--- a/Documentação/Documentação_Lumus.docx
+++ b/Documentação/Documentação_Lumus.docx
@@ -41,7 +41,43 @@
           <w:sz w:val="32"/>
           <w:shd w:fill="auto" w:val="clear"/>
         </w:rPr>
-        <w:t xml:space="preserve">– Lumus Sense – Lumus Save</w:t>
+        <w:t xml:space="preserve">–</w:t>
+      </w:r>
+      <w:r>
+        <w:rPr>
+          <w:rFonts w:ascii="Calibri" w:hAnsi="Calibri" w:cs="Calibri" w:eastAsia="Calibri"/>
+          <w:b/>
+          <w:color w:val="2F5496"/>
+          <w:spacing w:val="0"/>
+          <w:position w:val="0"/>
+          <w:sz w:val="32"/>
+          <w:shd w:fill="auto" w:val="clear"/>
+        </w:rPr>
+        <w:t xml:space="preserve"> Lumus Sense </w:t>
+      </w:r>
+      <w:r>
+        <w:rPr>
+          <w:rFonts w:ascii="Calibri" w:hAnsi="Calibri" w:cs="Calibri" w:eastAsia="Calibri"/>
+          <w:b/>
+          <w:color w:val="2F5496"/>
+          <w:spacing w:val="0"/>
+          <w:position w:val="0"/>
+          <w:sz w:val="32"/>
+          <w:shd w:fill="auto" w:val="clear"/>
+        </w:rPr>
+        <w:t xml:space="preserve">–</w:t>
+      </w:r>
+      <w:r>
+        <w:rPr>
+          <w:rFonts w:ascii="Calibri" w:hAnsi="Calibri" w:cs="Calibri" w:eastAsia="Calibri"/>
+          <w:b/>
+          <w:color w:val="2F5496"/>
+          <w:spacing w:val="0"/>
+          <w:position w:val="0"/>
+          <w:sz w:val="32"/>
+          <w:shd w:fill="auto" w:val="clear"/>
+        </w:rPr>
+        <w:t xml:space="preserve"> Lumus Save</w:t>
       </w:r>
     </w:p>
     <w:p>
@@ -111,8 +147,8 @@
             </w:tcBorders>
             <w:shd w:color="auto" w:fill="8eaadb" w:val="clear"/>
             <w:tcMar>
-              <w:left w:w="109" w:type="dxa"/>
-              <w:right w:w="109" w:type="dxa"/>
+              <w:left w:w="108" w:type="dxa"/>
+              <w:right w:w="108" w:type="dxa"/>
             </w:tcMar>
             <w:vAlign w:val="top"/>
           </w:tcPr>
@@ -125,7 +161,6 @@
                 <w:rFonts w:ascii="Calibri" w:hAnsi="Calibri" w:cs="Calibri" w:eastAsia="Calibri"/>
                 <w:spacing w:val="0"/>
                 <w:position w:val="0"/>
-                <w:shd w:fill="auto" w:val="clear"/>
               </w:rPr>
             </w:pPr>
             <w:r>
@@ -165,8 +200,8 @@
             </w:tcBorders>
             <w:shd w:color="auto" w:fill="8eaadb" w:val="clear"/>
             <w:tcMar>
-              <w:left w:w="109" w:type="dxa"/>
-              <w:right w:w="109" w:type="dxa"/>
+              <w:left w:w="108" w:type="dxa"/>
+              <w:right w:w="108" w:type="dxa"/>
             </w:tcMar>
             <w:vAlign w:val="top"/>
           </w:tcPr>
@@ -179,7 +214,6 @@
                 <w:rFonts w:ascii="Calibri" w:hAnsi="Calibri" w:cs="Calibri" w:eastAsia="Calibri"/>
                 <w:spacing w:val="0"/>
                 <w:position w:val="0"/>
-                <w:shd w:fill="auto" w:val="clear"/>
               </w:rPr>
             </w:pPr>
             <w:r>
@@ -225,8 +259,8 @@
             </w:tcBorders>
             <w:shd w:color="000000" w:fill="ffffff" w:val="clear"/>
             <w:tcMar>
-              <w:left w:w="109" w:type="dxa"/>
-              <w:right w:w="109" w:type="dxa"/>
+              <w:left w:w="108" w:type="dxa"/>
+              <w:right w:w="108" w:type="dxa"/>
             </w:tcMar>
             <w:vAlign w:val="top"/>
           </w:tcPr>
@@ -242,7 +276,6 @@
                 <w:color w:val="auto"/>
                 <w:spacing w:val="0"/>
                 <w:position w:val="0"/>
-                <w:shd w:fill="auto" w:val="clear"/>
               </w:rPr>
             </w:pPr>
             <w:r>
@@ -270,8 +303,8 @@
             </w:tcBorders>
             <w:shd w:color="000000" w:fill="ffffff" w:val="clear"/>
             <w:tcMar>
-              <w:left w:w="109" w:type="dxa"/>
-              <w:right w:w="109" w:type="dxa"/>
+              <w:left w:w="108" w:type="dxa"/>
+              <w:right w:w="108" w:type="dxa"/>
             </w:tcMar>
             <w:vAlign w:val="top"/>
           </w:tcPr>
@@ -284,7 +317,6 @@
                 <w:color w:val="auto"/>
                 <w:spacing w:val="0"/>
                 <w:position w:val="0"/>
-                <w:shd w:fill="auto" w:val="clear"/>
               </w:rPr>
             </w:pPr>
             <w:r>
@@ -318,8 +350,8 @@
             </w:tcBorders>
             <w:shd w:color="000000" w:fill="ffffff" w:val="clear"/>
             <w:tcMar>
-              <w:left w:w="109" w:type="dxa"/>
-              <w:right w:w="109" w:type="dxa"/>
+              <w:left w:w="108" w:type="dxa"/>
+              <w:right w:w="108" w:type="dxa"/>
             </w:tcMar>
             <w:vAlign w:val="top"/>
           </w:tcPr>
@@ -332,7 +364,6 @@
                 <w:color w:val="auto"/>
                 <w:spacing w:val="0"/>
                 <w:position w:val="0"/>
-                <w:shd w:fill="auto" w:val="clear"/>
               </w:rPr>
             </w:pPr>
             <w:r>
@@ -360,8 +391,8 @@
             </w:tcBorders>
             <w:shd w:color="000000" w:fill="ffffff" w:val="clear"/>
             <w:tcMar>
-              <w:left w:w="109" w:type="dxa"/>
-              <w:right w:w="109" w:type="dxa"/>
+              <w:left w:w="108" w:type="dxa"/>
+              <w:right w:w="108" w:type="dxa"/>
             </w:tcMar>
             <w:vAlign w:val="top"/>
           </w:tcPr>
@@ -374,7 +405,6 @@
                 <w:color w:val="auto"/>
                 <w:spacing w:val="0"/>
                 <w:position w:val="0"/>
-                <w:shd w:fill="auto" w:val="clear"/>
               </w:rPr>
             </w:pPr>
             <w:r>
@@ -408,8 +438,8 @@
             </w:tcBorders>
             <w:shd w:color="000000" w:fill="ffffff" w:val="clear"/>
             <w:tcMar>
-              <w:left w:w="109" w:type="dxa"/>
-              <w:right w:w="109" w:type="dxa"/>
+              <w:left w:w="108" w:type="dxa"/>
+              <w:right w:w="108" w:type="dxa"/>
             </w:tcMar>
             <w:vAlign w:val="top"/>
           </w:tcPr>
@@ -422,7 +452,6 @@
                 <w:color w:val="auto"/>
                 <w:spacing w:val="0"/>
                 <w:position w:val="0"/>
-                <w:shd w:fill="auto" w:val="clear"/>
               </w:rPr>
             </w:pPr>
             <w:r>
@@ -450,8 +479,8 @@
             </w:tcBorders>
             <w:shd w:color="000000" w:fill="ffffff" w:val="clear"/>
             <w:tcMar>
-              <w:left w:w="109" w:type="dxa"/>
-              <w:right w:w="109" w:type="dxa"/>
+              <w:left w:w="108" w:type="dxa"/>
+              <w:right w:w="108" w:type="dxa"/>
             </w:tcMar>
             <w:vAlign w:val="top"/>
           </w:tcPr>
@@ -461,12 +490,9 @@
               <w:ind w:right="0" w:left="0" w:firstLine="0"/>
               <w:jc w:val="both"/>
               <w:rPr>
-                <w:rFonts w:ascii="Times New Roman" w:hAnsi="Times New Roman" w:cs="Times New Roman" w:eastAsia="Times New Roman"/>
                 <w:color w:val="auto"/>
                 <w:spacing w:val="0"/>
                 <w:position w:val="0"/>
-                <w:sz w:val="20"/>
-                <w:shd w:fill="auto" w:val="clear"/>
               </w:rPr>
             </w:pPr>
             <w:r>
@@ -500,8 +526,8 @@
             </w:tcBorders>
             <w:shd w:color="000000" w:fill="ffffff" w:val="clear"/>
             <w:tcMar>
-              <w:left w:w="109" w:type="dxa"/>
-              <w:right w:w="109" w:type="dxa"/>
+              <w:left w:w="108" w:type="dxa"/>
+              <w:right w:w="108" w:type="dxa"/>
             </w:tcMar>
             <w:vAlign w:val="top"/>
           </w:tcPr>
@@ -514,7 +540,6 @@
                 <w:color w:val="auto"/>
                 <w:spacing w:val="0"/>
                 <w:position w:val="0"/>
-                <w:shd w:fill="auto" w:val="clear"/>
               </w:rPr>
             </w:pPr>
             <w:r>
@@ -542,8 +567,8 @@
             </w:tcBorders>
             <w:shd w:color="000000" w:fill="ffffff" w:val="clear"/>
             <w:tcMar>
-              <w:left w:w="109" w:type="dxa"/>
-              <w:right w:w="109" w:type="dxa"/>
+              <w:left w:w="108" w:type="dxa"/>
+              <w:right w:w="108" w:type="dxa"/>
             </w:tcMar>
             <w:vAlign w:val="top"/>
           </w:tcPr>
@@ -556,7 +581,6 @@
                 <w:color w:val="auto"/>
                 <w:spacing w:val="0"/>
                 <w:position w:val="0"/>
-                <w:shd w:fill="auto" w:val="clear"/>
               </w:rPr>
             </w:pPr>
             <w:r>
@@ -590,8 +614,8 @@
             </w:tcBorders>
             <w:shd w:color="000000" w:fill="ffffff" w:val="clear"/>
             <w:tcMar>
-              <w:left w:w="109" w:type="dxa"/>
-              <w:right w:w="109" w:type="dxa"/>
+              <w:left w:w="108" w:type="dxa"/>
+              <w:right w:w="108" w:type="dxa"/>
             </w:tcMar>
             <w:vAlign w:val="top"/>
           </w:tcPr>
@@ -604,7 +628,6 @@
                 <w:color w:val="auto"/>
                 <w:spacing w:val="0"/>
                 <w:position w:val="0"/>
-                <w:shd w:fill="auto" w:val="clear"/>
               </w:rPr>
             </w:pPr>
             <w:r>
@@ -632,8 +655,8 @@
             </w:tcBorders>
             <w:shd w:color="000000" w:fill="ffffff" w:val="clear"/>
             <w:tcMar>
-              <w:left w:w="109" w:type="dxa"/>
-              <w:right w:w="109" w:type="dxa"/>
+              <w:left w:w="108" w:type="dxa"/>
+              <w:right w:w="108" w:type="dxa"/>
             </w:tcMar>
             <w:vAlign w:val="top"/>
           </w:tcPr>
@@ -646,7 +669,6 @@
                 <w:color w:val="auto"/>
                 <w:spacing w:val="0"/>
                 <w:position w:val="0"/>
-                <w:shd w:fill="auto" w:val="clear"/>
               </w:rPr>
             </w:pPr>
             <w:r>
@@ -985,8 +1007,8 @@
         </w:rPr>
       </w:pPr>
       <w:r>
-        <w:object w:dxaOrig="3069" w:dyaOrig="7243">
-          <v:rect xmlns:o="urn:schemas-microsoft-com:office:office" xmlns:v="urn:schemas-microsoft-com:vml" id="rectole0000000000" style="width:153.450000pt;height:362.150000pt" o:preferrelative="t" o:ole="">
+        <w:object w:dxaOrig="3097" w:dyaOrig="7329">
+          <v:rect xmlns:o="urn:schemas-microsoft-com:office:office" xmlns:v="urn:schemas-microsoft-com:vml" id="rectole0000000000" style="width:154.850000pt;height:366.450000pt" o:preferrelative="t" o:ole="">
             <o:lock v:ext="edit"/>
             <v:imagedata xmlns:r="http://schemas.openxmlformats.org/officeDocument/2006/relationships" r:id="docRId1" o:title=""/>
           </v:rect>
@@ -1447,6 +1469,49 @@
         <w:jc w:val="both"/>
         <w:rPr>
           <w:rFonts w:ascii="Simplon Mono" w:hAnsi="Simplon Mono" w:cs="Simplon Mono" w:eastAsia="Simplon Mono"/>
+          <w:b/>
+          <w:color w:val="4F81BD"/>
+          <w:spacing w:val="0"/>
+          <w:position w:val="0"/>
+          <w:sz w:val="32"/>
+          <w:shd w:fill="auto" w:val="clear"/>
+        </w:rPr>
+      </w:pPr>
+    </w:p>
+    <w:p>
+      <w:pPr>
+        <w:spacing w:before="40" w:after="40" w:line="240"/>
+        <w:ind w:right="0" w:left="0" w:firstLine="0"/>
+        <w:jc w:val="both"/>
+        <w:rPr>
+          <w:rFonts w:ascii="Simplon Mono" w:hAnsi="Simplon Mono" w:cs="Simplon Mono" w:eastAsia="Simplon Mono"/>
+          <w:color w:val="595959"/>
+          <w:spacing w:val="0"/>
+          <w:position w:val="0"/>
+          <w:sz w:val="22"/>
+          <w:shd w:fill="auto" w:val="clear"/>
+        </w:rPr>
+      </w:pPr>
+      <w:r>
+        <w:rPr>
+          <w:rFonts w:ascii="Simplon Mono" w:hAnsi="Simplon Mono" w:cs="Simplon Mono" w:eastAsia="Simplon Mono"/>
+          <w:b/>
+          <w:color w:val="004DBB"/>
+          <w:spacing w:val="0"/>
+          <w:position w:val="0"/>
+          <w:sz w:val="32"/>
+          <w:shd w:fill="auto" w:val="clear"/>
+        </w:rPr>
+        <w:t xml:space="preserve">Sprint 3</w:t>
+      </w:r>
+    </w:p>
+    <w:p>
+      <w:pPr>
+        <w:spacing w:before="40" w:after="40" w:line="240"/>
+        <w:ind w:right="0" w:left="0" w:firstLine="0"/>
+        <w:jc w:val="both"/>
+        <w:rPr>
+          <w:rFonts w:ascii="Simplon Mono" w:hAnsi="Simplon Mono" w:cs="Simplon Mono" w:eastAsia="Simplon Mono"/>
           <w:color w:val="595959"/>
           <w:spacing w:val="0"/>
           <w:position w:val="0"/>
@@ -1464,7 +1529,453 @@
           <w:shd w:fill="auto" w:val="clear"/>
         </w:rPr>
         <w:tab/>
-        <w:t xml:space="preserve">finalizando, na terceira sprint temos como objetivo a entrega do site funcional, além do produto, uma página com dashboards informativos sobre os sensores do local instalados pela nossa equipe técnica, os quais já estarão prontos para utilização das empresas parceiras. </w:t>
+        <w:t xml:space="preserve">Na etapa final do projeto Lumus Save, seremos capazes de fazer a conexão de todos os requisitos que ainda não estavam se conectando à principal ferramenta que nos une aos nossos clientes tanto como conseguiremos finalizar todas os entregáveis das sprints anteriores que não puderam ser validadas. As entregas serão:  </w:t>
+      </w:r>
+    </w:p>
+    <w:p>
+      <w:pPr>
+        <w:numPr>
+          <w:ilvl w:val="0"/>
+          <w:numId w:val="42"/>
+        </w:numPr>
+        <w:spacing w:before="40" w:after="40" w:line="240"/>
+        <w:ind w:right="0" w:left="720" w:hanging="360"/>
+        <w:jc w:val="both"/>
+        <w:rPr>
+          <w:rFonts w:ascii="Calibri" w:hAnsi="Calibri" w:cs="Calibri" w:eastAsia="Calibri"/>
+          <w:color w:val="595959"/>
+          <w:spacing w:val="0"/>
+          <w:position w:val="0"/>
+          <w:sz w:val="22"/>
+          <w:shd w:fill="auto" w:val="clear"/>
+        </w:rPr>
+      </w:pPr>
+      <w:r>
+        <w:rPr>
+          <w:rFonts w:ascii="Simplon Mono" w:hAnsi="Simplon Mono" w:cs="Simplon Mono" w:eastAsia="Simplon Mono"/>
+          <w:color w:val="595959"/>
+          <w:spacing w:val="0"/>
+          <w:position w:val="0"/>
+          <w:sz w:val="22"/>
+          <w:shd w:fill="auto" w:val="clear"/>
+        </w:rPr>
+        <w:t xml:space="preserve">Manual de Instalação </w:t>
+      </w:r>
+      <w:r>
+        <w:rPr>
+          <w:rFonts w:ascii="Arial" w:hAnsi="Arial" w:cs="Arial" w:eastAsia="Arial"/>
+          <w:color w:val="595959"/>
+          <w:spacing w:val="0"/>
+          <w:position w:val="0"/>
+          <w:sz w:val="22"/>
+          <w:shd w:fill="auto" w:val="clear"/>
+        </w:rPr>
+        <w:t xml:space="preserve">–</w:t>
+      </w:r>
+      <w:r>
+        <w:rPr>
+          <w:rFonts w:ascii="Calibri" w:hAnsi="Calibri" w:cs="Calibri" w:eastAsia="Calibri"/>
+          <w:color w:val="595959"/>
+          <w:spacing w:val="0"/>
+          <w:position w:val="0"/>
+          <w:sz w:val="22"/>
+          <w:shd w:fill="auto" w:val="clear"/>
+        </w:rPr>
+        <w:t xml:space="preserve"> passo a passo de como utilizar nosso produto, contendo imagens para que seja o mais intuitivo possível. </w:t>
+      </w:r>
+    </w:p>
+    <w:p>
+      <w:pPr>
+        <w:numPr>
+          <w:ilvl w:val="0"/>
+          <w:numId w:val="42"/>
+        </w:numPr>
+        <w:spacing w:before="40" w:after="40" w:line="240"/>
+        <w:ind w:right="0" w:left="720" w:hanging="360"/>
+        <w:jc w:val="both"/>
+        <w:rPr>
+          <w:rFonts w:ascii="Calibri" w:hAnsi="Calibri" w:cs="Calibri" w:eastAsia="Calibri"/>
+          <w:color w:val="595959"/>
+          <w:spacing w:val="0"/>
+          <w:position w:val="0"/>
+          <w:sz w:val="22"/>
+          <w:shd w:fill="auto" w:val="clear"/>
+        </w:rPr>
+      </w:pPr>
+      <w:r>
+        <w:rPr>
+          <w:rFonts w:ascii="Calibri" w:hAnsi="Calibri" w:cs="Calibri" w:eastAsia="Calibri"/>
+          <w:color w:val="595959"/>
+          <w:spacing w:val="0"/>
+          <w:position w:val="0"/>
+          <w:sz w:val="22"/>
+          <w:shd w:fill="auto" w:val="clear"/>
+        </w:rPr>
+        <w:t xml:space="preserve">Documentação final do Projeto. </w:t>
+      </w:r>
+    </w:p>
+    <w:p>
+      <w:pPr>
+        <w:numPr>
+          <w:ilvl w:val="0"/>
+          <w:numId w:val="42"/>
+        </w:numPr>
+        <w:spacing w:before="40" w:after="40" w:line="240"/>
+        <w:ind w:right="0" w:left="720" w:hanging="360"/>
+        <w:jc w:val="both"/>
+        <w:rPr>
+          <w:rFonts w:ascii="Calibri" w:hAnsi="Calibri" w:cs="Calibri" w:eastAsia="Calibri"/>
+          <w:color w:val="595959"/>
+          <w:spacing w:val="0"/>
+          <w:position w:val="0"/>
+          <w:sz w:val="22"/>
+          <w:shd w:fill="auto" w:val="clear"/>
+        </w:rPr>
+      </w:pPr>
+      <w:r>
+        <w:rPr>
+          <w:rFonts w:ascii="Calibri" w:hAnsi="Calibri" w:cs="Calibri" w:eastAsia="Calibri"/>
+          <w:color w:val="595959"/>
+          <w:spacing w:val="0"/>
+          <w:position w:val="0"/>
+          <w:sz w:val="22"/>
+          <w:shd w:fill="auto" w:val="clear"/>
+        </w:rPr>
+        <w:t xml:space="preserve">Powerpoint da apresentação do projeto </w:t>
+      </w:r>
+      <w:r>
+        <w:rPr>
+          <w:rFonts w:ascii="Calibri" w:hAnsi="Calibri" w:cs="Calibri" w:eastAsia="Calibri"/>
+          <w:color w:val="595959"/>
+          <w:spacing w:val="0"/>
+          <w:position w:val="0"/>
+          <w:sz w:val="22"/>
+          <w:shd w:fill="auto" w:val="clear"/>
+        </w:rPr>
+        <w:t xml:space="preserve">– bem escrito e revisado. </w:t>
+      </w:r>
+    </w:p>
+    <w:p>
+      <w:pPr>
+        <w:numPr>
+          <w:ilvl w:val="0"/>
+          <w:numId w:val="42"/>
+        </w:numPr>
+        <w:spacing w:before="40" w:after="40" w:line="240"/>
+        <w:ind w:right="0" w:left="720" w:hanging="360"/>
+        <w:jc w:val="both"/>
+        <w:rPr>
+          <w:rFonts w:ascii="Calibri" w:hAnsi="Calibri" w:cs="Calibri" w:eastAsia="Calibri"/>
+          <w:color w:val="595959"/>
+          <w:spacing w:val="0"/>
+          <w:position w:val="0"/>
+          <w:sz w:val="22"/>
+          <w:shd w:fill="auto" w:val="clear"/>
+        </w:rPr>
+      </w:pPr>
+      <w:r>
+        <w:rPr>
+          <w:rFonts w:ascii="Calibri" w:hAnsi="Calibri" w:cs="Calibri" w:eastAsia="Calibri"/>
+          <w:color w:val="595959"/>
+          <w:spacing w:val="0"/>
+          <w:position w:val="0"/>
+          <w:sz w:val="22"/>
+          <w:shd w:fill="auto" w:val="clear"/>
+        </w:rPr>
+        <w:t xml:space="preserve">Site Institucional – vers</w:t>
+      </w:r>
+      <w:r>
+        <w:rPr>
+          <w:rFonts w:ascii="Calibri" w:hAnsi="Calibri" w:cs="Calibri" w:eastAsia="Calibri"/>
+          <w:color w:val="595959"/>
+          <w:spacing w:val="0"/>
+          <w:position w:val="0"/>
+          <w:sz w:val="22"/>
+          <w:shd w:fill="auto" w:val="clear"/>
+        </w:rPr>
+        <w:t xml:space="preserve">ão final com cadastro, login e dashboard, conectado ao banco de dados do projeto. </w:t>
+      </w:r>
+    </w:p>
+    <w:p>
+      <w:pPr>
+        <w:numPr>
+          <w:ilvl w:val="0"/>
+          <w:numId w:val="42"/>
+        </w:numPr>
+        <w:spacing w:before="40" w:after="40" w:line="240"/>
+        <w:ind w:right="0" w:left="720" w:hanging="360"/>
+        <w:jc w:val="both"/>
+        <w:rPr>
+          <w:rFonts w:ascii="Calibri" w:hAnsi="Calibri" w:cs="Calibri" w:eastAsia="Calibri"/>
+          <w:color w:val="595959"/>
+          <w:spacing w:val="0"/>
+          <w:position w:val="0"/>
+          <w:sz w:val="22"/>
+          <w:shd w:fill="auto" w:val="clear"/>
+        </w:rPr>
+      </w:pPr>
+      <w:r>
+        <w:rPr>
+          <w:rFonts w:ascii="Calibri" w:hAnsi="Calibri" w:cs="Calibri" w:eastAsia="Calibri"/>
+          <w:color w:val="595959"/>
+          <w:spacing w:val="0"/>
+          <w:position w:val="0"/>
+          <w:sz w:val="22"/>
+          <w:shd w:fill="auto" w:val="clear"/>
+        </w:rPr>
+        <w:t xml:space="preserve">Fluxograma do Processo de Atendimento do Suporte </w:t>
+      </w:r>
+      <w:r>
+        <w:rPr>
+          <w:rFonts w:ascii="Calibri" w:hAnsi="Calibri" w:cs="Calibri" w:eastAsia="Calibri"/>
+          <w:color w:val="595959"/>
+          <w:spacing w:val="0"/>
+          <w:position w:val="0"/>
+          <w:sz w:val="22"/>
+          <w:shd w:fill="auto" w:val="clear"/>
+        </w:rPr>
+        <w:t xml:space="preserve">– explica</w:t>
+      </w:r>
+      <w:r>
+        <w:rPr>
+          <w:rFonts w:ascii="Calibri" w:hAnsi="Calibri" w:cs="Calibri" w:eastAsia="Calibri"/>
+          <w:color w:val="595959"/>
+          <w:spacing w:val="0"/>
+          <w:position w:val="0"/>
+          <w:sz w:val="22"/>
+          <w:shd w:fill="auto" w:val="clear"/>
+        </w:rPr>
+        <w:t xml:space="preserve">ção dos processos que envolvem a etapa de suporte da Lumus Sense. </w:t>
+      </w:r>
+    </w:p>
+    <w:p>
+      <w:pPr>
+        <w:numPr>
+          <w:ilvl w:val="0"/>
+          <w:numId w:val="42"/>
+        </w:numPr>
+        <w:spacing w:before="40" w:after="40" w:line="240"/>
+        <w:ind w:right="0" w:left="720" w:hanging="360"/>
+        <w:jc w:val="both"/>
+        <w:rPr>
+          <w:rFonts w:ascii="Calibri" w:hAnsi="Calibri" w:cs="Calibri" w:eastAsia="Calibri"/>
+          <w:color w:val="595959"/>
+          <w:spacing w:val="0"/>
+          <w:position w:val="0"/>
+          <w:sz w:val="22"/>
+          <w:shd w:fill="auto" w:val="clear"/>
+        </w:rPr>
+      </w:pPr>
+      <w:r>
+        <w:rPr>
+          <w:rFonts w:ascii="Calibri" w:hAnsi="Calibri" w:cs="Calibri" w:eastAsia="Calibri"/>
+          <w:color w:val="595959"/>
+          <w:spacing w:val="0"/>
+          <w:position w:val="0"/>
+          <w:sz w:val="22"/>
+          <w:shd w:fill="auto" w:val="clear"/>
+        </w:rPr>
+        <w:t xml:space="preserve">Ferramenta de Help Desk configurada e integrada à solução </w:t>
+      </w:r>
+      <w:r>
+        <w:rPr>
+          <w:rFonts w:ascii="Calibri" w:hAnsi="Calibri" w:cs="Calibri" w:eastAsia="Calibri"/>
+          <w:color w:val="595959"/>
+          <w:spacing w:val="0"/>
+          <w:position w:val="0"/>
+          <w:sz w:val="22"/>
+          <w:shd w:fill="auto" w:val="clear"/>
+        </w:rPr>
+        <w:t xml:space="preserve">– disponibiliza</w:t>
+      </w:r>
+      <w:r>
+        <w:rPr>
+          <w:rFonts w:ascii="Calibri" w:hAnsi="Calibri" w:cs="Calibri" w:eastAsia="Calibri"/>
+          <w:color w:val="595959"/>
+          <w:spacing w:val="0"/>
+          <w:position w:val="0"/>
+          <w:sz w:val="22"/>
+          <w:shd w:fill="auto" w:val="clear"/>
+        </w:rPr>
+        <w:t xml:space="preserve">ção da ferramenta de suporte ao usuário conectada diretamente ao site institucional. </w:t>
+      </w:r>
+    </w:p>
+    <w:p>
+      <w:pPr>
+        <w:numPr>
+          <w:ilvl w:val="0"/>
+          <w:numId w:val="42"/>
+        </w:numPr>
+        <w:spacing w:before="40" w:after="40" w:line="240"/>
+        <w:ind w:right="0" w:left="720" w:hanging="360"/>
+        <w:jc w:val="both"/>
+        <w:rPr>
+          <w:rFonts w:ascii="Calibri" w:hAnsi="Calibri" w:cs="Calibri" w:eastAsia="Calibri"/>
+          <w:color w:val="595959"/>
+          <w:spacing w:val="0"/>
+          <w:position w:val="0"/>
+          <w:sz w:val="22"/>
+          <w:shd w:fill="auto" w:val="clear"/>
+        </w:rPr>
+      </w:pPr>
+      <w:r>
+        <w:rPr>
+          <w:rFonts w:ascii="Calibri" w:hAnsi="Calibri" w:cs="Calibri" w:eastAsia="Calibri"/>
+          <w:color w:val="595959"/>
+          <w:spacing w:val="0"/>
+          <w:position w:val="0"/>
+          <w:sz w:val="22"/>
+          <w:shd w:fill="auto" w:val="clear"/>
+        </w:rPr>
+        <w:t xml:space="preserve">Modelagem Lógica e tabelas  no MySQL Workbench </w:t>
+      </w:r>
+      <w:r>
+        <w:rPr>
+          <w:rFonts w:ascii="Calibri" w:hAnsi="Calibri" w:cs="Calibri" w:eastAsia="Calibri"/>
+          <w:color w:val="595959"/>
+          <w:spacing w:val="0"/>
+          <w:position w:val="0"/>
+          <w:sz w:val="22"/>
+          <w:shd w:fill="auto" w:val="clear"/>
+        </w:rPr>
+        <w:t xml:space="preserve">– revisada e validada pelos professores. </w:t>
+      </w:r>
+    </w:p>
+    <w:p>
+      <w:pPr>
+        <w:numPr>
+          <w:ilvl w:val="0"/>
+          <w:numId w:val="42"/>
+        </w:numPr>
+        <w:spacing w:before="40" w:after="40" w:line="240"/>
+        <w:ind w:right="0" w:left="720" w:hanging="360"/>
+        <w:jc w:val="both"/>
+        <w:rPr>
+          <w:rFonts w:ascii="Calibri" w:hAnsi="Calibri" w:cs="Calibri" w:eastAsia="Calibri"/>
+          <w:color w:val="595959"/>
+          <w:spacing w:val="0"/>
+          <w:position w:val="0"/>
+          <w:sz w:val="22"/>
+          <w:shd w:fill="auto" w:val="clear"/>
+        </w:rPr>
+      </w:pPr>
+      <w:r>
+        <w:rPr>
+          <w:rFonts w:ascii="Calibri" w:hAnsi="Calibri" w:cs="Calibri" w:eastAsia="Calibri"/>
+          <w:color w:val="595959"/>
+          <w:spacing w:val="0"/>
+          <w:position w:val="0"/>
+          <w:sz w:val="22"/>
+          <w:shd w:fill="auto" w:val="clear"/>
+        </w:rPr>
+        <w:t xml:space="preserve">Teste Integrado do Analytics </w:t>
+      </w:r>
+      <w:r>
+        <w:rPr>
+          <w:rFonts w:ascii="Calibri" w:hAnsi="Calibri" w:cs="Calibri" w:eastAsia="Calibri"/>
+          <w:color w:val="595959"/>
+          <w:spacing w:val="0"/>
+          <w:position w:val="0"/>
+          <w:sz w:val="22"/>
+          <w:shd w:fill="auto" w:val="clear"/>
+        </w:rPr>
+        <w:t xml:space="preserve">- a</w:t>
+      </w:r>
+      <w:r>
+        <w:rPr>
+          <w:rFonts w:ascii="Calibri" w:hAnsi="Calibri" w:cs="Calibri" w:eastAsia="Calibri"/>
+          <w:color w:val="595959"/>
+          <w:spacing w:val="0"/>
+          <w:position w:val="0"/>
+          <w:sz w:val="22"/>
+          <w:shd w:fill="auto" w:val="clear"/>
+        </w:rPr>
+        <w:t xml:space="preserve">lerta</w:t>
+      </w:r>
+      <w:r>
+        <w:rPr>
+          <w:rFonts w:ascii="Calibri" w:hAnsi="Calibri" w:cs="Calibri" w:eastAsia="Calibri"/>
+          <w:color w:val="595959"/>
+          <w:spacing w:val="0"/>
+          <w:position w:val="0"/>
+          <w:sz w:val="22"/>
+          <w:shd w:fill="auto" w:val="clear"/>
+        </w:rPr>
+        <w:t xml:space="preserve">s de temperatura em tempo real incluídos na dashboard do usuário</w:t>
+      </w:r>
+      <w:r>
+        <w:rPr>
+          <w:rFonts w:ascii="Calibri" w:hAnsi="Calibri" w:cs="Calibri" w:eastAsia="Calibri"/>
+          <w:color w:val="595959"/>
+          <w:spacing w:val="0"/>
+          <w:position w:val="0"/>
+          <w:sz w:val="22"/>
+          <w:shd w:fill="auto" w:val="clear"/>
+        </w:rPr>
+        <w:t xml:space="preserve">. </w:t>
+      </w:r>
+    </w:p>
+    <w:p>
+      <w:pPr>
+        <w:numPr>
+          <w:ilvl w:val="0"/>
+          <w:numId w:val="42"/>
+        </w:numPr>
+        <w:spacing w:before="40" w:after="40" w:line="240"/>
+        <w:ind w:right="0" w:left="720" w:hanging="360"/>
+        <w:jc w:val="both"/>
+        <w:rPr>
+          <w:rFonts w:ascii="Simplon Mono" w:hAnsi="Simplon Mono" w:cs="Simplon Mono" w:eastAsia="Simplon Mono"/>
+          <w:color w:val="595959"/>
+          <w:spacing w:val="0"/>
+          <w:position w:val="0"/>
+          <w:sz w:val="22"/>
+          <w:shd w:fill="auto" w:val="clear"/>
+        </w:rPr>
+      </w:pPr>
+      <w:r>
+        <w:rPr>
+          <w:rFonts w:ascii="Calibri" w:hAnsi="Calibri" w:cs="Calibri" w:eastAsia="Calibri"/>
+          <w:color w:val="595959"/>
+          <w:spacing w:val="0"/>
+          <w:position w:val="0"/>
+          <w:sz w:val="22"/>
+          <w:shd w:fill="auto" w:val="clear"/>
+        </w:rPr>
+        <w:t xml:space="preserve">Teste Integrado da Solu</w:t>
+      </w:r>
+      <w:r>
+        <w:rPr>
+          <w:rFonts w:ascii="Calibri" w:hAnsi="Calibri" w:cs="Calibri" w:eastAsia="Calibri"/>
+          <w:color w:val="595959"/>
+          <w:spacing w:val="0"/>
+          <w:position w:val="0"/>
+          <w:sz w:val="22"/>
+          <w:shd w:fill="auto" w:val="clear"/>
+        </w:rPr>
+        <w:t xml:space="preserve">ção de IoT </w:t>
+      </w:r>
+      <w:r>
+        <w:rPr>
+          <w:rFonts w:ascii="Calibri" w:hAnsi="Calibri" w:cs="Calibri" w:eastAsia="Calibri"/>
+          <w:color w:val="595959"/>
+          <w:spacing w:val="0"/>
+          <w:position w:val="0"/>
+          <w:sz w:val="22"/>
+          <w:shd w:fill="auto" w:val="clear"/>
+        </w:rPr>
+        <w:t xml:space="preserve">–  conex</w:t>
+      </w:r>
+      <w:r>
+        <w:rPr>
+          <w:rFonts w:ascii="Calibri" w:hAnsi="Calibri" w:cs="Calibri" w:eastAsia="Calibri"/>
+          <w:color w:val="595959"/>
+          <w:spacing w:val="0"/>
+          <w:position w:val="0"/>
+          <w:sz w:val="22"/>
+          <w:shd w:fill="auto" w:val="clear"/>
+        </w:rPr>
+        <w:t xml:space="preserve">ão do Arduino com o banco de dados. </w:t>
       </w:r>
     </w:p>
     <w:p>
@@ -1501,7 +2012,7 @@
       <w:pPr>
         <w:numPr>
           <w:ilvl w:val="0"/>
-          <w:numId w:val="43"/>
+          <w:numId w:val="44"/>
         </w:numPr>
         <w:spacing w:before="40" w:after="40" w:line="240"/>
         <w:ind w:right="0" w:left="720" w:hanging="360"/>
@@ -1531,7 +2042,7 @@
       <w:pPr>
         <w:numPr>
           <w:ilvl w:val="0"/>
-          <w:numId w:val="43"/>
+          <w:numId w:val="44"/>
         </w:numPr>
         <w:spacing w:before="40" w:after="40" w:line="240"/>
         <w:ind w:right="0" w:left="720" w:hanging="360"/>
@@ -1587,7 +2098,7 @@
       <w:pPr>
         <w:numPr>
           <w:ilvl w:val="0"/>
-          <w:numId w:val="45"/>
+          <w:numId w:val="46"/>
         </w:numPr>
         <w:spacing w:before="40" w:after="40" w:line="240"/>
         <w:ind w:right="0" w:left="720" w:hanging="360"/>
@@ -1617,7 +2128,7 @@
       <w:pPr>
         <w:numPr>
           <w:ilvl w:val="0"/>
-          <w:numId w:val="45"/>
+          <w:numId w:val="46"/>
         </w:numPr>
         <w:spacing w:before="40" w:after="40" w:line="240"/>
         <w:ind w:right="0" w:left="720" w:hanging="360"/>
@@ -1647,7 +2158,7 @@
       <w:pPr>
         <w:numPr>
           <w:ilvl w:val="0"/>
-          <w:numId w:val="45"/>
+          <w:numId w:val="46"/>
         </w:numPr>
         <w:spacing w:before="40" w:after="40" w:line="240"/>
         <w:ind w:right="0" w:left="720" w:hanging="360"/>
@@ -1787,7 +2298,7 @@
       <w:pPr>
         <w:numPr>
           <w:ilvl w:val="0"/>
-          <w:numId w:val="49"/>
+          <w:numId w:val="50"/>
         </w:numPr>
         <w:spacing w:before="40" w:after="40" w:line="240"/>
         <w:ind w:right="0" w:left="720" w:hanging="360"/>
@@ -2369,13 +2880,23 @@
       <w:lvlText w:val="•"/>
     </w:lvl>
   </w:abstractNum>
-  <w:num w:numId="43">
+  <w:abstractNum w:abstractNumId="18">
+    <w:lvl w:ilvl="0">
+      <w:start w:val="1"/>
+      <w:numFmt w:val="bullet"/>
+      <w:lvlText w:val="•"/>
+    </w:lvl>
+  </w:abstractNum>
+  <w:num w:numId="42">
+    <w:abstractNumId w:val="18"/>
+  </w:num>
+  <w:num w:numId="44">
     <w:abstractNumId w:val="12"/>
   </w:num>
-  <w:num w:numId="45">
+  <w:num w:numId="46">
     <w:abstractNumId w:val="6"/>
   </w:num>
-  <w:num w:numId="49">
+  <w:num w:numId="50">
     <w:abstractNumId w:val="0"/>
   </w:num>
 </w:numbering>

--- a/Documentação/Documentação_Lumus.docx
+++ b/Documentação/Documentação_Lumus.docx
@@ -80,12 +80,6 @@
         <w:gridCol w:w="2230"/>
       </w:tblGrid>
       <w:tr>
-        <w:tblPrEx>
-          <w:tblCellMar>
-            <w:top w:w="0" w:type="dxa"/>
-            <w:bottom w:w="0" w:type="dxa"/>
-          </w:tblCellMar>
-        </w:tblPrEx>
         <w:tc>
           <w:tcPr>
             <w:tcW w:w="6071" w:type="dxa"/>
@@ -173,12 +167,6 @@
         </w:tc>
       </w:tr>
       <w:tr>
-        <w:tblPrEx>
-          <w:tblCellMar>
-            <w:top w:w="0" w:type="dxa"/>
-            <w:bottom w:w="0" w:type="dxa"/>
-          </w:tblCellMar>
-        </w:tblPrEx>
         <w:tc>
           <w:tcPr>
             <w:tcW w:w="6071" w:type="dxa"/>
@@ -245,12 +233,6 @@
         </w:tc>
       </w:tr>
       <w:tr>
-        <w:tblPrEx>
-          <w:tblCellMar>
-            <w:top w:w="0" w:type="dxa"/>
-            <w:bottom w:w="0" w:type="dxa"/>
-          </w:tblCellMar>
-        </w:tblPrEx>
         <w:tc>
           <w:tcPr>
             <w:tcW w:w="6071" w:type="dxa"/>
@@ -314,12 +296,6 @@
         </w:tc>
       </w:tr>
       <w:tr>
-        <w:tblPrEx>
-          <w:tblCellMar>
-            <w:top w:w="0" w:type="dxa"/>
-            <w:bottom w:w="0" w:type="dxa"/>
-          </w:tblCellMar>
-        </w:tblPrEx>
         <w:tc>
           <w:tcPr>
             <w:tcW w:w="6071" w:type="dxa"/>
@@ -383,12 +359,6 @@
         </w:tc>
       </w:tr>
       <w:tr>
-        <w:tblPrEx>
-          <w:tblCellMar>
-            <w:top w:w="0" w:type="dxa"/>
-            <w:bottom w:w="0" w:type="dxa"/>
-          </w:tblCellMar>
-        </w:tblPrEx>
         <w:tc>
           <w:tcPr>
             <w:tcW w:w="6071" w:type="dxa"/>
@@ -410,23 +380,13 @@
               <w:ind w:left="4"/>
               <w:jc w:val="both"/>
             </w:pPr>
-            <w:proofErr w:type="spellStart"/>
             <w:r>
               <w:rPr>
                 <w:rFonts w:ascii="Times New Roman" w:eastAsia="Times New Roman" w:hAnsi="Times New Roman" w:cs="Times New Roman"/>
                 <w:b/>
                 <w:sz w:val="20"/>
               </w:rPr>
-              <w:t>Julya</w:t>
-            </w:r>
-            <w:proofErr w:type="spellEnd"/>
-            <w:r>
-              <w:rPr>
-                <w:rFonts w:ascii="Times New Roman" w:eastAsia="Times New Roman" w:hAnsi="Times New Roman" w:cs="Times New Roman"/>
-                <w:b/>
-                <w:sz w:val="20"/>
-              </w:rPr>
-              <w:t xml:space="preserve"> Lopes </w:t>
+              <w:t xml:space="preserve">Julya Lopes </w:t>
             </w:r>
           </w:p>
         </w:tc>
@@ -462,12 +422,6 @@
         </w:tc>
       </w:tr>
       <w:tr>
-        <w:tblPrEx>
-          <w:tblCellMar>
-            <w:top w:w="0" w:type="dxa"/>
-            <w:bottom w:w="0" w:type="dxa"/>
-          </w:tblCellMar>
-        </w:tblPrEx>
         <w:tc>
           <w:tcPr>
             <w:tcW w:w="6071" w:type="dxa"/>
@@ -600,7 +554,19 @@
     </w:p>
     <w:p>
       <w:pPr>
+        <w:spacing w:before="40" w:after="15"/>
+        <w:jc w:val="both"/>
+        <w:rPr>
+          <w:rFonts w:asciiTheme="majorHAnsi" w:hAnsiTheme="majorHAnsi" w:cstheme="majorHAnsi"/>
+          <w:sz w:val="28"/>
+          <w:szCs w:val="28"/>
+        </w:rPr>
+      </w:pPr>
+    </w:p>
+    <w:p>
+      <w:pPr>
         <w:ind w:firstLine="708"/>
+        <w:jc w:val="both"/>
         <w:rPr>
           <w:rFonts w:asciiTheme="majorHAnsi" w:hAnsiTheme="majorHAnsi" w:cstheme="majorHAnsi"/>
           <w:sz w:val="24"/>
@@ -619,42 +585,26 @@
     <w:p>
       <w:pPr>
         <w:ind w:firstLine="708"/>
-        <w:rPr>
-          <w:rFonts w:asciiTheme="majorHAnsi" w:hAnsiTheme="majorHAnsi" w:cstheme="majorHAnsi"/>
-          <w:sz w:val="24"/>
-          <w:szCs w:val="24"/>
-        </w:rPr>
-      </w:pPr>
-      <w:r>
-        <w:rPr>
-          <w:rFonts w:asciiTheme="majorHAnsi" w:hAnsiTheme="majorHAnsi" w:cstheme="majorHAnsi"/>
-          <w:sz w:val="24"/>
-          <w:szCs w:val="24"/>
-        </w:rPr>
-        <w:t xml:space="preserve"> Empresas que operam com múltiplas unidades e não implementam práticas eficazes para monitorar e gerenciar seus gastos energéticos enfrentam desafios consideráveis. Estatísticas do </w:t>
-      </w:r>
-      <w:proofErr w:type="spellStart"/>
-      <w:r>
-        <w:rPr>
-          <w:rFonts w:asciiTheme="majorHAnsi" w:hAnsiTheme="majorHAnsi" w:cstheme="majorHAnsi"/>
-          <w:sz w:val="24"/>
-          <w:szCs w:val="24"/>
-        </w:rPr>
-        <w:t>Simpi</w:t>
-      </w:r>
-      <w:proofErr w:type="spellEnd"/>
-      <w:r>
-        <w:rPr>
-          <w:rFonts w:asciiTheme="majorHAnsi" w:hAnsiTheme="majorHAnsi" w:cstheme="majorHAnsi"/>
-          <w:sz w:val="24"/>
-          <w:szCs w:val="24"/>
-        </w:rPr>
-        <w:t xml:space="preserve"> revelam que tais organizações podem destinar entre 10% e 40% de suas despesas totais exclusivamente à conta de luz.</w:t>
+        <w:jc w:val="both"/>
+        <w:rPr>
+          <w:rFonts w:asciiTheme="majorHAnsi" w:hAnsiTheme="majorHAnsi" w:cstheme="majorHAnsi"/>
+          <w:sz w:val="24"/>
+          <w:szCs w:val="24"/>
+        </w:rPr>
+      </w:pPr>
+      <w:r>
+        <w:rPr>
+          <w:rFonts w:asciiTheme="majorHAnsi" w:hAnsiTheme="majorHAnsi" w:cstheme="majorHAnsi"/>
+          <w:sz w:val="24"/>
+          <w:szCs w:val="24"/>
+        </w:rPr>
+        <w:t xml:space="preserve"> Empresas que operam com múltiplas unidades e não implementam práticas eficazes para monitorar e gerenciar seus gastos energéticos enfrentam desafios consideráveis. Estatísticas do Simpi revelam que tais organizações podem destinar entre 10% e 40% de suas despesas totais exclusivamente à conta de luz.</w:t>
       </w:r>
     </w:p>
     <w:p>
       <w:pPr>
         <w:ind w:firstLine="708"/>
+        <w:jc w:val="both"/>
         <w:rPr>
           <w:rFonts w:asciiTheme="majorHAnsi" w:hAnsiTheme="majorHAnsi" w:cstheme="majorHAnsi"/>
           <w:sz w:val="24"/>
@@ -672,32 +622,26 @@
     </w:p>
     <w:p>
       <w:pPr>
-        <w:rPr>
-          <w:rFonts w:asciiTheme="majorHAnsi" w:hAnsiTheme="majorHAnsi" w:cstheme="majorHAnsi"/>
-          <w:sz w:val="24"/>
-          <w:szCs w:val="24"/>
-        </w:rPr>
-      </w:pPr>
-      <w:r>
-        <w:rPr>
-          <w:rFonts w:asciiTheme="majorHAnsi" w:hAnsiTheme="majorHAnsi" w:cstheme="majorHAnsi"/>
-          <w:sz w:val="24"/>
-          <w:szCs w:val="24"/>
-        </w:rPr>
-        <w:t xml:space="preserve"> </w:t>
-      </w:r>
-      <w:r>
-        <w:rPr>
-          <w:rFonts w:asciiTheme="majorHAnsi" w:hAnsiTheme="majorHAnsi" w:cstheme="majorHAnsi"/>
-          <w:sz w:val="24"/>
-          <w:szCs w:val="24"/>
-        </w:rPr>
-        <w:t xml:space="preserve"> Empresas que negligenciam o gerenciamento de energia podem enfrentar despesas anuais significativas, alcançando dezenas de milhares de reais, dependendo do porte da empresa e de fatores que influenciam diretamente o consumo de energia. Isso não apenas afeta financeiramente, mas também preocupa 84% da população brasileira.</w:t>
+        <w:jc w:val="both"/>
+        <w:rPr>
+          <w:rFonts w:asciiTheme="majorHAnsi" w:hAnsiTheme="majorHAnsi" w:cstheme="majorHAnsi"/>
+          <w:sz w:val="24"/>
+          <w:szCs w:val="24"/>
+        </w:rPr>
+      </w:pPr>
+      <w:r>
+        <w:rPr>
+          <w:rFonts w:asciiTheme="majorHAnsi" w:hAnsiTheme="majorHAnsi" w:cstheme="majorHAnsi"/>
+          <w:sz w:val="24"/>
+          <w:szCs w:val="24"/>
+        </w:rPr>
+        <w:t xml:space="preserve">  Empresas que negligenciam o gerenciamento de energia podem enfrentar despesas anuais significativas, alcançando dezenas de milhares de reais, dependendo do porte da empresa e de fatores que influenciam diretamente o consumo de energia. Isso não apenas afeta financeiramente, mas também preocupa 84% da população brasileira.</w:t>
       </w:r>
     </w:p>
     <w:p>
       <w:pPr>
         <w:ind w:firstLine="708"/>
+        <w:jc w:val="both"/>
         <w:rPr>
           <w:rFonts w:asciiTheme="majorHAnsi" w:hAnsiTheme="majorHAnsi" w:cstheme="majorHAnsi"/>
           <w:sz w:val="24"/>
@@ -716,19 +660,20 @@
     <w:p>
       <w:pPr>
         <w:ind w:firstLine="708"/>
-        <w:rPr>
-          <w:rFonts w:asciiTheme="majorHAnsi" w:hAnsiTheme="majorHAnsi" w:cstheme="majorHAnsi"/>
-          <w:sz w:val="24"/>
-          <w:szCs w:val="24"/>
-        </w:rPr>
-      </w:pPr>
-      <w:r>
-        <w:rPr>
-          <w:rFonts w:asciiTheme="majorHAnsi" w:hAnsiTheme="majorHAnsi" w:cstheme="majorHAnsi"/>
-          <w:sz w:val="24"/>
-          <w:szCs w:val="24"/>
-        </w:rPr>
-        <w:t xml:space="preserve">A Lumus Save utiliza sensores de luminosidade estrategicamente posicionados na empresa para monitorar a intensidade de luz (lux). Esses dados são fornecidos aos usuários, que recebem alertas quando há desperdício em ambientes específicos. Isso </w:t>
+        <w:jc w:val="both"/>
+        <w:rPr>
+          <w:rFonts w:asciiTheme="majorHAnsi" w:hAnsiTheme="majorHAnsi" w:cstheme="majorHAnsi"/>
+          <w:sz w:val="24"/>
+          <w:szCs w:val="24"/>
+        </w:rPr>
+      </w:pPr>
+      <w:r>
+        <w:rPr>
+          <w:rFonts w:asciiTheme="majorHAnsi" w:hAnsiTheme="majorHAnsi" w:cstheme="majorHAnsi"/>
+          <w:sz w:val="24"/>
+          <w:szCs w:val="24"/>
+        </w:rPr>
+        <w:t xml:space="preserve">A Lumus Save utiliza sensores de luminosidade estrategicamente posicionados na empresa para monitorar a intensidade de luz (lux). Esses dados são fornecidos aos </w:t>
       </w:r>
       <w:r>
         <w:rPr>
@@ -737,32 +682,25 @@
           <w:szCs w:val="24"/>
         </w:rPr>
         <w:lastRenderedPageBreak/>
-        <w:t>permite que as empresas ajustem a intensidade das lâmpadas, promovendo uma gestão eficiente de seus recursos.</w:t>
-      </w:r>
-    </w:p>
-    <w:p>
-      <w:pPr>
-        <w:rPr>
-          <w:rFonts w:asciiTheme="majorHAnsi" w:hAnsiTheme="majorHAnsi" w:cstheme="majorHAnsi"/>
-          <w:sz w:val="24"/>
-          <w:szCs w:val="24"/>
-        </w:rPr>
-      </w:pPr>
-      <w:r>
-        <w:rPr>
-          <w:rFonts w:asciiTheme="majorHAnsi" w:hAnsiTheme="majorHAnsi" w:cstheme="majorHAnsi"/>
-          <w:sz w:val="24"/>
-          <w:szCs w:val="24"/>
-        </w:rPr>
-        <w:t>Benefícios</w:t>
-      </w:r>
-      <w:r>
-        <w:rPr>
-          <w:rFonts w:asciiTheme="majorHAnsi" w:hAnsiTheme="majorHAnsi" w:cstheme="majorHAnsi"/>
-          <w:sz w:val="24"/>
-          <w:szCs w:val="24"/>
-        </w:rPr>
-        <w:t xml:space="preserve"> ao contratar nosso serviço:</w:t>
+        <w:t>usuários, que recebem alertas quando há desperdício em ambientes específicos. Isso permite que as empresas ajustem a intensidade das lâmpadas, promovendo uma gestão eficiente de seus recursos.</w:t>
+      </w:r>
+    </w:p>
+    <w:p>
+      <w:pPr>
+        <w:jc w:val="both"/>
+        <w:rPr>
+          <w:rFonts w:asciiTheme="majorHAnsi" w:hAnsiTheme="majorHAnsi" w:cstheme="majorHAnsi"/>
+          <w:sz w:val="24"/>
+          <w:szCs w:val="24"/>
+        </w:rPr>
+      </w:pPr>
+      <w:r>
+        <w:rPr>
+          <w:rFonts w:asciiTheme="majorHAnsi" w:hAnsiTheme="majorHAnsi" w:cstheme="majorHAnsi"/>
+          <w:sz w:val="24"/>
+          <w:szCs w:val="24"/>
+        </w:rPr>
+        <w:t>Benefícios ao contratar nosso serviço:</w:t>
       </w:r>
     </w:p>
     <w:p>
@@ -772,6 +710,7 @@
           <w:ilvl w:val="0"/>
           <w:numId w:val="5"/>
         </w:numPr>
+        <w:jc w:val="both"/>
         <w:rPr>
           <w:rFonts w:asciiTheme="majorHAnsi" w:hAnsiTheme="majorHAnsi" w:cstheme="majorHAnsi"/>
           <w:sz w:val="24"/>
@@ -794,6 +733,7 @@
           <w:ilvl w:val="0"/>
           <w:numId w:val="5"/>
         </w:numPr>
+        <w:jc w:val="both"/>
         <w:rPr>
           <w:rFonts w:asciiTheme="majorHAnsi" w:hAnsiTheme="majorHAnsi" w:cstheme="majorHAnsi"/>
           <w:sz w:val="24"/>
@@ -816,6 +756,7 @@
           <w:ilvl w:val="0"/>
           <w:numId w:val="5"/>
         </w:numPr>
+        <w:jc w:val="both"/>
         <w:rPr>
           <w:rFonts w:asciiTheme="majorHAnsi" w:hAnsiTheme="majorHAnsi" w:cstheme="majorHAnsi"/>
           <w:sz w:val="24"/>
@@ -838,6 +779,7 @@
           <w:ilvl w:val="0"/>
           <w:numId w:val="5"/>
         </w:numPr>
+        <w:jc w:val="both"/>
         <w:rPr>
           <w:rFonts w:asciiTheme="majorHAnsi" w:hAnsiTheme="majorHAnsi" w:cstheme="majorHAnsi"/>
           <w:sz w:val="24"/>
@@ -860,6 +802,7 @@
           <w:ilvl w:val="0"/>
           <w:numId w:val="5"/>
         </w:numPr>
+        <w:jc w:val="both"/>
         <w:rPr>
           <w:rFonts w:asciiTheme="majorHAnsi" w:hAnsiTheme="majorHAnsi" w:cstheme="majorHAnsi"/>
           <w:sz w:val="24"/>
@@ -878,6 +821,7 @@
     <w:p>
       <w:pPr>
         <w:ind w:firstLine="360"/>
+        <w:jc w:val="both"/>
         <w:rPr>
           <w:rFonts w:asciiTheme="majorHAnsi" w:hAnsiTheme="majorHAnsi" w:cstheme="majorHAnsi"/>
           <w:sz w:val="24"/>
@@ -919,16 +863,17 @@
     <w:p>
       <w:pPr>
         <w:spacing w:before="40" w:after="40" w:line="240" w:lineRule="auto"/>
-        <w:jc w:val="both"/>
-        <w:rPr>
-          <w:rFonts w:ascii="Simplon Mono" w:eastAsia="Simplon Mono" w:hAnsi="Simplon Mono" w:cs="Simplon Mono"/>
-          <w:color w:val="595959"/>
-        </w:rPr>
-      </w:pPr>
-      <w:r>
-        <w:rPr>
-          <w:rFonts w:ascii="Simplon Mono" w:eastAsia="Simplon Mono" w:hAnsi="Simplon Mono" w:cs="Simplon Mono"/>
-          <w:color w:val="595959"/>
+        <w:rPr>
+          <w:rFonts w:asciiTheme="majorHAnsi" w:eastAsia="Simplon Mono" w:hAnsiTheme="majorHAnsi" w:cstheme="majorHAnsi"/>
+          <w:sz w:val="24"/>
+          <w:szCs w:val="24"/>
+        </w:rPr>
+      </w:pPr>
+      <w:r>
+        <w:rPr>
+          <w:rFonts w:asciiTheme="majorHAnsi" w:eastAsia="Simplon Mono" w:hAnsiTheme="majorHAnsi" w:cstheme="majorHAnsi"/>
+          <w:sz w:val="24"/>
+          <w:szCs w:val="24"/>
         </w:rPr>
         <w:t xml:space="preserve">Monitorar o consumo e potência de luz utilizada em ambientes coorporativos para melhor gerenciamento e a economia.  </w:t>
       </w:r>
@@ -971,24 +916,20 @@
     </w:p>
     <w:p>
       <w:pPr>
-        <w:rPr>
-          <w:sz w:val="24"/>
-          <w:szCs w:val="24"/>
-        </w:rPr>
-      </w:pPr>
-      <w:r>
-        <w:rPr>
-          <w:sz w:val="24"/>
-          <w:szCs w:val="24"/>
-        </w:rPr>
-        <w:t xml:space="preserve">     </w:t>
-      </w:r>
-      <w:r>
-        <w:rPr>
-          <w:sz w:val="24"/>
-          <w:szCs w:val="24"/>
-        </w:rPr>
-        <w:t>A Lumus Sense é a líder indiscutível no gerenciamento eficiente de gastos energéticos, oferecendo comprovada eficácia e reduções significativas nos custos de eletricidade para empresas. Sua tecnologia avançada de sensores de luminosidade permite monitoramento preciso, identificação rápida de áreas com alto consumo e alertas em tempo real para ações imediatas. Altamente personalizável, a Lumus Sense se adapta às necessidades específicas de cada empresa, respaldada por dados que indicam melhorias operacionais. Além das economias financeiras, a solução contribui para metas ESG, registrando uma média de redução de 20% nos gastos com energia elétrica nos primeiros seis meses, resultando em economias anuais médias de R$ 50.000. A Lumus Sense é a escolha estratégica para eficiência imediata, sustentabilidade e responsabilidade corporativa, representando um investimento em inovação e impacto positivo.</w:t>
+        <w:jc w:val="both"/>
+        <w:rPr>
+          <w:rFonts w:asciiTheme="majorHAnsi" w:hAnsiTheme="majorHAnsi" w:cstheme="majorHAnsi"/>
+          <w:sz w:val="24"/>
+          <w:szCs w:val="24"/>
+        </w:rPr>
+      </w:pPr>
+      <w:r>
+        <w:rPr>
+          <w:rFonts w:asciiTheme="majorHAnsi" w:hAnsiTheme="majorHAnsi" w:cstheme="majorHAnsi"/>
+          <w:sz w:val="24"/>
+          <w:szCs w:val="24"/>
+        </w:rPr>
+        <w:t xml:space="preserve">     A Lumus Sense é a líder indiscutível no gerenciamento eficiente de gastos energéticos, oferecendo comprovada eficácia e reduções significativas nos custos de eletricidade para empresas. Sua tecnologia avançada de sensores de luminosidade permite monitoramento preciso, identificação rápida de áreas com alto consumo e alertas em tempo real para ações imediatas. Altamente personalizável, a Lumus Sense se adapta às necessidades específicas de cada empresa, respaldada por dados que indicam melhorias operacionais. Além das economias financeiras, a solução contribui para metas ESG, registrando uma média de redução de 20% nos gastos com energia elétrica nos primeiros seis meses, resultando em economias anuais médias de R$ 50.000. A Lumus Sense é a escolha estratégica para eficiência imediata, sustentabilidade e responsabilidade corporativa, representando um investimento em inovação e impacto positivo.</w:t>
       </w:r>
     </w:p>
     <w:p>
@@ -1019,109 +960,111 @@
         <w:spacing w:before="40" w:after="40" w:line="240" w:lineRule="auto"/>
         <w:jc w:val="both"/>
         <w:rPr>
+          <w:rFonts w:asciiTheme="majorHAnsi" w:eastAsia="Simplon Mono" w:hAnsiTheme="majorHAnsi" w:cstheme="majorHAnsi"/>
+          <w:sz w:val="24"/>
+          <w:szCs w:val="24"/>
+        </w:rPr>
+      </w:pPr>
+      <w:r>
+        <w:rPr>
           <w:rFonts w:ascii="Simplon Mono" w:eastAsia="Simplon Mono" w:hAnsi="Simplon Mono" w:cs="Simplon Mono"/>
           <w:color w:val="595959"/>
         </w:rPr>
-      </w:pPr>
-      <w:r>
-        <w:rPr>
-          <w:rFonts w:ascii="Simplon Mono" w:eastAsia="Simplon Mono" w:hAnsi="Simplon Mono" w:cs="Simplon Mono"/>
-          <w:color w:val="595959"/>
-        </w:rPr>
         <w:tab/>
-        <w:t>O projeto se iniciará com a confecção completa da documentação, e estabelecendo detalhadamente o corpo, os requisitos, as premissas e as restrições do projeto “</w:t>
-      </w:r>
-      <w:proofErr w:type="spellStart"/>
-      <w:r>
-        <w:rPr>
-          <w:rFonts w:ascii="Simplon Mono" w:eastAsia="Simplon Mono" w:hAnsi="Simplon Mono" w:cs="Simplon Mono"/>
-          <w:color w:val="595959"/>
-        </w:rPr>
-        <w:t>Lumus-Save</w:t>
-      </w:r>
-      <w:proofErr w:type="spellEnd"/>
-      <w:r>
-        <w:rPr>
-          <w:rFonts w:ascii="Simplon Mono" w:eastAsia="Simplon Mono" w:hAnsi="Simplon Mono" w:cs="Simplon Mono"/>
-          <w:color w:val="595959"/>
-        </w:rPr>
-        <w:t>”, dividimos o processo a ser feito em três sprints, com intervalo de cinco semanas, iniciando-se a partir de 01/08/2023.</w:t>
-      </w:r>
-    </w:p>
-    <w:p>
-      <w:pPr>
-        <w:spacing w:before="40" w:after="40" w:line="240" w:lineRule="auto"/>
-        <w:jc w:val="both"/>
-        <w:rPr>
-          <w:rFonts w:ascii="Simplon Mono" w:eastAsia="Simplon Mono" w:hAnsi="Simplon Mono" w:cs="Simplon Mono"/>
-          <w:color w:val="595959"/>
-        </w:rPr>
-      </w:pPr>
-      <w:r>
-        <w:rPr>
-          <w:rFonts w:ascii="Simplon Mono" w:eastAsia="Simplon Mono" w:hAnsi="Simplon Mono" w:cs="Simplon Mono"/>
-          <w:color w:val="595959"/>
+      </w:r>
+      <w:r>
+        <w:rPr>
+          <w:rFonts w:asciiTheme="majorHAnsi" w:eastAsia="Simplon Mono" w:hAnsiTheme="majorHAnsi" w:cstheme="majorHAnsi"/>
+          <w:sz w:val="24"/>
+          <w:szCs w:val="24"/>
+        </w:rPr>
+        <w:t>O projeto se iniciará com a confecção completa da documentação, e estabelecendo detalhadamente o corpo, os requisitos, as premissas e as restrições do projeto “Lumus-Save”, dividimos o processo a ser feito em três sprints, com intervalo de cinco semanas, iniciando-se a partir de 01/08/2023.</w:t>
+      </w:r>
+    </w:p>
+    <w:p>
+      <w:pPr>
+        <w:spacing w:before="40" w:after="40" w:line="240" w:lineRule="auto"/>
+        <w:jc w:val="both"/>
+        <w:rPr>
+          <w:rFonts w:asciiTheme="majorHAnsi" w:eastAsia="Simplon Mono" w:hAnsiTheme="majorHAnsi" w:cstheme="majorHAnsi"/>
+          <w:sz w:val="24"/>
+          <w:szCs w:val="24"/>
+        </w:rPr>
+      </w:pPr>
+      <w:r>
+        <w:rPr>
+          <w:rFonts w:asciiTheme="majorHAnsi" w:eastAsia="Simplon Mono" w:hAnsiTheme="majorHAnsi" w:cstheme="majorHAnsi"/>
+          <w:sz w:val="24"/>
+          <w:szCs w:val="24"/>
         </w:rPr>
         <w:tab/>
         <w:t xml:space="preserve">A primeira sprint, a equipe do P.O. Jacson irá focar na estrutura do Banco de dados que precisa de quatro tabelas, a </w:t>
       </w:r>
       <w:r>
         <w:rPr>
-          <w:rFonts w:ascii="Simplon Mono" w:eastAsia="Simplon Mono" w:hAnsi="Simplon Mono" w:cs="Simplon Mono"/>
+          <w:rFonts w:asciiTheme="majorHAnsi" w:eastAsia="Simplon Mono" w:hAnsiTheme="majorHAnsi" w:cstheme="majorHAnsi"/>
           <w:b/>
-          <w:color w:val="595959"/>
+          <w:sz w:val="24"/>
+          <w:szCs w:val="24"/>
         </w:rPr>
         <w:t>empresa</w:t>
       </w:r>
       <w:r>
         <w:rPr>
-          <w:rFonts w:ascii="Simplon Mono" w:eastAsia="Simplon Mono" w:hAnsi="Simplon Mono" w:cs="Simplon Mono"/>
-          <w:color w:val="595959"/>
+          <w:rFonts w:asciiTheme="majorHAnsi" w:eastAsia="Simplon Mono" w:hAnsiTheme="majorHAnsi" w:cstheme="majorHAnsi"/>
+          <w:sz w:val="24"/>
+          <w:szCs w:val="24"/>
         </w:rPr>
         <w:t xml:space="preserve"> parceira, a </w:t>
       </w:r>
       <w:r>
         <w:rPr>
-          <w:rFonts w:ascii="Simplon Mono" w:eastAsia="Simplon Mono" w:hAnsi="Simplon Mono" w:cs="Simplon Mono"/>
+          <w:rFonts w:asciiTheme="majorHAnsi" w:eastAsia="Simplon Mono" w:hAnsiTheme="majorHAnsi" w:cstheme="majorHAnsi"/>
           <w:b/>
-          <w:color w:val="595959"/>
+          <w:sz w:val="24"/>
+          <w:szCs w:val="24"/>
         </w:rPr>
         <w:t>usuário</w:t>
       </w:r>
       <w:r>
         <w:rPr>
-          <w:rFonts w:ascii="Simplon Mono" w:eastAsia="Simplon Mono" w:hAnsi="Simplon Mono" w:cs="Simplon Mono"/>
-          <w:color w:val="595959"/>
+          <w:rFonts w:asciiTheme="majorHAnsi" w:eastAsia="Simplon Mono" w:hAnsiTheme="majorHAnsi" w:cstheme="majorHAnsi"/>
+          <w:sz w:val="24"/>
+          <w:szCs w:val="24"/>
         </w:rPr>
         <w:t xml:space="preserve"> com os dados das pessoas que vão obter o acesso a plataforma, conectada com os </w:t>
       </w:r>
       <w:r>
         <w:rPr>
-          <w:rFonts w:ascii="Simplon Mono" w:eastAsia="Simplon Mono" w:hAnsi="Simplon Mono" w:cs="Simplon Mono"/>
+          <w:rFonts w:asciiTheme="majorHAnsi" w:eastAsia="Simplon Mono" w:hAnsiTheme="majorHAnsi" w:cstheme="majorHAnsi"/>
           <w:b/>
-          <w:color w:val="595959"/>
+          <w:sz w:val="24"/>
+          <w:szCs w:val="24"/>
         </w:rPr>
         <w:t>sensores</w:t>
       </w:r>
       <w:r>
         <w:rPr>
-          <w:rFonts w:ascii="Simplon Mono" w:eastAsia="Simplon Mono" w:hAnsi="Simplon Mono" w:cs="Simplon Mono"/>
-          <w:color w:val="595959"/>
+          <w:rFonts w:asciiTheme="majorHAnsi" w:eastAsia="Simplon Mono" w:hAnsiTheme="majorHAnsi" w:cstheme="majorHAnsi"/>
+          <w:sz w:val="24"/>
+          <w:szCs w:val="24"/>
         </w:rPr>
         <w:t xml:space="preserve"> aplicados em cada espaço, que por si, formam a última tabela a qual será a união dos </w:t>
       </w:r>
       <w:r>
         <w:rPr>
-          <w:rFonts w:ascii="Simplon Mono" w:eastAsia="Simplon Mono" w:hAnsi="Simplon Mono" w:cs="Simplon Mono"/>
+          <w:rFonts w:asciiTheme="majorHAnsi" w:eastAsia="Simplon Mono" w:hAnsiTheme="majorHAnsi" w:cstheme="majorHAnsi"/>
           <w:b/>
-          <w:color w:val="595959"/>
+          <w:sz w:val="24"/>
+          <w:szCs w:val="24"/>
         </w:rPr>
         <w:t>dados</w:t>
       </w:r>
       <w:r>
         <w:rPr>
-          <w:rFonts w:ascii="Simplon Mono" w:eastAsia="Simplon Mono" w:hAnsi="Simplon Mono" w:cs="Simplon Mono"/>
-          <w:color w:val="595959"/>
+          <w:rFonts w:asciiTheme="majorHAnsi" w:eastAsia="Simplon Mono" w:hAnsiTheme="majorHAnsi" w:cstheme="majorHAnsi"/>
+          <w:sz w:val="24"/>
+          <w:szCs w:val="24"/>
         </w:rPr>
         <w:t xml:space="preserve"> recebidos.</w:t>
       </w:r>
@@ -1131,62 +1074,44 @@
         <w:spacing w:before="40" w:after="40" w:line="240" w:lineRule="auto"/>
         <w:jc w:val="both"/>
         <w:rPr>
-          <w:rFonts w:ascii="Simplon Mono" w:eastAsia="Simplon Mono" w:hAnsi="Simplon Mono" w:cs="Simplon Mono"/>
-          <w:color w:val="595959"/>
-        </w:rPr>
-      </w:pPr>
-      <w:r>
-        <w:rPr>
-          <w:rFonts w:ascii="Simplon Mono" w:eastAsia="Simplon Mono" w:hAnsi="Simplon Mono" w:cs="Simplon Mono"/>
-          <w:color w:val="595959"/>
-        </w:rPr>
-        <w:t>Ademais, a equipe tem como função a projeção do website, seu formato de estrutura para as páginas (Home, Login, Cadastro, Verificação, Dúvidas frequentes e calculadora orçamentária), sendo a página Home no modelo ‘</w:t>
-      </w:r>
-      <w:proofErr w:type="spellStart"/>
-      <w:r>
-        <w:rPr>
-          <w:rFonts w:ascii="Simplon Mono" w:eastAsia="Simplon Mono" w:hAnsi="Simplon Mono" w:cs="Simplon Mono"/>
-          <w:color w:val="595959"/>
-        </w:rPr>
-        <w:t>One</w:t>
-      </w:r>
-      <w:proofErr w:type="spellEnd"/>
-      <w:r>
-        <w:rPr>
-          <w:rFonts w:ascii="Simplon Mono" w:eastAsia="Simplon Mono" w:hAnsi="Simplon Mono" w:cs="Simplon Mono"/>
-          <w:color w:val="595959"/>
-        </w:rPr>
-        <w:t xml:space="preserve"> Page’, que com rolagem exibira sequencialmente, ‘sobre nós’, ‘nossos valores’, ’nossa missão’, ’nosso compromisso’, ‘como funcionamos’, ’nossa equipe’ e ‘contatos’. Importante ressaltar que a barra de navegação </w:t>
-      </w:r>
-      <w:r>
-        <w:rPr>
-          <w:rFonts w:ascii="Simplon Mono" w:eastAsia="Simplon Mono" w:hAnsi="Simplon Mono" w:cs="Simplon Mono"/>
-          <w:color w:val="595959"/>
+          <w:rFonts w:asciiTheme="majorHAnsi" w:eastAsia="Simplon Mono" w:hAnsiTheme="majorHAnsi" w:cstheme="majorHAnsi"/>
+          <w:sz w:val="24"/>
+          <w:szCs w:val="24"/>
+        </w:rPr>
+      </w:pPr>
+      <w:r>
+        <w:rPr>
+          <w:rFonts w:asciiTheme="majorHAnsi" w:eastAsia="Simplon Mono" w:hAnsiTheme="majorHAnsi" w:cstheme="majorHAnsi"/>
+          <w:sz w:val="24"/>
+          <w:szCs w:val="24"/>
         </w:rPr>
         <w:lastRenderedPageBreak/>
-        <w:t>contém links para nossa ‘calculadora’, ‘sobre nós’, ‘login’ e ‘cadastro’. Este conteúdo possui data limite para a primeira sprint.</w:t>
-      </w:r>
-    </w:p>
-    <w:p>
-      <w:pPr>
-        <w:spacing w:before="40" w:after="40" w:line="240" w:lineRule="auto"/>
-        <w:jc w:val="both"/>
-        <w:rPr>
-          <w:rFonts w:ascii="Simplon Mono" w:eastAsia="Simplon Mono" w:hAnsi="Simplon Mono" w:cs="Simplon Mono"/>
-          <w:color w:val="595959"/>
-        </w:rPr>
-      </w:pPr>
-      <w:r>
-        <w:rPr>
-          <w:rFonts w:ascii="Simplon Mono" w:eastAsia="Simplon Mono" w:hAnsi="Simplon Mono" w:cs="Simplon Mono"/>
-          <w:color w:val="595959"/>
+        <w:t>Ademais, a equipe tem como função a projeção do website, seu formato de estrutura para as páginas (Home, Login, Cadastro, Verificação, Dúvidas frequentes e calculadora orçamentária), sendo a página Home no modelo ‘One Page’, que com rolagem exibira sequencialmente, ‘sobre nós’, ‘nossos valores’, ’nossa missão’, ’nosso compromisso’, ‘como funcionamos’, ’nossa equipe’ e ‘contatos’. Importante ressaltar que a barra de navegação contém links para nossa ‘calculadora’, ‘sobre nós’, ‘login’ e ‘cadastro’. Este conteúdo possui data limite para a primeira sprint.</w:t>
+      </w:r>
+    </w:p>
+    <w:p>
+      <w:pPr>
+        <w:spacing w:before="40" w:after="40" w:line="240" w:lineRule="auto"/>
+        <w:jc w:val="both"/>
+        <w:rPr>
+          <w:rFonts w:asciiTheme="majorHAnsi" w:eastAsia="Simplon Mono" w:hAnsiTheme="majorHAnsi" w:cstheme="majorHAnsi"/>
+          <w:sz w:val="24"/>
+          <w:szCs w:val="24"/>
+        </w:rPr>
+      </w:pPr>
+      <w:r>
+        <w:rPr>
+          <w:rFonts w:asciiTheme="majorHAnsi" w:eastAsia="Simplon Mono" w:hAnsiTheme="majorHAnsi" w:cstheme="majorHAnsi"/>
+          <w:sz w:val="24"/>
+          <w:szCs w:val="24"/>
         </w:rPr>
         <w:t xml:space="preserve"> </w:t>
       </w:r>
       <w:r>
         <w:rPr>
-          <w:rFonts w:ascii="Simplon Mono" w:eastAsia="Simplon Mono" w:hAnsi="Simplon Mono" w:cs="Simplon Mono"/>
-          <w:color w:val="595959"/>
+          <w:rFonts w:asciiTheme="majorHAnsi" w:eastAsia="Simplon Mono" w:hAnsiTheme="majorHAnsi" w:cstheme="majorHAnsi"/>
+          <w:sz w:val="24"/>
+          <w:szCs w:val="24"/>
         </w:rPr>
         <w:tab/>
         <w:t>Em seguida no processo do projeto, a partir da segunda sprint, a nova equipe assume e tem como responsabilidades a aplicação do site antes moldado, para sua versão de site estático, com dashboards, a confecção da modelagem do banco de dados, implementação das funções novas do sensor, a planilha de riscos e o diagrama de soluções e correções que possam ter sido recomendadas pelo cliente. Para administrar toda organização, reuniões e conversas utilizaremos a ferramenta de organização, o TRELLO com acréscimo de sua dificuldade moldada através da escala de Fibonacci.</w:t>
@@ -1228,16 +1153,24 @@
         <w:spacing w:before="40" w:after="40" w:line="240" w:lineRule="auto"/>
         <w:jc w:val="both"/>
         <w:rPr>
+          <w:rFonts w:asciiTheme="majorHAnsi" w:eastAsia="Simplon Mono" w:hAnsiTheme="majorHAnsi" w:cstheme="majorHAnsi"/>
+          <w:sz w:val="24"/>
+          <w:szCs w:val="24"/>
+        </w:rPr>
+      </w:pPr>
+      <w:r>
+        <w:rPr>
           <w:rFonts w:ascii="Simplon Mono" w:eastAsia="Simplon Mono" w:hAnsi="Simplon Mono" w:cs="Simplon Mono"/>
           <w:color w:val="595959"/>
         </w:rPr>
-      </w:pPr>
-      <w:r>
-        <w:rPr>
-          <w:rFonts w:ascii="Simplon Mono" w:eastAsia="Simplon Mono" w:hAnsi="Simplon Mono" w:cs="Simplon Mono"/>
-          <w:color w:val="595959"/>
-        </w:rPr>
         <w:tab/>
+      </w:r>
+      <w:r>
+        <w:rPr>
+          <w:rFonts w:asciiTheme="majorHAnsi" w:eastAsia="Simplon Mono" w:hAnsiTheme="majorHAnsi" w:cstheme="majorHAnsi"/>
+          <w:sz w:val="24"/>
+          <w:szCs w:val="24"/>
+        </w:rPr>
         <w:t xml:space="preserve">Na etapa final do projeto Lumus Save, seremos capazes de fazer a conexão de todos os requisitos que ainda não estavam se conectando à principal ferramenta que nos une aos nossos clientes tanto como conseguiremos finalizar todas os entregáveis das sprints anteriores que não puderam ser validadas. As entregas serão:  </w:t>
       </w:r>
     </w:p>
@@ -1251,28 +1184,32 @@
         <w:ind w:left="720" w:hanging="360"/>
         <w:jc w:val="both"/>
         <w:rPr>
-          <w:rFonts w:ascii="Calibri" w:eastAsia="Calibri" w:hAnsi="Calibri" w:cs="Calibri"/>
-          <w:color w:val="595959"/>
-        </w:rPr>
-      </w:pPr>
-      <w:r>
-        <w:rPr>
-          <w:rFonts w:ascii="Simplon Mono" w:eastAsia="Simplon Mono" w:hAnsi="Simplon Mono" w:cs="Simplon Mono"/>
-          <w:color w:val="595959"/>
+          <w:rFonts w:asciiTheme="majorHAnsi" w:eastAsia="Calibri" w:hAnsiTheme="majorHAnsi" w:cstheme="majorHAnsi"/>
+          <w:sz w:val="24"/>
+          <w:szCs w:val="24"/>
+        </w:rPr>
+      </w:pPr>
+      <w:r>
+        <w:rPr>
+          <w:rFonts w:asciiTheme="majorHAnsi" w:eastAsia="Simplon Mono" w:hAnsiTheme="majorHAnsi" w:cstheme="majorHAnsi"/>
+          <w:sz w:val="24"/>
+          <w:szCs w:val="24"/>
         </w:rPr>
         <w:t xml:space="preserve">Manual de Instalação </w:t>
       </w:r>
       <w:r>
         <w:rPr>
-          <w:rFonts w:ascii="Arial" w:eastAsia="Arial" w:hAnsi="Arial" w:cs="Arial"/>
-          <w:color w:val="595959"/>
+          <w:rFonts w:asciiTheme="majorHAnsi" w:eastAsia="Arial" w:hAnsiTheme="majorHAnsi" w:cstheme="majorHAnsi"/>
+          <w:sz w:val="24"/>
+          <w:szCs w:val="24"/>
         </w:rPr>
         <w:t>–</w:t>
       </w:r>
       <w:r>
         <w:rPr>
-          <w:rFonts w:ascii="Calibri" w:eastAsia="Calibri" w:hAnsi="Calibri" w:cs="Calibri"/>
-          <w:color w:val="595959"/>
+          <w:rFonts w:asciiTheme="majorHAnsi" w:eastAsia="Calibri" w:hAnsiTheme="majorHAnsi" w:cstheme="majorHAnsi"/>
+          <w:sz w:val="24"/>
+          <w:szCs w:val="24"/>
         </w:rPr>
         <w:t xml:space="preserve"> passo a passo de como utilizar nosso produto, contendo imagens para que seja o mais intuitivo possível. </w:t>
       </w:r>
@@ -1287,14 +1224,16 @@
         <w:ind w:left="720" w:hanging="360"/>
         <w:jc w:val="both"/>
         <w:rPr>
-          <w:rFonts w:ascii="Calibri" w:eastAsia="Calibri" w:hAnsi="Calibri" w:cs="Calibri"/>
-          <w:color w:val="595959"/>
-        </w:rPr>
-      </w:pPr>
-      <w:r>
-        <w:rPr>
-          <w:rFonts w:ascii="Calibri" w:eastAsia="Calibri" w:hAnsi="Calibri" w:cs="Calibri"/>
-          <w:color w:val="595959"/>
+          <w:rFonts w:asciiTheme="majorHAnsi" w:eastAsia="Calibri" w:hAnsiTheme="majorHAnsi" w:cstheme="majorHAnsi"/>
+          <w:sz w:val="24"/>
+          <w:szCs w:val="24"/>
+        </w:rPr>
+      </w:pPr>
+      <w:r>
+        <w:rPr>
+          <w:rFonts w:asciiTheme="majorHAnsi" w:eastAsia="Calibri" w:hAnsiTheme="majorHAnsi" w:cstheme="majorHAnsi"/>
+          <w:sz w:val="24"/>
+          <w:szCs w:val="24"/>
         </w:rPr>
         <w:t xml:space="preserve">Documentação final do Projeto. </w:t>
       </w:r>
@@ -1309,14 +1248,16 @@
         <w:ind w:left="720" w:hanging="360"/>
         <w:jc w:val="both"/>
         <w:rPr>
-          <w:rFonts w:ascii="Calibri" w:eastAsia="Calibri" w:hAnsi="Calibri" w:cs="Calibri"/>
-          <w:color w:val="595959"/>
-        </w:rPr>
-      </w:pPr>
-      <w:r>
-        <w:rPr>
-          <w:rFonts w:ascii="Calibri" w:eastAsia="Calibri" w:hAnsi="Calibri" w:cs="Calibri"/>
-          <w:color w:val="595959"/>
+          <w:rFonts w:asciiTheme="majorHAnsi" w:eastAsia="Calibri" w:hAnsiTheme="majorHAnsi" w:cstheme="majorHAnsi"/>
+          <w:sz w:val="24"/>
+          <w:szCs w:val="24"/>
+        </w:rPr>
+      </w:pPr>
+      <w:r>
+        <w:rPr>
+          <w:rFonts w:asciiTheme="majorHAnsi" w:eastAsia="Calibri" w:hAnsiTheme="majorHAnsi" w:cstheme="majorHAnsi"/>
+          <w:sz w:val="24"/>
+          <w:szCs w:val="24"/>
         </w:rPr>
         <w:t xml:space="preserve">Powerpoint da apresentação do projeto – bem escrito e revisado. </w:t>
       </w:r>
@@ -1331,14 +1272,16 @@
         <w:ind w:left="720" w:hanging="360"/>
         <w:jc w:val="both"/>
         <w:rPr>
-          <w:rFonts w:ascii="Calibri" w:eastAsia="Calibri" w:hAnsi="Calibri" w:cs="Calibri"/>
-          <w:color w:val="595959"/>
-        </w:rPr>
-      </w:pPr>
-      <w:r>
-        <w:rPr>
-          <w:rFonts w:ascii="Calibri" w:eastAsia="Calibri" w:hAnsi="Calibri" w:cs="Calibri"/>
-          <w:color w:val="595959"/>
+          <w:rFonts w:asciiTheme="majorHAnsi" w:eastAsia="Calibri" w:hAnsiTheme="majorHAnsi" w:cstheme="majorHAnsi"/>
+          <w:sz w:val="24"/>
+          <w:szCs w:val="24"/>
+        </w:rPr>
+      </w:pPr>
+      <w:r>
+        <w:rPr>
+          <w:rFonts w:asciiTheme="majorHAnsi" w:eastAsia="Calibri" w:hAnsiTheme="majorHAnsi" w:cstheme="majorHAnsi"/>
+          <w:sz w:val="24"/>
+          <w:szCs w:val="24"/>
         </w:rPr>
         <w:t xml:space="preserve">Site Institucional – versão final com cadastro, login e dashboard, conectado ao banco de dados do projeto. </w:t>
       </w:r>
@@ -1353,14 +1296,16 @@
         <w:ind w:left="720" w:hanging="360"/>
         <w:jc w:val="both"/>
         <w:rPr>
-          <w:rFonts w:ascii="Calibri" w:eastAsia="Calibri" w:hAnsi="Calibri" w:cs="Calibri"/>
-          <w:color w:val="595959"/>
-        </w:rPr>
-      </w:pPr>
-      <w:r>
-        <w:rPr>
-          <w:rFonts w:ascii="Calibri" w:eastAsia="Calibri" w:hAnsi="Calibri" w:cs="Calibri"/>
-          <w:color w:val="595959"/>
+          <w:rFonts w:asciiTheme="majorHAnsi" w:eastAsia="Calibri" w:hAnsiTheme="majorHAnsi" w:cstheme="majorHAnsi"/>
+          <w:sz w:val="24"/>
+          <w:szCs w:val="24"/>
+        </w:rPr>
+      </w:pPr>
+      <w:r>
+        <w:rPr>
+          <w:rFonts w:asciiTheme="majorHAnsi" w:eastAsia="Calibri" w:hAnsiTheme="majorHAnsi" w:cstheme="majorHAnsi"/>
+          <w:sz w:val="24"/>
+          <w:szCs w:val="24"/>
         </w:rPr>
         <w:t xml:space="preserve">Fluxograma do Processo de Atendimento do Suporte – explicação dos processos que envolvem a etapa de suporte da Lumus Sense. </w:t>
       </w:r>
@@ -1375,14 +1320,16 @@
         <w:ind w:left="720" w:hanging="360"/>
         <w:jc w:val="both"/>
         <w:rPr>
-          <w:rFonts w:ascii="Calibri" w:eastAsia="Calibri" w:hAnsi="Calibri" w:cs="Calibri"/>
-          <w:color w:val="595959"/>
-        </w:rPr>
-      </w:pPr>
-      <w:r>
-        <w:rPr>
-          <w:rFonts w:ascii="Calibri" w:eastAsia="Calibri" w:hAnsi="Calibri" w:cs="Calibri"/>
-          <w:color w:val="595959"/>
+          <w:rFonts w:asciiTheme="majorHAnsi" w:eastAsia="Calibri" w:hAnsiTheme="majorHAnsi" w:cstheme="majorHAnsi"/>
+          <w:sz w:val="24"/>
+          <w:szCs w:val="24"/>
+        </w:rPr>
+      </w:pPr>
+      <w:r>
+        <w:rPr>
+          <w:rFonts w:asciiTheme="majorHAnsi" w:eastAsia="Calibri" w:hAnsiTheme="majorHAnsi" w:cstheme="majorHAnsi"/>
+          <w:sz w:val="24"/>
+          <w:szCs w:val="24"/>
         </w:rPr>
         <w:t xml:space="preserve">Ferramenta de Help Desk configurada e integrada à solução – disponibilização da ferramenta de suporte ao usuário conectada diretamente ao site institucional. </w:t>
       </w:r>
@@ -1397,32 +1344,18 @@
         <w:ind w:left="720" w:hanging="360"/>
         <w:jc w:val="both"/>
         <w:rPr>
-          <w:rFonts w:ascii="Calibri" w:eastAsia="Calibri" w:hAnsi="Calibri" w:cs="Calibri"/>
-          <w:color w:val="595959"/>
-        </w:rPr>
-      </w:pPr>
-      <w:r>
-        <w:rPr>
-          <w:rFonts w:ascii="Calibri" w:eastAsia="Calibri" w:hAnsi="Calibri" w:cs="Calibri"/>
-          <w:color w:val="595959"/>
-        </w:rPr>
-        <w:t xml:space="preserve">Modelagem Lógica e </w:t>
-      </w:r>
-      <w:proofErr w:type="gramStart"/>
-      <w:r>
-        <w:rPr>
-          <w:rFonts w:ascii="Calibri" w:eastAsia="Calibri" w:hAnsi="Calibri" w:cs="Calibri"/>
-          <w:color w:val="595959"/>
-        </w:rPr>
-        <w:t>tabelas  no</w:t>
-      </w:r>
-      <w:proofErr w:type="gramEnd"/>
-      <w:r>
-        <w:rPr>
-          <w:rFonts w:ascii="Calibri" w:eastAsia="Calibri" w:hAnsi="Calibri" w:cs="Calibri"/>
-          <w:color w:val="595959"/>
-        </w:rPr>
-        <w:t xml:space="preserve"> MySQL Workbench – revisada e validada pelos professores. </w:t>
+          <w:rFonts w:asciiTheme="majorHAnsi" w:eastAsia="Calibri" w:hAnsiTheme="majorHAnsi" w:cstheme="majorHAnsi"/>
+          <w:sz w:val="24"/>
+          <w:szCs w:val="24"/>
+        </w:rPr>
+      </w:pPr>
+      <w:r>
+        <w:rPr>
+          <w:rFonts w:asciiTheme="majorHAnsi" w:eastAsia="Calibri" w:hAnsiTheme="majorHAnsi" w:cstheme="majorHAnsi"/>
+          <w:sz w:val="24"/>
+          <w:szCs w:val="24"/>
+        </w:rPr>
+        <w:t xml:space="preserve">Modelagem Lógica e tabelas no MySQL Workbench – revisada e validada pelos professores. </w:t>
       </w:r>
     </w:p>
     <w:p>
@@ -1435,32 +1368,18 @@
         <w:ind w:left="720" w:hanging="360"/>
         <w:jc w:val="both"/>
         <w:rPr>
-          <w:rFonts w:ascii="Calibri" w:eastAsia="Calibri" w:hAnsi="Calibri" w:cs="Calibri"/>
-          <w:color w:val="595959"/>
-        </w:rPr>
-      </w:pPr>
-      <w:r>
-        <w:rPr>
-          <w:rFonts w:ascii="Calibri" w:eastAsia="Calibri" w:hAnsi="Calibri" w:cs="Calibri"/>
-          <w:color w:val="595959"/>
-        </w:rPr>
-        <w:t xml:space="preserve">Teste Integrado do </w:t>
-      </w:r>
-      <w:proofErr w:type="spellStart"/>
-      <w:r>
-        <w:rPr>
-          <w:rFonts w:ascii="Calibri" w:eastAsia="Calibri" w:hAnsi="Calibri" w:cs="Calibri"/>
-          <w:color w:val="595959"/>
-        </w:rPr>
-        <w:t>Analytics</w:t>
-      </w:r>
-      <w:proofErr w:type="spellEnd"/>
-      <w:r>
-        <w:rPr>
-          <w:rFonts w:ascii="Calibri" w:eastAsia="Calibri" w:hAnsi="Calibri" w:cs="Calibri"/>
-          <w:color w:val="595959"/>
-        </w:rPr>
-        <w:t xml:space="preserve"> - alertas de temperatura em tempo real incluídos na dashboard do usuário. </w:t>
+          <w:rFonts w:asciiTheme="majorHAnsi" w:eastAsia="Calibri" w:hAnsiTheme="majorHAnsi" w:cstheme="majorHAnsi"/>
+          <w:sz w:val="24"/>
+          <w:szCs w:val="24"/>
+        </w:rPr>
+      </w:pPr>
+      <w:r>
+        <w:rPr>
+          <w:rFonts w:asciiTheme="majorHAnsi" w:eastAsia="Calibri" w:hAnsiTheme="majorHAnsi" w:cstheme="majorHAnsi"/>
+          <w:sz w:val="24"/>
+          <w:szCs w:val="24"/>
+        </w:rPr>
+        <w:t xml:space="preserve">Teste Integrado do Analytics - alertas de temperatura em tempo real incluídos na dashboard do usuário. </w:t>
       </w:r>
     </w:p>
     <w:p>
@@ -1474,31 +1393,37 @@
         <w:jc w:val="both"/>
         <w:rPr>
           <w:rFonts w:ascii="Simplon Mono" w:eastAsia="Simplon Mono" w:hAnsi="Simplon Mono" w:cs="Simplon Mono"/>
-          <w:color w:val="595959"/>
-        </w:rPr>
-      </w:pPr>
+        </w:rPr>
+      </w:pPr>
+      <w:r>
+        <w:rPr>
+          <w:rFonts w:asciiTheme="majorHAnsi" w:eastAsia="Calibri" w:hAnsiTheme="majorHAnsi" w:cstheme="majorHAnsi"/>
+          <w:sz w:val="24"/>
+          <w:szCs w:val="24"/>
+        </w:rPr>
+        <w:t xml:space="preserve">Teste Integrado da Solução de IoT </w:t>
+      </w:r>
+      <w:r>
+        <w:rPr>
+          <w:rFonts w:asciiTheme="majorHAnsi" w:eastAsia="Calibri" w:hAnsiTheme="majorHAnsi" w:cstheme="majorHAnsi"/>
+          <w:sz w:val="24"/>
+          <w:szCs w:val="24"/>
+        </w:rPr>
+        <w:t>– conexão</w:t>
+      </w:r>
+      <w:r>
+        <w:rPr>
+          <w:rFonts w:asciiTheme="majorHAnsi" w:eastAsia="Calibri" w:hAnsiTheme="majorHAnsi" w:cstheme="majorHAnsi"/>
+          <w:sz w:val="24"/>
+          <w:szCs w:val="24"/>
+        </w:rPr>
+        <w:t xml:space="preserve"> do Arduino com o banco de dados.</w:t>
+      </w:r>
       <w:r>
         <w:rPr>
           <w:rFonts w:ascii="Calibri" w:eastAsia="Calibri" w:hAnsi="Calibri" w:cs="Calibri"/>
-          <w:color w:val="595959"/>
-        </w:rPr>
-        <w:t xml:space="preserve">Teste Integrado da Solução de IoT </w:t>
-      </w:r>
-      <w:proofErr w:type="gramStart"/>
-      <w:r>
-        <w:rPr>
-          <w:rFonts w:ascii="Calibri" w:eastAsia="Calibri" w:hAnsi="Calibri" w:cs="Calibri"/>
-          <w:color w:val="595959"/>
-        </w:rPr>
-        <w:t>–  conexão</w:t>
-      </w:r>
-      <w:proofErr w:type="gramEnd"/>
-      <w:r>
-        <w:rPr>
-          <w:rFonts w:ascii="Calibri" w:eastAsia="Calibri" w:hAnsi="Calibri" w:cs="Calibri"/>
-          <w:color w:val="595959"/>
-        </w:rPr>
-        <w:t xml:space="preserve"> do Arduino com o banco de dados. </w:t>
+        </w:rPr>
+        <w:t xml:space="preserve"> </w:t>
       </w:r>
     </w:p>
     <w:p>
@@ -1534,14 +1459,16 @@
         <w:ind w:left="720" w:hanging="360"/>
         <w:jc w:val="both"/>
         <w:rPr>
-          <w:rFonts w:ascii="Simplon Mono" w:eastAsia="Simplon Mono" w:hAnsi="Simplon Mono" w:cs="Simplon Mono"/>
-          <w:color w:val="595959"/>
-        </w:rPr>
-      </w:pPr>
-      <w:r>
-        <w:rPr>
-          <w:rFonts w:ascii="Simplon Mono" w:eastAsia="Simplon Mono" w:hAnsi="Simplon Mono" w:cs="Simplon Mono"/>
-          <w:color w:val="595959"/>
+          <w:rFonts w:asciiTheme="majorHAnsi" w:eastAsia="Simplon Mono" w:hAnsiTheme="majorHAnsi" w:cstheme="majorHAnsi"/>
+          <w:sz w:val="24"/>
+          <w:szCs w:val="24"/>
+        </w:rPr>
+      </w:pPr>
+      <w:r>
+        <w:rPr>
+          <w:rFonts w:asciiTheme="majorHAnsi" w:eastAsia="Simplon Mono" w:hAnsiTheme="majorHAnsi" w:cstheme="majorHAnsi"/>
+          <w:sz w:val="24"/>
+          <w:szCs w:val="24"/>
         </w:rPr>
         <w:t>Elaborar a documentação com todas as informações sobre o projeto;</w:t>
       </w:r>
@@ -1556,16 +1483,18 @@
         <w:ind w:left="720" w:hanging="360"/>
         <w:jc w:val="both"/>
         <w:rPr>
-          <w:rFonts w:ascii="Simplon Mono" w:eastAsia="Simplon Mono" w:hAnsi="Simplon Mono" w:cs="Simplon Mono"/>
-          <w:color w:val="595959"/>
-        </w:rPr>
-      </w:pPr>
-      <w:r>
-        <w:rPr>
-          <w:rFonts w:ascii="Simplon Mono" w:eastAsia="Simplon Mono" w:hAnsi="Simplon Mono" w:cs="Simplon Mono"/>
-          <w:color w:val="595959"/>
-        </w:rPr>
-        <w:t>Desenvolver a calculadora financeira, que será uma forma de convencer o cliente que ele terá ganhos                  utilizando nossa ferramenta;</w:t>
+          <w:rFonts w:asciiTheme="majorHAnsi" w:eastAsia="Simplon Mono" w:hAnsiTheme="majorHAnsi" w:cstheme="majorHAnsi"/>
+          <w:sz w:val="24"/>
+          <w:szCs w:val="24"/>
+        </w:rPr>
+      </w:pPr>
+      <w:r>
+        <w:rPr>
+          <w:rFonts w:asciiTheme="majorHAnsi" w:eastAsia="Simplon Mono" w:hAnsiTheme="majorHAnsi" w:cstheme="majorHAnsi"/>
+          <w:sz w:val="24"/>
+          <w:szCs w:val="24"/>
+        </w:rPr>
+        <w:t>Desenvolver a calculadora financeira, que será uma forma de convencer o cliente que ele terá ganhos utilizando nossa ferramenta;</w:t>
       </w:r>
     </w:p>
     <w:p>
@@ -1574,14 +1503,16 @@
         <w:ind w:left="720"/>
         <w:jc w:val="both"/>
         <w:rPr>
-          <w:rFonts w:ascii="Simplon Mono" w:eastAsia="Simplon Mono" w:hAnsi="Simplon Mono" w:cs="Simplon Mono"/>
-          <w:color w:val="595959"/>
-        </w:rPr>
-      </w:pPr>
-      <w:r>
-        <w:rPr>
-          <w:rFonts w:ascii="Simplon Mono" w:eastAsia="Simplon Mono" w:hAnsi="Simplon Mono" w:cs="Simplon Mono"/>
-          <w:color w:val="595959"/>
+          <w:rFonts w:asciiTheme="majorHAnsi" w:eastAsia="Simplon Mono" w:hAnsiTheme="majorHAnsi" w:cstheme="majorHAnsi"/>
+          <w:sz w:val="24"/>
+          <w:szCs w:val="24"/>
+        </w:rPr>
+      </w:pPr>
+      <w:r>
+        <w:rPr>
+          <w:rFonts w:asciiTheme="majorHAnsi" w:eastAsia="Simplon Mono" w:hAnsiTheme="majorHAnsi" w:cstheme="majorHAnsi"/>
+          <w:sz w:val="24"/>
+          <w:szCs w:val="24"/>
         </w:rPr>
         <w:t xml:space="preserve">  - Na calculadora o cliente irá inserir a quantidade de lâmpadas em seu escritório, a potência dessas lâmpadas, e o horário de funcionamento do seu escritório. Após isso será mostrado o quanto ele pode economizar baseado nessas informações;</w:t>
       </w:r>
@@ -1596,15 +1527,18 @@
         <w:ind w:left="720" w:hanging="360"/>
         <w:jc w:val="both"/>
         <w:rPr>
-          <w:rFonts w:ascii="Simplon Mono" w:eastAsia="Simplon Mono" w:hAnsi="Simplon Mono" w:cs="Simplon Mono"/>
-          <w:color w:val="595959"/>
-        </w:rPr>
-      </w:pPr>
-      <w:r>
-        <w:rPr>
-          <w:rFonts w:ascii="Simplon Mono" w:eastAsia="Simplon Mono" w:hAnsi="Simplon Mono" w:cs="Simplon Mono"/>
-          <w:color w:val="595959"/>
-        </w:rPr>
+          <w:rFonts w:asciiTheme="majorHAnsi" w:eastAsia="Simplon Mono" w:hAnsiTheme="majorHAnsi" w:cstheme="majorHAnsi"/>
+          <w:sz w:val="24"/>
+          <w:szCs w:val="24"/>
+        </w:rPr>
+      </w:pPr>
+      <w:r>
+        <w:rPr>
+          <w:rFonts w:asciiTheme="majorHAnsi" w:eastAsia="Simplon Mono" w:hAnsiTheme="majorHAnsi" w:cstheme="majorHAnsi"/>
+          <w:sz w:val="24"/>
+          <w:szCs w:val="24"/>
+        </w:rPr>
+        <w:lastRenderedPageBreak/>
         <w:t xml:space="preserve">Criar a modelagem e script das tabelas que serão utilizadas no banco de dados: “empresa”, “funcionário”, “sensor” e “dadosSensor”; </w:t>
       </w:r>
     </w:p>
@@ -1618,14 +1552,16 @@
         <w:ind w:left="720" w:hanging="360"/>
         <w:jc w:val="both"/>
         <w:rPr>
-          <w:rFonts w:ascii="Simplon Mono" w:eastAsia="Simplon Mono" w:hAnsi="Simplon Mono" w:cs="Simplon Mono"/>
-          <w:color w:val="595959"/>
-        </w:rPr>
-      </w:pPr>
-      <w:r>
-        <w:rPr>
-          <w:rFonts w:ascii="Simplon Mono" w:eastAsia="Simplon Mono" w:hAnsi="Simplon Mono" w:cs="Simplon Mono"/>
-          <w:color w:val="595959"/>
+          <w:rFonts w:asciiTheme="majorHAnsi" w:eastAsia="Simplon Mono" w:hAnsiTheme="majorHAnsi" w:cstheme="majorHAnsi"/>
+          <w:sz w:val="24"/>
+          <w:szCs w:val="24"/>
+        </w:rPr>
+      </w:pPr>
+      <w:r>
+        <w:rPr>
+          <w:rFonts w:asciiTheme="majorHAnsi" w:eastAsia="Simplon Mono" w:hAnsiTheme="majorHAnsi" w:cstheme="majorHAnsi"/>
+          <w:sz w:val="24"/>
+          <w:szCs w:val="24"/>
         </w:rPr>
         <w:t>- Montar o Arduino utilizando o sensor de luminosidade (LDR) e rodar o código;</w:t>
       </w:r>
@@ -1640,14 +1576,16 @@
         <w:ind w:left="720" w:hanging="360"/>
         <w:jc w:val="both"/>
         <w:rPr>
-          <w:rFonts w:ascii="Simplon Mono" w:eastAsia="Simplon Mono" w:hAnsi="Simplon Mono" w:cs="Simplon Mono"/>
-          <w:color w:val="595959"/>
-        </w:rPr>
-      </w:pPr>
-      <w:r>
-        <w:rPr>
-          <w:rFonts w:ascii="Simplon Mono" w:eastAsia="Simplon Mono" w:hAnsi="Simplon Mono" w:cs="Simplon Mono"/>
-          <w:color w:val="595959"/>
+          <w:rFonts w:asciiTheme="majorHAnsi" w:eastAsia="Simplon Mono" w:hAnsiTheme="majorHAnsi" w:cstheme="majorHAnsi"/>
+          <w:sz w:val="24"/>
+          <w:szCs w:val="24"/>
+        </w:rPr>
+      </w:pPr>
+      <w:r>
+        <w:rPr>
+          <w:rFonts w:asciiTheme="majorHAnsi" w:eastAsia="Simplon Mono" w:hAnsiTheme="majorHAnsi" w:cstheme="majorHAnsi"/>
+          <w:sz w:val="24"/>
+          <w:szCs w:val="24"/>
         </w:rPr>
         <w:t xml:space="preserve">Criar o protótipo do site institucional da empresa que deve conter as seguintes sessões: </w:t>
       </w:r>
@@ -1658,21 +1596,24 @@
         <w:ind w:left="360"/>
         <w:jc w:val="both"/>
         <w:rPr>
-          <w:rFonts w:ascii="Simplon Mono" w:eastAsia="Simplon Mono" w:hAnsi="Simplon Mono" w:cs="Simplon Mono"/>
-          <w:color w:val="595959"/>
-        </w:rPr>
-      </w:pPr>
-      <w:r>
-        <w:rPr>
-          <w:rFonts w:ascii="Simplon Mono" w:eastAsia="Simplon Mono" w:hAnsi="Simplon Mono" w:cs="Simplon Mono"/>
-          <w:color w:val="595959"/>
+          <w:rFonts w:asciiTheme="majorHAnsi" w:eastAsia="Simplon Mono" w:hAnsiTheme="majorHAnsi" w:cstheme="majorHAnsi"/>
+          <w:sz w:val="24"/>
+          <w:szCs w:val="24"/>
+        </w:rPr>
+      </w:pPr>
+      <w:r>
+        <w:rPr>
+          <w:rFonts w:asciiTheme="majorHAnsi" w:eastAsia="Simplon Mono" w:hAnsiTheme="majorHAnsi" w:cstheme="majorHAnsi"/>
+          <w:sz w:val="24"/>
+          <w:szCs w:val="24"/>
         </w:rPr>
         <w:t xml:space="preserve"> </w:t>
       </w:r>
       <w:r>
         <w:rPr>
-          <w:rFonts w:ascii="Simplon Mono" w:eastAsia="Simplon Mono" w:hAnsi="Simplon Mono" w:cs="Simplon Mono"/>
-          <w:color w:val="595959"/>
+          <w:rFonts w:asciiTheme="majorHAnsi" w:eastAsia="Simplon Mono" w:hAnsiTheme="majorHAnsi" w:cstheme="majorHAnsi"/>
+          <w:sz w:val="24"/>
+          <w:szCs w:val="24"/>
         </w:rPr>
         <w:tab/>
         <w:t xml:space="preserve"> - Sobre nós, onde os clientes conhecerão um pouco sobre a empresa e quem são os desenvolvedores; </w:t>
@@ -1683,21 +1624,24 @@
         <w:spacing w:before="40" w:after="40" w:line="240" w:lineRule="auto"/>
         <w:jc w:val="both"/>
         <w:rPr>
-          <w:rFonts w:ascii="Simplon Mono" w:eastAsia="Simplon Mono" w:hAnsi="Simplon Mono" w:cs="Simplon Mono"/>
-          <w:color w:val="595959"/>
-        </w:rPr>
-      </w:pPr>
-      <w:r>
-        <w:rPr>
-          <w:rFonts w:ascii="Simplon Mono" w:eastAsia="Simplon Mono" w:hAnsi="Simplon Mono" w:cs="Simplon Mono"/>
-          <w:color w:val="595959"/>
+          <w:rFonts w:asciiTheme="majorHAnsi" w:eastAsia="Simplon Mono" w:hAnsiTheme="majorHAnsi" w:cstheme="majorHAnsi"/>
+          <w:sz w:val="24"/>
+          <w:szCs w:val="24"/>
+        </w:rPr>
+      </w:pPr>
+      <w:r>
+        <w:rPr>
+          <w:rFonts w:asciiTheme="majorHAnsi" w:eastAsia="Simplon Mono" w:hAnsiTheme="majorHAnsi" w:cstheme="majorHAnsi"/>
+          <w:sz w:val="24"/>
+          <w:szCs w:val="24"/>
         </w:rPr>
         <w:t xml:space="preserve">  </w:t>
       </w:r>
       <w:r>
         <w:rPr>
-          <w:rFonts w:ascii="Simplon Mono" w:eastAsia="Simplon Mono" w:hAnsi="Simplon Mono" w:cs="Simplon Mono"/>
-          <w:color w:val="595959"/>
+          <w:rFonts w:asciiTheme="majorHAnsi" w:eastAsia="Simplon Mono" w:hAnsiTheme="majorHAnsi" w:cstheme="majorHAnsi"/>
+          <w:sz w:val="24"/>
+          <w:szCs w:val="24"/>
         </w:rPr>
         <w:tab/>
         <w:t xml:space="preserve"> - Nossos valores e missões, onde fica claro o que buscamos atingir com os projetos; </w:t>
@@ -1708,21 +1652,24 @@
         <w:spacing w:before="40" w:after="40" w:line="240" w:lineRule="auto"/>
         <w:jc w:val="both"/>
         <w:rPr>
-          <w:rFonts w:ascii="Simplon Mono" w:eastAsia="Simplon Mono" w:hAnsi="Simplon Mono" w:cs="Simplon Mono"/>
-          <w:color w:val="595959"/>
-        </w:rPr>
-      </w:pPr>
-      <w:r>
-        <w:rPr>
-          <w:rFonts w:ascii="Simplon Mono" w:eastAsia="Simplon Mono" w:hAnsi="Simplon Mono" w:cs="Simplon Mono"/>
-          <w:color w:val="595959"/>
+          <w:rFonts w:asciiTheme="majorHAnsi" w:eastAsia="Simplon Mono" w:hAnsiTheme="majorHAnsi" w:cstheme="majorHAnsi"/>
+          <w:sz w:val="24"/>
+          <w:szCs w:val="24"/>
+        </w:rPr>
+      </w:pPr>
+      <w:r>
+        <w:rPr>
+          <w:rFonts w:asciiTheme="majorHAnsi" w:eastAsia="Simplon Mono" w:hAnsiTheme="majorHAnsi" w:cstheme="majorHAnsi"/>
+          <w:sz w:val="24"/>
+          <w:szCs w:val="24"/>
         </w:rPr>
         <w:t xml:space="preserve"> </w:t>
       </w:r>
       <w:r>
         <w:rPr>
-          <w:rFonts w:ascii="Simplon Mono" w:eastAsia="Simplon Mono" w:hAnsi="Simplon Mono" w:cs="Simplon Mono"/>
-          <w:color w:val="595959"/>
+          <w:rFonts w:asciiTheme="majorHAnsi" w:eastAsia="Simplon Mono" w:hAnsiTheme="majorHAnsi" w:cstheme="majorHAnsi"/>
+          <w:sz w:val="24"/>
+          <w:szCs w:val="24"/>
         </w:rPr>
         <w:tab/>
         <w:t xml:space="preserve"> - Fale conosco, que será um formulário para contato;</w:t>
@@ -1734,14 +1681,16 @@
         <w:ind w:left="720"/>
         <w:jc w:val="both"/>
         <w:rPr>
-          <w:rFonts w:ascii="Simplon Mono" w:eastAsia="Simplon Mono" w:hAnsi="Simplon Mono" w:cs="Simplon Mono"/>
-          <w:color w:val="595959"/>
-        </w:rPr>
-      </w:pPr>
-      <w:r>
-        <w:rPr>
-          <w:rFonts w:ascii="Simplon Mono" w:eastAsia="Simplon Mono" w:hAnsi="Simplon Mono" w:cs="Simplon Mono"/>
-          <w:color w:val="595959"/>
+          <w:rFonts w:asciiTheme="majorHAnsi" w:eastAsia="Simplon Mono" w:hAnsiTheme="majorHAnsi" w:cstheme="majorHAnsi"/>
+          <w:sz w:val="24"/>
+          <w:szCs w:val="24"/>
+        </w:rPr>
+      </w:pPr>
+      <w:r>
+        <w:rPr>
+          <w:rFonts w:asciiTheme="majorHAnsi" w:eastAsia="Simplon Mono" w:hAnsiTheme="majorHAnsi" w:cstheme="majorHAnsi"/>
+          <w:sz w:val="24"/>
+          <w:szCs w:val="24"/>
         </w:rPr>
         <w:t xml:space="preserve"> -Cadastro e login;</w:t>
       </w:r>
@@ -1756,16 +1705,17 @@
         <w:ind w:left="720" w:hanging="360"/>
         <w:jc w:val="both"/>
         <w:rPr>
-          <w:rFonts w:ascii="Simplon Mono" w:eastAsia="Simplon Mono" w:hAnsi="Simplon Mono" w:cs="Simplon Mono"/>
-          <w:color w:val="595959"/>
-        </w:rPr>
-      </w:pPr>
-      <w:r>
-        <w:rPr>
-          <w:rFonts w:ascii="Simplon Mono" w:eastAsia="Simplon Mono" w:hAnsi="Simplon Mono" w:cs="Simplon Mono"/>
-          <w:color w:val="595959"/>
-        </w:rPr>
-        <w:lastRenderedPageBreak/>
+          <w:rFonts w:asciiTheme="majorHAnsi" w:eastAsia="Simplon Mono" w:hAnsiTheme="majorHAnsi" w:cstheme="majorHAnsi"/>
+          <w:sz w:val="24"/>
+          <w:szCs w:val="24"/>
+        </w:rPr>
+      </w:pPr>
+      <w:r>
+        <w:rPr>
+          <w:rFonts w:asciiTheme="majorHAnsi" w:eastAsia="Simplon Mono" w:hAnsiTheme="majorHAnsi" w:cstheme="majorHAnsi"/>
+          <w:sz w:val="24"/>
+          <w:szCs w:val="24"/>
+        </w:rPr>
         <w:t xml:space="preserve">Ferramenta Web integrada a um dispositivo IoT, onde será capturado e mostrado os dados sobre a iluminação ambiente, para que o cliente veja se ele está dentro das normas estabelecidas para um escritório e gerencie melhor seu gasto com a conta de luz. Nessa ferramenta terá abas como: </w:t>
       </w:r>
     </w:p>
@@ -1775,14 +1725,16 @@
         <w:ind w:left="720"/>
         <w:jc w:val="both"/>
         <w:rPr>
-          <w:rFonts w:ascii="Simplon Mono" w:eastAsia="Simplon Mono" w:hAnsi="Simplon Mono" w:cs="Simplon Mono"/>
-          <w:color w:val="595959"/>
-        </w:rPr>
-      </w:pPr>
-      <w:r>
-        <w:rPr>
-          <w:rFonts w:ascii="Simplon Mono" w:eastAsia="Simplon Mono" w:hAnsi="Simplon Mono" w:cs="Simplon Mono"/>
-          <w:color w:val="595959"/>
+          <w:rFonts w:asciiTheme="majorHAnsi" w:eastAsia="Simplon Mono" w:hAnsiTheme="majorHAnsi" w:cstheme="majorHAnsi"/>
+          <w:sz w:val="24"/>
+          <w:szCs w:val="24"/>
+        </w:rPr>
+      </w:pPr>
+      <w:r>
+        <w:rPr>
+          <w:rFonts w:asciiTheme="majorHAnsi" w:eastAsia="Simplon Mono" w:hAnsiTheme="majorHAnsi" w:cstheme="majorHAnsi"/>
+          <w:sz w:val="24"/>
+          <w:szCs w:val="24"/>
         </w:rPr>
         <w:t>- Relatórios;</w:t>
       </w:r>
@@ -1793,14 +1745,16 @@
         <w:ind w:left="720"/>
         <w:jc w:val="both"/>
         <w:rPr>
-          <w:rFonts w:ascii="Simplon Mono" w:eastAsia="Simplon Mono" w:hAnsi="Simplon Mono" w:cs="Simplon Mono"/>
-          <w:color w:val="595959"/>
-        </w:rPr>
-      </w:pPr>
-      <w:r>
-        <w:rPr>
-          <w:rFonts w:ascii="Simplon Mono" w:eastAsia="Simplon Mono" w:hAnsi="Simplon Mono" w:cs="Simplon Mono"/>
-          <w:color w:val="595959"/>
+          <w:rFonts w:asciiTheme="majorHAnsi" w:eastAsia="Simplon Mono" w:hAnsiTheme="majorHAnsi" w:cstheme="majorHAnsi"/>
+          <w:sz w:val="24"/>
+          <w:szCs w:val="24"/>
+        </w:rPr>
+      </w:pPr>
+      <w:r>
+        <w:rPr>
+          <w:rFonts w:asciiTheme="majorHAnsi" w:eastAsia="Simplon Mono" w:hAnsiTheme="majorHAnsi" w:cstheme="majorHAnsi"/>
+          <w:sz w:val="24"/>
+          <w:szCs w:val="24"/>
         </w:rPr>
         <w:t>- Gráficos;</w:t>
       </w:r>
@@ -1811,14 +1765,16 @@
         <w:ind w:left="720"/>
         <w:jc w:val="both"/>
         <w:rPr>
-          <w:rFonts w:ascii="Simplon Mono" w:eastAsia="Simplon Mono" w:hAnsi="Simplon Mono" w:cs="Simplon Mono"/>
-          <w:color w:val="595959"/>
-        </w:rPr>
-      </w:pPr>
-      <w:r>
-        <w:rPr>
-          <w:rFonts w:ascii="Simplon Mono" w:eastAsia="Simplon Mono" w:hAnsi="Simplon Mono" w:cs="Simplon Mono"/>
-          <w:color w:val="595959"/>
+          <w:rFonts w:asciiTheme="majorHAnsi" w:eastAsia="Simplon Mono" w:hAnsiTheme="majorHAnsi" w:cstheme="majorHAnsi"/>
+          <w:sz w:val="24"/>
+          <w:szCs w:val="24"/>
+        </w:rPr>
+      </w:pPr>
+      <w:r>
+        <w:rPr>
+          <w:rFonts w:asciiTheme="majorHAnsi" w:eastAsia="Simplon Mono" w:hAnsiTheme="majorHAnsi" w:cstheme="majorHAnsi"/>
+          <w:sz w:val="24"/>
+          <w:szCs w:val="24"/>
         </w:rPr>
         <w:t xml:space="preserve">O sensor ficará ligado às lâmpadas e fará o controle de luz quando for necessário.   </w:t>
       </w:r>
@@ -1871,263 +1827,312 @@
         <w:spacing w:before="40" w:after="40" w:line="240" w:lineRule="auto"/>
         <w:jc w:val="both"/>
         <w:rPr>
+          <w:rFonts w:asciiTheme="majorHAnsi" w:eastAsia="Simplon Mono" w:hAnsiTheme="majorHAnsi" w:cstheme="majorHAnsi"/>
+          <w:b/>
+          <w:bCs/>
+          <w:sz w:val="24"/>
+          <w:szCs w:val="24"/>
+        </w:rPr>
+      </w:pPr>
+      <w:r>
+        <w:rPr>
+          <w:rFonts w:asciiTheme="majorHAnsi" w:eastAsia="Simplon Mono" w:hAnsiTheme="majorHAnsi" w:cstheme="majorHAnsi"/>
+          <w:b/>
+          <w:bCs/>
+          <w:sz w:val="24"/>
+          <w:szCs w:val="24"/>
+        </w:rPr>
+        <w:t xml:space="preserve">- Premissas: </w:t>
+      </w:r>
+    </w:p>
+    <w:p>
+      <w:pPr>
+        <w:spacing w:before="40" w:after="40" w:line="240" w:lineRule="auto"/>
+        <w:jc w:val="both"/>
+        <w:rPr>
+          <w:rFonts w:asciiTheme="majorHAnsi" w:eastAsia="Simplon Mono" w:hAnsiTheme="majorHAnsi" w:cstheme="majorHAnsi"/>
+          <w:sz w:val="24"/>
+          <w:szCs w:val="24"/>
+        </w:rPr>
+      </w:pPr>
+    </w:p>
+    <w:p>
+      <w:pPr>
+        <w:spacing w:before="40" w:after="40" w:line="240" w:lineRule="auto"/>
+        <w:jc w:val="both"/>
+        <w:rPr>
+          <w:rFonts w:asciiTheme="majorHAnsi" w:hAnsiTheme="majorHAnsi" w:cstheme="majorHAnsi"/>
+          <w:sz w:val="24"/>
+          <w:szCs w:val="24"/>
+          <w:bdr w:val="none" w:sz="0" w:space="0" w:color="auto" w:frame="1"/>
+        </w:rPr>
+      </w:pPr>
+      <w:r>
+        <w:rPr>
+          <w:rFonts w:asciiTheme="majorHAnsi" w:hAnsiTheme="majorHAnsi" w:cstheme="majorHAnsi"/>
+          <w:sz w:val="24"/>
+          <w:szCs w:val="24"/>
+          <w:bdr w:val="none" w:sz="0" w:space="0" w:color="auto" w:frame="1"/>
+        </w:rPr>
+        <w:t>O</w:t>
+      </w:r>
+      <w:r>
+        <w:rPr>
+          <w:rFonts w:asciiTheme="majorHAnsi" w:hAnsiTheme="majorHAnsi" w:cstheme="majorHAnsi"/>
+          <w:sz w:val="24"/>
+          <w:szCs w:val="24"/>
+          <w:bdr w:val="none" w:sz="0" w:space="0" w:color="auto" w:frame="1"/>
+        </w:rPr>
+        <w:t xml:space="preserve"> cliente terá acesso aos dispositivos capazes de regular a intensidade da sua rede de iluminação;</w:t>
+      </w:r>
+    </w:p>
+    <w:p>
+      <w:pPr>
+        <w:spacing w:before="40" w:after="40" w:line="240" w:lineRule="auto"/>
+        <w:jc w:val="both"/>
+        <w:rPr>
+          <w:rFonts w:asciiTheme="majorHAnsi" w:hAnsiTheme="majorHAnsi" w:cstheme="majorHAnsi"/>
+          <w:sz w:val="24"/>
+          <w:szCs w:val="24"/>
+          <w:bdr w:val="none" w:sz="0" w:space="0" w:color="auto" w:frame="1"/>
+        </w:rPr>
+      </w:pPr>
+      <w:r>
+        <w:rPr>
+          <w:rFonts w:asciiTheme="majorHAnsi" w:hAnsiTheme="majorHAnsi" w:cstheme="majorHAnsi"/>
+          <w:sz w:val="24"/>
+          <w:szCs w:val="24"/>
+          <w:bdr w:val="none" w:sz="0" w:space="0" w:color="auto" w:frame="1"/>
+        </w:rPr>
+        <w:t>O</w:t>
+      </w:r>
+      <w:r>
+        <w:rPr>
+          <w:rFonts w:asciiTheme="majorHAnsi" w:hAnsiTheme="majorHAnsi" w:cstheme="majorHAnsi"/>
+          <w:sz w:val="24"/>
+          <w:szCs w:val="24"/>
+          <w:bdr w:val="none" w:sz="0" w:space="0" w:color="auto" w:frame="1"/>
+        </w:rPr>
+        <w:t xml:space="preserve"> cliente poderá receber os dados dos sensores por meio das dashboards contidas no site e seguirá o monitoramento em tempo real sobre o consumo energético, bem como a divisão por locais e presença de sinalizadores de controle,</w:t>
+      </w:r>
+      <w:r>
+        <w:rPr>
+          <w:rFonts w:asciiTheme="majorHAnsi" w:hAnsiTheme="majorHAnsi" w:cstheme="majorHAnsi"/>
+          <w:sz w:val="24"/>
+          <w:szCs w:val="24"/>
+          <w:bdr w:val="none" w:sz="0" w:space="0" w:color="auto" w:frame="1"/>
+        </w:rPr>
+        <w:t xml:space="preserve"> divididos por cores que indicarão se os valores se encontram dentro dos parâmetros ideais</w:t>
+      </w:r>
+      <w:r>
+        <w:rPr>
+          <w:rFonts w:asciiTheme="majorHAnsi" w:hAnsiTheme="majorHAnsi" w:cstheme="majorHAnsi"/>
+          <w:sz w:val="24"/>
+          <w:szCs w:val="24"/>
+          <w:bdr w:val="none" w:sz="0" w:space="0" w:color="auto" w:frame="1"/>
+        </w:rPr>
+        <w:t>;</w:t>
+      </w:r>
+    </w:p>
+    <w:p>
+      <w:pPr>
+        <w:spacing w:before="40" w:after="40" w:line="240" w:lineRule="auto"/>
+        <w:jc w:val="both"/>
+        <w:rPr>
+          <w:rFonts w:asciiTheme="majorHAnsi" w:hAnsiTheme="majorHAnsi" w:cstheme="majorHAnsi"/>
+          <w:sz w:val="24"/>
+          <w:szCs w:val="24"/>
+          <w:bdr w:val="none" w:sz="0" w:space="0" w:color="auto" w:frame="1"/>
+        </w:rPr>
+      </w:pPr>
+      <w:r>
+        <w:rPr>
+          <w:rFonts w:asciiTheme="majorHAnsi" w:hAnsiTheme="majorHAnsi" w:cstheme="majorHAnsi"/>
+          <w:sz w:val="24"/>
+          <w:szCs w:val="24"/>
+          <w:bdr w:val="none" w:sz="0" w:space="0" w:color="auto" w:frame="1"/>
+        </w:rPr>
+        <w:t>A instalação dos sensores de forma estratégica ficará sob responsabilidade do cliente (a negociar).</w:t>
+      </w:r>
+    </w:p>
+    <w:p>
+      <w:pPr>
+        <w:spacing w:before="40" w:after="40" w:line="240" w:lineRule="auto"/>
+        <w:jc w:val="both"/>
+        <w:rPr>
+          <w:rFonts w:asciiTheme="majorHAnsi" w:eastAsia="Simplon Mono" w:hAnsiTheme="majorHAnsi" w:cstheme="majorHAnsi"/>
+          <w:sz w:val="24"/>
+          <w:szCs w:val="24"/>
+        </w:rPr>
+      </w:pPr>
+    </w:p>
+    <w:p>
+      <w:pPr>
+        <w:spacing w:before="40" w:after="40" w:line="240" w:lineRule="auto"/>
+        <w:jc w:val="both"/>
+        <w:rPr>
           <w:rFonts w:ascii="Simplon Mono" w:eastAsia="Simplon Mono" w:hAnsi="Simplon Mono" w:cs="Simplon Mono"/>
           <w:color w:val="595959"/>
         </w:rPr>
       </w:pPr>
-      <w:r>
+    </w:p>
+    <w:p>
+      <w:pPr>
+        <w:spacing w:before="40" w:after="40" w:line="240" w:lineRule="auto"/>
+        <w:jc w:val="both"/>
+        <w:rPr>
+          <w:rFonts w:asciiTheme="majorHAnsi" w:eastAsia="Simplon Mono" w:hAnsiTheme="majorHAnsi" w:cstheme="majorHAnsi"/>
+          <w:b/>
+          <w:bCs/>
+          <w:sz w:val="24"/>
+          <w:szCs w:val="24"/>
+        </w:rPr>
+      </w:pPr>
+      <w:r>
+        <w:rPr>
+          <w:rFonts w:asciiTheme="majorHAnsi" w:eastAsia="Simplon Mono" w:hAnsiTheme="majorHAnsi" w:cstheme="majorHAnsi"/>
+          <w:b/>
+          <w:bCs/>
+          <w:sz w:val="24"/>
+          <w:szCs w:val="24"/>
+        </w:rPr>
+        <w:t>- Restrições:</w:t>
+      </w:r>
+    </w:p>
+    <w:p>
+      <w:pPr>
+        <w:spacing w:before="40" w:after="40" w:line="240" w:lineRule="auto"/>
+        <w:jc w:val="both"/>
         <w:rPr>
           <w:rFonts w:ascii="Simplon Mono" w:eastAsia="Simplon Mono" w:hAnsi="Simplon Mono" w:cs="Simplon Mono"/>
           <w:color w:val="595959"/>
         </w:rPr>
-        <w:t xml:space="preserve">- Premissas: </w:t>
-      </w:r>
-    </w:p>
-    <w:p>
-      <w:pPr>
-        <w:spacing w:before="40" w:after="40" w:line="240" w:lineRule="auto"/>
-        <w:jc w:val="both"/>
-        <w:rPr>
-          <w:rFonts w:ascii="Simplon Mono" w:eastAsia="Simplon Mono" w:hAnsi="Simplon Mono" w:cs="Simplon Mono"/>
-          <w:color w:val="595959"/>
-        </w:rPr>
-      </w:pPr>
-    </w:p>
-    <w:p>
-      <w:pPr>
-        <w:spacing w:before="40" w:after="40" w:line="240" w:lineRule="auto"/>
-        <w:jc w:val="both"/>
-        <w:rPr>
-          <w:rFonts w:ascii="Simplon Mono" w:eastAsia="Simplon Mono" w:hAnsi="Simplon Mono" w:cs="Simplon Mono"/>
-          <w:color w:val="595959"/>
-        </w:rPr>
-      </w:pPr>
-      <w:r>
-        <w:rPr>
-          <w:rFonts w:ascii="Simplon Mono" w:eastAsia="Simplon Mono" w:hAnsi="Simplon Mono" w:cs="Simplon Mono"/>
-          <w:color w:val="595959"/>
-        </w:rPr>
-        <w:t xml:space="preserve">O cliente terá </w:t>
-      </w:r>
-      <w:proofErr w:type="spellStart"/>
-      <w:r>
-        <w:rPr>
-          <w:rFonts w:ascii="Simplon Mono" w:eastAsia="Simplon Mono" w:hAnsi="Simplon Mono" w:cs="Simplon Mono"/>
-          <w:color w:val="595959"/>
-        </w:rPr>
-        <w:t>IOT’s</w:t>
-      </w:r>
-      <w:proofErr w:type="spellEnd"/>
-      <w:r>
-        <w:rPr>
-          <w:rFonts w:ascii="Simplon Mono" w:eastAsia="Simplon Mono" w:hAnsi="Simplon Mono" w:cs="Simplon Mono"/>
-          <w:color w:val="595959"/>
-        </w:rPr>
-        <w:t xml:space="preserve"> capaz de regular a intensidade da sua rede de iluminação; </w:t>
-      </w:r>
-    </w:p>
-    <w:p>
-      <w:pPr>
-        <w:spacing w:before="40" w:after="40" w:line="240" w:lineRule="auto"/>
-        <w:jc w:val="both"/>
-        <w:rPr>
-          <w:rFonts w:ascii="Simplon Mono" w:eastAsia="Simplon Mono" w:hAnsi="Simplon Mono" w:cs="Simplon Mono"/>
-          <w:color w:val="595959"/>
-        </w:rPr>
-      </w:pPr>
-    </w:p>
-    <w:p>
-      <w:pPr>
-        <w:spacing w:before="40" w:after="40" w:line="240" w:lineRule="auto"/>
-        <w:jc w:val="both"/>
-        <w:rPr>
-          <w:rFonts w:ascii="Simplon Mono" w:eastAsia="Simplon Mono" w:hAnsi="Simplon Mono" w:cs="Simplon Mono"/>
-          <w:color w:val="595959"/>
-        </w:rPr>
-      </w:pPr>
-      <w:r>
-        <w:rPr>
-          <w:rFonts w:ascii="Simplon Mono" w:eastAsia="Simplon Mono" w:hAnsi="Simplon Mono" w:cs="Simplon Mono"/>
-          <w:color w:val="595959"/>
-        </w:rPr>
-        <w:t xml:space="preserve">O cliente possui formas de receber os dados dos sensores e seguirá o monitoramento; </w:t>
-      </w:r>
-    </w:p>
-    <w:p>
-      <w:pPr>
-        <w:spacing w:before="40" w:after="40" w:line="240" w:lineRule="auto"/>
-        <w:jc w:val="both"/>
-        <w:rPr>
-          <w:rFonts w:ascii="Simplon Mono" w:eastAsia="Simplon Mono" w:hAnsi="Simplon Mono" w:cs="Simplon Mono"/>
-          <w:color w:val="595959"/>
-        </w:rPr>
-      </w:pPr>
-    </w:p>
-    <w:p>
-      <w:pPr>
-        <w:spacing w:before="40" w:after="40" w:line="240" w:lineRule="auto"/>
-        <w:jc w:val="both"/>
-        <w:rPr>
-          <w:rFonts w:ascii="Simplon Mono" w:eastAsia="Simplon Mono" w:hAnsi="Simplon Mono" w:cs="Simplon Mono"/>
-          <w:b/>
-          <w:color w:val="595959"/>
-        </w:rPr>
-      </w:pPr>
-    </w:p>
-    <w:p>
-      <w:pPr>
-        <w:spacing w:before="40" w:after="40" w:line="240" w:lineRule="auto"/>
-        <w:jc w:val="both"/>
-        <w:rPr>
-          <w:rFonts w:ascii="Simplon Mono" w:eastAsia="Simplon Mono" w:hAnsi="Simplon Mono" w:cs="Simplon Mono"/>
-          <w:b/>
-          <w:color w:val="595959"/>
-        </w:rPr>
-      </w:pPr>
-      <w:r>
-        <w:rPr>
-          <w:rFonts w:ascii="Simplon Mono" w:eastAsia="Simplon Mono" w:hAnsi="Simplon Mono" w:cs="Simplon Mono"/>
-          <w:b/>
-          <w:color w:val="595959"/>
-        </w:rPr>
-        <w:t>A instalação dos sensores de forma estratégica ficará na responsabilidade do cliente.</w:t>
-      </w:r>
-    </w:p>
-    <w:p>
-      <w:pPr>
-        <w:spacing w:before="40" w:after="40" w:line="240" w:lineRule="auto"/>
-        <w:jc w:val="both"/>
-        <w:rPr>
-          <w:rFonts w:ascii="Simplon Mono" w:eastAsia="Simplon Mono" w:hAnsi="Simplon Mono" w:cs="Simplon Mono"/>
-          <w:color w:val="595959"/>
-        </w:rPr>
-      </w:pPr>
-    </w:p>
-    <w:p>
-      <w:pPr>
-        <w:spacing w:before="40" w:after="40" w:line="240" w:lineRule="auto"/>
-        <w:jc w:val="both"/>
-        <w:rPr>
-          <w:rFonts w:ascii="Simplon Mono" w:eastAsia="Simplon Mono" w:hAnsi="Simplon Mono" w:cs="Simplon Mono"/>
-          <w:color w:val="595959"/>
-        </w:rPr>
-      </w:pPr>
-    </w:p>
-    <w:p>
-      <w:pPr>
-        <w:spacing w:before="40" w:after="40" w:line="240" w:lineRule="auto"/>
-        <w:jc w:val="both"/>
-        <w:rPr>
-          <w:rFonts w:ascii="Simplon Mono" w:eastAsia="Simplon Mono" w:hAnsi="Simplon Mono" w:cs="Simplon Mono"/>
-          <w:color w:val="595959"/>
-        </w:rPr>
-      </w:pPr>
-      <w:r>
-        <w:rPr>
-          <w:rFonts w:ascii="Simplon Mono" w:eastAsia="Simplon Mono" w:hAnsi="Simplon Mono" w:cs="Simplon Mono"/>
-          <w:color w:val="595959"/>
-        </w:rPr>
-        <w:t>- Restrições:</w:t>
-      </w:r>
-    </w:p>
-    <w:p>
-      <w:pPr>
-        <w:spacing w:before="40" w:after="40" w:line="240" w:lineRule="auto"/>
-        <w:jc w:val="both"/>
-        <w:rPr>
-          <w:rFonts w:ascii="Simplon Mono" w:eastAsia="Simplon Mono" w:hAnsi="Simplon Mono" w:cs="Simplon Mono"/>
-          <w:color w:val="595959"/>
-        </w:rPr>
-      </w:pPr>
-    </w:p>
-    <w:p>
-      <w:pPr>
-        <w:spacing w:before="40" w:after="40" w:line="240" w:lineRule="auto"/>
-        <w:jc w:val="both"/>
-        <w:rPr>
-          <w:rFonts w:ascii="Simplon Mono" w:eastAsia="Simplon Mono" w:hAnsi="Simplon Mono" w:cs="Simplon Mono"/>
-          <w:color w:val="595959"/>
-        </w:rPr>
-      </w:pPr>
-      <w:r>
-        <w:rPr>
-          <w:rFonts w:ascii="Simplon Mono" w:eastAsia="Simplon Mono" w:hAnsi="Simplon Mono" w:cs="Simplon Mono"/>
-          <w:color w:val="595959"/>
-        </w:rPr>
-        <w:t xml:space="preserve">Prazo de três sprints para entregar o projeto; </w:t>
-      </w:r>
-    </w:p>
-    <w:p>
-      <w:pPr>
-        <w:spacing w:before="40" w:after="40" w:line="240" w:lineRule="auto"/>
-        <w:jc w:val="both"/>
-        <w:rPr>
-          <w:rFonts w:ascii="Simplon Mono" w:eastAsia="Simplon Mono" w:hAnsi="Simplon Mono" w:cs="Simplon Mono"/>
-          <w:color w:val="595959"/>
-        </w:rPr>
-      </w:pPr>
-    </w:p>
-    <w:p>
-      <w:pPr>
-        <w:spacing w:before="40" w:after="40" w:line="240" w:lineRule="auto"/>
-        <w:jc w:val="both"/>
-        <w:rPr>
-          <w:rFonts w:ascii="Simplon Mono" w:eastAsia="Simplon Mono" w:hAnsi="Simplon Mono" w:cs="Simplon Mono"/>
-          <w:color w:val="595959"/>
-        </w:rPr>
-      </w:pPr>
-      <w:r>
-        <w:rPr>
-          <w:rFonts w:ascii="Simplon Mono" w:eastAsia="Simplon Mono" w:hAnsi="Simplon Mono" w:cs="Simplon Mono"/>
-          <w:color w:val="595959"/>
-        </w:rPr>
-        <w:t>Faixa de detecção limitada, cada sensor possui uma faixa específica;</w:t>
-      </w:r>
-    </w:p>
-    <w:p>
-      <w:pPr>
-        <w:spacing w:before="40" w:after="40" w:line="240" w:lineRule="auto"/>
-        <w:jc w:val="both"/>
-        <w:rPr>
-          <w:rFonts w:ascii="Simplon Mono" w:eastAsia="Simplon Mono" w:hAnsi="Simplon Mono" w:cs="Simplon Mono"/>
-          <w:color w:val="595959"/>
-        </w:rPr>
-      </w:pPr>
-    </w:p>
-    <w:p>
-      <w:pPr>
-        <w:spacing w:before="40" w:after="40" w:line="240" w:lineRule="auto"/>
-        <w:jc w:val="both"/>
-        <w:rPr>
-          <w:rFonts w:ascii="Simplon Mono" w:eastAsia="Simplon Mono" w:hAnsi="Simplon Mono" w:cs="Simplon Mono"/>
-          <w:color w:val="595959"/>
-        </w:rPr>
-      </w:pPr>
-      <w:r>
-        <w:rPr>
-          <w:rFonts w:ascii="Simplon Mono" w:eastAsia="Simplon Mono" w:hAnsi="Simplon Mono" w:cs="Simplon Mono"/>
-          <w:color w:val="595959"/>
-        </w:rPr>
-        <w:t>Equipamento Arduino disponibilizado para testes apenas em aulas específicas;</w:t>
-      </w:r>
-    </w:p>
-    <w:p>
-      <w:pPr>
-        <w:spacing w:before="40" w:after="40" w:line="240" w:lineRule="auto"/>
-        <w:rPr>
-          <w:rFonts w:ascii="Simplon Mono" w:eastAsia="Simplon Mono" w:hAnsi="Simplon Mono" w:cs="Simplon Mono"/>
-          <w:color w:val="595959"/>
-        </w:rPr>
-      </w:pPr>
-    </w:p>
-    <w:p>
-      <w:pPr>
-        <w:spacing w:before="40" w:after="40" w:line="240" w:lineRule="auto"/>
-        <w:rPr>
-          <w:rFonts w:ascii="Simplon Mono" w:eastAsia="Simplon Mono" w:hAnsi="Simplon Mono" w:cs="Simplon Mono"/>
-          <w:color w:val="595959"/>
-        </w:rPr>
-      </w:pPr>
+      </w:pPr>
+    </w:p>
+    <w:p>
+      <w:pPr>
+        <w:spacing w:before="40" w:after="40" w:line="240" w:lineRule="auto"/>
+        <w:rPr>
+          <w:rFonts w:asciiTheme="majorHAnsi" w:hAnsiTheme="majorHAnsi" w:cstheme="majorHAnsi"/>
+          <w:sz w:val="24"/>
+          <w:szCs w:val="24"/>
+          <w:bdr w:val="none" w:sz="0" w:space="0" w:color="auto" w:frame="1"/>
+        </w:rPr>
+      </w:pPr>
+      <w:r>
+        <w:rPr>
+          <w:rFonts w:asciiTheme="majorHAnsi" w:hAnsiTheme="majorHAnsi" w:cstheme="majorHAnsi"/>
+          <w:sz w:val="24"/>
+          <w:szCs w:val="24"/>
+          <w:bdr w:val="none" w:sz="0" w:space="0" w:color="auto" w:frame="1"/>
+        </w:rPr>
+        <w:t>Prazo de 3 sprints para entregar o projeto;</w:t>
+      </w:r>
+    </w:p>
+    <w:p>
+      <w:pPr>
+        <w:spacing w:before="40" w:after="40" w:line="240" w:lineRule="auto"/>
+        <w:rPr>
+          <w:rFonts w:asciiTheme="majorHAnsi" w:hAnsiTheme="majorHAnsi" w:cstheme="majorHAnsi"/>
+          <w:sz w:val="24"/>
+          <w:szCs w:val="24"/>
+          <w:bdr w:val="none" w:sz="0" w:space="0" w:color="auto" w:frame="1"/>
+        </w:rPr>
+      </w:pPr>
+      <w:r>
+        <w:rPr>
+          <w:rFonts w:asciiTheme="majorHAnsi" w:hAnsiTheme="majorHAnsi" w:cstheme="majorHAnsi"/>
+          <w:sz w:val="24"/>
+          <w:szCs w:val="24"/>
+          <w:bdr w:val="none" w:sz="0" w:space="0" w:color="auto" w:frame="1"/>
+        </w:rPr>
+        <w:t>F</w:t>
+      </w:r>
+      <w:r>
+        <w:rPr>
+          <w:rFonts w:asciiTheme="majorHAnsi" w:hAnsiTheme="majorHAnsi" w:cstheme="majorHAnsi"/>
+          <w:sz w:val="24"/>
+          <w:szCs w:val="24"/>
+          <w:bdr w:val="none" w:sz="0" w:space="0" w:color="auto" w:frame="1"/>
+        </w:rPr>
+        <w:t>aixa de detecção e alcance do sensor limitados;</w:t>
+      </w:r>
+    </w:p>
+    <w:p>
+      <w:pPr>
+        <w:spacing w:before="40" w:after="40" w:line="240" w:lineRule="auto"/>
+        <w:rPr>
+          <w:rFonts w:asciiTheme="majorHAnsi" w:hAnsiTheme="majorHAnsi" w:cstheme="majorHAnsi"/>
+          <w:sz w:val="24"/>
+          <w:szCs w:val="24"/>
+          <w:bdr w:val="none" w:sz="0" w:space="0" w:color="auto" w:frame="1"/>
+        </w:rPr>
+      </w:pPr>
+      <w:r>
+        <w:rPr>
+          <w:rFonts w:asciiTheme="majorHAnsi" w:hAnsiTheme="majorHAnsi" w:cstheme="majorHAnsi"/>
+          <w:sz w:val="24"/>
+          <w:szCs w:val="24"/>
+          <w:bdr w:val="none" w:sz="0" w:space="0" w:color="auto" w:frame="1"/>
+        </w:rPr>
+        <w:t>S</w:t>
+      </w:r>
+      <w:r>
+        <w:rPr>
+          <w:rFonts w:asciiTheme="majorHAnsi" w:hAnsiTheme="majorHAnsi" w:cstheme="majorHAnsi"/>
+          <w:sz w:val="24"/>
+          <w:szCs w:val="24"/>
+          <w:bdr w:val="none" w:sz="0" w:space="0" w:color="auto" w:frame="1"/>
+        </w:rPr>
+        <w:t>ensibilidade/fragilidade do equipamento, já que a montagem é feita em protoboard,</w:t>
+      </w:r>
+      <w:r>
+        <w:rPr>
+          <w:rFonts w:asciiTheme="majorHAnsi" w:hAnsiTheme="majorHAnsi" w:cstheme="majorHAnsi"/>
+          <w:sz w:val="24"/>
+          <w:szCs w:val="24"/>
+          <w:bdr w:val="none" w:sz="0" w:space="0" w:color="auto" w:frame="1"/>
+        </w:rPr>
+        <w:t xml:space="preserve"> ao invés de soldada</w:t>
+      </w:r>
+      <w:r>
+        <w:rPr>
+          <w:rFonts w:asciiTheme="majorHAnsi" w:hAnsiTheme="majorHAnsi" w:cstheme="majorHAnsi"/>
+          <w:sz w:val="24"/>
+          <w:szCs w:val="24"/>
+          <w:bdr w:val="none" w:sz="0" w:space="0" w:color="auto" w:frame="1"/>
+        </w:rPr>
+        <w:t>;</w:t>
+      </w:r>
+    </w:p>
+    <w:p>
+      <w:pPr>
+        <w:spacing w:before="40" w:after="40" w:line="240" w:lineRule="auto"/>
+        <w:rPr>
+          <w:rFonts w:asciiTheme="majorHAnsi" w:hAnsiTheme="majorHAnsi" w:cstheme="majorHAnsi"/>
+          <w:sz w:val="24"/>
+          <w:szCs w:val="24"/>
+          <w:bdr w:val="none" w:sz="0" w:space="0" w:color="auto" w:frame="1"/>
+        </w:rPr>
+      </w:pPr>
+      <w:r>
+        <w:rPr>
+          <w:rFonts w:asciiTheme="majorHAnsi" w:hAnsiTheme="majorHAnsi" w:cstheme="majorHAnsi"/>
+          <w:sz w:val="24"/>
+          <w:szCs w:val="24"/>
+          <w:bdr w:val="none" w:sz="0" w:space="0" w:color="auto" w:frame="1"/>
+        </w:rPr>
+        <w:t>R</w:t>
+      </w:r>
+      <w:r>
+        <w:rPr>
+          <w:rFonts w:asciiTheme="majorHAnsi" w:hAnsiTheme="majorHAnsi" w:cstheme="majorHAnsi"/>
+          <w:sz w:val="24"/>
+          <w:szCs w:val="24"/>
+          <w:bdr w:val="none" w:sz="0" w:space="0" w:color="auto" w:frame="1"/>
+        </w:rPr>
+        <w:t>equer investimento inicial para a troca das lâmpadas, garantindo assim a economia de energia prometida e gerando lucro com o tempo.</w:t>
+      </w:r>
     </w:p>
     <w:p>
       <w:pPr>

--- a/Documentação/Documentação_Lumus.docx
+++ b/Documentação/Documentação_Lumus.docx
@@ -1,6 +1,6 @@
 
 <file path=word/document.xml><?xml version="1.0" encoding="utf-8"?>
-<w:document xmlns:wpc="http://schemas.microsoft.com/office/word/2010/wordprocessingCanvas" xmlns:cx="http://schemas.microsoft.com/office/drawing/2014/chartex" xmlns:cx1="http://schemas.microsoft.com/office/drawing/2015/9/8/chartex" xmlns:cx2="http://schemas.microsoft.com/office/drawing/2015/10/21/chartex" xmlns:cx3="http://schemas.microsoft.com/office/drawing/2016/5/9/chartex" xmlns:cx4="http://schemas.microsoft.com/office/drawing/2016/5/10/chartex" xmlns:cx5="http://schemas.microsoft.com/office/drawing/2016/5/11/chartex" xmlns:cx6="http://schemas.microsoft.com/office/drawing/2016/5/12/chartex" xmlns:cx7="http://schemas.microsoft.com/office/drawing/2016/5/13/chartex" xmlns:cx8="http://schemas.microsoft.com/office/drawing/2016/5/14/chartex" xmlns:mc="http://schemas.openxmlformats.org/markup-compatibility/2006" xmlns:aink="http://schemas.microsoft.com/office/drawing/2016/ink" xmlns:am3d="http://schemas.microsoft.com/office/drawing/2017/model3d" xmlns:o="urn:schemas-microsoft-com:office:office" xmlns:oel="http://schemas.microsoft.com/office/2019/extlst" xmlns:r="http://schemas.openxmlformats.org/officeDocument/2006/relationships" xmlns:m="http://schemas.openxmlformats.org/officeDocument/2006/math" xmlns:v="urn:schemas-microsoft-com:vml" xmlns:wp14="http://schemas.microsoft.com/office/word/2010/wordprocessingDrawing" xmlns:wp="http://schemas.openxmlformats.org/drawingml/2006/wordprocessingDrawing" xmlns:w10="urn:schemas-microsoft-com:office:word" xmlns:w="http://schemas.openxmlformats.org/wordprocessingml/2006/main" xmlns:w14="http://schemas.microsoft.com/office/word/2010/wordml" xmlns:w15="http://schemas.microsoft.com/office/word/2012/wordml" xmlns:w16cex="http://schemas.microsoft.com/office/word/2018/wordml/cex" xmlns:w16cid="http://schemas.microsoft.com/office/word/2016/wordml/cid" xmlns:w16="http://schemas.microsoft.com/office/word/2018/wordml" xmlns:w16sdtdh="http://schemas.microsoft.com/office/word/2020/wordml/sdtdatahash" xmlns:w16se="http://schemas.microsoft.com/office/word/2015/wordml/symex" xmlns:wpg="http://schemas.microsoft.com/office/word/2010/wordprocessingGroup" xmlns:wpi="http://schemas.microsoft.com/office/word/2010/wordprocessingInk" xmlns:wne="http://schemas.microsoft.com/office/word/2006/wordml" xmlns:wps="http://schemas.microsoft.com/office/word/2010/wordprocessingShape" mc:Ignorable="w14 w15 w16se w16cid w16 w16cex w16sdtdh wp14">
+<w:document xmlns:wpc="http://schemas.microsoft.com/office/word/2010/wordprocessingCanvas" xmlns:cx="http://schemas.microsoft.com/office/drawing/2014/chartex" xmlns:cx1="http://schemas.microsoft.com/office/drawing/2015/9/8/chartex" xmlns:cx2="http://schemas.microsoft.com/office/drawing/2015/10/21/chartex" xmlns:cx3="http://schemas.microsoft.com/office/drawing/2016/5/9/chartex" xmlns:cx4="http://schemas.microsoft.com/office/drawing/2016/5/10/chartex" xmlns:cx5="http://schemas.microsoft.com/office/drawing/2016/5/11/chartex" xmlns:cx6="http://schemas.microsoft.com/office/drawing/2016/5/12/chartex" xmlns:cx7="http://schemas.microsoft.com/office/drawing/2016/5/13/chartex" xmlns:cx8="http://schemas.microsoft.com/office/drawing/2016/5/14/chartex" xmlns:mc="http://schemas.openxmlformats.org/markup-compatibility/2006" xmlns:aink="http://schemas.microsoft.com/office/drawing/2016/ink" xmlns:am3d="http://schemas.microsoft.com/office/drawing/2017/model3d" xmlns:o="urn:schemas-microsoft-com:office:office" xmlns:oel="http://schemas.microsoft.com/office/2019/extlst" xmlns:r="http://schemas.openxmlformats.org/officeDocument/2006/relationships" xmlns:m="http://schemas.openxmlformats.org/officeDocument/2006/math" xmlns:v="urn:schemas-microsoft-com:vml" xmlns:wp14="http://schemas.microsoft.com/office/word/2010/wordprocessingDrawing" xmlns:wp="http://schemas.openxmlformats.org/drawingml/2006/wordprocessingDrawing" xmlns:w10="urn:schemas-microsoft-com:office:word" xmlns:w="http://schemas.openxmlformats.org/wordprocessingml/2006/main" xmlns:w14="http://schemas.microsoft.com/office/word/2010/wordml" xmlns:w15="http://schemas.microsoft.com/office/word/2012/wordml" xmlns:w16cex="http://schemas.microsoft.com/office/word/2018/wordml/cex" xmlns:w16cid="http://schemas.microsoft.com/office/word/2016/wordml/cid" xmlns:w16="http://schemas.microsoft.com/office/word/2018/wordml" xmlns:w16sdtdh="http://schemas.microsoft.com/office/word/2020/wordml/sdtdatahash" xmlns:w16se="http://schemas.microsoft.com/office/word/2015/wordml/symex" xmlns:wpg="http://schemas.microsoft.com/office/word/2010/wordprocessingGroup" xmlns:wpi="http://schemas.microsoft.com/office/word/2010/wordprocessingInk" xmlns:wne="http://schemas.microsoft.com/office/word/2006/wordml" xmlns:wps="http://schemas.microsoft.com/office/word/2010/wordprocessingShape" xmlns:a="http://schemas.openxmlformats.org/drawingml/2006/main" xmlns:pic="http://schemas.openxmlformats.org/drawingml/2006/picture" xmlns:a14="http://schemas.microsoft.com/office/drawing/2010/main" mc:Ignorable="w14 w15 w16se w16cid w16 w16cex w16sdtdh wp14">
   <w:body>
     <w:p>
       <w:pPr>
@@ -9,7 +9,7 @@
         <w:spacing w:before="240" w:after="0" w:line="240" w:lineRule="auto"/>
         <w:jc w:val="center"/>
         <w:rPr>
-          <w:rFonts w:ascii="Calibri" w:eastAsia="Calibri" w:hAnsi="Calibri" w:cs="Calibri"/>
+          <w:rFonts w:ascii="Calibri" w:hAnsi="Calibri" w:eastAsia="Calibri" w:cs="Calibri"/>
           <w:b/>
           <w:color w:val="2F5496"/>
           <w:sz w:val="32"/>
@@ -17,7 +17,7 @@
       </w:pPr>
       <w:r>
         <w:rPr>
-          <w:rFonts w:ascii="Simplon Mono" w:eastAsia="Simplon Mono" w:hAnsi="Simplon Mono" w:cs="Simplon Mono"/>
+          <w:rFonts w:ascii="Simplon Mono" w:hAnsi="Simplon Mono" w:eastAsia="Simplon Mono" w:cs="Simplon Mono"/>
           <w:b/>
           <w:color w:val="2F5496"/>
           <w:sz w:val="32"/>
@@ -26,7 +26,7 @@
       </w:r>
       <w:r>
         <w:rPr>
-          <w:rFonts w:ascii="Calibri" w:eastAsia="Calibri" w:hAnsi="Calibri" w:cs="Calibri"/>
+          <w:rFonts w:ascii="Calibri" w:hAnsi="Calibri" w:eastAsia="Calibri" w:cs="Calibri"/>
           <w:b/>
           <w:color w:val="2F5496"/>
           <w:sz w:val="32"/>
@@ -41,14 +41,14 @@
         <w:spacing w:before="40" w:after="0" w:line="240" w:lineRule="auto"/>
         <w:jc w:val="both"/>
         <w:rPr>
-          <w:rFonts w:ascii="Simplon Mono" w:eastAsia="Simplon Mono" w:hAnsi="Simplon Mono" w:cs="Simplon Mono"/>
+          <w:rFonts w:ascii="Simplon Mono" w:hAnsi="Simplon Mono" w:eastAsia="Simplon Mono" w:cs="Simplon Mono"/>
           <w:color w:val="2F5496"/>
           <w:sz w:val="26"/>
         </w:rPr>
       </w:pPr>
       <w:r>
         <w:rPr>
-          <w:rFonts w:ascii="Simplon Mono" w:eastAsia="Simplon Mono" w:hAnsi="Simplon Mono" w:cs="Simplon Mono"/>
+          <w:rFonts w:ascii="Simplon Mono" w:hAnsi="Simplon Mono" w:eastAsia="Simplon Mono" w:cs="Simplon Mono"/>
           <w:color w:val="2F5496"/>
           <w:sz w:val="26"/>
         </w:rPr>
@@ -60,7 +60,7 @@
         <w:spacing w:before="40" w:after="40" w:line="240" w:lineRule="auto"/>
         <w:jc w:val="both"/>
         <w:rPr>
-          <w:rFonts w:ascii="Simplon Mono" w:eastAsia="Simplon Mono" w:hAnsi="Simplon Mono" w:cs="Simplon Mono"/>
+          <w:rFonts w:ascii="Simplon Mono" w:hAnsi="Simplon Mono" w:eastAsia="Simplon Mono" w:cs="Simplon Mono"/>
           <w:color w:val="595959"/>
         </w:rPr>
       </w:pPr>
@@ -84,40 +84,46 @@
           <w:tcPr>
             <w:tcW w:w="6071" w:type="dxa"/>
             <w:tcBorders>
-              <w:top w:val="single" w:sz="4" w:space="0" w:color="B4C6E7"/>
-              <w:left w:val="single" w:sz="4" w:space="0" w:color="B4C6E7"/>
-              <w:bottom w:val="single" w:sz="12" w:space="0" w:color="8EAADB"/>
-              <w:right w:val="single" w:sz="4" w:space="0" w:color="B4C6E7"/>
+              <w:top w:val="single" w:color="B4C6E7" w:themeColor="accent1" w:themeTint="66" w:sz="4" w:space="0"/>
+              <w:left w:val="single" w:color="B4C6E7" w:themeColor="accent1" w:themeTint="66" w:sz="4" w:space="0"/>
+              <w:bottom w:val="single" w:color="8EAADB" w:themeColor="accent1" w:themeTint="99" w:sz="12" w:space="0"/>
+              <w:right w:val="single" w:color="B4C6E7" w:themeColor="accent1" w:themeTint="66" w:sz="4" w:space="0"/>
             </w:tcBorders>
-            <w:shd w:val="clear" w:color="auto" w:fill="8EAADB"/>
+            <w:shd w:val="clear" w:color="auto" w:fill="8EAADB" w:themeFill="accent1" w:themeFillTint="99"/>
             <w:tcMar>
               <w:left w:w="108" w:type="dxa"/>
               <w:right w:w="108" w:type="dxa"/>
             </w:tcMar>
           </w:tcPr>
-          <w:p>
+          <w:p w14:noSpellErr="1">
             <w:pPr>
               <w:spacing w:after="0"/>
               <w:ind w:left="4"/>
               <w:jc w:val="both"/>
               <w:rPr>
-                <w:rFonts w:ascii="Calibri" w:eastAsia="Calibri" w:hAnsi="Calibri" w:cs="Calibri"/>
+                <w:rFonts w:ascii="Calibri" w:hAnsi="Calibri" w:eastAsia="Calibri" w:cs="Calibri"/>
+                <w:sz w:val="24"/>
+                <w:szCs w:val="24"/>
               </w:rPr>
             </w:pPr>
             <w:r>
               <w:rPr>
-                <w:rFonts w:ascii="Calibri" w:eastAsia="Calibri" w:hAnsi="Calibri" w:cs="Calibri"/>
-                <w:b/>
-                <w:color w:val="FFFFFF"/>
-                <w:sz w:val="20"/>
+                <w:rFonts w:ascii="Calibri" w:hAnsi="Calibri" w:eastAsia="Calibri" w:cs="Calibri"/>
+                <w:b w:val="1"/>
+                <w:bCs w:val="1"/>
+                <w:color w:val="FFFFFF" w:themeColor="background1" w:themeTint="FF" w:themeShade="FF"/>
+                <w:sz w:val="24"/>
+                <w:szCs w:val="24"/>
               </w:rPr>
               <w:t>Nomes</w:t>
             </w:r>
             <w:r>
               <w:rPr>
-                <w:rFonts w:ascii="Calibri" w:eastAsia="Calibri" w:hAnsi="Calibri" w:cs="Calibri"/>
-                <w:b/>
-                <w:sz w:val="20"/>
+                <w:rFonts w:ascii="Calibri" w:hAnsi="Calibri" w:eastAsia="Calibri" w:cs="Calibri"/>
+                <w:b w:val="1"/>
+                <w:bCs w:val="1"/>
+                <w:sz w:val="24"/>
+                <w:szCs w:val="24"/>
               </w:rPr>
               <w:t xml:space="preserve"> </w:t>
             </w:r>
@@ -127,39 +133,45 @@
           <w:tcPr>
             <w:tcW w:w="2230" w:type="dxa"/>
             <w:tcBorders>
-              <w:top w:val="single" w:sz="4" w:space="0" w:color="B4C6E7"/>
-              <w:left w:val="single" w:sz="4" w:space="0" w:color="B4C6E7"/>
-              <w:bottom w:val="single" w:sz="12" w:space="0" w:color="8EAADB"/>
-              <w:right w:val="single" w:sz="4" w:space="0" w:color="B4C6E7"/>
+              <w:top w:val="single" w:color="B4C6E7" w:themeColor="accent1" w:themeTint="66" w:sz="4" w:space="0"/>
+              <w:left w:val="single" w:color="B4C6E7" w:themeColor="accent1" w:themeTint="66" w:sz="4" w:space="0"/>
+              <w:bottom w:val="single" w:color="8EAADB" w:themeColor="accent1" w:themeTint="99" w:sz="12" w:space="0"/>
+              <w:right w:val="single" w:color="B4C6E7" w:themeColor="accent1" w:themeTint="66" w:sz="4" w:space="0"/>
             </w:tcBorders>
-            <w:shd w:val="clear" w:color="auto" w:fill="8EAADB"/>
+            <w:shd w:val="clear" w:color="auto" w:fill="8EAADB" w:themeFill="accent1" w:themeFillTint="99"/>
             <w:tcMar>
               <w:left w:w="108" w:type="dxa"/>
               <w:right w:w="108" w:type="dxa"/>
             </w:tcMar>
           </w:tcPr>
-          <w:p>
+          <w:p w14:noSpellErr="1">
             <w:pPr>
               <w:spacing w:after="0"/>
               <w:jc w:val="both"/>
               <w:rPr>
-                <w:rFonts w:ascii="Calibri" w:eastAsia="Calibri" w:hAnsi="Calibri" w:cs="Calibri"/>
+                <w:rFonts w:ascii="Calibri" w:hAnsi="Calibri" w:eastAsia="Calibri" w:cs="Calibri"/>
+                <w:sz w:val="24"/>
+                <w:szCs w:val="24"/>
               </w:rPr>
             </w:pPr>
             <w:r>
               <w:rPr>
-                <w:rFonts w:ascii="Calibri" w:eastAsia="Calibri" w:hAnsi="Calibri" w:cs="Calibri"/>
-                <w:b/>
-                <w:color w:val="FFFFFF"/>
-                <w:sz w:val="20"/>
+                <w:rFonts w:ascii="Calibri" w:hAnsi="Calibri" w:eastAsia="Calibri" w:cs="Calibri"/>
+                <w:b w:val="1"/>
+                <w:bCs w:val="1"/>
+                <w:color w:val="FFFFFF" w:themeColor="background1" w:themeTint="FF" w:themeShade="FF"/>
+                <w:sz w:val="24"/>
+                <w:szCs w:val="24"/>
               </w:rPr>
               <w:t>RA</w:t>
             </w:r>
             <w:r>
               <w:rPr>
-                <w:rFonts w:ascii="Calibri" w:eastAsia="Calibri" w:hAnsi="Calibri" w:cs="Calibri"/>
-                <w:b/>
-                <w:sz w:val="20"/>
+                <w:rFonts w:ascii="Calibri" w:hAnsi="Calibri" w:eastAsia="Calibri" w:cs="Calibri"/>
+                <w:b w:val="1"/>
+                <w:bCs w:val="1"/>
+                <w:sz w:val="24"/>
+                <w:szCs w:val="24"/>
               </w:rPr>
               <w:t xml:space="preserve"> </w:t>
             </w:r>
@@ -171,18 +183,18 @@
           <w:tcPr>
             <w:tcW w:w="6071" w:type="dxa"/>
             <w:tcBorders>
-              <w:top w:val="single" w:sz="12" w:space="0" w:color="8EAADB"/>
-              <w:left w:val="single" w:sz="4" w:space="0" w:color="B4C6E7"/>
-              <w:bottom w:val="single" w:sz="4" w:space="0" w:color="B4C6E7"/>
-              <w:right w:val="single" w:sz="4" w:space="0" w:color="B4C6E7"/>
+              <w:top w:val="single" w:color="8EAADB" w:themeColor="accent1" w:themeTint="99" w:sz="12" w:space="0"/>
+              <w:left w:val="single" w:color="B4C6E7" w:themeColor="accent1" w:themeTint="66" w:sz="4" w:space="0"/>
+              <w:bottom w:val="single" w:color="B4C6E7" w:themeColor="accent1" w:themeTint="66" w:sz="4" w:space="0"/>
+              <w:right w:val="single" w:color="B4C6E7" w:themeColor="accent1" w:themeTint="66" w:sz="4" w:space="0"/>
             </w:tcBorders>
-            <w:shd w:val="clear" w:color="000000" w:fill="FFFFFF"/>
+            <w:shd w:val="clear" w:color="auto" w:fill="FFFFFF" w:themeFill="background1"/>
             <w:tcMar>
               <w:left w:w="108" w:type="dxa"/>
               <w:right w:w="108" w:type="dxa"/>
             </w:tcMar>
           </w:tcPr>
-          <w:p>
+          <w:p w14:noSpellErr="1">
             <w:pPr>
               <w:tabs>
                 <w:tab w:val="left" w:pos="1080"/>
@@ -190,12 +202,21 @@
               <w:spacing w:after="0"/>
               <w:ind w:left="4"/>
               <w:jc w:val="both"/>
+              <w:rPr>
+                <w:rFonts w:ascii="Calibri" w:hAnsi="Calibri" w:eastAsia="Calibri" w:cs="Calibri" w:asciiTheme="minorAscii" w:hAnsiTheme="minorAscii" w:eastAsiaTheme="minorAscii" w:cstheme="minorAscii"/>
+                <w:b w:val="0"/>
+                <w:bCs w:val="0"/>
+                <w:sz w:val="24"/>
+                <w:szCs w:val="24"/>
+              </w:rPr>
             </w:pPr>
             <w:r>
               <w:rPr>
-                <w:rFonts w:ascii="Times New Roman" w:eastAsia="Times New Roman" w:hAnsi="Times New Roman" w:cs="Times New Roman"/>
-                <w:b/>
-                <w:sz w:val="20"/>
+                <w:rFonts w:ascii="Calibri" w:hAnsi="Calibri" w:eastAsia="Calibri" w:cs="Calibri" w:asciiTheme="minorAscii" w:hAnsiTheme="minorAscii" w:eastAsiaTheme="minorAscii" w:cstheme="minorAscii"/>
+                <w:b w:val="0"/>
+                <w:bCs w:val="0"/>
+                <w:sz w:val="24"/>
+                <w:szCs w:val="24"/>
               </w:rPr>
               <w:t>Guilherme Martins Oliveira</w:t>
             </w:r>
@@ -205,27 +226,36 @@
           <w:tcPr>
             <w:tcW w:w="2230" w:type="dxa"/>
             <w:tcBorders>
-              <w:top w:val="single" w:sz="12" w:space="0" w:color="8EAADB"/>
-              <w:left w:val="single" w:sz="4" w:space="0" w:color="B4C6E7"/>
-              <w:bottom w:val="single" w:sz="4" w:space="0" w:color="B4C6E7"/>
-              <w:right w:val="single" w:sz="4" w:space="0" w:color="B4C6E7"/>
+              <w:top w:val="single" w:color="8EAADB" w:themeColor="accent1" w:themeTint="99" w:sz="12" w:space="0"/>
+              <w:left w:val="single" w:color="B4C6E7" w:themeColor="accent1" w:themeTint="66" w:sz="4" w:space="0"/>
+              <w:bottom w:val="single" w:color="B4C6E7" w:themeColor="accent1" w:themeTint="66" w:sz="4" w:space="0"/>
+              <w:right w:val="single" w:color="B4C6E7" w:themeColor="accent1" w:themeTint="66" w:sz="4" w:space="0"/>
             </w:tcBorders>
-            <w:shd w:val="clear" w:color="000000" w:fill="FFFFFF"/>
+            <w:shd w:val="clear" w:color="auto" w:fill="FFFFFF" w:themeFill="background1"/>
             <w:tcMar>
               <w:left w:w="108" w:type="dxa"/>
               <w:right w:w="108" w:type="dxa"/>
             </w:tcMar>
           </w:tcPr>
-          <w:p>
+          <w:p w14:noSpellErr="1">
             <w:pPr>
               <w:spacing w:after="0"/>
               <w:jc w:val="both"/>
+              <w:rPr>
+                <w:rFonts w:ascii="Calibri" w:hAnsi="Calibri" w:eastAsia="Calibri" w:cs="Calibri" w:asciiTheme="minorAscii" w:hAnsiTheme="minorAscii" w:eastAsiaTheme="minorAscii" w:cstheme="minorAscii"/>
+                <w:b w:val="0"/>
+                <w:bCs w:val="0"/>
+                <w:sz w:val="24"/>
+                <w:szCs w:val="24"/>
+              </w:rPr>
             </w:pPr>
             <w:r>
               <w:rPr>
-                <w:rFonts w:ascii="Times New Roman" w:eastAsia="Times New Roman" w:hAnsi="Times New Roman" w:cs="Times New Roman"/>
-                <w:b/>
-                <w:sz w:val="20"/>
+                <w:rFonts w:ascii="Calibri" w:hAnsi="Calibri" w:eastAsia="Calibri" w:cs="Calibri" w:asciiTheme="minorAscii" w:hAnsiTheme="minorAscii" w:eastAsiaTheme="minorAscii" w:cstheme="minorAscii"/>
+                <w:b w:val="0"/>
+                <w:bCs w:val="0"/>
+                <w:sz w:val="24"/>
+                <w:szCs w:val="24"/>
               </w:rPr>
               <w:t>01232005</w:t>
             </w:r>
@@ -237,28 +267,37 @@
           <w:tcPr>
             <w:tcW w:w="6071" w:type="dxa"/>
             <w:tcBorders>
-              <w:top w:val="single" w:sz="4" w:space="0" w:color="B4C6E7"/>
-              <w:left w:val="single" w:sz="4" w:space="0" w:color="B4C6E7"/>
-              <w:bottom w:val="single" w:sz="4" w:space="0" w:color="B4C6E7"/>
-              <w:right w:val="single" w:sz="4" w:space="0" w:color="B4C6E7"/>
+              <w:top w:val="single" w:color="B4C6E7" w:themeColor="accent1" w:themeTint="66" w:sz="4" w:space="0"/>
+              <w:left w:val="single" w:color="B4C6E7" w:themeColor="accent1" w:themeTint="66" w:sz="4" w:space="0"/>
+              <w:bottom w:val="single" w:color="B4C6E7" w:themeColor="accent1" w:themeTint="66" w:sz="4" w:space="0"/>
+              <w:right w:val="single" w:color="B4C6E7" w:themeColor="accent1" w:themeTint="66" w:sz="4" w:space="0"/>
             </w:tcBorders>
-            <w:shd w:val="clear" w:color="000000" w:fill="FFFFFF"/>
+            <w:shd w:val="clear" w:color="auto" w:fill="FFFFFF" w:themeFill="background1"/>
             <w:tcMar>
               <w:left w:w="108" w:type="dxa"/>
               <w:right w:w="108" w:type="dxa"/>
             </w:tcMar>
           </w:tcPr>
-          <w:p>
+          <w:p w14:noSpellErr="1">
             <w:pPr>
               <w:spacing w:after="0"/>
               <w:ind w:left="4"/>
               <w:jc w:val="both"/>
+              <w:rPr>
+                <w:rFonts w:ascii="Calibri" w:hAnsi="Calibri" w:eastAsia="Calibri" w:cs="Calibri" w:asciiTheme="minorAscii" w:hAnsiTheme="minorAscii" w:eastAsiaTheme="minorAscii" w:cstheme="minorAscii"/>
+                <w:b w:val="0"/>
+                <w:bCs w:val="0"/>
+                <w:sz w:val="24"/>
+                <w:szCs w:val="24"/>
+              </w:rPr>
             </w:pPr>
             <w:r>
               <w:rPr>
-                <w:rFonts w:ascii="Times New Roman" w:eastAsia="Times New Roman" w:hAnsi="Times New Roman" w:cs="Times New Roman"/>
-                <w:b/>
-                <w:sz w:val="20"/>
+                <w:rFonts w:ascii="Calibri" w:hAnsi="Calibri" w:eastAsia="Calibri" w:cs="Calibri" w:asciiTheme="minorAscii" w:hAnsiTheme="minorAscii" w:eastAsiaTheme="minorAscii" w:cstheme="minorAscii"/>
+                <w:b w:val="0"/>
+                <w:bCs w:val="0"/>
+                <w:sz w:val="24"/>
+                <w:szCs w:val="24"/>
               </w:rPr>
               <w:t>Isabela Rosa de Lima</w:t>
             </w:r>
@@ -268,27 +307,36 @@
           <w:tcPr>
             <w:tcW w:w="2230" w:type="dxa"/>
             <w:tcBorders>
-              <w:top w:val="single" w:sz="4" w:space="0" w:color="B4C6E7"/>
-              <w:left w:val="single" w:sz="4" w:space="0" w:color="B4C6E7"/>
-              <w:bottom w:val="single" w:sz="4" w:space="0" w:color="B4C6E7"/>
-              <w:right w:val="single" w:sz="4" w:space="0" w:color="B4C6E7"/>
+              <w:top w:val="single" w:color="B4C6E7" w:themeColor="accent1" w:themeTint="66" w:sz="4" w:space="0"/>
+              <w:left w:val="single" w:color="B4C6E7" w:themeColor="accent1" w:themeTint="66" w:sz="4" w:space="0"/>
+              <w:bottom w:val="single" w:color="B4C6E7" w:themeColor="accent1" w:themeTint="66" w:sz="4" w:space="0"/>
+              <w:right w:val="single" w:color="B4C6E7" w:themeColor="accent1" w:themeTint="66" w:sz="4" w:space="0"/>
             </w:tcBorders>
-            <w:shd w:val="clear" w:color="000000" w:fill="FFFFFF"/>
+            <w:shd w:val="clear" w:color="auto" w:fill="FFFFFF" w:themeFill="background1"/>
             <w:tcMar>
               <w:left w:w="108" w:type="dxa"/>
               <w:right w:w="108" w:type="dxa"/>
             </w:tcMar>
           </w:tcPr>
-          <w:p>
+          <w:p w14:noSpellErr="1">
             <w:pPr>
               <w:spacing w:after="0"/>
               <w:jc w:val="both"/>
+              <w:rPr>
+                <w:rFonts w:ascii="Calibri" w:hAnsi="Calibri" w:eastAsia="Calibri" w:cs="Calibri" w:asciiTheme="minorAscii" w:hAnsiTheme="minorAscii" w:eastAsiaTheme="minorAscii" w:cstheme="minorAscii"/>
+                <w:b w:val="0"/>
+                <w:bCs w:val="0"/>
+                <w:sz w:val="24"/>
+                <w:szCs w:val="24"/>
+              </w:rPr>
             </w:pPr>
             <w:r>
               <w:rPr>
-                <w:rFonts w:ascii="Times New Roman" w:eastAsia="Times New Roman" w:hAnsi="Times New Roman" w:cs="Times New Roman"/>
-                <w:b/>
-                <w:sz w:val="20"/>
+                <w:rFonts w:ascii="Calibri" w:hAnsi="Calibri" w:eastAsia="Calibri" w:cs="Calibri" w:asciiTheme="minorAscii" w:hAnsiTheme="minorAscii" w:eastAsiaTheme="minorAscii" w:cstheme="minorAscii"/>
+                <w:b w:val="0"/>
+                <w:bCs w:val="0"/>
+                <w:sz w:val="24"/>
+                <w:szCs w:val="24"/>
               </w:rPr>
               <w:t xml:space="preserve">01232152 </w:t>
             </w:r>
@@ -300,28 +348,37 @@
           <w:tcPr>
             <w:tcW w:w="6071" w:type="dxa"/>
             <w:tcBorders>
-              <w:top w:val="single" w:sz="4" w:space="0" w:color="B4C6E7"/>
-              <w:left w:val="single" w:sz="4" w:space="0" w:color="B4C6E7"/>
-              <w:bottom w:val="single" w:sz="4" w:space="0" w:color="B4C6E7"/>
-              <w:right w:val="single" w:sz="4" w:space="0" w:color="B4C6E7"/>
+              <w:top w:val="single" w:color="B4C6E7" w:themeColor="accent1" w:themeTint="66" w:sz="4" w:space="0"/>
+              <w:left w:val="single" w:color="B4C6E7" w:themeColor="accent1" w:themeTint="66" w:sz="4" w:space="0"/>
+              <w:bottom w:val="single" w:color="B4C6E7" w:themeColor="accent1" w:themeTint="66" w:sz="4" w:space="0"/>
+              <w:right w:val="single" w:color="B4C6E7" w:themeColor="accent1" w:themeTint="66" w:sz="4" w:space="0"/>
             </w:tcBorders>
-            <w:shd w:val="clear" w:color="000000" w:fill="FFFFFF"/>
+            <w:shd w:val="clear" w:color="auto" w:fill="FFFFFF" w:themeFill="background1"/>
             <w:tcMar>
               <w:left w:w="108" w:type="dxa"/>
               <w:right w:w="108" w:type="dxa"/>
             </w:tcMar>
           </w:tcPr>
-          <w:p>
+          <w:p w14:noSpellErr="1">
             <w:pPr>
               <w:spacing w:after="0"/>
               <w:ind w:left="10" w:hanging="10"/>
               <w:jc w:val="both"/>
+              <w:rPr>
+                <w:rFonts w:ascii="Calibri" w:hAnsi="Calibri" w:eastAsia="Calibri" w:cs="Calibri" w:asciiTheme="minorAscii" w:hAnsiTheme="minorAscii" w:eastAsiaTheme="minorAscii" w:cstheme="minorAscii"/>
+                <w:b w:val="0"/>
+                <w:bCs w:val="0"/>
+                <w:sz w:val="24"/>
+                <w:szCs w:val="24"/>
+              </w:rPr>
             </w:pPr>
             <w:r>
               <w:rPr>
-                <w:rFonts w:ascii="Times New Roman" w:eastAsia="Times New Roman" w:hAnsi="Times New Roman" w:cs="Times New Roman"/>
-                <w:b/>
-                <w:sz w:val="20"/>
+                <w:rFonts w:ascii="Calibri" w:hAnsi="Calibri" w:eastAsia="Calibri" w:cs="Calibri" w:asciiTheme="minorAscii" w:hAnsiTheme="minorAscii" w:eastAsiaTheme="minorAscii" w:cstheme="minorAscii"/>
+                <w:b w:val="0"/>
+                <w:bCs w:val="0"/>
+                <w:sz w:val="24"/>
+                <w:szCs w:val="24"/>
               </w:rPr>
               <w:t>Julia Damacena</w:t>
             </w:r>
@@ -331,27 +388,36 @@
           <w:tcPr>
             <w:tcW w:w="2230" w:type="dxa"/>
             <w:tcBorders>
-              <w:top w:val="single" w:sz="4" w:space="0" w:color="B4C6E7"/>
-              <w:left w:val="single" w:sz="4" w:space="0" w:color="B4C6E7"/>
-              <w:bottom w:val="single" w:sz="4" w:space="0" w:color="B4C6E7"/>
-              <w:right w:val="single" w:sz="4" w:space="0" w:color="B4C6E7"/>
+              <w:top w:val="single" w:color="B4C6E7" w:themeColor="accent1" w:themeTint="66" w:sz="4" w:space="0"/>
+              <w:left w:val="single" w:color="B4C6E7" w:themeColor="accent1" w:themeTint="66" w:sz="4" w:space="0"/>
+              <w:bottom w:val="single" w:color="B4C6E7" w:themeColor="accent1" w:themeTint="66" w:sz="4" w:space="0"/>
+              <w:right w:val="single" w:color="B4C6E7" w:themeColor="accent1" w:themeTint="66" w:sz="4" w:space="0"/>
             </w:tcBorders>
-            <w:shd w:val="clear" w:color="000000" w:fill="FFFFFF"/>
+            <w:shd w:val="clear" w:color="auto" w:fill="FFFFFF" w:themeFill="background1"/>
             <w:tcMar>
               <w:left w:w="108" w:type="dxa"/>
               <w:right w:w="108" w:type="dxa"/>
             </w:tcMar>
           </w:tcPr>
-          <w:p>
+          <w:p w14:noSpellErr="1">
             <w:pPr>
               <w:spacing w:after="0"/>
               <w:jc w:val="both"/>
+              <w:rPr>
+                <w:rFonts w:ascii="Calibri" w:hAnsi="Calibri" w:eastAsia="Calibri" w:cs="Calibri" w:asciiTheme="minorAscii" w:hAnsiTheme="minorAscii" w:eastAsiaTheme="minorAscii" w:cstheme="minorAscii"/>
+                <w:b w:val="0"/>
+                <w:bCs w:val="0"/>
+                <w:sz w:val="24"/>
+                <w:szCs w:val="24"/>
+              </w:rPr>
             </w:pPr>
             <w:r>
               <w:rPr>
-                <w:rFonts w:ascii="Times New Roman" w:eastAsia="Times New Roman" w:hAnsi="Times New Roman" w:cs="Times New Roman"/>
-                <w:b/>
-                <w:sz w:val="20"/>
+                <w:rFonts w:ascii="Calibri" w:hAnsi="Calibri" w:eastAsia="Calibri" w:cs="Calibri" w:asciiTheme="minorAscii" w:hAnsiTheme="minorAscii" w:eastAsiaTheme="minorAscii" w:cstheme="minorAscii"/>
+                <w:b w:val="0"/>
+                <w:bCs w:val="0"/>
+                <w:sz w:val="24"/>
+                <w:szCs w:val="24"/>
               </w:rPr>
               <w:t>01232136</w:t>
             </w:r>
@@ -363,30 +429,49 @@
           <w:tcPr>
             <w:tcW w:w="6071" w:type="dxa"/>
             <w:tcBorders>
-              <w:top w:val="single" w:sz="4" w:space="0" w:color="B4C6E7"/>
-              <w:left w:val="single" w:sz="4" w:space="0" w:color="B4C6E7"/>
-              <w:bottom w:val="single" w:sz="4" w:space="0" w:color="B4C6E7"/>
-              <w:right w:val="single" w:sz="4" w:space="0" w:color="B4C6E7"/>
+              <w:top w:val="single" w:color="B4C6E7" w:themeColor="accent1" w:themeTint="66" w:sz="4" w:space="0"/>
+              <w:left w:val="single" w:color="B4C6E7" w:themeColor="accent1" w:themeTint="66" w:sz="4" w:space="0"/>
+              <w:bottom w:val="single" w:color="B4C6E7" w:themeColor="accent1" w:themeTint="66" w:sz="4" w:space="0"/>
+              <w:right w:val="single" w:color="B4C6E7" w:themeColor="accent1" w:themeTint="66" w:sz="4" w:space="0"/>
             </w:tcBorders>
-            <w:shd w:val="clear" w:color="000000" w:fill="FFFFFF"/>
+            <w:shd w:val="clear" w:color="auto" w:fill="FFFFFF" w:themeFill="background1"/>
             <w:tcMar>
               <w:left w:w="108" w:type="dxa"/>
               <w:right w:w="108" w:type="dxa"/>
             </w:tcMar>
           </w:tcPr>
-          <w:p>
+          <w:p w14:noSpellErr="1">
             <w:pPr>
               <w:spacing w:after="0"/>
               <w:ind w:left="4"/>
               <w:jc w:val="both"/>
+              <w:rPr>
+                <w:rFonts w:ascii="Calibri" w:hAnsi="Calibri" w:eastAsia="Calibri" w:cs="Calibri" w:asciiTheme="minorAscii" w:hAnsiTheme="minorAscii" w:eastAsiaTheme="minorAscii" w:cstheme="minorAscii"/>
+                <w:b w:val="0"/>
+                <w:bCs w:val="0"/>
+                <w:sz w:val="24"/>
+                <w:szCs w:val="24"/>
+              </w:rPr>
             </w:pPr>
             <w:r>
               <w:rPr>
-                <w:rFonts w:ascii="Times New Roman" w:eastAsia="Times New Roman" w:hAnsi="Times New Roman" w:cs="Times New Roman"/>
-                <w:b/>
-                <w:sz w:val="20"/>
+                <w:rFonts w:ascii="Calibri" w:hAnsi="Calibri" w:eastAsia="Calibri" w:cs="Calibri" w:asciiTheme="minorAscii" w:hAnsiTheme="minorAscii" w:eastAsiaTheme="minorAscii" w:cstheme="minorAscii"/>
+                <w:b w:val="0"/>
+                <w:bCs w:val="0"/>
+                <w:sz w:val="24"/>
+                <w:szCs w:val="24"/>
               </w:rPr>
-              <w:t xml:space="preserve">Julya Lopes </w:t>
+              <w:t>Julya</w:t>
+            </w:r>
+            <w:r>
+              <w:rPr>
+                <w:rFonts w:ascii="Calibri" w:hAnsi="Calibri" w:eastAsia="Calibri" w:cs="Calibri" w:asciiTheme="minorAscii" w:hAnsiTheme="minorAscii" w:eastAsiaTheme="minorAscii" w:cstheme="minorAscii"/>
+                <w:b w:val="0"/>
+                <w:bCs w:val="0"/>
+                <w:sz w:val="24"/>
+                <w:szCs w:val="24"/>
+              </w:rPr>
+              <w:t xml:space="preserve"> Lopes </w:t>
             </w:r>
           </w:p>
         </w:tc>
@@ -394,27 +479,36 @@
           <w:tcPr>
             <w:tcW w:w="2230" w:type="dxa"/>
             <w:tcBorders>
-              <w:top w:val="single" w:sz="4" w:space="0" w:color="B4C6E7"/>
-              <w:left w:val="single" w:sz="4" w:space="0" w:color="B4C6E7"/>
-              <w:bottom w:val="single" w:sz="4" w:space="0" w:color="B4C6E7"/>
-              <w:right w:val="single" w:sz="4" w:space="0" w:color="B4C6E7"/>
+              <w:top w:val="single" w:color="B4C6E7" w:themeColor="accent1" w:themeTint="66" w:sz="4" w:space="0"/>
+              <w:left w:val="single" w:color="B4C6E7" w:themeColor="accent1" w:themeTint="66" w:sz="4" w:space="0"/>
+              <w:bottom w:val="single" w:color="B4C6E7" w:themeColor="accent1" w:themeTint="66" w:sz="4" w:space="0"/>
+              <w:right w:val="single" w:color="B4C6E7" w:themeColor="accent1" w:themeTint="66" w:sz="4" w:space="0"/>
             </w:tcBorders>
-            <w:shd w:val="clear" w:color="000000" w:fill="FFFFFF"/>
+            <w:shd w:val="clear" w:color="auto" w:fill="FFFFFF" w:themeFill="background1"/>
             <w:tcMar>
               <w:left w:w="108" w:type="dxa"/>
               <w:right w:w="108" w:type="dxa"/>
             </w:tcMar>
           </w:tcPr>
-          <w:p>
+          <w:p w14:noSpellErr="1">
             <w:pPr>
               <w:spacing w:after="0"/>
               <w:jc w:val="both"/>
+              <w:rPr>
+                <w:rFonts w:ascii="Calibri" w:hAnsi="Calibri" w:eastAsia="Calibri" w:cs="Calibri" w:asciiTheme="minorAscii" w:hAnsiTheme="minorAscii" w:eastAsiaTheme="minorAscii" w:cstheme="minorAscii"/>
+                <w:b w:val="0"/>
+                <w:bCs w:val="0"/>
+                <w:sz w:val="24"/>
+                <w:szCs w:val="24"/>
+              </w:rPr>
             </w:pPr>
             <w:r>
               <w:rPr>
-                <w:rFonts w:ascii="Times New Roman" w:eastAsia="Times New Roman" w:hAnsi="Times New Roman" w:cs="Times New Roman"/>
-                <w:b/>
-                <w:sz w:val="20"/>
+                <w:rFonts w:ascii="Calibri" w:hAnsi="Calibri" w:eastAsia="Calibri" w:cs="Calibri" w:asciiTheme="minorAscii" w:hAnsiTheme="minorAscii" w:eastAsiaTheme="minorAscii" w:cstheme="minorAscii"/>
+                <w:b w:val="0"/>
+                <w:bCs w:val="0"/>
+                <w:sz w:val="24"/>
+                <w:szCs w:val="24"/>
               </w:rPr>
               <w:t xml:space="preserve">01232141 </w:t>
             </w:r>
@@ -426,28 +520,37 @@
           <w:tcPr>
             <w:tcW w:w="6071" w:type="dxa"/>
             <w:tcBorders>
-              <w:top w:val="single" w:sz="4" w:space="0" w:color="B4C6E7"/>
-              <w:left w:val="single" w:sz="4" w:space="0" w:color="B4C6E7"/>
-              <w:bottom w:val="single" w:sz="4" w:space="0" w:color="B4C6E7"/>
-              <w:right w:val="single" w:sz="4" w:space="0" w:color="B4C6E7"/>
+              <w:top w:val="single" w:color="B4C6E7" w:themeColor="accent1" w:themeTint="66" w:sz="4" w:space="0"/>
+              <w:left w:val="single" w:color="B4C6E7" w:themeColor="accent1" w:themeTint="66" w:sz="4" w:space="0"/>
+              <w:bottom w:val="single" w:color="B4C6E7" w:themeColor="accent1" w:themeTint="66" w:sz="4" w:space="0"/>
+              <w:right w:val="single" w:color="B4C6E7" w:themeColor="accent1" w:themeTint="66" w:sz="4" w:space="0"/>
             </w:tcBorders>
-            <w:shd w:val="clear" w:color="000000" w:fill="FFFFFF"/>
+            <w:shd w:val="clear" w:color="auto" w:fill="FFFFFF" w:themeFill="background1"/>
             <w:tcMar>
               <w:left w:w="108" w:type="dxa"/>
               <w:right w:w="108" w:type="dxa"/>
             </w:tcMar>
           </w:tcPr>
-          <w:p>
+          <w:p w14:noSpellErr="1">
             <w:pPr>
               <w:spacing w:after="0"/>
               <w:ind w:left="4"/>
               <w:jc w:val="both"/>
+              <w:rPr>
+                <w:rFonts w:ascii="Calibri" w:hAnsi="Calibri" w:eastAsia="Calibri" w:cs="Calibri" w:asciiTheme="minorAscii" w:hAnsiTheme="minorAscii" w:eastAsiaTheme="minorAscii" w:cstheme="minorAscii"/>
+                <w:b w:val="0"/>
+                <w:bCs w:val="0"/>
+                <w:sz w:val="24"/>
+                <w:szCs w:val="24"/>
+              </w:rPr>
             </w:pPr>
             <w:r>
               <w:rPr>
-                <w:rFonts w:ascii="Times New Roman" w:eastAsia="Times New Roman" w:hAnsi="Times New Roman" w:cs="Times New Roman"/>
-                <w:b/>
-                <w:sz w:val="20"/>
+                <w:rFonts w:ascii="Calibri" w:hAnsi="Calibri" w:eastAsia="Calibri" w:cs="Calibri" w:asciiTheme="minorAscii" w:hAnsiTheme="minorAscii" w:eastAsiaTheme="minorAscii" w:cstheme="minorAscii"/>
+                <w:b w:val="0"/>
+                <w:bCs w:val="0"/>
+                <w:sz w:val="24"/>
+                <w:szCs w:val="24"/>
               </w:rPr>
               <w:t>Maycon da Silva Nogueira</w:t>
             </w:r>
@@ -457,27 +560,36 @@
           <w:tcPr>
             <w:tcW w:w="2230" w:type="dxa"/>
             <w:tcBorders>
-              <w:top w:val="single" w:sz="4" w:space="0" w:color="B4C6E7"/>
-              <w:left w:val="single" w:sz="4" w:space="0" w:color="B4C6E7"/>
-              <w:bottom w:val="single" w:sz="4" w:space="0" w:color="B4C6E7"/>
-              <w:right w:val="single" w:sz="4" w:space="0" w:color="B4C6E7"/>
+              <w:top w:val="single" w:color="B4C6E7" w:themeColor="accent1" w:themeTint="66" w:sz="4" w:space="0"/>
+              <w:left w:val="single" w:color="B4C6E7" w:themeColor="accent1" w:themeTint="66" w:sz="4" w:space="0"/>
+              <w:bottom w:val="single" w:color="B4C6E7" w:themeColor="accent1" w:themeTint="66" w:sz="4" w:space="0"/>
+              <w:right w:val="single" w:color="B4C6E7" w:themeColor="accent1" w:themeTint="66" w:sz="4" w:space="0"/>
             </w:tcBorders>
-            <w:shd w:val="clear" w:color="000000" w:fill="FFFFFF"/>
+            <w:shd w:val="clear" w:color="auto" w:fill="FFFFFF" w:themeFill="background1"/>
             <w:tcMar>
               <w:left w:w="108" w:type="dxa"/>
               <w:right w:w="108" w:type="dxa"/>
             </w:tcMar>
           </w:tcPr>
-          <w:p>
+          <w:p w14:noSpellErr="1">
             <w:pPr>
               <w:spacing w:after="0"/>
               <w:jc w:val="both"/>
+              <w:rPr>
+                <w:rFonts w:ascii="Calibri" w:hAnsi="Calibri" w:eastAsia="Calibri" w:cs="Calibri" w:asciiTheme="minorAscii" w:hAnsiTheme="minorAscii" w:eastAsiaTheme="minorAscii" w:cstheme="minorAscii"/>
+                <w:b w:val="0"/>
+                <w:bCs w:val="0"/>
+                <w:sz w:val="24"/>
+                <w:szCs w:val="24"/>
+              </w:rPr>
             </w:pPr>
             <w:r>
               <w:rPr>
-                <w:rFonts w:ascii="Times New Roman" w:eastAsia="Times New Roman" w:hAnsi="Times New Roman" w:cs="Times New Roman"/>
-                <w:b/>
-                <w:sz w:val="20"/>
+                <w:rFonts w:ascii="Calibri" w:hAnsi="Calibri" w:eastAsia="Calibri" w:cs="Calibri" w:asciiTheme="minorAscii" w:hAnsiTheme="minorAscii" w:eastAsiaTheme="minorAscii" w:cstheme="minorAscii"/>
+                <w:b w:val="0"/>
+                <w:bCs w:val="0"/>
+                <w:sz w:val="24"/>
+                <w:szCs w:val="24"/>
               </w:rPr>
               <w:t>01232060</w:t>
             </w:r>
@@ -490,13 +602,13 @@
         <w:spacing w:before="40" w:after="316"/>
         <w:jc w:val="both"/>
         <w:rPr>
-          <w:rFonts w:ascii="Simplon Mono" w:eastAsia="Simplon Mono" w:hAnsi="Simplon Mono" w:cs="Simplon Mono"/>
+          <w:rFonts w:ascii="Simplon Mono" w:hAnsi="Simplon Mono" w:eastAsia="Simplon Mono" w:cs="Simplon Mono"/>
           <w:color w:val="595959"/>
         </w:rPr>
       </w:pPr>
       <w:r>
         <w:rPr>
-          <w:rFonts w:ascii="Simplon Mono" w:eastAsia="Simplon Mono" w:hAnsi="Simplon Mono" w:cs="Simplon Mono"/>
+          <w:rFonts w:ascii="Simplon Mono" w:hAnsi="Simplon Mono" w:eastAsia="Simplon Mono" w:cs="Simplon Mono"/>
           <w:color w:val="595959"/>
         </w:rPr>
         <w:t xml:space="preserve"> </w:t>
@@ -504,67 +616,34 @@
     </w:p>
     <w:p>
       <w:pPr>
-        <w:keepNext/>
-        <w:keepLines/>
+        <w:keepNext w:val="1"/>
+        <w:keepLines w:val="1"/>
         <w:spacing w:before="240" w:after="0" w:line="240" w:lineRule="auto"/>
         <w:ind w:left="-5"/>
         <w:jc w:val="both"/>
         <w:rPr>
-          <w:rFonts w:ascii="Simplon Mono" w:eastAsia="Simplon Mono" w:hAnsi="Simplon Mono" w:cs="Simplon Mono"/>
-          <w:b/>
-          <w:color w:val="2F5496"/>
+          <w:rFonts w:ascii="Simplon Mono" w:hAnsi="Simplon Mono" w:eastAsia="Simplon Mono" w:cs="Simplon Mono"/>
+          <w:b w:val="1"/>
+          <w:bCs w:val="1"/>
+          <w:color w:val="2F5496" w:themeColor="accent1" w:themeTint="FF" w:themeShade="BF"/>
           <w:sz w:val="32"/>
-        </w:rPr>
-      </w:pPr>
-      <w:r>
-        <w:rPr>
-          <w:rFonts w:ascii="Simplon Mono" w:eastAsia="Simplon Mono" w:hAnsi="Simplon Mono" w:cs="Simplon Mono"/>
-          <w:b/>
-          <w:color w:val="2F5496"/>
+          <w:szCs w:val="32"/>
+        </w:rPr>
+      </w:pPr>
+      <w:r>
+        <w:rPr>
+          <w:rFonts w:ascii="Simplon Mono" w:hAnsi="Simplon Mono" w:eastAsia="Simplon Mono" w:cs="Simplon Mono"/>
+          <w:b w:val="1"/>
+          <w:bCs w:val="1"/>
+          <w:color w:val="2F5496" w:themeColor="accent1" w:themeTint="FF" w:themeShade="BF"/>
           <w:sz w:val="32"/>
+          <w:szCs w:val="32"/>
         </w:rPr>
         <w:t xml:space="preserve">Contexto do Negócio </w:t>
       </w:r>
     </w:p>
     <w:p>
       <w:pPr>
-        <w:spacing w:before="40" w:after="15"/>
-        <w:jc w:val="both"/>
-        <w:rPr>
-          <w:rFonts w:asciiTheme="majorHAnsi" w:hAnsiTheme="majorHAnsi" w:cstheme="majorHAnsi"/>
-          <w:sz w:val="28"/>
-          <w:szCs w:val="28"/>
-        </w:rPr>
-      </w:pPr>
-      <w:r>
-        <w:rPr>
-          <w:rFonts w:ascii="Simplon Mono" w:eastAsia="Simplon Mono" w:hAnsi="Simplon Mono" w:cs="Simplon Mono"/>
-          <w:color w:val="595959"/>
-        </w:rPr>
-        <w:t xml:space="preserve"> </w:t>
-      </w:r>
-      <w:r>
-        <w:rPr>
-          <w:rFonts w:asciiTheme="majorHAnsi" w:hAnsiTheme="majorHAnsi" w:cstheme="majorHAnsi"/>
-          <w:sz w:val="28"/>
-          <w:szCs w:val="28"/>
-        </w:rPr>
-        <w:t>Solução Lumus Save para Otimização de Gastos Energéticos</w:t>
-      </w:r>
-    </w:p>
-    <w:p>
-      <w:pPr>
-        <w:spacing w:before="40" w:after="15"/>
-        <w:jc w:val="both"/>
-        <w:rPr>
-          <w:rFonts w:asciiTheme="majorHAnsi" w:hAnsiTheme="majorHAnsi" w:cstheme="majorHAnsi"/>
-          <w:sz w:val="28"/>
-          <w:szCs w:val="28"/>
-        </w:rPr>
-      </w:pPr>
-    </w:p>
-    <w:p>
-      <w:pPr>
         <w:ind w:firstLine="708"/>
         <w:jc w:val="both"/>
         <w:rPr>
@@ -681,7 +760,6 @@
           <w:sz w:val="24"/>
           <w:szCs w:val="24"/>
         </w:rPr>
-        <w:lastRenderedPageBreak/>
         <w:t>usuários, que recebem alertas quando há desperdício em ambientes específicos. Isso permite que as empresas ajustem a intensidade das lâmpadas, promovendo uma gestão eficiente de seus recursos.</w:t>
       </w:r>
     </w:p>
@@ -844,7 +922,7 @@
         <w:spacing w:before="240" w:after="0" w:line="240" w:lineRule="auto"/>
         <w:jc w:val="both"/>
         <w:rPr>
-          <w:rFonts w:ascii="Simplon Mono" w:eastAsia="Simplon Mono" w:hAnsi="Simplon Mono" w:cs="Simplon Mono"/>
+          <w:rFonts w:ascii="Simplon Mono" w:hAnsi="Simplon Mono" w:eastAsia="Simplon Mono" w:cs="Simplon Mono"/>
           <w:b/>
           <w:color w:val="2F5496"/>
           <w:sz w:val="32"/>
@@ -852,7 +930,7 @@
       </w:pPr>
       <w:r>
         <w:rPr>
-          <w:rFonts w:ascii="Simplon Mono" w:eastAsia="Simplon Mono" w:hAnsi="Simplon Mono" w:cs="Simplon Mono"/>
+          <w:rFonts w:ascii="Simplon Mono" w:hAnsi="Simplon Mono" w:eastAsia="Simplon Mono" w:cs="Simplon Mono"/>
           <w:b/>
           <w:color w:val="2F5496"/>
           <w:sz w:val="32"/>
@@ -864,14 +942,14 @@
       <w:pPr>
         <w:spacing w:before="40" w:after="40" w:line="240" w:lineRule="auto"/>
         <w:rPr>
-          <w:rFonts w:asciiTheme="majorHAnsi" w:eastAsia="Simplon Mono" w:hAnsiTheme="majorHAnsi" w:cstheme="majorHAnsi"/>
-          <w:sz w:val="24"/>
-          <w:szCs w:val="24"/>
-        </w:rPr>
-      </w:pPr>
-      <w:r>
-        <w:rPr>
-          <w:rFonts w:asciiTheme="majorHAnsi" w:eastAsia="Simplon Mono" w:hAnsiTheme="majorHAnsi" w:cstheme="majorHAnsi"/>
+          <w:rFonts w:eastAsia="Simplon Mono" w:asciiTheme="majorHAnsi" w:hAnsiTheme="majorHAnsi" w:cstheme="majorHAnsi"/>
+          <w:sz w:val="24"/>
+          <w:szCs w:val="24"/>
+        </w:rPr>
+      </w:pPr>
+      <w:r>
+        <w:rPr>
+          <w:rFonts w:eastAsia="Simplon Mono" w:asciiTheme="majorHAnsi" w:hAnsiTheme="majorHAnsi" w:cstheme="majorHAnsi"/>
           <w:sz w:val="24"/>
           <w:szCs w:val="24"/>
         </w:rPr>
@@ -886,7 +964,7 @@
         <w:spacing w:before="40" w:after="40" w:line="240" w:lineRule="auto"/>
         <w:jc w:val="both"/>
         <w:rPr>
-          <w:rFonts w:ascii="Simplon Mono" w:eastAsia="Simplon Mono" w:hAnsi="Simplon Mono" w:cs="Simplon Mono"/>
+          <w:rFonts w:ascii="Simplon Mono" w:hAnsi="Simplon Mono" w:eastAsia="Simplon Mono" w:cs="Simplon Mono"/>
           <w:color w:val="595959"/>
         </w:rPr>
       </w:pPr>
@@ -898,7 +976,7 @@
         <w:spacing w:before="240" w:after="0" w:line="240" w:lineRule="auto"/>
         <w:jc w:val="both"/>
         <w:rPr>
-          <w:rFonts w:ascii="Simplon Mono" w:eastAsia="Simplon Mono" w:hAnsi="Simplon Mono" w:cs="Simplon Mono"/>
+          <w:rFonts w:ascii="Simplon Mono" w:hAnsi="Simplon Mono" w:eastAsia="Simplon Mono" w:cs="Simplon Mono"/>
           <w:b/>
           <w:color w:val="2F5496"/>
           <w:sz w:val="32"/>
@@ -906,7 +984,7 @@
       </w:pPr>
       <w:r>
         <w:rPr>
-          <w:rFonts w:ascii="Simplon Mono" w:eastAsia="Simplon Mono" w:hAnsi="Simplon Mono" w:cs="Simplon Mono"/>
+          <w:rFonts w:ascii="Simplon Mono" w:hAnsi="Simplon Mono" w:eastAsia="Simplon Mono" w:cs="Simplon Mono"/>
           <w:b/>
           <w:color w:val="2F5496"/>
           <w:sz w:val="32"/>
@@ -939,7 +1017,7 @@
         <w:spacing w:before="240" w:after="0" w:line="240" w:lineRule="auto"/>
         <w:jc w:val="both"/>
         <w:rPr>
-          <w:rFonts w:ascii="Simplon Mono" w:eastAsia="Simplon Mono" w:hAnsi="Simplon Mono" w:cs="Simplon Mono"/>
+          <w:rFonts w:ascii="Simplon Mono" w:hAnsi="Simplon Mono" w:eastAsia="Simplon Mono" w:cs="Simplon Mono"/>
           <w:b/>
           <w:color w:val="2F5496"/>
           <w:sz w:val="32"/>
@@ -947,7 +1025,7 @@
       </w:pPr>
       <w:r>
         <w:rPr>
-          <w:rFonts w:ascii="Simplon Mono" w:eastAsia="Simplon Mono" w:hAnsi="Simplon Mono" w:cs="Simplon Mono"/>
+          <w:rFonts w:ascii="Simplon Mono" w:hAnsi="Simplon Mono" w:eastAsia="Simplon Mono" w:cs="Simplon Mono"/>
           <w:b/>
           <w:color w:val="2F5496"/>
           <w:sz w:val="32"/>
@@ -960,21 +1038,21 @@
         <w:spacing w:before="40" w:after="40" w:line="240" w:lineRule="auto"/>
         <w:jc w:val="both"/>
         <w:rPr>
-          <w:rFonts w:asciiTheme="majorHAnsi" w:eastAsia="Simplon Mono" w:hAnsiTheme="majorHAnsi" w:cstheme="majorHAnsi"/>
-          <w:sz w:val="24"/>
-          <w:szCs w:val="24"/>
-        </w:rPr>
-      </w:pPr>
-      <w:r>
-        <w:rPr>
-          <w:rFonts w:ascii="Simplon Mono" w:eastAsia="Simplon Mono" w:hAnsi="Simplon Mono" w:cs="Simplon Mono"/>
+          <w:rFonts w:eastAsia="Simplon Mono" w:asciiTheme="majorHAnsi" w:hAnsiTheme="majorHAnsi" w:cstheme="majorHAnsi"/>
+          <w:sz w:val="24"/>
+          <w:szCs w:val="24"/>
+        </w:rPr>
+      </w:pPr>
+      <w:r>
+        <w:rPr>
+          <w:rFonts w:ascii="Simplon Mono" w:hAnsi="Simplon Mono" w:eastAsia="Simplon Mono" w:cs="Simplon Mono"/>
           <w:color w:val="595959"/>
         </w:rPr>
         <w:tab/>
       </w:r>
       <w:r>
         <w:rPr>
-          <w:rFonts w:asciiTheme="majorHAnsi" w:eastAsia="Simplon Mono" w:hAnsiTheme="majorHAnsi" w:cstheme="majorHAnsi"/>
+          <w:rFonts w:eastAsia="Simplon Mono" w:asciiTheme="majorHAnsi" w:hAnsiTheme="majorHAnsi" w:cstheme="majorHAnsi"/>
           <w:sz w:val="24"/>
           <w:szCs w:val="24"/>
         </w:rPr>
@@ -986,23 +1064,30 @@
         <w:spacing w:before="40" w:after="40" w:line="240" w:lineRule="auto"/>
         <w:jc w:val="both"/>
         <w:rPr>
-          <w:rFonts w:asciiTheme="majorHAnsi" w:eastAsia="Simplon Mono" w:hAnsiTheme="majorHAnsi" w:cstheme="majorHAnsi"/>
-          <w:sz w:val="24"/>
-          <w:szCs w:val="24"/>
-        </w:rPr>
-      </w:pPr>
-      <w:r>
-        <w:rPr>
-          <w:rFonts w:asciiTheme="majorHAnsi" w:eastAsia="Simplon Mono" w:hAnsiTheme="majorHAnsi" w:cstheme="majorHAnsi"/>
+          <w:rFonts w:eastAsia="Simplon Mono" w:asciiTheme="majorHAnsi" w:hAnsiTheme="majorHAnsi" w:cstheme="majorHAnsi"/>
+          <w:sz w:val="24"/>
+          <w:szCs w:val="24"/>
+        </w:rPr>
+      </w:pPr>
+      <w:r>
+        <w:rPr>
+          <w:rFonts w:eastAsia="Simplon Mono" w:asciiTheme="majorHAnsi" w:hAnsiTheme="majorHAnsi" w:cstheme="majorHAnsi"/>
           <w:sz w:val="24"/>
           <w:szCs w:val="24"/>
         </w:rPr>
         <w:tab/>
+      </w:r>
+      <w:r>
+        <w:rPr>
+          <w:rFonts w:eastAsia="Simplon Mono" w:asciiTheme="majorHAnsi" w:hAnsiTheme="majorHAnsi" w:cstheme="majorHAnsi"/>
+          <w:sz w:val="24"/>
+          <w:szCs w:val="24"/>
+        </w:rPr>
         <w:t xml:space="preserve">A primeira sprint, a equipe do P.O. Jacson irá focar na estrutura do Banco de dados que precisa de quatro tabelas, a </w:t>
       </w:r>
       <w:r>
         <w:rPr>
-          <w:rFonts w:asciiTheme="majorHAnsi" w:eastAsia="Simplon Mono" w:hAnsiTheme="majorHAnsi" w:cstheme="majorHAnsi"/>
+          <w:rFonts w:eastAsia="Simplon Mono" w:asciiTheme="majorHAnsi" w:hAnsiTheme="majorHAnsi" w:cstheme="majorHAnsi"/>
           <w:b/>
           <w:sz w:val="24"/>
           <w:szCs w:val="24"/>
@@ -1011,7 +1096,7 @@
       </w:r>
       <w:r>
         <w:rPr>
-          <w:rFonts w:asciiTheme="majorHAnsi" w:eastAsia="Simplon Mono" w:hAnsiTheme="majorHAnsi" w:cstheme="majorHAnsi"/>
+          <w:rFonts w:eastAsia="Simplon Mono" w:asciiTheme="majorHAnsi" w:hAnsiTheme="majorHAnsi" w:cstheme="majorHAnsi"/>
           <w:sz w:val="24"/>
           <w:szCs w:val="24"/>
         </w:rPr>
@@ -1019,7 +1104,7 @@
       </w:r>
       <w:r>
         <w:rPr>
-          <w:rFonts w:asciiTheme="majorHAnsi" w:eastAsia="Simplon Mono" w:hAnsiTheme="majorHAnsi" w:cstheme="majorHAnsi"/>
+          <w:rFonts w:eastAsia="Simplon Mono" w:asciiTheme="majorHAnsi" w:hAnsiTheme="majorHAnsi" w:cstheme="majorHAnsi"/>
           <w:b/>
           <w:sz w:val="24"/>
           <w:szCs w:val="24"/>
@@ -1028,7 +1113,7 @@
       </w:r>
       <w:r>
         <w:rPr>
-          <w:rFonts w:asciiTheme="majorHAnsi" w:eastAsia="Simplon Mono" w:hAnsiTheme="majorHAnsi" w:cstheme="majorHAnsi"/>
+          <w:rFonts w:eastAsia="Simplon Mono" w:asciiTheme="majorHAnsi" w:hAnsiTheme="majorHAnsi" w:cstheme="majorHAnsi"/>
           <w:sz w:val="24"/>
           <w:szCs w:val="24"/>
         </w:rPr>
@@ -1036,7 +1121,7 @@
       </w:r>
       <w:r>
         <w:rPr>
-          <w:rFonts w:asciiTheme="majorHAnsi" w:eastAsia="Simplon Mono" w:hAnsiTheme="majorHAnsi" w:cstheme="majorHAnsi"/>
+          <w:rFonts w:eastAsia="Simplon Mono" w:asciiTheme="majorHAnsi" w:hAnsiTheme="majorHAnsi" w:cstheme="majorHAnsi"/>
           <w:b/>
           <w:sz w:val="24"/>
           <w:szCs w:val="24"/>
@@ -1045,7 +1130,7 @@
       </w:r>
       <w:r>
         <w:rPr>
-          <w:rFonts w:asciiTheme="majorHAnsi" w:eastAsia="Simplon Mono" w:hAnsiTheme="majorHAnsi" w:cstheme="majorHAnsi"/>
+          <w:rFonts w:eastAsia="Simplon Mono" w:asciiTheme="majorHAnsi" w:hAnsiTheme="majorHAnsi" w:cstheme="majorHAnsi"/>
           <w:sz w:val="24"/>
           <w:szCs w:val="24"/>
         </w:rPr>
@@ -1053,7 +1138,7 @@
       </w:r>
       <w:r>
         <w:rPr>
-          <w:rFonts w:asciiTheme="majorHAnsi" w:eastAsia="Simplon Mono" w:hAnsiTheme="majorHAnsi" w:cstheme="majorHAnsi"/>
+          <w:rFonts w:eastAsia="Simplon Mono" w:asciiTheme="majorHAnsi" w:hAnsiTheme="majorHAnsi" w:cstheme="majorHAnsi"/>
           <w:b/>
           <w:sz w:val="24"/>
           <w:szCs w:val="24"/>
@@ -1062,7 +1147,7 @@
       </w:r>
       <w:r>
         <w:rPr>
-          <w:rFonts w:asciiTheme="majorHAnsi" w:eastAsia="Simplon Mono" w:hAnsiTheme="majorHAnsi" w:cstheme="majorHAnsi"/>
+          <w:rFonts w:eastAsia="Simplon Mono" w:asciiTheme="majorHAnsi" w:hAnsiTheme="majorHAnsi" w:cstheme="majorHAnsi"/>
           <w:sz w:val="24"/>
           <w:szCs w:val="24"/>
         </w:rPr>
@@ -1074,18 +1159,17 @@
         <w:spacing w:before="40" w:after="40" w:line="240" w:lineRule="auto"/>
         <w:jc w:val="both"/>
         <w:rPr>
-          <w:rFonts w:asciiTheme="majorHAnsi" w:eastAsia="Simplon Mono" w:hAnsiTheme="majorHAnsi" w:cstheme="majorHAnsi"/>
-          <w:sz w:val="24"/>
-          <w:szCs w:val="24"/>
-        </w:rPr>
-      </w:pPr>
-      <w:r>
-        <w:rPr>
-          <w:rFonts w:asciiTheme="majorHAnsi" w:eastAsia="Simplon Mono" w:hAnsiTheme="majorHAnsi" w:cstheme="majorHAnsi"/>
-          <w:sz w:val="24"/>
-          <w:szCs w:val="24"/>
-        </w:rPr>
-        <w:lastRenderedPageBreak/>
+          <w:rFonts w:eastAsia="Simplon Mono" w:asciiTheme="majorHAnsi" w:hAnsiTheme="majorHAnsi" w:cstheme="majorHAnsi"/>
+          <w:sz w:val="24"/>
+          <w:szCs w:val="24"/>
+        </w:rPr>
+      </w:pPr>
+      <w:r>
+        <w:rPr>
+          <w:rFonts w:eastAsia="Simplon Mono" w:asciiTheme="majorHAnsi" w:hAnsiTheme="majorHAnsi" w:cstheme="majorHAnsi"/>
+          <w:sz w:val="24"/>
+          <w:szCs w:val="24"/>
+        </w:rPr>
         <w:t>Ademais, a equipe tem como função a projeção do website, seu formato de estrutura para as páginas (Home, Login, Cadastro, Verificação, Dúvidas frequentes e calculadora orçamentária), sendo a página Home no modelo ‘One Page’, que com rolagem exibira sequencialmente, ‘sobre nós’, ‘nossos valores’, ’nossa missão’, ’nosso compromisso’, ‘como funcionamos’, ’nossa equipe’ e ‘contatos’. Importante ressaltar que a barra de navegação contém links para nossa ‘calculadora’, ‘sobre nós’, ‘login’ e ‘cadastro’. Este conteúdo possui data limite para a primeira sprint.</w:t>
       </w:r>
     </w:p>
@@ -1094,53 +1178,1175 @@
         <w:spacing w:before="40" w:after="40" w:line="240" w:lineRule="auto"/>
         <w:jc w:val="both"/>
         <w:rPr>
-          <w:rFonts w:asciiTheme="majorHAnsi" w:eastAsia="Simplon Mono" w:hAnsiTheme="majorHAnsi" w:cstheme="majorHAnsi"/>
-          <w:sz w:val="24"/>
-          <w:szCs w:val="24"/>
-        </w:rPr>
-      </w:pPr>
-      <w:r>
-        <w:rPr>
-          <w:rFonts w:asciiTheme="majorHAnsi" w:eastAsia="Simplon Mono" w:hAnsiTheme="majorHAnsi" w:cstheme="majorHAnsi"/>
+          <w:rFonts w:eastAsia="Simplon Mono" w:asciiTheme="majorHAnsi" w:hAnsiTheme="majorHAnsi" w:cstheme="majorHAnsi"/>
+          <w:sz w:val="24"/>
+          <w:szCs w:val="24"/>
+        </w:rPr>
+      </w:pPr>
+      <w:r>
+        <w:rPr>
+          <w:rFonts w:ascii="Calibri Light" w:hAnsi="Calibri Light" w:eastAsia="Simplon Mono" w:cs="Calibri Light" w:asciiTheme="majorAscii" w:hAnsiTheme="majorAscii" w:cstheme="majorAscii"/>
           <w:sz w:val="24"/>
           <w:szCs w:val="24"/>
         </w:rPr>
         <w:t xml:space="preserve"> </w:t>
       </w:r>
       <w:r>
-        <w:rPr>
-          <w:rFonts w:asciiTheme="majorHAnsi" w:eastAsia="Simplon Mono" w:hAnsiTheme="majorHAnsi" w:cstheme="majorHAnsi"/>
-          <w:sz w:val="24"/>
-          <w:szCs w:val="24"/>
-        </w:rPr>
         <w:tab/>
+      </w:r>
+      <w:r>
+        <w:rPr>
+          <w:rFonts w:ascii="Calibri Light" w:hAnsi="Calibri Light" w:eastAsia="Simplon Mono" w:cs="Calibri Light" w:asciiTheme="majorAscii" w:hAnsiTheme="majorAscii" w:cstheme="majorAscii"/>
+          <w:sz w:val="24"/>
+          <w:szCs w:val="24"/>
+        </w:rPr>
         <w:t>Em seguida no processo do projeto, a partir da segunda sprint, a nova equipe assume e tem como responsabilidades a aplicação do site antes moldado, para sua versão de site estático, com dashboards, a confecção da modelagem do banco de dados, implementação das funções novas do sensor, a planilha de riscos e o diagrama de soluções e correções que possam ter sido recomendadas pelo cliente. Para administrar toda organização, reuniões e conversas utilizaremos a ferramenta de organização, o TRELLO com acréscimo de sua dificuldade moldada através da escala de Fibonacci.</w:t>
       </w:r>
     </w:p>
     <w:p>
       <w:pPr>
-        <w:spacing w:before="40" w:after="40" w:line="240" w:lineRule="auto"/>
-        <w:jc w:val="both"/>
-        <w:rPr>
-          <w:rFonts w:ascii="Simplon Mono" w:eastAsia="Simplon Mono" w:hAnsi="Simplon Mono" w:cs="Simplon Mono"/>
-          <w:b/>
+        <w:pStyle w:val="Normal"/>
+        <w:spacing w:before="40" w:after="40" w:line="240" w:lineRule="auto"/>
+        <w:jc w:val="both"/>
+        <w:rPr>
+          <w:rFonts w:ascii="Calibri Light" w:hAnsi="Calibri Light" w:eastAsia="Simplon Mono" w:cs="Calibri Light" w:asciiTheme="majorAscii" w:hAnsiTheme="majorAscii" w:cstheme="majorAscii"/>
+          <w:sz w:val="24"/>
+          <w:szCs w:val="24"/>
+        </w:rPr>
+      </w:pPr>
+    </w:p>
+    <w:p>
+      <w:pPr>
+        <w:spacing w:before="40" w:after="40" w:line="240" w:lineRule="auto"/>
+        <w:jc w:val="both"/>
+        <w:rPr>
+          <w:rFonts w:ascii="Simplon Mono" w:hAnsi="Simplon Mono" w:eastAsia="Simplon Mono" w:cs="Simplon Mono"/>
+          <w:b w:val="1"/>
+          <w:bCs w:val="1"/>
+          <w:color w:val="2F5496" w:themeColor="accent1" w:themeTint="FF" w:themeShade="BF"/>
+          <w:sz w:val="32"/>
+          <w:szCs w:val="32"/>
+        </w:rPr>
+      </w:pPr>
+      <w:r>
+        <w:rPr>
+          <w:rFonts w:ascii="Simplon Mono" w:hAnsi="Simplon Mono" w:eastAsia="Simplon Mono" w:cs="Simplon Mono"/>
+          <w:b w:val="1"/>
+          <w:bCs w:val="1"/>
+          <w:color w:val="2F5496" w:themeColor="accent1" w:themeTint="FF" w:themeShade="BF"/>
+          <w:sz w:val="32"/>
+          <w:szCs w:val="32"/>
+        </w:rPr>
+        <w:t>Sprint 2</w:t>
+      </w:r>
+    </w:p>
+    <w:p>
+      <w:pPr>
+        <w:pStyle w:val="Normal"/>
+        <w:spacing w:before="40" w:after="40" w:line="240" w:lineRule="auto"/>
+      </w:pPr>
+      <w:r>
+        <w:rPr>
+          <w:rFonts w:ascii="Simplon Mono" w:hAnsi="Simplon Mono" w:eastAsia="Simplon Mono" w:cs="Simplon Mono"/>
+          <w:color w:val="595959" w:themeColor="text1" w:themeTint="A6" w:themeShade="FF"/>
+        </w:rPr>
+        <w:t xml:space="preserve"> </w:t>
+      </w:r>
+    </w:p>
+    <w:p>
+      <w:pPr>
+        <w:pStyle w:val="Normal"/>
+        <w:spacing w:before="40" w:after="40" w:line="240" w:lineRule="auto"/>
+        <w:ind w:firstLine="708"/>
+        <w:rPr>
+          <w:rFonts w:ascii="Calibri" w:hAnsi="Calibri" w:eastAsia="Calibri" w:cs="Calibri" w:asciiTheme="minorAscii" w:hAnsiTheme="minorAscii" w:eastAsiaTheme="minorAscii" w:cstheme="minorAscii"/>
+          <w:color w:val="auto"/>
+          <w:sz w:val="24"/>
+          <w:szCs w:val="24"/>
+        </w:rPr>
+      </w:pPr>
+      <w:r>
+        <w:rPr>
+          <w:rFonts w:ascii="Calibri" w:hAnsi="Calibri" w:eastAsia="Calibri" w:cs="Calibri" w:asciiTheme="minorAscii" w:hAnsiTheme="minorAscii" w:eastAsiaTheme="minorAscii" w:cstheme="minorAscii"/>
+          <w:color w:val="auto"/>
+          <w:sz w:val="24"/>
+          <w:szCs w:val="24"/>
+        </w:rPr>
+        <w:t xml:space="preserve">Durante a segunda sprint, um novo grupo assumirá as responsabilidades pelo desenvolvimento do projeto. Como prioridade, destacamos o desenvolvimento completo do site estático, cujo protótipo foi elaborado na primeira sprint. O site será construído utilizando as ferramentas HTML, CSS e </w:t>
+      </w:r>
+      <w:r>
+        <w:rPr>
+          <w:rFonts w:ascii="Calibri" w:hAnsi="Calibri" w:eastAsia="Calibri" w:cs="Calibri" w:asciiTheme="minorAscii" w:hAnsiTheme="minorAscii" w:eastAsiaTheme="minorAscii" w:cstheme="minorAscii"/>
+          <w:color w:val="auto"/>
+          <w:sz w:val="24"/>
+          <w:szCs w:val="24"/>
+        </w:rPr>
+        <w:t>JavaScript</w:t>
+      </w:r>
+      <w:r>
+        <w:rPr>
+          <w:rFonts w:ascii="Calibri" w:hAnsi="Calibri" w:eastAsia="Calibri" w:cs="Calibri" w:asciiTheme="minorAscii" w:hAnsiTheme="minorAscii" w:eastAsiaTheme="minorAscii" w:cstheme="minorAscii"/>
+          <w:color w:val="auto"/>
+          <w:sz w:val="24"/>
+          <w:szCs w:val="24"/>
+        </w:rPr>
+        <w:t xml:space="preserve"> por meio da IDE ‘</w:t>
+      </w:r>
+      <w:r>
+        <w:rPr>
+          <w:rFonts w:ascii="Calibri" w:hAnsi="Calibri" w:eastAsia="Calibri" w:cs="Calibri" w:asciiTheme="minorAscii" w:hAnsiTheme="minorAscii" w:eastAsiaTheme="minorAscii" w:cstheme="minorAscii"/>
+          <w:color w:val="auto"/>
+          <w:sz w:val="24"/>
+          <w:szCs w:val="24"/>
+        </w:rPr>
+        <w:t>V</w:t>
+      </w:r>
+      <w:r>
+        <w:rPr>
+          <w:rFonts w:ascii="Calibri" w:hAnsi="Calibri" w:eastAsia="Calibri" w:cs="Calibri" w:asciiTheme="minorAscii" w:hAnsiTheme="minorAscii" w:eastAsiaTheme="minorAscii" w:cstheme="minorAscii"/>
+          <w:color w:val="auto"/>
+          <w:sz w:val="24"/>
+          <w:szCs w:val="24"/>
+        </w:rPr>
+        <w:t>S</w:t>
+      </w:r>
+      <w:r>
+        <w:rPr>
+          <w:rFonts w:ascii="Calibri" w:hAnsi="Calibri" w:eastAsia="Calibri" w:cs="Calibri" w:asciiTheme="minorAscii" w:hAnsiTheme="minorAscii" w:eastAsiaTheme="minorAscii" w:cstheme="minorAscii"/>
+          <w:color w:val="auto"/>
+          <w:sz w:val="24"/>
+          <w:szCs w:val="24"/>
+        </w:rPr>
+        <w:t>Code</w:t>
+      </w:r>
+      <w:r>
+        <w:rPr>
+          <w:rFonts w:ascii="Calibri" w:hAnsi="Calibri" w:eastAsia="Calibri" w:cs="Calibri" w:asciiTheme="minorAscii" w:hAnsiTheme="minorAscii" w:eastAsiaTheme="minorAscii" w:cstheme="minorAscii"/>
+          <w:color w:val="auto"/>
+          <w:sz w:val="24"/>
+          <w:szCs w:val="24"/>
+        </w:rPr>
+        <w:t xml:space="preserve">’. </w:t>
+      </w:r>
+      <w:r>
+        <w:tab/>
+      </w:r>
+      <w:r>
+        <w:tab/>
+      </w:r>
+      <w:r>
+        <w:rPr>
+          <w:rFonts w:ascii="Calibri" w:hAnsi="Calibri" w:eastAsia="Calibri" w:cs="Calibri" w:asciiTheme="minorAscii" w:hAnsiTheme="minorAscii" w:eastAsiaTheme="minorAscii" w:cstheme="minorAscii"/>
+          <w:color w:val="auto"/>
+          <w:sz w:val="24"/>
+          <w:szCs w:val="24"/>
+        </w:rPr>
+        <w:t>O modelo do site seguirá o formato '</w:t>
+      </w:r>
+      <w:r>
+        <w:rPr>
+          <w:rFonts w:ascii="Calibri" w:hAnsi="Calibri" w:eastAsia="Calibri" w:cs="Calibri" w:asciiTheme="minorAscii" w:hAnsiTheme="minorAscii" w:eastAsiaTheme="minorAscii" w:cstheme="minorAscii"/>
+          <w:color w:val="auto"/>
+          <w:sz w:val="24"/>
+          <w:szCs w:val="24"/>
+        </w:rPr>
+        <w:t>O</w:t>
+      </w:r>
+      <w:r>
+        <w:rPr>
+          <w:rFonts w:ascii="Calibri" w:hAnsi="Calibri" w:eastAsia="Calibri" w:cs="Calibri" w:asciiTheme="minorAscii" w:hAnsiTheme="minorAscii" w:eastAsiaTheme="minorAscii" w:cstheme="minorAscii"/>
+          <w:color w:val="auto"/>
+          <w:sz w:val="24"/>
+          <w:szCs w:val="24"/>
+        </w:rPr>
+        <w:t xml:space="preserve">ne </w:t>
+      </w:r>
+      <w:r>
+        <w:rPr>
+          <w:rFonts w:ascii="Calibri" w:hAnsi="Calibri" w:eastAsia="Calibri" w:cs="Calibri" w:asciiTheme="minorAscii" w:hAnsiTheme="minorAscii" w:eastAsiaTheme="minorAscii" w:cstheme="minorAscii"/>
+          <w:color w:val="auto"/>
+          <w:sz w:val="24"/>
+          <w:szCs w:val="24"/>
+        </w:rPr>
+        <w:t>P</w:t>
+      </w:r>
+      <w:r>
+        <w:rPr>
+          <w:rFonts w:ascii="Calibri" w:hAnsi="Calibri" w:eastAsia="Calibri" w:cs="Calibri" w:asciiTheme="minorAscii" w:hAnsiTheme="minorAscii" w:eastAsiaTheme="minorAscii" w:cstheme="minorAscii"/>
+          <w:color w:val="auto"/>
+          <w:sz w:val="24"/>
+          <w:szCs w:val="24"/>
+        </w:rPr>
+        <w:t>age', com rolagem vertical e exibição do conteúdo dividido nas seções de “Home”. Na parte superior, teremos uma barra de navegação contendo botões com aparência convidativa, incluindo um ícone de pessoa social, além de um botão que direcionará para a próxima seção.</w:t>
+      </w:r>
+    </w:p>
+    <w:p>
+      <w:pPr>
+        <w:pStyle w:val="Normal"/>
+        <w:spacing w:before="40" w:after="40" w:line="240" w:lineRule="auto"/>
+        <w:ind w:firstLine="708"/>
+        <w:rPr>
+          <w:rFonts w:ascii="Calibri" w:hAnsi="Calibri" w:eastAsia="Calibri" w:cs="Calibri" w:asciiTheme="minorAscii" w:hAnsiTheme="minorAscii" w:eastAsiaTheme="minorAscii" w:cstheme="minorAscii"/>
+          <w:color w:val="auto"/>
+          <w:sz w:val="24"/>
+          <w:szCs w:val="24"/>
+        </w:rPr>
+      </w:pPr>
+      <w:r>
+        <w:rPr>
+          <w:rFonts w:ascii="Calibri" w:hAnsi="Calibri" w:eastAsia="Calibri" w:cs="Calibri" w:asciiTheme="minorAscii" w:hAnsiTheme="minorAscii" w:eastAsiaTheme="minorAscii" w:cstheme="minorAscii"/>
+          <w:color w:val="auto"/>
+          <w:sz w:val="24"/>
+          <w:szCs w:val="24"/>
+        </w:rPr>
+        <w:t>A seção “Sobre Nós” abordará nossos valores, compromissos e missão. Em seguida, a seção “Produtos e Serviços” exibirá uma imagem de usuários utilizando nosso produto, juntamente com um resumo dos serviços oferecidos. A seção “Planos” apresentará as opções de assinatura, sendo elas 'Mensal', 'Semestral' e 'Anual', com botões que direcionarão para a sessão de cadastro. Para concluir a página inicial, teremos um rodapé contendo opções de contato.</w:t>
+      </w:r>
+    </w:p>
+    <w:p>
+      <w:pPr>
+        <w:pStyle w:val="Normal"/>
+        <w:spacing w:before="40" w:after="40" w:line="240" w:lineRule="auto"/>
+        <w:ind w:firstLine="708"/>
+        <w:rPr>
+          <w:rFonts w:ascii="Calibri" w:hAnsi="Calibri" w:eastAsia="Calibri" w:cs="Calibri" w:asciiTheme="minorAscii" w:hAnsiTheme="minorAscii" w:eastAsiaTheme="minorAscii" w:cstheme="minorAscii"/>
+          <w:color w:val="auto"/>
+          <w:sz w:val="24"/>
+          <w:szCs w:val="24"/>
+        </w:rPr>
+      </w:pPr>
+      <w:r>
+        <w:rPr>
+          <w:rFonts w:ascii="Calibri" w:hAnsi="Calibri" w:eastAsia="Calibri" w:cs="Calibri" w:asciiTheme="minorAscii" w:hAnsiTheme="minorAscii" w:eastAsiaTheme="minorAscii" w:cstheme="minorAscii"/>
+          <w:color w:val="auto"/>
+          <w:sz w:val="24"/>
+          <w:szCs w:val="24"/>
+        </w:rPr>
+        <w:t>Além da página principal, nosso site contará com uma calculadora simuladora financeira. Essa ferramenta solicitará informações sobre a quantidade e tipo de lâmpadas, assim como a quantidade de horas de uso. Com base nessas informações, será possível fazer uma estimativa do gasto mensal com energia e da economia que podemos oferecer. A página de cadastro será destinada a novos parceiros, cujas informações serão enviadas para o banco de dados.</w:t>
+      </w:r>
+    </w:p>
+    <w:p>
+      <w:pPr>
+        <w:pStyle w:val="Normal"/>
+        <w:spacing w:before="40" w:after="40" w:line="240" w:lineRule="auto"/>
+        <w:ind w:firstLine="708"/>
+        <w:rPr>
+          <w:rFonts w:ascii="Calibri" w:hAnsi="Calibri" w:eastAsia="Calibri" w:cs="Calibri" w:asciiTheme="minorAscii" w:hAnsiTheme="minorAscii" w:eastAsiaTheme="minorAscii" w:cstheme="minorAscii"/>
+          <w:color w:val="auto"/>
+          <w:sz w:val="24"/>
+          <w:szCs w:val="24"/>
+        </w:rPr>
+      </w:pPr>
+      <w:r>
+        <w:rPr>
+          <w:rFonts w:ascii="Calibri" w:hAnsi="Calibri" w:eastAsia="Calibri" w:cs="Calibri" w:asciiTheme="minorAscii" w:hAnsiTheme="minorAscii" w:eastAsiaTheme="minorAscii" w:cstheme="minorAscii"/>
+          <w:color w:val="auto"/>
+          <w:sz w:val="24"/>
+          <w:szCs w:val="24"/>
+        </w:rPr>
+        <w:t>O banco de dados terá sua estrutura iniciada com a confecção da modelagem lógica, representando as regras de negócios estabelecidas pela equipe. O processo se inicia com o cadastro dos usuários, que fornecerão 'Nome Completo', 'Apelido', 'Email', 'Telefone' e 'Senha'. Através desses contatos, entraremos em contato para compreender melhor cada caso, iniciando conversas formais, recomendando planos adequados ao perfil do usuário, verificando se já possui ou planeja adquirir lâmpadas inteligentes e, por último, identificando a empresa representada pelo usuário. Após o cadastro, ocorrerá a conexão com a tabela da empresa, vinculando-a a uma nova tabela chamada “</w:t>
+      </w:r>
+      <w:r>
+        <w:rPr>
+          <w:rFonts w:ascii="Calibri" w:hAnsi="Calibri" w:eastAsia="Calibri" w:cs="Calibri" w:asciiTheme="minorAscii" w:hAnsiTheme="minorAscii" w:eastAsiaTheme="minorAscii" w:cstheme="minorAscii"/>
+          <w:color w:val="auto"/>
+          <w:sz w:val="24"/>
+          <w:szCs w:val="24"/>
+        </w:rPr>
+        <w:t>AmbienteEmpresa</w:t>
+      </w:r>
+      <w:r>
+        <w:rPr>
+          <w:rFonts w:ascii="Calibri" w:hAnsi="Calibri" w:eastAsia="Calibri" w:cs="Calibri" w:asciiTheme="minorAscii" w:hAnsiTheme="minorAscii" w:eastAsiaTheme="minorAscii" w:cstheme="minorAscii"/>
+          <w:color w:val="auto"/>
+          <w:sz w:val="24"/>
+          <w:szCs w:val="24"/>
+        </w:rPr>
+        <w:t>” com informações sobre valores ideais e valores de alerta dos sensores. Os ambientes terão sensores instalados para cobrir sua extensão, com a quantidade de sensores calculada para cada ambiente (cada sensor cobre 2,5M). A média dos dados será calculada pela quantidade de sensores. Dessa forma, teremos as duas últimas tabelas, 'Sensor' e '</w:t>
+      </w:r>
+      <w:r>
+        <w:rPr>
+          <w:rFonts w:ascii="Calibri" w:hAnsi="Calibri" w:eastAsia="Calibri" w:cs="Calibri" w:asciiTheme="minorAscii" w:hAnsiTheme="minorAscii" w:eastAsiaTheme="minorAscii" w:cstheme="minorAscii"/>
+          <w:color w:val="auto"/>
+          <w:sz w:val="24"/>
+          <w:szCs w:val="24"/>
+        </w:rPr>
+        <w:t>DadosSensor</w:t>
+      </w:r>
+      <w:r>
+        <w:rPr>
+          <w:rFonts w:ascii="Calibri" w:hAnsi="Calibri" w:eastAsia="Calibri" w:cs="Calibri" w:asciiTheme="minorAscii" w:hAnsiTheme="minorAscii" w:eastAsiaTheme="minorAscii" w:cstheme="minorAscii"/>
+          <w:color w:val="auto"/>
+          <w:sz w:val="24"/>
+          <w:szCs w:val="24"/>
+        </w:rPr>
+        <w:t>', informando a localização e a quantidade de lux emitida em cada ambiente.</w:t>
+      </w:r>
+    </w:p>
+    <w:p>
+      <w:pPr>
+        <w:pStyle w:val="Normal"/>
+        <w:spacing w:before="40" w:after="40" w:line="240" w:lineRule="auto"/>
+        <w:ind w:firstLine="708"/>
+        <w:rPr>
+          <w:rFonts w:ascii="Calibri" w:hAnsi="Calibri" w:eastAsia="Calibri" w:cs="Calibri" w:asciiTheme="minorAscii" w:hAnsiTheme="minorAscii" w:eastAsiaTheme="minorAscii" w:cstheme="minorAscii"/>
+          <w:color w:val="auto"/>
+          <w:sz w:val="24"/>
+          <w:szCs w:val="24"/>
+        </w:rPr>
+      </w:pPr>
+      <w:r>
+        <w:rPr>
+          <w:rFonts w:ascii="Calibri" w:hAnsi="Calibri" w:eastAsia="Calibri" w:cs="Calibri" w:asciiTheme="minorAscii" w:hAnsiTheme="minorAscii" w:eastAsiaTheme="minorAscii" w:cstheme="minorAscii"/>
+          <w:color w:val="auto"/>
+          <w:sz w:val="24"/>
+          <w:szCs w:val="24"/>
+        </w:rPr>
+        <w:t>O script do banco de dados, desenvolvido no MySQL Workbench, seguirá fielmente a estrutura da modelagem lógica, tornando-se receptível para a aplicação do Node.JS.</w:t>
+      </w:r>
+    </w:p>
+    <w:p>
+      <w:pPr>
+        <w:pStyle w:val="Normal"/>
+        <w:spacing w:before="40" w:after="40" w:line="240" w:lineRule="auto"/>
+        <w:rPr>
+          <w:rFonts w:ascii="Calibri" w:hAnsi="Calibri" w:eastAsia="Calibri" w:cs="Calibri" w:asciiTheme="minorAscii" w:hAnsiTheme="minorAscii" w:eastAsiaTheme="minorAscii" w:cstheme="minorAscii"/>
+          <w:color w:val="auto"/>
+          <w:sz w:val="24"/>
+          <w:szCs w:val="24"/>
+        </w:rPr>
+      </w:pPr>
+      <w:r>
+        <w:rPr>
+          <w:rFonts w:ascii="Calibri" w:hAnsi="Calibri" w:eastAsia="Calibri" w:cs="Calibri" w:asciiTheme="minorAscii" w:hAnsiTheme="minorAscii" w:eastAsiaTheme="minorAscii" w:cstheme="minorAscii"/>
+          <w:color w:val="auto"/>
+          <w:sz w:val="24"/>
+          <w:szCs w:val="24"/>
+        </w:rPr>
+        <w:t>Para melhor visualização e compreensão da arquitetura do projeto, será desenvolvido um diagrama de solução que destaca as interações entre os principais componentes: sensores, banco de dados, site, dashboards e clientes.</w:t>
+      </w:r>
+    </w:p>
+    <w:p>
+      <w:pPr>
+        <w:pStyle w:val="Normal"/>
+        <w:spacing w:before="40" w:after="40" w:line="240" w:lineRule="auto"/>
+        <w:rPr>
+          <w:rFonts w:ascii="Calibri" w:hAnsi="Calibri" w:eastAsia="Calibri" w:cs="Calibri" w:asciiTheme="minorAscii" w:hAnsiTheme="minorAscii" w:eastAsiaTheme="minorAscii" w:cstheme="minorAscii"/>
+          <w:color w:val="auto"/>
+          <w:sz w:val="24"/>
+          <w:szCs w:val="24"/>
+        </w:rPr>
+      </w:pPr>
+      <w:r>
+        <w:rPr>
+          <w:rFonts w:ascii="Calibri" w:hAnsi="Calibri" w:eastAsia="Calibri" w:cs="Calibri" w:asciiTheme="minorAscii" w:hAnsiTheme="minorAscii" w:eastAsiaTheme="minorAscii" w:cstheme="minorAscii"/>
+          <w:color w:val="auto"/>
+          <w:sz w:val="24"/>
+          <w:szCs w:val="24"/>
+        </w:rPr>
+        <w:t xml:space="preserve"> </w:t>
+      </w:r>
+    </w:p>
+    <w:p>
+      <w:pPr>
+        <w:pStyle w:val="PargrafodaLista"/>
+        <w:numPr>
+          <w:ilvl w:val="0"/>
+          <w:numId w:val="6"/>
+        </w:numPr>
+        <w:spacing w:before="40" w:after="40" w:line="240" w:lineRule="auto"/>
+        <w:rPr>
+          <w:rFonts w:ascii="Calibri" w:hAnsi="Calibri" w:eastAsia="Calibri" w:cs="Calibri" w:asciiTheme="minorAscii" w:hAnsiTheme="minorAscii" w:eastAsiaTheme="minorAscii" w:cstheme="minorAscii"/>
+          <w:color w:val="auto"/>
+          <w:sz w:val="24"/>
+          <w:szCs w:val="24"/>
+        </w:rPr>
+      </w:pPr>
+      <w:r>
+        <w:rPr>
+          <w:rFonts w:ascii="Calibri" w:hAnsi="Calibri" w:eastAsia="Calibri" w:cs="Calibri" w:asciiTheme="minorAscii" w:hAnsiTheme="minorAscii" w:eastAsiaTheme="minorAscii" w:cstheme="minorAscii"/>
+          <w:color w:val="auto"/>
+          <w:sz w:val="24"/>
+          <w:szCs w:val="24"/>
+        </w:rPr>
+        <w:t>Sensores:</w:t>
+      </w:r>
+      <w:r>
+        <w:rPr>
+          <w:rFonts w:ascii="Calibri" w:hAnsi="Calibri" w:eastAsia="Calibri" w:cs="Calibri" w:asciiTheme="minorAscii" w:hAnsiTheme="minorAscii" w:eastAsiaTheme="minorAscii" w:cstheme="minorAscii"/>
+          <w:color w:val="auto"/>
+          <w:sz w:val="24"/>
+          <w:szCs w:val="24"/>
+        </w:rPr>
+        <w:t xml:space="preserve"> </w:t>
+      </w:r>
+      <w:r>
+        <w:rPr>
+          <w:rFonts w:ascii="Calibri" w:hAnsi="Calibri" w:eastAsia="Calibri" w:cs="Calibri" w:asciiTheme="minorAscii" w:hAnsiTheme="minorAscii" w:eastAsiaTheme="minorAscii" w:cstheme="minorAscii"/>
+          <w:color w:val="auto"/>
+          <w:sz w:val="24"/>
+          <w:szCs w:val="24"/>
+        </w:rPr>
+        <w:t>Os sensores estarão distribuídos nos ambientes monitorados, coletando dados sobre o consumo de energia e a luminosidade ambiente.</w:t>
+      </w:r>
+      <w:r>
+        <w:rPr>
+          <w:rFonts w:ascii="Calibri" w:hAnsi="Calibri" w:eastAsia="Calibri" w:cs="Calibri" w:asciiTheme="minorAscii" w:hAnsiTheme="minorAscii" w:eastAsiaTheme="minorAscii" w:cstheme="minorAscii"/>
+          <w:color w:val="auto"/>
+          <w:sz w:val="24"/>
+          <w:szCs w:val="24"/>
+        </w:rPr>
+        <w:t xml:space="preserve"> </w:t>
+      </w:r>
+      <w:r>
+        <w:rPr>
+          <w:rFonts w:ascii="Calibri" w:hAnsi="Calibri" w:eastAsia="Calibri" w:cs="Calibri" w:asciiTheme="minorAscii" w:hAnsiTheme="minorAscii" w:eastAsiaTheme="minorAscii" w:cstheme="minorAscii"/>
+          <w:color w:val="auto"/>
+          <w:sz w:val="24"/>
+          <w:szCs w:val="24"/>
+        </w:rPr>
+        <w:t>A comunicação entre os sensores e o sistema será realizada por meio de uma rede dedicada, garantindo uma coleta eficiente e em tempo real das informações.</w:t>
+      </w:r>
+    </w:p>
+    <w:p>
+      <w:pPr>
+        <w:pStyle w:val="PargrafodaLista"/>
+        <w:numPr>
+          <w:ilvl w:val="0"/>
+          <w:numId w:val="7"/>
+        </w:numPr>
+        <w:spacing w:before="40" w:after="40" w:line="240" w:lineRule="auto"/>
+        <w:rPr>
+          <w:rFonts w:ascii="Calibri" w:hAnsi="Calibri" w:eastAsia="Calibri" w:cs="Calibri" w:asciiTheme="minorAscii" w:hAnsiTheme="minorAscii" w:eastAsiaTheme="minorAscii" w:cstheme="minorAscii"/>
+          <w:color w:val="auto"/>
+          <w:sz w:val="24"/>
+          <w:szCs w:val="24"/>
+        </w:rPr>
+      </w:pPr>
+      <w:r>
+        <w:rPr>
+          <w:rFonts w:ascii="Calibri" w:hAnsi="Calibri" w:eastAsia="Calibri" w:cs="Calibri" w:asciiTheme="minorAscii" w:hAnsiTheme="minorAscii" w:eastAsiaTheme="minorAscii" w:cstheme="minorAscii"/>
+          <w:color w:val="auto"/>
+          <w:sz w:val="24"/>
+          <w:szCs w:val="24"/>
+        </w:rPr>
+        <w:t>Banco de Dados:</w:t>
+      </w:r>
+      <w:r>
+        <w:rPr>
+          <w:rFonts w:ascii="Calibri" w:hAnsi="Calibri" w:eastAsia="Calibri" w:cs="Calibri" w:asciiTheme="minorAscii" w:hAnsiTheme="minorAscii" w:eastAsiaTheme="minorAscii" w:cstheme="minorAscii"/>
+          <w:color w:val="auto"/>
+          <w:sz w:val="24"/>
+          <w:szCs w:val="24"/>
+        </w:rPr>
+        <w:t xml:space="preserve"> </w:t>
+      </w:r>
+      <w:r>
+        <w:rPr>
+          <w:rFonts w:ascii="Calibri" w:hAnsi="Calibri" w:eastAsia="Calibri" w:cs="Calibri" w:asciiTheme="minorAscii" w:hAnsiTheme="minorAscii" w:eastAsiaTheme="minorAscii" w:cstheme="minorAscii"/>
+          <w:color w:val="auto"/>
+          <w:sz w:val="24"/>
+          <w:szCs w:val="24"/>
+        </w:rPr>
+        <w:t>O banco de dados será o centro de armazenamento e gerenciamento de todas as informações coletadas pelos sensores.</w:t>
+      </w:r>
+      <w:r>
+        <w:rPr>
+          <w:rFonts w:ascii="Calibri" w:hAnsi="Calibri" w:eastAsia="Calibri" w:cs="Calibri" w:asciiTheme="minorAscii" w:hAnsiTheme="minorAscii" w:eastAsiaTheme="minorAscii" w:cstheme="minorAscii"/>
+          <w:color w:val="auto"/>
+          <w:sz w:val="24"/>
+          <w:szCs w:val="24"/>
+        </w:rPr>
+        <w:t xml:space="preserve"> </w:t>
+      </w:r>
+      <w:r>
+        <w:rPr>
+          <w:rFonts w:ascii="Calibri" w:hAnsi="Calibri" w:eastAsia="Calibri" w:cs="Calibri" w:asciiTheme="minorAscii" w:hAnsiTheme="minorAscii" w:eastAsiaTheme="minorAscii" w:cstheme="minorAscii"/>
+          <w:color w:val="auto"/>
+          <w:sz w:val="24"/>
+          <w:szCs w:val="24"/>
+        </w:rPr>
+        <w:t>As tabelas do banco de dados, como usuários, empresas, ambientes e dados dos sensores, estarão interconectadas de acordo com a modelagem lógica previamente definida.</w:t>
+      </w:r>
+    </w:p>
+    <w:p>
+      <w:pPr>
+        <w:pStyle w:val="PargrafodaLista"/>
+        <w:numPr>
+          <w:ilvl w:val="0"/>
+          <w:numId w:val="7"/>
+        </w:numPr>
+        <w:spacing w:before="40" w:after="40" w:line="240" w:lineRule="auto"/>
+        <w:rPr>
+          <w:rFonts w:ascii="Calibri" w:hAnsi="Calibri" w:eastAsia="Calibri" w:cs="Calibri" w:asciiTheme="minorAscii" w:hAnsiTheme="minorAscii" w:eastAsiaTheme="minorAscii" w:cstheme="minorAscii"/>
+          <w:color w:val="auto"/>
+          <w:sz w:val="24"/>
+          <w:szCs w:val="24"/>
+        </w:rPr>
+      </w:pPr>
+      <w:r>
+        <w:rPr>
+          <w:rFonts w:ascii="Calibri" w:hAnsi="Calibri" w:eastAsia="Calibri" w:cs="Calibri" w:asciiTheme="minorAscii" w:hAnsiTheme="minorAscii" w:eastAsiaTheme="minorAscii" w:cstheme="minorAscii"/>
+          <w:color w:val="auto"/>
+          <w:sz w:val="24"/>
+          <w:szCs w:val="24"/>
+        </w:rPr>
+        <w:t>Site:</w:t>
+      </w:r>
+      <w:r>
+        <w:rPr>
+          <w:rFonts w:ascii="Calibri" w:hAnsi="Calibri" w:eastAsia="Calibri" w:cs="Calibri" w:asciiTheme="minorAscii" w:hAnsiTheme="minorAscii" w:eastAsiaTheme="minorAscii" w:cstheme="minorAscii"/>
+          <w:color w:val="auto"/>
+          <w:sz w:val="24"/>
+          <w:szCs w:val="24"/>
+        </w:rPr>
+        <w:t xml:space="preserve"> </w:t>
+      </w:r>
+      <w:r>
+        <w:rPr>
+          <w:rFonts w:ascii="Calibri" w:hAnsi="Calibri" w:eastAsia="Calibri" w:cs="Calibri" w:asciiTheme="minorAscii" w:hAnsiTheme="minorAscii" w:eastAsiaTheme="minorAscii" w:cstheme="minorAscii"/>
+          <w:color w:val="auto"/>
+          <w:sz w:val="24"/>
+          <w:szCs w:val="24"/>
+        </w:rPr>
+        <w:t>O site estático será a interface principal para os usuários e clientes acessarem as informações e funcionalidades oferecidas pelo sistema.</w:t>
+      </w:r>
+      <w:r>
+        <w:rPr>
+          <w:rFonts w:ascii="Calibri" w:hAnsi="Calibri" w:eastAsia="Calibri" w:cs="Calibri" w:asciiTheme="minorAscii" w:hAnsiTheme="minorAscii" w:eastAsiaTheme="minorAscii" w:cstheme="minorAscii"/>
+          <w:color w:val="auto"/>
+          <w:sz w:val="24"/>
+          <w:szCs w:val="24"/>
+        </w:rPr>
+        <w:t xml:space="preserve"> </w:t>
+      </w:r>
+      <w:r>
+        <w:rPr>
+          <w:rFonts w:ascii="Calibri" w:hAnsi="Calibri" w:eastAsia="Calibri" w:cs="Calibri" w:asciiTheme="minorAscii" w:hAnsiTheme="minorAscii" w:eastAsiaTheme="minorAscii" w:cstheme="minorAscii"/>
+          <w:color w:val="auto"/>
+          <w:sz w:val="24"/>
+          <w:szCs w:val="24"/>
+        </w:rPr>
+        <w:t>A comunicação entre o site e o banco de dados será realizada por meio de solicitações automatizadas, possibilitando o acesso e a atualização dinâmica das informações.</w:t>
+      </w:r>
+    </w:p>
+    <w:p>
+      <w:pPr>
+        <w:pStyle w:val="PargrafodaLista"/>
+        <w:numPr>
+          <w:ilvl w:val="0"/>
+          <w:numId w:val="7"/>
+        </w:numPr>
+        <w:spacing w:before="40" w:after="40" w:line="240" w:lineRule="auto"/>
+        <w:rPr>
+          <w:rFonts w:ascii="Calibri" w:hAnsi="Calibri" w:eastAsia="Calibri" w:cs="Calibri" w:asciiTheme="minorAscii" w:hAnsiTheme="minorAscii" w:eastAsiaTheme="minorAscii" w:cstheme="minorAscii"/>
+          <w:color w:val="auto"/>
+          <w:sz w:val="24"/>
+          <w:szCs w:val="24"/>
+        </w:rPr>
+      </w:pPr>
+      <w:r>
+        <w:rPr>
+          <w:rFonts w:ascii="Calibri" w:hAnsi="Calibri" w:eastAsia="Calibri" w:cs="Calibri" w:asciiTheme="minorAscii" w:hAnsiTheme="minorAscii" w:eastAsiaTheme="minorAscii" w:cstheme="minorAscii"/>
+          <w:color w:val="auto"/>
+          <w:sz w:val="24"/>
+          <w:szCs w:val="24"/>
+        </w:rPr>
+        <w:t>Clientes:</w:t>
+      </w:r>
+      <w:r>
+        <w:rPr>
+          <w:rFonts w:ascii="Calibri" w:hAnsi="Calibri" w:eastAsia="Calibri" w:cs="Calibri" w:asciiTheme="minorAscii" w:hAnsiTheme="minorAscii" w:eastAsiaTheme="minorAscii" w:cstheme="minorAscii"/>
+          <w:color w:val="auto"/>
+          <w:sz w:val="24"/>
+          <w:szCs w:val="24"/>
+        </w:rPr>
+        <w:t xml:space="preserve"> </w:t>
+      </w:r>
+      <w:r>
+        <w:rPr>
+          <w:rFonts w:ascii="Calibri" w:hAnsi="Calibri" w:eastAsia="Calibri" w:cs="Calibri" w:asciiTheme="minorAscii" w:hAnsiTheme="minorAscii" w:eastAsiaTheme="minorAscii" w:cstheme="minorAscii"/>
+          <w:color w:val="auto"/>
+          <w:sz w:val="24"/>
+          <w:szCs w:val="24"/>
+        </w:rPr>
+        <w:t>Os clientes poderão interagir com o sistema por meio do site, onde realizarão cadastros, consultas e simulações financeiras.</w:t>
+      </w:r>
+    </w:p>
+    <w:p>
+      <w:pPr>
+        <w:pStyle w:val="PargrafodaLista"/>
+        <w:numPr>
+          <w:ilvl w:val="0"/>
+          <w:numId w:val="7"/>
+        </w:numPr>
+        <w:spacing w:before="40" w:after="40" w:line="240" w:lineRule="auto"/>
+        <w:rPr>
+          <w:rFonts w:ascii="Calibri" w:hAnsi="Calibri" w:eastAsia="Calibri" w:cs="Calibri" w:asciiTheme="minorAscii" w:hAnsiTheme="minorAscii" w:eastAsiaTheme="minorAscii" w:cstheme="minorAscii"/>
+          <w:color w:val="auto"/>
+          <w:sz w:val="24"/>
+          <w:szCs w:val="24"/>
+        </w:rPr>
+      </w:pPr>
+      <w:r>
+        <w:rPr>
+          <w:rFonts w:ascii="Calibri" w:hAnsi="Calibri" w:eastAsia="Calibri" w:cs="Calibri" w:asciiTheme="minorAscii" w:hAnsiTheme="minorAscii" w:eastAsiaTheme="minorAscii" w:cstheme="minorAscii"/>
+          <w:color w:val="auto"/>
+          <w:sz w:val="24"/>
+          <w:szCs w:val="24"/>
+        </w:rPr>
+        <w:t>Fluxo dos dados de Cadastro e Monitoramento:</w:t>
+      </w:r>
+      <w:r>
+        <w:rPr>
+          <w:rFonts w:ascii="Calibri" w:hAnsi="Calibri" w:eastAsia="Calibri" w:cs="Calibri" w:asciiTheme="minorAscii" w:hAnsiTheme="minorAscii" w:eastAsiaTheme="minorAscii" w:cstheme="minorAscii"/>
+          <w:color w:val="auto"/>
+          <w:sz w:val="24"/>
+          <w:szCs w:val="24"/>
+        </w:rPr>
+        <w:t xml:space="preserve"> </w:t>
+      </w:r>
+      <w:r>
+        <w:rPr>
+          <w:rFonts w:ascii="Calibri" w:hAnsi="Calibri" w:eastAsia="Calibri" w:cs="Calibri" w:asciiTheme="minorAscii" w:hAnsiTheme="minorAscii" w:eastAsiaTheme="minorAscii" w:cstheme="minorAscii"/>
+          <w:color w:val="auto"/>
+          <w:sz w:val="24"/>
+          <w:szCs w:val="24"/>
+        </w:rPr>
+        <w:t>Os clientes realizarão o cadastro no site, inserindo suas informações.</w:t>
+      </w:r>
+      <w:r>
+        <w:rPr>
+          <w:rFonts w:ascii="Calibri" w:hAnsi="Calibri" w:eastAsia="Calibri" w:cs="Calibri" w:asciiTheme="minorAscii" w:hAnsiTheme="minorAscii" w:eastAsiaTheme="minorAscii" w:cstheme="minorAscii"/>
+          <w:color w:val="auto"/>
+          <w:sz w:val="24"/>
+          <w:szCs w:val="24"/>
+        </w:rPr>
+        <w:t xml:space="preserve"> </w:t>
+      </w:r>
+      <w:r>
+        <w:rPr>
+          <w:rFonts w:ascii="Calibri" w:hAnsi="Calibri" w:eastAsia="Calibri" w:cs="Calibri" w:asciiTheme="minorAscii" w:hAnsiTheme="minorAscii" w:eastAsiaTheme="minorAscii" w:cstheme="minorAscii"/>
+          <w:color w:val="auto"/>
+          <w:sz w:val="24"/>
+          <w:szCs w:val="24"/>
+        </w:rPr>
+        <w:t>Após o cadastro, os dados serão armazenados no banco de dados, permitindo que a equipe entre em contato e recomende soluções personalizadas.</w:t>
+      </w:r>
+      <w:r>
+        <w:rPr>
+          <w:rFonts w:ascii="Calibri" w:hAnsi="Calibri" w:eastAsia="Calibri" w:cs="Calibri" w:asciiTheme="minorAscii" w:hAnsiTheme="minorAscii" w:eastAsiaTheme="minorAscii" w:cstheme="minorAscii"/>
+          <w:color w:val="auto"/>
+          <w:sz w:val="24"/>
+          <w:szCs w:val="24"/>
+        </w:rPr>
+        <w:t xml:space="preserve"> </w:t>
+      </w:r>
+      <w:r>
+        <w:rPr>
+          <w:rFonts w:ascii="Calibri" w:hAnsi="Calibri" w:eastAsia="Calibri" w:cs="Calibri" w:asciiTheme="minorAscii" w:hAnsiTheme="minorAscii" w:eastAsiaTheme="minorAscii" w:cstheme="minorAscii"/>
+          <w:color w:val="auto"/>
+          <w:sz w:val="24"/>
+          <w:szCs w:val="24"/>
+        </w:rPr>
+        <w:t>A coleta de dados pelos sensores será contínua, alimentando o banco de dados com informações sobre o consumo de energia e a iluminação nos ambientes monitorados.</w:t>
+      </w:r>
+    </w:p>
+    <w:p>
+      <w:pPr>
+        <w:pStyle w:val="PargrafodaLista"/>
+        <w:numPr>
+          <w:ilvl w:val="0"/>
+          <w:numId w:val="7"/>
+        </w:numPr>
+        <w:spacing w:before="40" w:after="40" w:line="240" w:lineRule="auto"/>
+        <w:rPr>
+          <w:rFonts w:ascii="Calibri" w:hAnsi="Calibri" w:eastAsia="Calibri" w:cs="Calibri" w:asciiTheme="minorAscii" w:hAnsiTheme="minorAscii" w:eastAsiaTheme="minorAscii" w:cstheme="minorAscii"/>
+          <w:color w:val="auto"/>
+          <w:sz w:val="24"/>
+          <w:szCs w:val="24"/>
+        </w:rPr>
+      </w:pPr>
+      <w:r>
+        <w:rPr>
+          <w:rFonts w:ascii="Calibri" w:hAnsi="Calibri" w:eastAsia="Calibri" w:cs="Calibri" w:asciiTheme="minorAscii" w:hAnsiTheme="minorAscii" w:eastAsiaTheme="minorAscii" w:cstheme="minorAscii"/>
+          <w:color w:val="auto"/>
+          <w:sz w:val="24"/>
+          <w:szCs w:val="24"/>
+        </w:rPr>
+        <w:t>Dashboards:</w:t>
+      </w:r>
+      <w:r>
+        <w:rPr>
+          <w:rFonts w:ascii="Calibri" w:hAnsi="Calibri" w:eastAsia="Calibri" w:cs="Calibri" w:asciiTheme="minorAscii" w:hAnsiTheme="minorAscii" w:eastAsiaTheme="minorAscii" w:cstheme="minorAscii"/>
+          <w:color w:val="auto"/>
+          <w:sz w:val="24"/>
+          <w:szCs w:val="24"/>
+        </w:rPr>
+        <w:t xml:space="preserve"> </w:t>
+      </w:r>
+      <w:r>
+        <w:rPr>
+          <w:rFonts w:ascii="Calibri" w:hAnsi="Calibri" w:eastAsia="Calibri" w:cs="Calibri" w:asciiTheme="minorAscii" w:hAnsiTheme="minorAscii" w:eastAsiaTheme="minorAscii" w:cstheme="minorAscii"/>
+          <w:color w:val="auto"/>
+          <w:sz w:val="24"/>
+          <w:szCs w:val="24"/>
+        </w:rPr>
+        <w:t>Serão desenvolvidos dashboards interativos que fornecerão uma visualização em tempo real dos dados coletados pelos sensores.</w:t>
+      </w:r>
+      <w:r>
+        <w:rPr>
+          <w:rFonts w:ascii="Calibri" w:hAnsi="Calibri" w:eastAsia="Calibri" w:cs="Calibri" w:asciiTheme="minorAscii" w:hAnsiTheme="minorAscii" w:eastAsiaTheme="minorAscii" w:cstheme="minorAscii"/>
+          <w:color w:val="auto"/>
+          <w:sz w:val="24"/>
+          <w:szCs w:val="24"/>
+        </w:rPr>
+        <w:t xml:space="preserve"> </w:t>
+      </w:r>
+      <w:r>
+        <w:rPr>
+          <w:rFonts w:ascii="Calibri" w:hAnsi="Calibri" w:eastAsia="Calibri" w:cs="Calibri" w:asciiTheme="minorAscii" w:hAnsiTheme="minorAscii" w:eastAsiaTheme="minorAscii" w:cstheme="minorAscii"/>
+          <w:color w:val="auto"/>
+          <w:sz w:val="24"/>
+          <w:szCs w:val="24"/>
+        </w:rPr>
+        <w:t>Esses dashboards serão alimentados pelos dados do banco de dados e poderão ser acessados por clientes autorizados para monitoramento e análise mais aprofundada.</w:t>
+      </w:r>
+      <w:r>
+        <w:rPr>
+          <w:rFonts w:ascii="Calibri" w:hAnsi="Calibri" w:eastAsia="Calibri" w:cs="Calibri" w:asciiTheme="minorAscii" w:hAnsiTheme="minorAscii" w:eastAsiaTheme="minorAscii" w:cstheme="minorAscii"/>
+          <w:color w:val="auto"/>
+          <w:sz w:val="24"/>
+          <w:szCs w:val="24"/>
+        </w:rPr>
+        <w:t xml:space="preserve"> </w:t>
+      </w:r>
+      <w:r>
+        <w:rPr>
+          <w:rFonts w:ascii="Calibri" w:hAnsi="Calibri" w:eastAsia="Calibri" w:cs="Calibri" w:asciiTheme="minorAscii" w:hAnsiTheme="minorAscii" w:eastAsiaTheme="minorAscii" w:cstheme="minorAscii"/>
+          <w:color w:val="auto"/>
+          <w:sz w:val="24"/>
+          <w:szCs w:val="24"/>
+        </w:rPr>
+        <w:t>Os dados do banco de dados serão utilizados para atualizar os dashboards em tempo real, fornecendo aos clientes uma visualização eficiente e intuitiva.</w:t>
+      </w:r>
+      <w:r>
+        <w:rPr>
+          <w:rFonts w:ascii="Calibri" w:hAnsi="Calibri" w:eastAsia="Calibri" w:cs="Calibri" w:asciiTheme="minorAscii" w:hAnsiTheme="minorAscii" w:eastAsiaTheme="minorAscii" w:cstheme="minorAscii"/>
+          <w:color w:val="auto"/>
+          <w:sz w:val="24"/>
+          <w:szCs w:val="24"/>
+        </w:rPr>
+        <w:t xml:space="preserve"> </w:t>
+      </w:r>
+      <w:r>
+        <w:rPr>
+          <w:rFonts w:ascii="Calibri" w:hAnsi="Calibri" w:eastAsia="Calibri" w:cs="Calibri" w:asciiTheme="minorAscii" w:hAnsiTheme="minorAscii" w:eastAsiaTheme="minorAscii" w:cstheme="minorAscii"/>
+          <w:color w:val="auto"/>
+          <w:sz w:val="24"/>
+          <w:szCs w:val="24"/>
+        </w:rPr>
+        <w:t>Os clientes poderão acessar os dashboards para monitorar o desempenho de seus ambientes e tomar decisões embasadas</w:t>
+      </w:r>
+      <w:r>
+        <w:rPr>
+          <w:rFonts w:ascii="Calibri" w:hAnsi="Calibri" w:eastAsia="Calibri" w:cs="Calibri" w:asciiTheme="minorAscii" w:hAnsiTheme="minorAscii" w:eastAsiaTheme="minorAscii" w:cstheme="minorAscii"/>
+          <w:color w:val="auto"/>
+          <w:sz w:val="24"/>
+          <w:szCs w:val="24"/>
+        </w:rPr>
+        <w:t>.</w:t>
+      </w:r>
+    </w:p>
+    <w:p>
+      <w:pPr>
+        <w:pStyle w:val="PargrafodaLista"/>
+        <w:numPr>
+          <w:ilvl w:val="0"/>
+          <w:numId w:val="7"/>
+        </w:numPr>
+        <w:spacing w:before="40" w:after="40" w:line="240" w:lineRule="auto"/>
+        <w:rPr>
+          <w:rFonts w:ascii="Calibri" w:hAnsi="Calibri" w:eastAsia="Calibri" w:cs="Calibri" w:asciiTheme="minorAscii" w:hAnsiTheme="minorAscii" w:eastAsiaTheme="minorAscii" w:cstheme="minorAscii"/>
+          <w:color w:val="auto"/>
+          <w:sz w:val="24"/>
+          <w:szCs w:val="24"/>
+        </w:rPr>
+      </w:pPr>
+      <w:r>
+        <w:rPr>
+          <w:rFonts w:ascii="Calibri" w:hAnsi="Calibri" w:eastAsia="Calibri" w:cs="Calibri" w:asciiTheme="minorAscii" w:hAnsiTheme="minorAscii" w:eastAsiaTheme="minorAscii" w:cstheme="minorAscii"/>
+          <w:color w:val="auto"/>
+          <w:sz w:val="24"/>
+          <w:szCs w:val="24"/>
+        </w:rPr>
+        <w:t>Manutenção:</w:t>
+      </w:r>
+      <w:r>
+        <w:rPr>
+          <w:rFonts w:ascii="Calibri" w:hAnsi="Calibri" w:eastAsia="Calibri" w:cs="Calibri" w:asciiTheme="minorAscii" w:hAnsiTheme="minorAscii" w:eastAsiaTheme="minorAscii" w:cstheme="minorAscii"/>
+          <w:color w:val="auto"/>
+          <w:sz w:val="24"/>
+          <w:szCs w:val="24"/>
+        </w:rPr>
+        <w:t xml:space="preserve"> </w:t>
+      </w:r>
+      <w:r>
+        <w:rPr>
+          <w:rFonts w:ascii="Calibri" w:hAnsi="Calibri" w:eastAsia="Calibri" w:cs="Calibri" w:asciiTheme="minorAscii" w:hAnsiTheme="minorAscii" w:eastAsiaTheme="minorAscii" w:cstheme="minorAscii"/>
+          <w:color w:val="auto"/>
+          <w:sz w:val="24"/>
+          <w:szCs w:val="24"/>
+        </w:rPr>
+        <w:t>Procedimentos de manutenção serão estabelecidos para garantir a eficiência contínua do sistema, incluindo atualizações de software e monitoramento proativo.</w:t>
+      </w:r>
+    </w:p>
+    <w:p>
+      <w:pPr>
+        <w:pStyle w:val="Normal"/>
+        <w:spacing w:before="40" w:after="40" w:line="240" w:lineRule="auto"/>
+        <w:rPr>
+          <w:rFonts w:ascii="Calibri" w:hAnsi="Calibri" w:eastAsia="Calibri" w:cs="Calibri" w:asciiTheme="minorAscii" w:hAnsiTheme="minorAscii" w:eastAsiaTheme="minorAscii" w:cstheme="minorAscii"/>
+          <w:color w:val="auto"/>
+          <w:sz w:val="24"/>
+          <w:szCs w:val="24"/>
+        </w:rPr>
+      </w:pPr>
+      <w:r>
+        <w:rPr>
+          <w:rFonts w:ascii="Calibri" w:hAnsi="Calibri" w:eastAsia="Calibri" w:cs="Calibri" w:asciiTheme="minorAscii" w:hAnsiTheme="minorAscii" w:eastAsiaTheme="minorAscii" w:cstheme="minorAscii"/>
+          <w:color w:val="auto"/>
+          <w:sz w:val="24"/>
+          <w:szCs w:val="24"/>
+        </w:rPr>
+        <w:t>S</w:t>
+      </w:r>
+      <w:r>
+        <w:rPr>
+          <w:rFonts w:ascii="Calibri" w:hAnsi="Calibri" w:eastAsia="Calibri" w:cs="Calibri" w:asciiTheme="minorAscii" w:hAnsiTheme="minorAscii" w:eastAsiaTheme="minorAscii" w:cstheme="minorAscii"/>
+          <w:color w:val="auto"/>
+          <w:sz w:val="24"/>
+          <w:szCs w:val="24"/>
+        </w:rPr>
+        <w:t>erá produzido um Diagrama de Negócios com estrutura de planos oferecidos aos clientes, detalhando as características distintas de cada um e o fluxo de interações relacionadas aos pagamentos e benefícios associados.</w:t>
+      </w:r>
+    </w:p>
+    <w:p>
+      <w:pPr>
+        <w:pStyle w:val="Normal"/>
+        <w:spacing w:before="40" w:after="40" w:line="240" w:lineRule="auto"/>
+        <w:rPr>
+          <w:rFonts w:ascii="Calibri" w:hAnsi="Calibri" w:eastAsia="Calibri" w:cs="Calibri" w:asciiTheme="minorAscii" w:hAnsiTheme="minorAscii" w:eastAsiaTheme="minorAscii" w:cstheme="minorAscii"/>
+          <w:color w:val="auto"/>
+          <w:sz w:val="24"/>
+          <w:szCs w:val="24"/>
+        </w:rPr>
+      </w:pPr>
+      <w:r>
+        <w:rPr>
+          <w:rFonts w:ascii="Calibri" w:hAnsi="Calibri" w:eastAsia="Calibri" w:cs="Calibri" w:asciiTheme="minorAscii" w:hAnsiTheme="minorAscii" w:eastAsiaTheme="minorAscii" w:cstheme="minorAscii"/>
+          <w:color w:val="auto"/>
+          <w:sz w:val="24"/>
+          <w:szCs w:val="24"/>
+        </w:rPr>
+        <w:t>Fluxo de Interações:</w:t>
+      </w:r>
+    </w:p>
+    <w:p>
+      <w:pPr>
+        <w:pStyle w:val="Normal"/>
+        <w:spacing w:before="40" w:after="40" w:line="240" w:lineRule="auto"/>
+        <w:rPr>
+          <w:rFonts w:ascii="Calibri" w:hAnsi="Calibri" w:eastAsia="Calibri" w:cs="Calibri" w:asciiTheme="minorAscii" w:hAnsiTheme="minorAscii" w:eastAsiaTheme="minorAscii" w:cstheme="minorAscii"/>
+          <w:color w:val="auto"/>
+          <w:sz w:val="24"/>
+          <w:szCs w:val="24"/>
+        </w:rPr>
+      </w:pPr>
+      <w:r>
+        <w:rPr>
+          <w:rFonts w:ascii="Calibri" w:hAnsi="Calibri" w:eastAsia="Calibri" w:cs="Calibri" w:asciiTheme="minorAscii" w:hAnsiTheme="minorAscii" w:eastAsiaTheme="minorAscii" w:cstheme="minorAscii"/>
+          <w:color w:val="auto"/>
+          <w:sz w:val="24"/>
+          <w:szCs w:val="24"/>
+        </w:rPr>
+        <w:t>Seleção do Plano</w:t>
+      </w:r>
+      <w:r>
+        <w:rPr>
+          <w:rFonts w:ascii="Calibri" w:hAnsi="Calibri" w:eastAsia="Calibri" w:cs="Calibri" w:asciiTheme="minorAscii" w:hAnsiTheme="minorAscii" w:eastAsiaTheme="minorAscii" w:cstheme="minorAscii"/>
+          <w:color w:val="auto"/>
+          <w:sz w:val="24"/>
+          <w:szCs w:val="24"/>
+        </w:rPr>
+        <w:t xml:space="preserve"> - </w:t>
+      </w:r>
+      <w:r>
+        <w:rPr>
+          <w:rFonts w:ascii="Calibri" w:hAnsi="Calibri" w:eastAsia="Calibri" w:cs="Calibri" w:asciiTheme="minorAscii" w:hAnsiTheme="minorAscii" w:eastAsiaTheme="minorAscii" w:cstheme="minorAscii"/>
+          <w:color w:val="auto"/>
+          <w:sz w:val="24"/>
+          <w:szCs w:val="24"/>
+        </w:rPr>
+        <w:t>O</w:t>
+      </w:r>
+      <w:r>
+        <w:rPr>
+          <w:rFonts w:ascii="Calibri" w:hAnsi="Calibri" w:eastAsia="Calibri" w:cs="Calibri" w:asciiTheme="minorAscii" w:hAnsiTheme="minorAscii" w:eastAsiaTheme="minorAscii" w:cstheme="minorAscii"/>
+          <w:color w:val="auto"/>
+          <w:sz w:val="24"/>
+          <w:szCs w:val="24"/>
+        </w:rPr>
+        <w:t>s clientes, ao se cadastrar</w:t>
+      </w:r>
+      <w:r>
+        <w:rPr>
+          <w:rFonts w:ascii="Calibri" w:hAnsi="Calibri" w:eastAsia="Calibri" w:cs="Calibri" w:asciiTheme="minorAscii" w:hAnsiTheme="minorAscii" w:eastAsiaTheme="minorAscii" w:cstheme="minorAscii"/>
+          <w:color w:val="auto"/>
+          <w:sz w:val="24"/>
+          <w:szCs w:val="24"/>
+        </w:rPr>
+        <w:t>em</w:t>
+      </w:r>
+      <w:r>
+        <w:rPr>
+          <w:rFonts w:ascii="Calibri" w:hAnsi="Calibri" w:eastAsia="Calibri" w:cs="Calibri" w:asciiTheme="minorAscii" w:hAnsiTheme="minorAscii" w:eastAsiaTheme="minorAscii" w:cstheme="minorAscii"/>
+          <w:color w:val="auto"/>
+          <w:sz w:val="24"/>
+          <w:szCs w:val="24"/>
+        </w:rPr>
+        <w:t xml:space="preserve"> no site, selecionarão o plano que melhor atenda às suas necessidades.</w:t>
+      </w:r>
+    </w:p>
+    <w:p>
+      <w:pPr>
+        <w:pStyle w:val="Normal"/>
+        <w:spacing w:before="40" w:after="40" w:line="240" w:lineRule="auto"/>
+        <w:rPr>
+          <w:rFonts w:ascii="Calibri" w:hAnsi="Calibri" w:eastAsia="Calibri" w:cs="Calibri" w:asciiTheme="minorAscii" w:hAnsiTheme="minorAscii" w:eastAsiaTheme="minorAscii" w:cstheme="minorAscii"/>
+          <w:color w:val="auto"/>
+          <w:sz w:val="24"/>
+          <w:szCs w:val="24"/>
+        </w:rPr>
+      </w:pPr>
+      <w:r>
+        <w:rPr>
+          <w:rFonts w:ascii="Calibri" w:hAnsi="Calibri" w:eastAsia="Calibri" w:cs="Calibri" w:asciiTheme="minorAscii" w:hAnsiTheme="minorAscii" w:eastAsiaTheme="minorAscii" w:cstheme="minorAscii"/>
+          <w:color w:val="auto"/>
+          <w:sz w:val="24"/>
+          <w:szCs w:val="24"/>
+        </w:rPr>
+        <w:t>Pagamentos</w:t>
+      </w:r>
+      <w:r>
+        <w:rPr>
+          <w:rFonts w:ascii="Calibri" w:hAnsi="Calibri" w:eastAsia="Calibri" w:cs="Calibri" w:asciiTheme="minorAscii" w:hAnsiTheme="minorAscii" w:eastAsiaTheme="minorAscii" w:cstheme="minorAscii"/>
+          <w:color w:val="auto"/>
+          <w:sz w:val="24"/>
+          <w:szCs w:val="24"/>
+        </w:rPr>
+        <w:t xml:space="preserve"> - </w:t>
+      </w:r>
+      <w:r>
+        <w:rPr>
+          <w:rFonts w:ascii="Calibri" w:hAnsi="Calibri" w:eastAsia="Calibri" w:cs="Calibri" w:asciiTheme="minorAscii" w:hAnsiTheme="minorAscii" w:eastAsiaTheme="minorAscii" w:cstheme="minorAscii"/>
+          <w:color w:val="auto"/>
+          <w:sz w:val="24"/>
+          <w:szCs w:val="24"/>
+        </w:rPr>
+        <w:t>D</w:t>
+      </w:r>
+      <w:r>
+        <w:rPr>
+          <w:rFonts w:ascii="Calibri" w:hAnsi="Calibri" w:eastAsia="Calibri" w:cs="Calibri" w:asciiTheme="minorAscii" w:hAnsiTheme="minorAscii" w:eastAsiaTheme="minorAscii" w:cstheme="minorAscii"/>
+          <w:color w:val="auto"/>
+          <w:sz w:val="24"/>
+          <w:szCs w:val="24"/>
+        </w:rPr>
+        <w:t>ependendo do plano escolhido, os clientes realizarão pagamentos mensais, semestrais ou anuais.</w:t>
+      </w:r>
+      <w:r>
+        <w:rPr>
+          <w:rFonts w:ascii="Calibri" w:hAnsi="Calibri" w:eastAsia="Calibri" w:cs="Calibri" w:asciiTheme="minorAscii" w:hAnsiTheme="minorAscii" w:eastAsiaTheme="minorAscii" w:cstheme="minorAscii"/>
+          <w:color w:val="auto"/>
+          <w:sz w:val="24"/>
+          <w:szCs w:val="24"/>
+        </w:rPr>
+        <w:t xml:space="preserve"> </w:t>
+      </w:r>
+      <w:r>
+        <w:rPr>
+          <w:rFonts w:ascii="Calibri" w:hAnsi="Calibri" w:eastAsia="Calibri" w:cs="Calibri" w:asciiTheme="minorAscii" w:hAnsiTheme="minorAscii" w:eastAsiaTheme="minorAscii" w:cstheme="minorAscii"/>
+          <w:color w:val="auto"/>
+          <w:sz w:val="24"/>
+          <w:szCs w:val="24"/>
+        </w:rPr>
+        <w:t>Após finalização de conversas contratuais, haverá disponibilização dos recursos</w:t>
+      </w:r>
+      <w:r>
+        <w:rPr>
+          <w:rFonts w:ascii="Calibri" w:hAnsi="Calibri" w:eastAsia="Calibri" w:cs="Calibri" w:asciiTheme="minorAscii" w:hAnsiTheme="minorAscii" w:eastAsiaTheme="minorAscii" w:cstheme="minorAscii"/>
+          <w:color w:val="auto"/>
+          <w:sz w:val="24"/>
+          <w:szCs w:val="24"/>
+        </w:rPr>
+        <w:t xml:space="preserve"> e assim que o pagamento for finalizado,</w:t>
+      </w:r>
+      <w:r>
+        <w:rPr>
+          <w:rFonts w:ascii="Calibri" w:hAnsi="Calibri" w:eastAsia="Calibri" w:cs="Calibri" w:asciiTheme="minorAscii" w:hAnsiTheme="minorAscii" w:eastAsiaTheme="minorAscii" w:cstheme="minorAscii"/>
+          <w:color w:val="auto"/>
+          <w:sz w:val="24"/>
+          <w:szCs w:val="24"/>
+        </w:rPr>
+        <w:t xml:space="preserve"> os clientes receber</w:t>
+      </w:r>
+      <w:r>
+        <w:rPr>
+          <w:rFonts w:ascii="Calibri" w:hAnsi="Calibri" w:eastAsia="Calibri" w:cs="Calibri" w:asciiTheme="minorAscii" w:hAnsiTheme="minorAscii" w:eastAsiaTheme="minorAscii" w:cstheme="minorAscii"/>
+          <w:color w:val="auto"/>
+          <w:sz w:val="24"/>
+          <w:szCs w:val="24"/>
+        </w:rPr>
+        <w:t>ão</w:t>
+      </w:r>
+      <w:r>
+        <w:rPr>
+          <w:rFonts w:ascii="Calibri" w:hAnsi="Calibri" w:eastAsia="Calibri" w:cs="Calibri" w:asciiTheme="minorAscii" w:hAnsiTheme="minorAscii" w:eastAsiaTheme="minorAscii" w:cstheme="minorAscii"/>
+          <w:color w:val="auto"/>
+          <w:sz w:val="24"/>
+          <w:szCs w:val="24"/>
+        </w:rPr>
+        <w:t xml:space="preserve"> os recursos associados ao seu plano, incluindo instalação dos sensores, acesso as dashboards, monitoramento em tempo real e possibilidades de análises de desenvoltura.</w:t>
+      </w:r>
+    </w:p>
+    <w:p>
+      <w:pPr>
+        <w:pStyle w:val="Normal"/>
+        <w:spacing w:before="40" w:after="40" w:line="240" w:lineRule="auto"/>
+        <w:rPr>
+          <w:rFonts w:ascii="Calibri" w:hAnsi="Calibri" w:eastAsia="Calibri" w:cs="Calibri" w:asciiTheme="minorAscii" w:hAnsiTheme="minorAscii" w:eastAsiaTheme="minorAscii" w:cstheme="minorAscii"/>
+          <w:color w:val="auto"/>
+          <w:sz w:val="24"/>
+          <w:szCs w:val="24"/>
+        </w:rPr>
+      </w:pPr>
+      <w:r>
+        <w:rPr>
+          <w:rFonts w:ascii="Calibri" w:hAnsi="Calibri" w:eastAsia="Calibri" w:cs="Calibri" w:asciiTheme="minorAscii" w:hAnsiTheme="minorAscii" w:eastAsiaTheme="minorAscii" w:cstheme="minorAscii"/>
+          <w:color w:val="auto"/>
+          <w:sz w:val="24"/>
+          <w:szCs w:val="24"/>
+        </w:rPr>
+        <w:t>Suporte Personalizado</w:t>
+      </w:r>
+      <w:r>
+        <w:rPr>
+          <w:rFonts w:ascii="Calibri" w:hAnsi="Calibri" w:eastAsia="Calibri" w:cs="Calibri" w:asciiTheme="minorAscii" w:hAnsiTheme="minorAscii" w:eastAsiaTheme="minorAscii" w:cstheme="minorAscii"/>
+          <w:color w:val="auto"/>
+          <w:sz w:val="24"/>
+          <w:szCs w:val="24"/>
+        </w:rPr>
+        <w:t xml:space="preserve"> - </w:t>
+      </w:r>
+      <w:r>
+        <w:rPr>
+          <w:rFonts w:ascii="Calibri" w:hAnsi="Calibri" w:eastAsia="Calibri" w:cs="Calibri" w:asciiTheme="minorAscii" w:hAnsiTheme="minorAscii" w:eastAsiaTheme="minorAscii" w:cstheme="minorAscii"/>
+          <w:color w:val="auto"/>
+          <w:sz w:val="24"/>
+          <w:szCs w:val="24"/>
+        </w:rPr>
+        <w:t>Clientes que optam pelo plano anual receberão suporte prioritário e atendimento personalizado, fortalecendo o compromisso de longo prazo.</w:t>
+      </w:r>
+    </w:p>
+    <w:p>
+      <w:pPr>
+        <w:pStyle w:val="Normal"/>
+        <w:spacing w:before="40" w:after="40" w:line="240" w:lineRule="auto"/>
+        <w:rPr>
+          <w:rFonts w:ascii="Calibri" w:hAnsi="Calibri" w:eastAsia="Calibri" w:cs="Calibri" w:asciiTheme="minorAscii" w:hAnsiTheme="minorAscii" w:eastAsiaTheme="minorAscii" w:cstheme="minorAscii"/>
+          <w:color w:val="auto"/>
+          <w:sz w:val="24"/>
+          <w:szCs w:val="24"/>
+        </w:rPr>
+      </w:pPr>
+    </w:p>
+    <w:p>
+      <w:pPr>
+        <w:pStyle w:val="Normal"/>
+        <w:spacing w:before="40" w:after="40" w:line="240" w:lineRule="auto"/>
+        <w:jc w:val="center"/>
+      </w:pPr>
+      <w:r>
+        <w:drawing>
+          <wp:inline wp14:editId="3FF19A02" wp14:anchorId="70562109">
+            <wp:extent cx="4572000" cy="1981200"/>
+            <wp:effectExtent l="0" t="0" r="0" b="0"/>
+            <wp:docPr id="391494164" name="" title=""/>
+            <wp:cNvGraphicFramePr>
+              <a:graphicFrameLocks noChangeAspect="1"/>
+            </wp:cNvGraphicFramePr>
+            <a:graphic>
+              <a:graphicData uri="http://schemas.openxmlformats.org/drawingml/2006/picture">
+                <pic:pic>
+                  <pic:nvPicPr>
+                    <pic:cNvPr id="0" name=""/>
+                    <pic:cNvPicPr/>
+                  </pic:nvPicPr>
+                  <pic:blipFill>
+                    <a:blip r:embed="Rfa0daef1458340c2">
+                      <a:extLst>
+                        <a:ext xmlns:a="http://schemas.openxmlformats.org/drawingml/2006/main" uri="{28A0092B-C50C-407E-A947-70E740481C1C}">
+                          <a14:useLocalDpi val="0"/>
+                        </a:ext>
+                      </a:extLst>
+                    </a:blip>
+                    <a:stretch>
+                      <a:fillRect/>
+                    </a:stretch>
+                  </pic:blipFill>
+                  <pic:spPr>
+                    <a:xfrm>
+                      <a:off x="0" y="0"/>
+                      <a:ext cx="4572000" cy="1981200"/>
+                    </a:xfrm>
+                    <a:prstGeom prst="rect">
+                      <a:avLst/>
+                    </a:prstGeom>
+                  </pic:spPr>
+                </pic:pic>
+              </a:graphicData>
+            </a:graphic>
+          </wp:inline>
+        </w:drawing>
+      </w:r>
+    </w:p>
+    <w:p>
+      <w:pPr>
+        <w:pStyle w:val="Normal"/>
+        <w:spacing w:before="40" w:after="40" w:line="240" w:lineRule="auto"/>
+        <w:jc w:val="both"/>
+        <w:rPr>
+          <w:rFonts w:ascii="Simplon Mono" w:hAnsi="Simplon Mono" w:eastAsia="Simplon Mono" w:cs="Simplon Mono"/>
+          <w:b w:val="1"/>
+          <w:bCs w:val="1"/>
           <w:color w:val="4F81BD"/>
           <w:sz w:val="32"/>
-        </w:rPr>
-      </w:pPr>
-    </w:p>
-    <w:p>
-      <w:pPr>
-        <w:spacing w:before="40" w:after="40" w:line="240" w:lineRule="auto"/>
-        <w:jc w:val="both"/>
-        <w:rPr>
-          <w:rFonts w:ascii="Simplon Mono" w:eastAsia="Simplon Mono" w:hAnsi="Simplon Mono" w:cs="Simplon Mono"/>
+          <w:szCs w:val="32"/>
+        </w:rPr>
+      </w:pPr>
+    </w:p>
+    <w:p>
+      <w:pPr>
+        <w:spacing w:before="40" w:after="40" w:line="240" w:lineRule="auto"/>
+        <w:jc w:val="both"/>
+        <w:rPr>
+          <w:rFonts w:ascii="Simplon Mono" w:hAnsi="Simplon Mono" w:eastAsia="Simplon Mono" w:cs="Simplon Mono"/>
           <w:color w:val="595959"/>
         </w:rPr>
       </w:pPr>
       <w:r>
         <w:rPr>
-          <w:rFonts w:ascii="Simplon Mono" w:eastAsia="Simplon Mono" w:hAnsi="Simplon Mono" w:cs="Simplon Mono"/>
+          <w:rFonts w:ascii="Simplon Mono" w:hAnsi="Simplon Mono" w:eastAsia="Simplon Mono" w:cs="Simplon Mono"/>
           <w:b/>
           <w:color w:val="004DBB"/>
           <w:sz w:val="32"/>
@@ -1153,21 +2359,21 @@
         <w:spacing w:before="40" w:after="40" w:line="240" w:lineRule="auto"/>
         <w:jc w:val="both"/>
         <w:rPr>
-          <w:rFonts w:asciiTheme="majorHAnsi" w:eastAsia="Simplon Mono" w:hAnsiTheme="majorHAnsi" w:cstheme="majorHAnsi"/>
-          <w:sz w:val="24"/>
-          <w:szCs w:val="24"/>
-        </w:rPr>
-      </w:pPr>
-      <w:r>
-        <w:rPr>
-          <w:rFonts w:ascii="Simplon Mono" w:eastAsia="Simplon Mono" w:hAnsi="Simplon Mono" w:cs="Simplon Mono"/>
+          <w:rFonts w:eastAsia="Simplon Mono" w:asciiTheme="majorHAnsi" w:hAnsiTheme="majorHAnsi" w:cstheme="majorHAnsi"/>
+          <w:sz w:val="24"/>
+          <w:szCs w:val="24"/>
+        </w:rPr>
+      </w:pPr>
+      <w:r>
+        <w:rPr>
+          <w:rFonts w:ascii="Simplon Mono" w:hAnsi="Simplon Mono" w:eastAsia="Simplon Mono" w:cs="Simplon Mono"/>
           <w:color w:val="595959"/>
         </w:rPr>
         <w:tab/>
       </w:r>
       <w:r>
         <w:rPr>
-          <w:rFonts w:asciiTheme="majorHAnsi" w:eastAsia="Simplon Mono" w:hAnsiTheme="majorHAnsi" w:cstheme="majorHAnsi"/>
+          <w:rFonts w:eastAsia="Simplon Mono" w:asciiTheme="majorHAnsi" w:hAnsiTheme="majorHAnsi" w:cstheme="majorHAnsi"/>
           <w:sz w:val="24"/>
           <w:szCs w:val="24"/>
         </w:rPr>
@@ -1184,14 +2390,14 @@
         <w:ind w:left="720" w:hanging="360"/>
         <w:jc w:val="both"/>
         <w:rPr>
-          <w:rFonts w:asciiTheme="majorHAnsi" w:eastAsia="Calibri" w:hAnsiTheme="majorHAnsi" w:cstheme="majorHAnsi"/>
-          <w:sz w:val="24"/>
-          <w:szCs w:val="24"/>
-        </w:rPr>
-      </w:pPr>
-      <w:r>
-        <w:rPr>
-          <w:rFonts w:asciiTheme="majorHAnsi" w:eastAsia="Simplon Mono" w:hAnsiTheme="majorHAnsi" w:cstheme="majorHAnsi"/>
+          <w:rFonts w:eastAsia="Calibri" w:asciiTheme="majorHAnsi" w:hAnsiTheme="majorHAnsi" w:cstheme="majorHAnsi"/>
+          <w:sz w:val="24"/>
+          <w:szCs w:val="24"/>
+        </w:rPr>
+      </w:pPr>
+      <w:r>
+        <w:rPr>
+          <w:rFonts w:eastAsia="Simplon Mono" w:asciiTheme="majorHAnsi" w:hAnsiTheme="majorHAnsi" w:cstheme="majorHAnsi"/>
           <w:sz w:val="24"/>
           <w:szCs w:val="24"/>
         </w:rPr>
@@ -1199,7 +2405,7 @@
       </w:r>
       <w:r>
         <w:rPr>
-          <w:rFonts w:asciiTheme="majorHAnsi" w:eastAsia="Arial" w:hAnsiTheme="majorHAnsi" w:cstheme="majorHAnsi"/>
+          <w:rFonts w:eastAsia="Arial" w:asciiTheme="majorHAnsi" w:hAnsiTheme="majorHAnsi" w:cstheme="majorHAnsi"/>
           <w:sz w:val="24"/>
           <w:szCs w:val="24"/>
         </w:rPr>
@@ -1207,7 +2413,7 @@
       </w:r>
       <w:r>
         <w:rPr>
-          <w:rFonts w:asciiTheme="majorHAnsi" w:eastAsia="Calibri" w:hAnsiTheme="majorHAnsi" w:cstheme="majorHAnsi"/>
+          <w:rFonts w:eastAsia="Calibri" w:asciiTheme="majorHAnsi" w:hAnsiTheme="majorHAnsi" w:cstheme="majorHAnsi"/>
           <w:sz w:val="24"/>
           <w:szCs w:val="24"/>
         </w:rPr>
@@ -1224,14 +2430,14 @@
         <w:ind w:left="720" w:hanging="360"/>
         <w:jc w:val="both"/>
         <w:rPr>
-          <w:rFonts w:asciiTheme="majorHAnsi" w:eastAsia="Calibri" w:hAnsiTheme="majorHAnsi" w:cstheme="majorHAnsi"/>
-          <w:sz w:val="24"/>
-          <w:szCs w:val="24"/>
-        </w:rPr>
-      </w:pPr>
-      <w:r>
-        <w:rPr>
-          <w:rFonts w:asciiTheme="majorHAnsi" w:eastAsia="Calibri" w:hAnsiTheme="majorHAnsi" w:cstheme="majorHAnsi"/>
+          <w:rFonts w:eastAsia="Calibri" w:asciiTheme="majorHAnsi" w:hAnsiTheme="majorHAnsi" w:cstheme="majorHAnsi"/>
+          <w:sz w:val="24"/>
+          <w:szCs w:val="24"/>
+        </w:rPr>
+      </w:pPr>
+      <w:r>
+        <w:rPr>
+          <w:rFonts w:eastAsia="Calibri" w:asciiTheme="majorHAnsi" w:hAnsiTheme="majorHAnsi" w:cstheme="majorHAnsi"/>
           <w:sz w:val="24"/>
           <w:szCs w:val="24"/>
         </w:rPr>
@@ -1248,14 +2454,14 @@
         <w:ind w:left="720" w:hanging="360"/>
         <w:jc w:val="both"/>
         <w:rPr>
-          <w:rFonts w:asciiTheme="majorHAnsi" w:eastAsia="Calibri" w:hAnsiTheme="majorHAnsi" w:cstheme="majorHAnsi"/>
-          <w:sz w:val="24"/>
-          <w:szCs w:val="24"/>
-        </w:rPr>
-      </w:pPr>
-      <w:r>
-        <w:rPr>
-          <w:rFonts w:asciiTheme="majorHAnsi" w:eastAsia="Calibri" w:hAnsiTheme="majorHAnsi" w:cstheme="majorHAnsi"/>
+          <w:rFonts w:eastAsia="Calibri" w:asciiTheme="majorHAnsi" w:hAnsiTheme="majorHAnsi" w:cstheme="majorHAnsi"/>
+          <w:sz w:val="24"/>
+          <w:szCs w:val="24"/>
+        </w:rPr>
+      </w:pPr>
+      <w:r>
+        <w:rPr>
+          <w:rFonts w:eastAsia="Calibri" w:asciiTheme="majorHAnsi" w:hAnsiTheme="majorHAnsi" w:cstheme="majorHAnsi"/>
           <w:sz w:val="24"/>
           <w:szCs w:val="24"/>
         </w:rPr>
@@ -1272,14 +2478,14 @@
         <w:ind w:left="720" w:hanging="360"/>
         <w:jc w:val="both"/>
         <w:rPr>
-          <w:rFonts w:asciiTheme="majorHAnsi" w:eastAsia="Calibri" w:hAnsiTheme="majorHAnsi" w:cstheme="majorHAnsi"/>
-          <w:sz w:val="24"/>
-          <w:szCs w:val="24"/>
-        </w:rPr>
-      </w:pPr>
-      <w:r>
-        <w:rPr>
-          <w:rFonts w:asciiTheme="majorHAnsi" w:eastAsia="Calibri" w:hAnsiTheme="majorHAnsi" w:cstheme="majorHAnsi"/>
+          <w:rFonts w:eastAsia="Calibri" w:asciiTheme="majorHAnsi" w:hAnsiTheme="majorHAnsi" w:cstheme="majorHAnsi"/>
+          <w:sz w:val="24"/>
+          <w:szCs w:val="24"/>
+        </w:rPr>
+      </w:pPr>
+      <w:r>
+        <w:rPr>
+          <w:rFonts w:eastAsia="Calibri" w:asciiTheme="majorHAnsi" w:hAnsiTheme="majorHAnsi" w:cstheme="majorHAnsi"/>
           <w:sz w:val="24"/>
           <w:szCs w:val="24"/>
         </w:rPr>
@@ -1296,14 +2502,14 @@
         <w:ind w:left="720" w:hanging="360"/>
         <w:jc w:val="both"/>
         <w:rPr>
-          <w:rFonts w:asciiTheme="majorHAnsi" w:eastAsia="Calibri" w:hAnsiTheme="majorHAnsi" w:cstheme="majorHAnsi"/>
-          <w:sz w:val="24"/>
-          <w:szCs w:val="24"/>
-        </w:rPr>
-      </w:pPr>
-      <w:r>
-        <w:rPr>
-          <w:rFonts w:asciiTheme="majorHAnsi" w:eastAsia="Calibri" w:hAnsiTheme="majorHAnsi" w:cstheme="majorHAnsi"/>
+          <w:rFonts w:eastAsia="Calibri" w:asciiTheme="majorHAnsi" w:hAnsiTheme="majorHAnsi" w:cstheme="majorHAnsi"/>
+          <w:sz w:val="24"/>
+          <w:szCs w:val="24"/>
+        </w:rPr>
+      </w:pPr>
+      <w:r>
+        <w:rPr>
+          <w:rFonts w:eastAsia="Calibri" w:asciiTheme="majorHAnsi" w:hAnsiTheme="majorHAnsi" w:cstheme="majorHAnsi"/>
           <w:sz w:val="24"/>
           <w:szCs w:val="24"/>
         </w:rPr>
@@ -1320,14 +2526,14 @@
         <w:ind w:left="720" w:hanging="360"/>
         <w:jc w:val="both"/>
         <w:rPr>
-          <w:rFonts w:asciiTheme="majorHAnsi" w:eastAsia="Calibri" w:hAnsiTheme="majorHAnsi" w:cstheme="majorHAnsi"/>
-          <w:sz w:val="24"/>
-          <w:szCs w:val="24"/>
-        </w:rPr>
-      </w:pPr>
-      <w:r>
-        <w:rPr>
-          <w:rFonts w:asciiTheme="majorHAnsi" w:eastAsia="Calibri" w:hAnsiTheme="majorHAnsi" w:cstheme="majorHAnsi"/>
+          <w:rFonts w:eastAsia="Calibri" w:asciiTheme="majorHAnsi" w:hAnsiTheme="majorHAnsi" w:cstheme="majorHAnsi"/>
+          <w:sz w:val="24"/>
+          <w:szCs w:val="24"/>
+        </w:rPr>
+      </w:pPr>
+      <w:r>
+        <w:rPr>
+          <w:rFonts w:eastAsia="Calibri" w:asciiTheme="majorHAnsi" w:hAnsiTheme="majorHAnsi" w:cstheme="majorHAnsi"/>
           <w:sz w:val="24"/>
           <w:szCs w:val="24"/>
         </w:rPr>
@@ -1344,14 +2550,14 @@
         <w:ind w:left="720" w:hanging="360"/>
         <w:jc w:val="both"/>
         <w:rPr>
-          <w:rFonts w:asciiTheme="majorHAnsi" w:eastAsia="Calibri" w:hAnsiTheme="majorHAnsi" w:cstheme="majorHAnsi"/>
-          <w:sz w:val="24"/>
-          <w:szCs w:val="24"/>
-        </w:rPr>
-      </w:pPr>
-      <w:r>
-        <w:rPr>
-          <w:rFonts w:asciiTheme="majorHAnsi" w:eastAsia="Calibri" w:hAnsiTheme="majorHAnsi" w:cstheme="majorHAnsi"/>
+          <w:rFonts w:eastAsia="Calibri" w:asciiTheme="majorHAnsi" w:hAnsiTheme="majorHAnsi" w:cstheme="majorHAnsi"/>
+          <w:sz w:val="24"/>
+          <w:szCs w:val="24"/>
+        </w:rPr>
+      </w:pPr>
+      <w:r>
+        <w:rPr>
+          <w:rFonts w:eastAsia="Calibri" w:asciiTheme="majorHAnsi" w:hAnsiTheme="majorHAnsi" w:cstheme="majorHAnsi"/>
           <w:sz w:val="24"/>
           <w:szCs w:val="24"/>
         </w:rPr>
@@ -1368,14 +2574,14 @@
         <w:ind w:left="720" w:hanging="360"/>
         <w:jc w:val="both"/>
         <w:rPr>
-          <w:rFonts w:asciiTheme="majorHAnsi" w:eastAsia="Calibri" w:hAnsiTheme="majorHAnsi" w:cstheme="majorHAnsi"/>
-          <w:sz w:val="24"/>
-          <w:szCs w:val="24"/>
-        </w:rPr>
-      </w:pPr>
-      <w:r>
-        <w:rPr>
-          <w:rFonts w:asciiTheme="majorHAnsi" w:eastAsia="Calibri" w:hAnsiTheme="majorHAnsi" w:cstheme="majorHAnsi"/>
+          <w:rFonts w:eastAsia="Calibri" w:asciiTheme="majorHAnsi" w:hAnsiTheme="majorHAnsi" w:cstheme="majorHAnsi"/>
+          <w:sz w:val="24"/>
+          <w:szCs w:val="24"/>
+        </w:rPr>
+      </w:pPr>
+      <w:r>
+        <w:rPr>
+          <w:rFonts w:eastAsia="Calibri" w:asciiTheme="majorHAnsi" w:hAnsiTheme="majorHAnsi" w:cstheme="majorHAnsi"/>
           <w:sz w:val="24"/>
           <w:szCs w:val="24"/>
         </w:rPr>
@@ -1392,12 +2598,12 @@
         <w:ind w:left="720" w:hanging="360"/>
         <w:jc w:val="both"/>
         <w:rPr>
-          <w:rFonts w:ascii="Simplon Mono" w:eastAsia="Simplon Mono" w:hAnsi="Simplon Mono" w:cs="Simplon Mono"/>
-        </w:rPr>
-      </w:pPr>
-      <w:r>
-        <w:rPr>
-          <w:rFonts w:asciiTheme="majorHAnsi" w:eastAsia="Calibri" w:hAnsiTheme="majorHAnsi" w:cstheme="majorHAnsi"/>
+          <w:rFonts w:ascii="Simplon Mono" w:hAnsi="Simplon Mono" w:eastAsia="Simplon Mono" w:cs="Simplon Mono"/>
+        </w:rPr>
+      </w:pPr>
+      <w:r>
+        <w:rPr>
+          <w:rFonts w:ascii="Calibri Light" w:hAnsi="Calibri Light" w:eastAsia="Calibri" w:cs="Calibri Light" w:asciiTheme="majorAscii" w:hAnsiTheme="majorAscii" w:cstheme="majorAscii"/>
           <w:sz w:val="24"/>
           <w:szCs w:val="24"/>
         </w:rPr>
@@ -1405,7 +2611,7 @@
       </w:r>
       <w:r>
         <w:rPr>
-          <w:rFonts w:asciiTheme="majorHAnsi" w:eastAsia="Calibri" w:hAnsiTheme="majorHAnsi" w:cstheme="majorHAnsi"/>
+          <w:rFonts w:ascii="Calibri Light" w:hAnsi="Calibri Light" w:eastAsia="Calibri" w:cs="Calibri Light" w:asciiTheme="majorAscii" w:hAnsiTheme="majorAscii" w:cstheme="majorAscii"/>
           <w:sz w:val="24"/>
           <w:szCs w:val="24"/>
         </w:rPr>
@@ -1413,7 +2619,7 @@
       </w:r>
       <w:r>
         <w:rPr>
-          <w:rFonts w:asciiTheme="majorHAnsi" w:eastAsia="Calibri" w:hAnsiTheme="majorHAnsi" w:cstheme="majorHAnsi"/>
+          <w:rFonts w:ascii="Calibri Light" w:hAnsi="Calibri Light" w:eastAsia="Calibri" w:cs="Calibri Light" w:asciiTheme="majorAscii" w:hAnsiTheme="majorAscii" w:cstheme="majorAscii"/>
           <w:sz w:val="24"/>
           <w:szCs w:val="24"/>
         </w:rPr>
@@ -1421,10 +2627,20 @@
       </w:r>
       <w:r>
         <w:rPr>
-          <w:rFonts w:ascii="Calibri" w:eastAsia="Calibri" w:hAnsi="Calibri" w:cs="Calibri"/>
+          <w:rFonts w:ascii="Calibri" w:hAnsi="Calibri" w:eastAsia="Calibri" w:cs="Calibri"/>
         </w:rPr>
         <w:t xml:space="preserve"> </w:t>
       </w:r>
+    </w:p>
+    <w:p>
+      <w:pPr>
+        <w:spacing w:before="40" w:after="40" w:line="240" w:lineRule="auto"/>
+        <w:jc w:val="both"/>
+        <w:rPr>
+          <w:rFonts w:ascii="Simplon Mono" w:hAnsi="Simplon Mono" w:eastAsia="Simplon Mono" w:cs="Simplon Mono"/>
+          <w:color w:val="595959"/>
+        </w:rPr>
+      </w:pPr>
     </w:p>
     <w:p>
       <w:pPr>
@@ -1433,7 +2649,7 @@
         <w:spacing w:before="240" w:after="0" w:line="240" w:lineRule="auto"/>
         <w:jc w:val="both"/>
         <w:rPr>
-          <w:rFonts w:ascii="Simplon Mono" w:eastAsia="Simplon Mono" w:hAnsi="Simplon Mono" w:cs="Simplon Mono"/>
+          <w:rFonts w:ascii="Simplon Mono" w:hAnsi="Simplon Mono" w:eastAsia="Simplon Mono" w:cs="Simplon Mono"/>
           <w:b/>
           <w:color w:val="2F5496"/>
           <w:sz w:val="32"/>
@@ -1441,393 +2657,30 @@
       </w:pPr>
       <w:r>
         <w:rPr>
-          <w:rFonts w:ascii="Simplon Mono" w:eastAsia="Simplon Mono" w:hAnsi="Simplon Mono" w:cs="Simplon Mono"/>
+          <w:rFonts w:ascii="Simplon Mono" w:hAnsi="Simplon Mono" w:eastAsia="Simplon Mono" w:cs="Simplon Mono"/>
           <w:b/>
           <w:color w:val="2F5496"/>
           <w:sz w:val="32"/>
         </w:rPr>
-        <w:t>Requisitos</w:t>
-      </w:r>
-    </w:p>
-    <w:p>
-      <w:pPr>
-        <w:numPr>
-          <w:ilvl w:val="0"/>
-          <w:numId w:val="2"/>
-        </w:numPr>
-        <w:spacing w:before="40" w:after="40" w:line="240" w:lineRule="auto"/>
-        <w:ind w:left="720" w:hanging="360"/>
-        <w:jc w:val="both"/>
-        <w:rPr>
-          <w:rFonts w:asciiTheme="majorHAnsi" w:eastAsia="Simplon Mono" w:hAnsiTheme="majorHAnsi" w:cstheme="majorHAnsi"/>
-          <w:sz w:val="24"/>
-          <w:szCs w:val="24"/>
-        </w:rPr>
-      </w:pPr>
-      <w:r>
-        <w:rPr>
-          <w:rFonts w:asciiTheme="majorHAnsi" w:eastAsia="Simplon Mono" w:hAnsiTheme="majorHAnsi" w:cstheme="majorHAnsi"/>
-          <w:sz w:val="24"/>
-          <w:szCs w:val="24"/>
-        </w:rPr>
-        <w:t>Elaborar a documentação com todas as informações sobre o projeto;</w:t>
-      </w:r>
-    </w:p>
-    <w:p>
-      <w:pPr>
-        <w:numPr>
-          <w:ilvl w:val="0"/>
-          <w:numId w:val="2"/>
-        </w:numPr>
-        <w:spacing w:before="40" w:after="40" w:line="240" w:lineRule="auto"/>
-        <w:ind w:left="720" w:hanging="360"/>
-        <w:jc w:val="both"/>
-        <w:rPr>
-          <w:rFonts w:asciiTheme="majorHAnsi" w:eastAsia="Simplon Mono" w:hAnsiTheme="majorHAnsi" w:cstheme="majorHAnsi"/>
-          <w:sz w:val="24"/>
-          <w:szCs w:val="24"/>
-        </w:rPr>
-      </w:pPr>
-      <w:r>
-        <w:rPr>
-          <w:rFonts w:asciiTheme="majorHAnsi" w:eastAsia="Simplon Mono" w:hAnsiTheme="majorHAnsi" w:cstheme="majorHAnsi"/>
-          <w:sz w:val="24"/>
-          <w:szCs w:val="24"/>
-        </w:rPr>
-        <w:t>Desenvolver a calculadora financeira, que será uma forma de convencer o cliente que ele terá ganhos utilizando nossa ferramenta;</w:t>
-      </w:r>
-    </w:p>
-    <w:p>
-      <w:pPr>
-        <w:spacing w:before="40" w:after="40" w:line="240" w:lineRule="auto"/>
-        <w:ind w:left="720"/>
-        <w:jc w:val="both"/>
-        <w:rPr>
-          <w:rFonts w:asciiTheme="majorHAnsi" w:eastAsia="Simplon Mono" w:hAnsiTheme="majorHAnsi" w:cstheme="majorHAnsi"/>
-          <w:sz w:val="24"/>
-          <w:szCs w:val="24"/>
-        </w:rPr>
-      </w:pPr>
-      <w:r>
-        <w:rPr>
-          <w:rFonts w:asciiTheme="majorHAnsi" w:eastAsia="Simplon Mono" w:hAnsiTheme="majorHAnsi" w:cstheme="majorHAnsi"/>
-          <w:sz w:val="24"/>
-          <w:szCs w:val="24"/>
-        </w:rPr>
-        <w:t xml:space="preserve">  - Na calculadora o cliente irá inserir a quantidade de lâmpadas em seu escritório, a potência dessas lâmpadas, e o horário de funcionamento do seu escritório. Após isso será mostrado o quanto ele pode economizar baseado nessas informações;</w:t>
-      </w:r>
-    </w:p>
-    <w:p>
-      <w:pPr>
-        <w:numPr>
-          <w:ilvl w:val="0"/>
-          <w:numId w:val="3"/>
-        </w:numPr>
-        <w:spacing w:before="40" w:after="40" w:line="240" w:lineRule="auto"/>
-        <w:ind w:left="720" w:hanging="360"/>
-        <w:jc w:val="both"/>
-        <w:rPr>
-          <w:rFonts w:asciiTheme="majorHAnsi" w:eastAsia="Simplon Mono" w:hAnsiTheme="majorHAnsi" w:cstheme="majorHAnsi"/>
-          <w:sz w:val="24"/>
-          <w:szCs w:val="24"/>
-        </w:rPr>
-      </w:pPr>
-      <w:r>
-        <w:rPr>
-          <w:rFonts w:asciiTheme="majorHAnsi" w:eastAsia="Simplon Mono" w:hAnsiTheme="majorHAnsi" w:cstheme="majorHAnsi"/>
-          <w:sz w:val="24"/>
-          <w:szCs w:val="24"/>
-        </w:rPr>
-        <w:lastRenderedPageBreak/>
-        <w:t xml:space="preserve">Criar a modelagem e script das tabelas que serão utilizadas no banco de dados: “empresa”, “funcionário”, “sensor” e “dadosSensor”; </w:t>
-      </w:r>
-    </w:p>
-    <w:p>
-      <w:pPr>
-        <w:numPr>
-          <w:ilvl w:val="0"/>
-          <w:numId w:val="3"/>
-        </w:numPr>
-        <w:spacing w:before="40" w:after="40" w:line="240" w:lineRule="auto"/>
-        <w:ind w:left="720" w:hanging="360"/>
-        <w:jc w:val="both"/>
-        <w:rPr>
-          <w:rFonts w:asciiTheme="majorHAnsi" w:eastAsia="Simplon Mono" w:hAnsiTheme="majorHAnsi" w:cstheme="majorHAnsi"/>
-          <w:sz w:val="24"/>
-          <w:szCs w:val="24"/>
-        </w:rPr>
-      </w:pPr>
-      <w:r>
-        <w:rPr>
-          <w:rFonts w:asciiTheme="majorHAnsi" w:eastAsia="Simplon Mono" w:hAnsiTheme="majorHAnsi" w:cstheme="majorHAnsi"/>
-          <w:sz w:val="24"/>
-          <w:szCs w:val="24"/>
-        </w:rPr>
-        <w:t>- Montar o Arduino utilizando o sensor de luminosidade (LDR) e rodar o código;</w:t>
-      </w:r>
-    </w:p>
-    <w:p>
-      <w:pPr>
-        <w:numPr>
-          <w:ilvl w:val="0"/>
-          <w:numId w:val="3"/>
-        </w:numPr>
-        <w:spacing w:before="40" w:after="40" w:line="240" w:lineRule="auto"/>
-        <w:ind w:left="720" w:hanging="360"/>
-        <w:jc w:val="both"/>
-        <w:rPr>
-          <w:rFonts w:asciiTheme="majorHAnsi" w:eastAsia="Simplon Mono" w:hAnsiTheme="majorHAnsi" w:cstheme="majorHAnsi"/>
-          <w:sz w:val="24"/>
-          <w:szCs w:val="24"/>
-        </w:rPr>
-      </w:pPr>
-      <w:r>
-        <w:rPr>
-          <w:rFonts w:asciiTheme="majorHAnsi" w:eastAsia="Simplon Mono" w:hAnsiTheme="majorHAnsi" w:cstheme="majorHAnsi"/>
-          <w:sz w:val="24"/>
-          <w:szCs w:val="24"/>
-        </w:rPr>
-        <w:t xml:space="preserve">Criar o protótipo do site institucional da empresa que deve conter as seguintes sessões: </w:t>
-      </w:r>
-    </w:p>
-    <w:p>
-      <w:pPr>
-        <w:spacing w:before="40" w:after="40" w:line="240" w:lineRule="auto"/>
-        <w:ind w:left="360"/>
-        <w:jc w:val="both"/>
-        <w:rPr>
-          <w:rFonts w:asciiTheme="majorHAnsi" w:eastAsia="Simplon Mono" w:hAnsiTheme="majorHAnsi" w:cstheme="majorHAnsi"/>
-          <w:sz w:val="24"/>
-          <w:szCs w:val="24"/>
-        </w:rPr>
-      </w:pPr>
-      <w:r>
-        <w:rPr>
-          <w:rFonts w:asciiTheme="majorHAnsi" w:eastAsia="Simplon Mono" w:hAnsiTheme="majorHAnsi" w:cstheme="majorHAnsi"/>
-          <w:sz w:val="24"/>
-          <w:szCs w:val="24"/>
-        </w:rPr>
-        <w:t xml:space="preserve"> </w:t>
-      </w:r>
-      <w:r>
-        <w:rPr>
-          <w:rFonts w:asciiTheme="majorHAnsi" w:eastAsia="Simplon Mono" w:hAnsiTheme="majorHAnsi" w:cstheme="majorHAnsi"/>
-          <w:sz w:val="24"/>
-          <w:szCs w:val="24"/>
-        </w:rPr>
-        <w:tab/>
-        <w:t xml:space="preserve"> - Sobre nós, onde os clientes conhecerão um pouco sobre a empresa e quem são os desenvolvedores; </w:t>
-      </w:r>
-    </w:p>
-    <w:p>
-      <w:pPr>
-        <w:spacing w:before="40" w:after="40" w:line="240" w:lineRule="auto"/>
-        <w:jc w:val="both"/>
-        <w:rPr>
-          <w:rFonts w:asciiTheme="majorHAnsi" w:eastAsia="Simplon Mono" w:hAnsiTheme="majorHAnsi" w:cstheme="majorHAnsi"/>
-          <w:sz w:val="24"/>
-          <w:szCs w:val="24"/>
-        </w:rPr>
-      </w:pPr>
-      <w:r>
-        <w:rPr>
-          <w:rFonts w:asciiTheme="majorHAnsi" w:eastAsia="Simplon Mono" w:hAnsiTheme="majorHAnsi" w:cstheme="majorHAnsi"/>
-          <w:sz w:val="24"/>
-          <w:szCs w:val="24"/>
-        </w:rPr>
-        <w:t xml:space="preserve">  </w:t>
-      </w:r>
-      <w:r>
-        <w:rPr>
-          <w:rFonts w:asciiTheme="majorHAnsi" w:eastAsia="Simplon Mono" w:hAnsiTheme="majorHAnsi" w:cstheme="majorHAnsi"/>
-          <w:sz w:val="24"/>
-          <w:szCs w:val="24"/>
-        </w:rPr>
-        <w:tab/>
-        <w:t xml:space="preserve"> - Nossos valores e missões, onde fica claro o que buscamos atingir com os projetos; </w:t>
-      </w:r>
-    </w:p>
-    <w:p>
-      <w:pPr>
-        <w:spacing w:before="40" w:after="40" w:line="240" w:lineRule="auto"/>
-        <w:jc w:val="both"/>
-        <w:rPr>
-          <w:rFonts w:asciiTheme="majorHAnsi" w:eastAsia="Simplon Mono" w:hAnsiTheme="majorHAnsi" w:cstheme="majorHAnsi"/>
-          <w:sz w:val="24"/>
-          <w:szCs w:val="24"/>
-        </w:rPr>
-      </w:pPr>
-      <w:r>
-        <w:rPr>
-          <w:rFonts w:asciiTheme="majorHAnsi" w:eastAsia="Simplon Mono" w:hAnsiTheme="majorHAnsi" w:cstheme="majorHAnsi"/>
-          <w:sz w:val="24"/>
-          <w:szCs w:val="24"/>
-        </w:rPr>
-        <w:t xml:space="preserve"> </w:t>
-      </w:r>
-      <w:r>
-        <w:rPr>
-          <w:rFonts w:asciiTheme="majorHAnsi" w:eastAsia="Simplon Mono" w:hAnsiTheme="majorHAnsi" w:cstheme="majorHAnsi"/>
-          <w:sz w:val="24"/>
-          <w:szCs w:val="24"/>
-        </w:rPr>
-        <w:tab/>
-        <w:t xml:space="preserve"> - Fale conosco, que será um formulário para contato;</w:t>
-      </w:r>
-    </w:p>
-    <w:p>
-      <w:pPr>
-        <w:spacing w:before="40" w:after="40" w:line="240" w:lineRule="auto"/>
-        <w:ind w:left="720"/>
-        <w:jc w:val="both"/>
-        <w:rPr>
-          <w:rFonts w:asciiTheme="majorHAnsi" w:eastAsia="Simplon Mono" w:hAnsiTheme="majorHAnsi" w:cstheme="majorHAnsi"/>
-          <w:sz w:val="24"/>
-          <w:szCs w:val="24"/>
-        </w:rPr>
-      </w:pPr>
-      <w:r>
-        <w:rPr>
-          <w:rFonts w:asciiTheme="majorHAnsi" w:eastAsia="Simplon Mono" w:hAnsiTheme="majorHAnsi" w:cstheme="majorHAnsi"/>
-          <w:sz w:val="24"/>
-          <w:szCs w:val="24"/>
-        </w:rPr>
-        <w:t xml:space="preserve"> -Cadastro e login;</w:t>
-      </w:r>
-    </w:p>
-    <w:p>
-      <w:pPr>
-        <w:numPr>
-          <w:ilvl w:val="0"/>
-          <w:numId w:val="4"/>
-        </w:numPr>
-        <w:spacing w:before="40" w:after="40" w:line="240" w:lineRule="auto"/>
-        <w:ind w:left="720" w:hanging="360"/>
-        <w:jc w:val="both"/>
-        <w:rPr>
-          <w:rFonts w:asciiTheme="majorHAnsi" w:eastAsia="Simplon Mono" w:hAnsiTheme="majorHAnsi" w:cstheme="majorHAnsi"/>
-          <w:sz w:val="24"/>
-          <w:szCs w:val="24"/>
-        </w:rPr>
-      </w:pPr>
-      <w:r>
-        <w:rPr>
-          <w:rFonts w:asciiTheme="majorHAnsi" w:eastAsia="Simplon Mono" w:hAnsiTheme="majorHAnsi" w:cstheme="majorHAnsi"/>
-          <w:sz w:val="24"/>
-          <w:szCs w:val="24"/>
-        </w:rPr>
-        <w:t xml:space="preserve">Ferramenta Web integrada a um dispositivo IoT, onde será capturado e mostrado os dados sobre a iluminação ambiente, para que o cliente veja se ele está dentro das normas estabelecidas para um escritório e gerencie melhor seu gasto com a conta de luz. Nessa ferramenta terá abas como: </w:t>
-      </w:r>
-    </w:p>
-    <w:p>
-      <w:pPr>
-        <w:spacing w:before="40" w:after="40" w:line="240" w:lineRule="auto"/>
-        <w:ind w:left="720"/>
-        <w:jc w:val="both"/>
-        <w:rPr>
-          <w:rFonts w:asciiTheme="majorHAnsi" w:eastAsia="Simplon Mono" w:hAnsiTheme="majorHAnsi" w:cstheme="majorHAnsi"/>
-          <w:sz w:val="24"/>
-          <w:szCs w:val="24"/>
-        </w:rPr>
-      </w:pPr>
-      <w:r>
-        <w:rPr>
-          <w:rFonts w:asciiTheme="majorHAnsi" w:eastAsia="Simplon Mono" w:hAnsiTheme="majorHAnsi" w:cstheme="majorHAnsi"/>
-          <w:sz w:val="24"/>
-          <w:szCs w:val="24"/>
-        </w:rPr>
-        <w:t>- Relatórios;</w:t>
-      </w:r>
-    </w:p>
-    <w:p>
-      <w:pPr>
-        <w:spacing w:before="40" w:after="40" w:line="240" w:lineRule="auto"/>
-        <w:ind w:left="720"/>
-        <w:jc w:val="both"/>
-        <w:rPr>
-          <w:rFonts w:asciiTheme="majorHAnsi" w:eastAsia="Simplon Mono" w:hAnsiTheme="majorHAnsi" w:cstheme="majorHAnsi"/>
-          <w:sz w:val="24"/>
-          <w:szCs w:val="24"/>
-        </w:rPr>
-      </w:pPr>
-      <w:r>
-        <w:rPr>
-          <w:rFonts w:asciiTheme="majorHAnsi" w:eastAsia="Simplon Mono" w:hAnsiTheme="majorHAnsi" w:cstheme="majorHAnsi"/>
-          <w:sz w:val="24"/>
-          <w:szCs w:val="24"/>
-        </w:rPr>
-        <w:t>- Gráficos;</w:t>
-      </w:r>
-    </w:p>
-    <w:p>
-      <w:pPr>
-        <w:spacing w:before="40" w:after="40" w:line="240" w:lineRule="auto"/>
-        <w:ind w:left="720"/>
-        <w:jc w:val="both"/>
-        <w:rPr>
-          <w:rFonts w:asciiTheme="majorHAnsi" w:eastAsia="Simplon Mono" w:hAnsiTheme="majorHAnsi" w:cstheme="majorHAnsi"/>
-          <w:sz w:val="24"/>
-          <w:szCs w:val="24"/>
-        </w:rPr>
-      </w:pPr>
-      <w:r>
-        <w:rPr>
-          <w:rFonts w:asciiTheme="majorHAnsi" w:eastAsia="Simplon Mono" w:hAnsiTheme="majorHAnsi" w:cstheme="majorHAnsi"/>
-          <w:sz w:val="24"/>
-          <w:szCs w:val="24"/>
-        </w:rPr>
-        <w:t xml:space="preserve">O sensor ficará ligado às lâmpadas e fará o controle de luz quando for necessário.   </w:t>
-      </w:r>
-    </w:p>
-    <w:p>
-      <w:pPr>
-        <w:spacing w:before="40" w:after="40" w:line="240" w:lineRule="auto"/>
-        <w:jc w:val="both"/>
-        <w:rPr>
-          <w:rFonts w:ascii="Simplon Mono" w:eastAsia="Simplon Mono" w:hAnsi="Simplon Mono" w:cs="Simplon Mono"/>
+        <w:t>Premissas e Restrições</w:t>
+      </w:r>
+    </w:p>
+    <w:p>
+      <w:pPr>
+        <w:spacing w:before="40" w:after="40" w:line="240" w:lineRule="auto"/>
+        <w:jc w:val="both"/>
+        <w:rPr>
+          <w:rFonts w:ascii="Simplon Mono" w:hAnsi="Simplon Mono" w:eastAsia="Simplon Mono" w:cs="Simplon Mono"/>
           <w:color w:val="595959"/>
         </w:rPr>
       </w:pPr>
     </w:p>
     <w:p>
       <w:pPr>
-        <w:keepNext/>
-        <w:keepLines/>
-        <w:spacing w:before="240" w:after="0" w:line="240" w:lineRule="auto"/>
-        <w:jc w:val="both"/>
-        <w:rPr>
-          <w:rFonts w:ascii="Simplon Mono" w:eastAsia="Simplon Mono" w:hAnsi="Simplon Mono" w:cs="Simplon Mono"/>
-          <w:b/>
-          <w:color w:val="2F5496"/>
-          <w:sz w:val="32"/>
-        </w:rPr>
-      </w:pPr>
-      <w:r>
-        <w:rPr>
-          <w:rFonts w:ascii="Simplon Mono" w:eastAsia="Simplon Mono" w:hAnsi="Simplon Mono" w:cs="Simplon Mono"/>
-          <w:b/>
-          <w:color w:val="2F5496"/>
-          <w:sz w:val="32"/>
-        </w:rPr>
-        <w:t>Premissas e Restrições</w:t>
-      </w:r>
-    </w:p>
-    <w:p>
-      <w:pPr>
-        <w:spacing w:before="40" w:after="40" w:line="240" w:lineRule="auto"/>
-        <w:jc w:val="both"/>
-        <w:rPr>
-          <w:rFonts w:ascii="Simplon Mono" w:eastAsia="Simplon Mono" w:hAnsi="Simplon Mono" w:cs="Simplon Mono"/>
-          <w:color w:val="595959"/>
-        </w:rPr>
-      </w:pPr>
-    </w:p>
-    <w:p>
-      <w:pPr>
-        <w:spacing w:before="40" w:after="40" w:line="240" w:lineRule="auto"/>
-        <w:jc w:val="both"/>
-        <w:rPr>
-          <w:rFonts w:asciiTheme="majorHAnsi" w:eastAsia="Simplon Mono" w:hAnsiTheme="majorHAnsi" w:cstheme="majorHAnsi"/>
+        <w:spacing w:before="40" w:after="40" w:line="240" w:lineRule="auto"/>
+        <w:jc w:val="both"/>
+        <w:rPr>
+          <w:rFonts w:eastAsia="Simplon Mono" w:asciiTheme="majorHAnsi" w:hAnsiTheme="majorHAnsi" w:cstheme="majorHAnsi"/>
           <w:b/>
           <w:bCs/>
           <w:sz w:val="24"/>
@@ -1836,7 +2689,7 @@
       </w:pPr>
       <w:r>
         <w:rPr>
-          <w:rFonts w:asciiTheme="majorHAnsi" w:eastAsia="Simplon Mono" w:hAnsiTheme="majorHAnsi" w:cstheme="majorHAnsi"/>
+          <w:rFonts w:eastAsia="Simplon Mono" w:asciiTheme="majorHAnsi" w:hAnsiTheme="majorHAnsi" w:cstheme="majorHAnsi"/>
           <w:b/>
           <w:bCs/>
           <w:sz w:val="24"/>
@@ -1850,29 +2703,29 @@
         <w:spacing w:before="40" w:after="40" w:line="240" w:lineRule="auto"/>
         <w:jc w:val="both"/>
         <w:rPr>
-          <w:rFonts w:asciiTheme="majorHAnsi" w:eastAsia="Simplon Mono" w:hAnsiTheme="majorHAnsi" w:cstheme="majorHAnsi"/>
-          <w:sz w:val="24"/>
-          <w:szCs w:val="24"/>
-        </w:rPr>
-      </w:pPr>
-    </w:p>
-    <w:p>
-      <w:pPr>
-        <w:spacing w:before="40" w:after="40" w:line="240" w:lineRule="auto"/>
-        <w:jc w:val="both"/>
-        <w:rPr>
-          <w:rFonts w:asciiTheme="majorHAnsi" w:hAnsiTheme="majorHAnsi" w:cstheme="majorHAnsi"/>
-          <w:sz w:val="24"/>
-          <w:szCs w:val="24"/>
-          <w:bdr w:val="none" w:sz="0" w:space="0" w:color="auto" w:frame="1"/>
-        </w:rPr>
-      </w:pPr>
-      <w:r>
-        <w:rPr>
-          <w:rFonts w:asciiTheme="majorHAnsi" w:hAnsiTheme="majorHAnsi" w:cstheme="majorHAnsi"/>
-          <w:sz w:val="24"/>
-          <w:szCs w:val="24"/>
-          <w:bdr w:val="none" w:sz="0" w:space="0" w:color="auto" w:frame="1"/>
+          <w:rFonts w:eastAsia="Simplon Mono" w:asciiTheme="majorHAnsi" w:hAnsiTheme="majorHAnsi" w:cstheme="majorHAnsi"/>
+          <w:sz w:val="24"/>
+          <w:szCs w:val="24"/>
+        </w:rPr>
+      </w:pPr>
+    </w:p>
+    <w:p>
+      <w:pPr>
+        <w:spacing w:before="40" w:after="40" w:line="240" w:lineRule="auto"/>
+        <w:jc w:val="both"/>
+        <w:rPr>
+          <w:rFonts w:asciiTheme="majorHAnsi" w:hAnsiTheme="majorHAnsi" w:cstheme="majorHAnsi"/>
+          <w:sz w:val="24"/>
+          <w:szCs w:val="24"/>
+          <w:bdr w:val="none" w:color="auto" w:sz="0" w:space="0" w:frame="1"/>
+        </w:rPr>
+      </w:pPr>
+      <w:r>
+        <w:rPr>
+          <w:rFonts w:asciiTheme="majorHAnsi" w:hAnsiTheme="majorHAnsi" w:cstheme="majorHAnsi"/>
+          <w:sz w:val="24"/>
+          <w:szCs w:val="24"/>
+          <w:bdr w:val="none" w:color="auto" w:sz="0" w:space="0" w:frame="1"/>
         </w:rPr>
         <w:t>O</w:t>
       </w:r>
@@ -1881,7 +2734,7 @@
           <w:rFonts w:asciiTheme="majorHAnsi" w:hAnsiTheme="majorHAnsi" w:cstheme="majorHAnsi"/>
           <w:sz w:val="24"/>
           <w:szCs w:val="24"/>
-          <w:bdr w:val="none" w:sz="0" w:space="0" w:color="auto" w:frame="1"/>
+          <w:bdr w:val="none" w:color="auto" w:sz="0" w:space="0" w:frame="1"/>
         </w:rPr>
         <w:t xml:space="preserve"> cliente terá acesso aos dispositivos capazes de regular a intensidade da sua rede de iluminação;</w:t>
       </w:r>
@@ -1894,15 +2747,15 @@
           <w:rFonts w:asciiTheme="majorHAnsi" w:hAnsiTheme="majorHAnsi" w:cstheme="majorHAnsi"/>
           <w:sz w:val="24"/>
           <w:szCs w:val="24"/>
-          <w:bdr w:val="none" w:sz="0" w:space="0" w:color="auto" w:frame="1"/>
-        </w:rPr>
-      </w:pPr>
-      <w:r>
-        <w:rPr>
-          <w:rFonts w:asciiTheme="majorHAnsi" w:hAnsiTheme="majorHAnsi" w:cstheme="majorHAnsi"/>
-          <w:sz w:val="24"/>
-          <w:szCs w:val="24"/>
-          <w:bdr w:val="none" w:sz="0" w:space="0" w:color="auto" w:frame="1"/>
+          <w:bdr w:val="none" w:color="auto" w:sz="0" w:space="0" w:frame="1"/>
+        </w:rPr>
+      </w:pPr>
+      <w:r>
+        <w:rPr>
+          <w:rFonts w:asciiTheme="majorHAnsi" w:hAnsiTheme="majorHAnsi" w:cstheme="majorHAnsi"/>
+          <w:sz w:val="24"/>
+          <w:szCs w:val="24"/>
+          <w:bdr w:val="none" w:color="auto" w:sz="0" w:space="0" w:frame="1"/>
         </w:rPr>
         <w:t>O</w:t>
       </w:r>
@@ -1911,7 +2764,7 @@
           <w:rFonts w:asciiTheme="majorHAnsi" w:hAnsiTheme="majorHAnsi" w:cstheme="majorHAnsi"/>
           <w:sz w:val="24"/>
           <w:szCs w:val="24"/>
-          <w:bdr w:val="none" w:sz="0" w:space="0" w:color="auto" w:frame="1"/>
+          <w:bdr w:val="none" w:color="auto" w:sz="0" w:space="0" w:frame="1"/>
         </w:rPr>
         <w:t xml:space="preserve"> cliente poderá receber os dados dos sensores por meio das dashboards contidas no site e seguirá o monitoramento em tempo real sobre o consumo energético, bem como a divisão por locais e presença de sinalizadores de controle,</w:t>
       </w:r>
@@ -1920,7 +2773,7 @@
           <w:rFonts w:asciiTheme="majorHAnsi" w:hAnsiTheme="majorHAnsi" w:cstheme="majorHAnsi"/>
           <w:sz w:val="24"/>
           <w:szCs w:val="24"/>
-          <w:bdr w:val="none" w:sz="0" w:space="0" w:color="auto" w:frame="1"/>
+          <w:bdr w:val="none" w:color="auto" w:sz="0" w:space="0" w:frame="1"/>
         </w:rPr>
         <w:t xml:space="preserve"> divididos por cores que indicarão se os valores se encontram dentro dos parâmetros ideais</w:t>
       </w:r>
@@ -1929,7 +2782,7 @@
           <w:rFonts w:asciiTheme="majorHAnsi" w:hAnsiTheme="majorHAnsi" w:cstheme="majorHAnsi"/>
           <w:sz w:val="24"/>
           <w:szCs w:val="24"/>
-          <w:bdr w:val="none" w:sz="0" w:space="0" w:color="auto" w:frame="1"/>
+          <w:bdr w:val="none" w:color="auto" w:sz="0" w:space="0" w:frame="1"/>
         </w:rPr>
         <w:t>;</w:t>
       </w:r>
@@ -1942,15 +2795,15 @@
           <w:rFonts w:asciiTheme="majorHAnsi" w:hAnsiTheme="majorHAnsi" w:cstheme="majorHAnsi"/>
           <w:sz w:val="24"/>
           <w:szCs w:val="24"/>
-          <w:bdr w:val="none" w:sz="0" w:space="0" w:color="auto" w:frame="1"/>
-        </w:rPr>
-      </w:pPr>
-      <w:r>
-        <w:rPr>
-          <w:rFonts w:asciiTheme="majorHAnsi" w:hAnsiTheme="majorHAnsi" w:cstheme="majorHAnsi"/>
-          <w:sz w:val="24"/>
-          <w:szCs w:val="24"/>
-          <w:bdr w:val="none" w:sz="0" w:space="0" w:color="auto" w:frame="1"/>
+          <w:bdr w:val="none" w:color="auto" w:sz="0" w:space="0" w:frame="1"/>
+        </w:rPr>
+      </w:pPr>
+      <w:r>
+        <w:rPr>
+          <w:rFonts w:asciiTheme="majorHAnsi" w:hAnsiTheme="majorHAnsi" w:cstheme="majorHAnsi"/>
+          <w:sz w:val="24"/>
+          <w:szCs w:val="24"/>
+          <w:bdr w:val="none" w:color="auto" w:sz="0" w:space="0" w:frame="1"/>
         </w:rPr>
         <w:t>A instalação dos sensores de forma estratégica ficará sob responsabilidade do cliente (a negociar).</w:t>
       </w:r>
@@ -1960,18 +2813,18 @@
         <w:spacing w:before="40" w:after="40" w:line="240" w:lineRule="auto"/>
         <w:jc w:val="both"/>
         <w:rPr>
-          <w:rFonts w:asciiTheme="majorHAnsi" w:eastAsia="Simplon Mono" w:hAnsiTheme="majorHAnsi" w:cstheme="majorHAnsi"/>
-          <w:sz w:val="24"/>
-          <w:szCs w:val="24"/>
-        </w:rPr>
-      </w:pPr>
-    </w:p>
-    <w:p>
-      <w:pPr>
-        <w:spacing w:before="40" w:after="40" w:line="240" w:lineRule="auto"/>
-        <w:jc w:val="both"/>
-        <w:rPr>
-          <w:rFonts w:ascii="Simplon Mono" w:eastAsia="Simplon Mono" w:hAnsi="Simplon Mono" w:cs="Simplon Mono"/>
+          <w:rFonts w:eastAsia="Simplon Mono" w:asciiTheme="majorHAnsi" w:hAnsiTheme="majorHAnsi" w:cstheme="majorHAnsi"/>
+          <w:sz w:val="24"/>
+          <w:szCs w:val="24"/>
+        </w:rPr>
+      </w:pPr>
+    </w:p>
+    <w:p>
+      <w:pPr>
+        <w:spacing w:before="40" w:after="40" w:line="240" w:lineRule="auto"/>
+        <w:jc w:val="both"/>
+        <w:rPr>
+          <w:rFonts w:ascii="Simplon Mono" w:hAnsi="Simplon Mono" w:eastAsia="Simplon Mono" w:cs="Simplon Mono"/>
           <w:color w:val="595959"/>
         </w:rPr>
       </w:pPr>
@@ -1981,7 +2834,7 @@
         <w:spacing w:before="40" w:after="40" w:line="240" w:lineRule="auto"/>
         <w:jc w:val="both"/>
         <w:rPr>
-          <w:rFonts w:asciiTheme="majorHAnsi" w:eastAsia="Simplon Mono" w:hAnsiTheme="majorHAnsi" w:cstheme="majorHAnsi"/>
+          <w:rFonts w:eastAsia="Simplon Mono" w:asciiTheme="majorHAnsi" w:hAnsiTheme="majorHAnsi" w:cstheme="majorHAnsi"/>
           <w:b/>
           <w:bCs/>
           <w:sz w:val="24"/>
@@ -1990,7 +2843,7 @@
       </w:pPr>
       <w:r>
         <w:rPr>
-          <w:rFonts w:asciiTheme="majorHAnsi" w:eastAsia="Simplon Mono" w:hAnsiTheme="majorHAnsi" w:cstheme="majorHAnsi"/>
+          <w:rFonts w:eastAsia="Simplon Mono" w:asciiTheme="majorHAnsi" w:hAnsiTheme="majorHAnsi" w:cstheme="majorHAnsi"/>
           <w:b/>
           <w:bCs/>
           <w:sz w:val="24"/>
@@ -2004,7 +2857,7 @@
         <w:spacing w:before="40" w:after="40" w:line="240" w:lineRule="auto"/>
         <w:jc w:val="both"/>
         <w:rPr>
-          <w:rFonts w:ascii="Simplon Mono" w:eastAsia="Simplon Mono" w:hAnsi="Simplon Mono" w:cs="Simplon Mono"/>
+          <w:rFonts w:ascii="Simplon Mono" w:hAnsi="Simplon Mono" w:eastAsia="Simplon Mono" w:cs="Simplon Mono"/>
           <w:color w:val="595959"/>
         </w:rPr>
       </w:pPr>
@@ -2016,15 +2869,15 @@
           <w:rFonts w:asciiTheme="majorHAnsi" w:hAnsiTheme="majorHAnsi" w:cstheme="majorHAnsi"/>
           <w:sz w:val="24"/>
           <w:szCs w:val="24"/>
-          <w:bdr w:val="none" w:sz="0" w:space="0" w:color="auto" w:frame="1"/>
-        </w:rPr>
-      </w:pPr>
-      <w:r>
-        <w:rPr>
-          <w:rFonts w:asciiTheme="majorHAnsi" w:hAnsiTheme="majorHAnsi" w:cstheme="majorHAnsi"/>
-          <w:sz w:val="24"/>
-          <w:szCs w:val="24"/>
-          <w:bdr w:val="none" w:sz="0" w:space="0" w:color="auto" w:frame="1"/>
+          <w:bdr w:val="none" w:color="auto" w:sz="0" w:space="0" w:frame="1"/>
+        </w:rPr>
+      </w:pPr>
+      <w:r>
+        <w:rPr>
+          <w:rFonts w:asciiTheme="majorHAnsi" w:hAnsiTheme="majorHAnsi" w:cstheme="majorHAnsi"/>
+          <w:sz w:val="24"/>
+          <w:szCs w:val="24"/>
+          <w:bdr w:val="none" w:color="auto" w:sz="0" w:space="0" w:frame="1"/>
         </w:rPr>
         <w:t>Prazo de 3 sprints para entregar o projeto;</w:t>
       </w:r>
@@ -2036,15 +2889,15 @@
           <w:rFonts w:asciiTheme="majorHAnsi" w:hAnsiTheme="majorHAnsi" w:cstheme="majorHAnsi"/>
           <w:sz w:val="24"/>
           <w:szCs w:val="24"/>
-          <w:bdr w:val="none" w:sz="0" w:space="0" w:color="auto" w:frame="1"/>
-        </w:rPr>
-      </w:pPr>
-      <w:r>
-        <w:rPr>
-          <w:rFonts w:asciiTheme="majorHAnsi" w:hAnsiTheme="majorHAnsi" w:cstheme="majorHAnsi"/>
-          <w:sz w:val="24"/>
-          <w:szCs w:val="24"/>
-          <w:bdr w:val="none" w:sz="0" w:space="0" w:color="auto" w:frame="1"/>
+          <w:bdr w:val="none" w:color="auto" w:sz="0" w:space="0" w:frame="1"/>
+        </w:rPr>
+      </w:pPr>
+      <w:r>
+        <w:rPr>
+          <w:rFonts w:asciiTheme="majorHAnsi" w:hAnsiTheme="majorHAnsi" w:cstheme="majorHAnsi"/>
+          <w:sz w:val="24"/>
+          <w:szCs w:val="24"/>
+          <w:bdr w:val="none" w:color="auto" w:sz="0" w:space="0" w:frame="1"/>
         </w:rPr>
         <w:t>F</w:t>
       </w:r>
@@ -2053,7 +2906,7 @@
           <w:rFonts w:asciiTheme="majorHAnsi" w:hAnsiTheme="majorHAnsi" w:cstheme="majorHAnsi"/>
           <w:sz w:val="24"/>
           <w:szCs w:val="24"/>
-          <w:bdr w:val="none" w:sz="0" w:space="0" w:color="auto" w:frame="1"/>
+          <w:bdr w:val="none" w:color="auto" w:sz="0" w:space="0" w:frame="1"/>
         </w:rPr>
         <w:t>aixa de detecção e alcance do sensor limitados;</w:t>
       </w:r>
@@ -2065,15 +2918,15 @@
           <w:rFonts w:asciiTheme="majorHAnsi" w:hAnsiTheme="majorHAnsi" w:cstheme="majorHAnsi"/>
           <w:sz w:val="24"/>
           <w:szCs w:val="24"/>
-          <w:bdr w:val="none" w:sz="0" w:space="0" w:color="auto" w:frame="1"/>
-        </w:rPr>
-      </w:pPr>
-      <w:r>
-        <w:rPr>
-          <w:rFonts w:asciiTheme="majorHAnsi" w:hAnsiTheme="majorHAnsi" w:cstheme="majorHAnsi"/>
-          <w:sz w:val="24"/>
-          <w:szCs w:val="24"/>
-          <w:bdr w:val="none" w:sz="0" w:space="0" w:color="auto" w:frame="1"/>
+          <w:bdr w:val="none" w:color="auto" w:sz="0" w:space="0" w:frame="1"/>
+        </w:rPr>
+      </w:pPr>
+      <w:r>
+        <w:rPr>
+          <w:rFonts w:asciiTheme="majorHAnsi" w:hAnsiTheme="majorHAnsi" w:cstheme="majorHAnsi"/>
+          <w:sz w:val="24"/>
+          <w:szCs w:val="24"/>
+          <w:bdr w:val="none" w:color="auto" w:sz="0" w:space="0" w:frame="1"/>
         </w:rPr>
         <w:t>S</w:t>
       </w:r>
@@ -2082,7 +2935,7 @@
           <w:rFonts w:asciiTheme="majorHAnsi" w:hAnsiTheme="majorHAnsi" w:cstheme="majorHAnsi"/>
           <w:sz w:val="24"/>
           <w:szCs w:val="24"/>
-          <w:bdr w:val="none" w:sz="0" w:space="0" w:color="auto" w:frame="1"/>
+          <w:bdr w:val="none" w:color="auto" w:sz="0" w:space="0" w:frame="1"/>
         </w:rPr>
         <w:t>ensibilidade/fragilidade do equipamento, já que a montagem é feita em protoboard,</w:t>
       </w:r>
@@ -2091,7 +2944,7 @@
           <w:rFonts w:asciiTheme="majorHAnsi" w:hAnsiTheme="majorHAnsi" w:cstheme="majorHAnsi"/>
           <w:sz w:val="24"/>
           <w:szCs w:val="24"/>
-          <w:bdr w:val="none" w:sz="0" w:space="0" w:color="auto" w:frame="1"/>
+          <w:bdr w:val="none" w:color="auto" w:sz="0" w:space="0" w:frame="1"/>
         </w:rPr>
         <w:t xml:space="preserve"> ao invés de soldada</w:t>
       </w:r>
@@ -2100,7 +2953,7 @@
           <w:rFonts w:asciiTheme="majorHAnsi" w:hAnsiTheme="majorHAnsi" w:cstheme="majorHAnsi"/>
           <w:sz w:val="24"/>
           <w:szCs w:val="24"/>
-          <w:bdr w:val="none" w:sz="0" w:space="0" w:color="auto" w:frame="1"/>
+          <w:bdr w:val="none" w:color="auto" w:sz="0" w:space="0" w:frame="1"/>
         </w:rPr>
         <w:t>;</w:t>
       </w:r>
@@ -2109,42 +2962,32 @@
       <w:pPr>
         <w:spacing w:before="40" w:after="40" w:line="240" w:lineRule="auto"/>
         <w:rPr>
-          <w:rFonts w:asciiTheme="majorHAnsi" w:hAnsiTheme="majorHAnsi" w:cstheme="majorHAnsi"/>
-          <w:sz w:val="24"/>
-          <w:szCs w:val="24"/>
-          <w:bdr w:val="none" w:sz="0" w:space="0" w:color="auto" w:frame="1"/>
-        </w:rPr>
-      </w:pPr>
-      <w:r>
-        <w:rPr>
-          <w:rFonts w:asciiTheme="majorHAnsi" w:hAnsiTheme="majorHAnsi" w:cstheme="majorHAnsi"/>
-          <w:sz w:val="24"/>
-          <w:szCs w:val="24"/>
-          <w:bdr w:val="none" w:sz="0" w:space="0" w:color="auto" w:frame="1"/>
+          <w:rFonts w:ascii="Calibri Light" w:hAnsi="Calibri Light" w:cs="Calibri Light" w:asciiTheme="majorAscii" w:hAnsiTheme="majorAscii" w:cstheme="majorAscii"/>
+          <w:sz w:val="24"/>
+          <w:szCs w:val="24"/>
+        </w:rPr>
+      </w:pPr>
+      <w:r>
+        <w:rPr>
+          <w:rFonts w:ascii="Calibri Light" w:hAnsi="Calibri Light" w:cs="Calibri Light" w:asciiTheme="majorAscii" w:hAnsiTheme="majorAscii" w:cstheme="majorAscii"/>
+          <w:sz w:val="24"/>
+          <w:szCs w:val="24"/>
+          <w:bdr w:val="none" w:color="auto" w:sz="0" w:space="0" w:frame="1"/>
         </w:rPr>
         <w:t>R</w:t>
       </w:r>
       <w:r>
         <w:rPr>
-          <w:rFonts w:asciiTheme="majorHAnsi" w:hAnsiTheme="majorHAnsi" w:cstheme="majorHAnsi"/>
-          <w:sz w:val="24"/>
-          <w:szCs w:val="24"/>
-          <w:bdr w:val="none" w:sz="0" w:space="0" w:color="auto" w:frame="1"/>
+          <w:rFonts w:ascii="Calibri Light" w:hAnsi="Calibri Light" w:cs="Calibri Light" w:asciiTheme="majorAscii" w:hAnsiTheme="majorAscii" w:cstheme="majorAscii"/>
+          <w:sz w:val="24"/>
+          <w:szCs w:val="24"/>
+          <w:bdr w:val="none" w:color="auto" w:sz="0" w:space="0" w:frame="1"/>
         </w:rPr>
         <w:t>equer investimento inicial para a troca das lâmpadas, garantindo assim a economia de energia prometida e gerando lucro com o tempo.</w:t>
       </w:r>
     </w:p>
-    <w:p>
-      <w:pPr>
-        <w:spacing w:before="40" w:after="40" w:line="240" w:lineRule="auto"/>
-        <w:rPr>
-          <w:rFonts w:ascii="Simplon Mono" w:eastAsia="Simplon Mono" w:hAnsi="Simplon Mono" w:cs="Simplon Mono"/>
-          <w:color w:val="595959"/>
-        </w:rPr>
-      </w:pPr>
-    </w:p>
     <w:sectPr>
-      <w:pgSz w:w="11906" w:h="16838"/>
+      <w:pgSz w:w="11906" w:h="16838" w:orient="portrait"/>
       <w:pgMar w:top="1417" w:right="1701" w:bottom="1417" w:left="1701" w:header="708" w:footer="708" w:gutter="0"/>
       <w:cols w:space="708"/>
       <w:docGrid w:linePitch="360"/>
@@ -2155,6 +2998,230 @@
 
 <file path=word/numbering.xml><?xml version="1.0" encoding="utf-8"?>
 <w:numbering xmlns:wpc="http://schemas.microsoft.com/office/word/2010/wordprocessingCanvas" xmlns:cx="http://schemas.microsoft.com/office/drawing/2014/chartex" xmlns:cx1="http://schemas.microsoft.com/office/drawing/2015/9/8/chartex" xmlns:cx2="http://schemas.microsoft.com/office/drawing/2015/10/21/chartex" xmlns:cx3="http://schemas.microsoft.com/office/drawing/2016/5/9/chartex" xmlns:cx4="http://schemas.microsoft.com/office/drawing/2016/5/10/chartex" xmlns:cx5="http://schemas.microsoft.com/office/drawing/2016/5/11/chartex" xmlns:cx6="http://schemas.microsoft.com/office/drawing/2016/5/12/chartex" xmlns:cx7="http://schemas.microsoft.com/office/drawing/2016/5/13/chartex" xmlns:cx8="http://schemas.microsoft.com/office/drawing/2016/5/14/chartex" xmlns:mc="http://schemas.openxmlformats.org/markup-compatibility/2006" xmlns:aink="http://schemas.microsoft.com/office/drawing/2016/ink" xmlns:am3d="http://schemas.microsoft.com/office/drawing/2017/model3d" xmlns:o="urn:schemas-microsoft-com:office:office" xmlns:oel="http://schemas.microsoft.com/office/2019/extlst" xmlns:r="http://schemas.openxmlformats.org/officeDocument/2006/relationships" xmlns:m="http://schemas.openxmlformats.org/officeDocument/2006/math" xmlns:v="urn:schemas-microsoft-com:vml" xmlns:wp14="http://schemas.microsoft.com/office/word/2010/wordprocessingDrawing" xmlns:wp="http://schemas.openxmlformats.org/drawingml/2006/wordprocessingDrawing" xmlns:w10="urn:schemas-microsoft-com:office:word" xmlns:w="http://schemas.openxmlformats.org/wordprocessingml/2006/main" xmlns:w14="http://schemas.microsoft.com/office/word/2010/wordml" xmlns:w15="http://schemas.microsoft.com/office/word/2012/wordml" xmlns:w16cex="http://schemas.microsoft.com/office/word/2018/wordml/cex" xmlns:w16cid="http://schemas.microsoft.com/office/word/2016/wordml/cid" xmlns:w16="http://schemas.microsoft.com/office/word/2018/wordml" xmlns:w16sdtdh="http://schemas.microsoft.com/office/word/2020/wordml/sdtdatahash" xmlns:w16se="http://schemas.microsoft.com/office/word/2015/wordml/symex" xmlns:wpg="http://schemas.microsoft.com/office/word/2010/wordprocessingGroup" xmlns:wpi="http://schemas.microsoft.com/office/word/2010/wordprocessingInk" xmlns:wne="http://schemas.microsoft.com/office/word/2006/wordml" xmlns:wps="http://schemas.microsoft.com/office/word/2010/wordprocessingShape" mc:Ignorable="w14 w15 w16se w16cid w16 w16cex w16sdtdh wp14">
+  <w:abstractNum xmlns:w="http://schemas.openxmlformats.org/wordprocessingml/2006/main" w:abstractNumId="6">
+    <w:nsid w:val="3fca49f"/>
+    <w:multiLevelType xmlns:w="http://schemas.openxmlformats.org/wordprocessingml/2006/main" w:val="hybridMultilevel"/>
+    <w:lvl xmlns:w="http://schemas.openxmlformats.org/wordprocessingml/2006/main" w:ilvl="0">
+      <w:start w:val="1"/>
+      <w:numFmt w:val="bullet"/>
+      <w:lvlText w:val=""/>
+      <w:lvlJc w:val="left"/>
+      <w:pPr>
+        <w:ind w:left="720" w:hanging="360"/>
+      </w:pPr>
+      <w:rPr>
+        <w:rFonts w:hint="default" w:ascii="Symbol" w:hAnsi="Symbol"/>
+      </w:rPr>
+    </w:lvl>
+    <w:lvl xmlns:w="http://schemas.openxmlformats.org/wordprocessingml/2006/main" w:ilvl="1">
+      <w:start w:val="1"/>
+      <w:numFmt w:val="bullet"/>
+      <w:lvlText w:val="o"/>
+      <w:lvlJc w:val="left"/>
+      <w:pPr>
+        <w:ind w:left="1440" w:hanging="360"/>
+      </w:pPr>
+      <w:rPr>
+        <w:rFonts w:hint="default" w:ascii="Courier New" w:hAnsi="Courier New"/>
+      </w:rPr>
+    </w:lvl>
+    <w:lvl xmlns:w="http://schemas.openxmlformats.org/wordprocessingml/2006/main" w:ilvl="2">
+      <w:start w:val="1"/>
+      <w:numFmt w:val="bullet"/>
+      <w:lvlText w:val=""/>
+      <w:lvlJc w:val="left"/>
+      <w:pPr>
+        <w:ind w:left="2160" w:hanging="360"/>
+      </w:pPr>
+      <w:rPr>
+        <w:rFonts w:hint="default" w:ascii="Wingdings" w:hAnsi="Wingdings"/>
+      </w:rPr>
+    </w:lvl>
+    <w:lvl xmlns:w="http://schemas.openxmlformats.org/wordprocessingml/2006/main" w:ilvl="3">
+      <w:start w:val="1"/>
+      <w:numFmt w:val="bullet"/>
+      <w:lvlText w:val=""/>
+      <w:lvlJc w:val="left"/>
+      <w:pPr>
+        <w:ind w:left="2880" w:hanging="360"/>
+      </w:pPr>
+      <w:rPr>
+        <w:rFonts w:hint="default" w:ascii="Symbol" w:hAnsi="Symbol"/>
+      </w:rPr>
+    </w:lvl>
+    <w:lvl xmlns:w="http://schemas.openxmlformats.org/wordprocessingml/2006/main" w:ilvl="4">
+      <w:start w:val="1"/>
+      <w:numFmt w:val="bullet"/>
+      <w:lvlText w:val="o"/>
+      <w:lvlJc w:val="left"/>
+      <w:pPr>
+        <w:ind w:left="3600" w:hanging="360"/>
+      </w:pPr>
+      <w:rPr>
+        <w:rFonts w:hint="default" w:ascii="Courier New" w:hAnsi="Courier New"/>
+      </w:rPr>
+    </w:lvl>
+    <w:lvl xmlns:w="http://schemas.openxmlformats.org/wordprocessingml/2006/main" w:ilvl="5">
+      <w:start w:val="1"/>
+      <w:numFmt w:val="bullet"/>
+      <w:lvlText w:val=""/>
+      <w:lvlJc w:val="left"/>
+      <w:pPr>
+        <w:ind w:left="4320" w:hanging="360"/>
+      </w:pPr>
+      <w:rPr>
+        <w:rFonts w:hint="default" w:ascii="Wingdings" w:hAnsi="Wingdings"/>
+      </w:rPr>
+    </w:lvl>
+    <w:lvl xmlns:w="http://schemas.openxmlformats.org/wordprocessingml/2006/main" w:ilvl="6">
+      <w:start w:val="1"/>
+      <w:numFmt w:val="bullet"/>
+      <w:lvlText w:val=""/>
+      <w:lvlJc w:val="left"/>
+      <w:pPr>
+        <w:ind w:left="5040" w:hanging="360"/>
+      </w:pPr>
+      <w:rPr>
+        <w:rFonts w:hint="default" w:ascii="Symbol" w:hAnsi="Symbol"/>
+      </w:rPr>
+    </w:lvl>
+    <w:lvl xmlns:w="http://schemas.openxmlformats.org/wordprocessingml/2006/main" w:ilvl="7">
+      <w:start w:val="1"/>
+      <w:numFmt w:val="bullet"/>
+      <w:lvlText w:val="o"/>
+      <w:lvlJc w:val="left"/>
+      <w:pPr>
+        <w:ind w:left="5760" w:hanging="360"/>
+      </w:pPr>
+      <w:rPr>
+        <w:rFonts w:hint="default" w:ascii="Courier New" w:hAnsi="Courier New"/>
+      </w:rPr>
+    </w:lvl>
+    <w:lvl xmlns:w="http://schemas.openxmlformats.org/wordprocessingml/2006/main" w:ilvl="8">
+      <w:start w:val="1"/>
+      <w:numFmt w:val="bullet"/>
+      <w:lvlText w:val=""/>
+      <w:lvlJc w:val="left"/>
+      <w:pPr>
+        <w:ind w:left="6480" w:hanging="360"/>
+      </w:pPr>
+      <w:rPr>
+        <w:rFonts w:hint="default" w:ascii="Wingdings" w:hAnsi="Wingdings"/>
+      </w:rPr>
+    </w:lvl>
+  </w:abstractNum>
+  <w:abstractNum xmlns:w="http://schemas.openxmlformats.org/wordprocessingml/2006/main" w:abstractNumId="5">
+    <w:nsid w:val="15fbf5ab"/>
+    <w:multiLevelType xmlns:w="http://schemas.openxmlformats.org/wordprocessingml/2006/main" w:val="hybridMultilevel"/>
+    <w:lvl xmlns:w="http://schemas.openxmlformats.org/wordprocessingml/2006/main" w:ilvl="0">
+      <w:start w:val="1"/>
+      <w:numFmt w:val="bullet"/>
+      <w:lvlText w:val=""/>
+      <w:lvlJc w:val="left"/>
+      <w:pPr>
+        <w:ind w:left="720" w:hanging="360"/>
+      </w:pPr>
+      <w:rPr>
+        <w:rFonts w:hint="default" w:ascii="Symbol" w:hAnsi="Symbol"/>
+      </w:rPr>
+    </w:lvl>
+    <w:lvl xmlns:w="http://schemas.openxmlformats.org/wordprocessingml/2006/main" w:ilvl="1">
+      <w:start w:val="1"/>
+      <w:numFmt w:val="bullet"/>
+      <w:lvlText w:val="o"/>
+      <w:lvlJc w:val="left"/>
+      <w:pPr>
+        <w:ind w:left="1440" w:hanging="360"/>
+      </w:pPr>
+      <w:rPr>
+        <w:rFonts w:hint="default" w:ascii="Courier New" w:hAnsi="Courier New"/>
+      </w:rPr>
+    </w:lvl>
+    <w:lvl xmlns:w="http://schemas.openxmlformats.org/wordprocessingml/2006/main" w:ilvl="2">
+      <w:start w:val="1"/>
+      <w:numFmt w:val="bullet"/>
+      <w:lvlText w:val=""/>
+      <w:lvlJc w:val="left"/>
+      <w:pPr>
+        <w:ind w:left="2160" w:hanging="360"/>
+      </w:pPr>
+      <w:rPr>
+        <w:rFonts w:hint="default" w:ascii="Wingdings" w:hAnsi="Wingdings"/>
+      </w:rPr>
+    </w:lvl>
+    <w:lvl xmlns:w="http://schemas.openxmlformats.org/wordprocessingml/2006/main" w:ilvl="3">
+      <w:start w:val="1"/>
+      <w:numFmt w:val="bullet"/>
+      <w:lvlText w:val=""/>
+      <w:lvlJc w:val="left"/>
+      <w:pPr>
+        <w:ind w:left="2880" w:hanging="360"/>
+      </w:pPr>
+      <w:rPr>
+        <w:rFonts w:hint="default" w:ascii="Symbol" w:hAnsi="Symbol"/>
+      </w:rPr>
+    </w:lvl>
+    <w:lvl xmlns:w="http://schemas.openxmlformats.org/wordprocessingml/2006/main" w:ilvl="4">
+      <w:start w:val="1"/>
+      <w:numFmt w:val="bullet"/>
+      <w:lvlText w:val="o"/>
+      <w:lvlJc w:val="left"/>
+      <w:pPr>
+        <w:ind w:left="3600" w:hanging="360"/>
+      </w:pPr>
+      <w:rPr>
+        <w:rFonts w:hint="default" w:ascii="Courier New" w:hAnsi="Courier New"/>
+      </w:rPr>
+    </w:lvl>
+    <w:lvl xmlns:w="http://schemas.openxmlformats.org/wordprocessingml/2006/main" w:ilvl="5">
+      <w:start w:val="1"/>
+      <w:numFmt w:val="bullet"/>
+      <w:lvlText w:val=""/>
+      <w:lvlJc w:val="left"/>
+      <w:pPr>
+        <w:ind w:left="4320" w:hanging="360"/>
+      </w:pPr>
+      <w:rPr>
+        <w:rFonts w:hint="default" w:ascii="Wingdings" w:hAnsi="Wingdings"/>
+      </w:rPr>
+    </w:lvl>
+    <w:lvl xmlns:w="http://schemas.openxmlformats.org/wordprocessingml/2006/main" w:ilvl="6">
+      <w:start w:val="1"/>
+      <w:numFmt w:val="bullet"/>
+      <w:lvlText w:val=""/>
+      <w:lvlJc w:val="left"/>
+      <w:pPr>
+        <w:ind w:left="5040" w:hanging="360"/>
+      </w:pPr>
+      <w:rPr>
+        <w:rFonts w:hint="default" w:ascii="Symbol" w:hAnsi="Symbol"/>
+      </w:rPr>
+    </w:lvl>
+    <w:lvl xmlns:w="http://schemas.openxmlformats.org/wordprocessingml/2006/main" w:ilvl="7">
+      <w:start w:val="1"/>
+      <w:numFmt w:val="bullet"/>
+      <w:lvlText w:val="o"/>
+      <w:lvlJc w:val="left"/>
+      <w:pPr>
+        <w:ind w:left="5760" w:hanging="360"/>
+      </w:pPr>
+      <w:rPr>
+        <w:rFonts w:hint="default" w:ascii="Courier New" w:hAnsi="Courier New"/>
+      </w:rPr>
+    </w:lvl>
+    <w:lvl xmlns:w="http://schemas.openxmlformats.org/wordprocessingml/2006/main" w:ilvl="8">
+      <w:start w:val="1"/>
+      <w:numFmt w:val="bullet"/>
+      <w:lvlText w:val=""/>
+      <w:lvlJc w:val="left"/>
+      <w:pPr>
+        <w:ind w:left="6480" w:hanging="360"/>
+      </w:pPr>
+      <w:rPr>
+        <w:rFonts w:hint="default" w:ascii="Wingdings" w:hAnsi="Wingdings"/>
+      </w:rPr>
+    </w:lvl>
+  </w:abstractNum>
   <w:abstractNum w:abstractNumId="0" w15:restartNumberingAfterBreak="0">
     <w:nsid w:val="1395025A"/>
     <w:multiLevelType w:val="multilevel"/>
@@ -2321,7 +3388,7 @@
         <w:ind w:left="720" w:hanging="360"/>
       </w:pPr>
       <w:rPr>
-        <w:rFonts w:ascii="Symbol" w:hAnsi="Symbol" w:hint="default"/>
+        <w:rFonts w:hint="default" w:ascii="Symbol" w:hAnsi="Symbol"/>
       </w:rPr>
     </w:lvl>
     <w:lvl w:ilvl="1" w:tplc="04160003" w:tentative="1">
@@ -2333,7 +3400,7 @@
         <w:ind w:left="1440" w:hanging="360"/>
       </w:pPr>
       <w:rPr>
-        <w:rFonts w:ascii="Courier New" w:hAnsi="Courier New" w:cs="Courier New" w:hint="default"/>
+        <w:rFonts w:hint="default" w:ascii="Courier New" w:hAnsi="Courier New" w:cs="Courier New"/>
       </w:rPr>
     </w:lvl>
     <w:lvl w:ilvl="2" w:tplc="04160005" w:tentative="1">
@@ -2345,7 +3412,7 @@
         <w:ind w:left="2160" w:hanging="360"/>
       </w:pPr>
       <w:rPr>
-        <w:rFonts w:ascii="Wingdings" w:hAnsi="Wingdings" w:hint="default"/>
+        <w:rFonts w:hint="default" w:ascii="Wingdings" w:hAnsi="Wingdings"/>
       </w:rPr>
     </w:lvl>
     <w:lvl w:ilvl="3" w:tplc="04160001" w:tentative="1">
@@ -2357,7 +3424,7 @@
         <w:ind w:left="2880" w:hanging="360"/>
       </w:pPr>
       <w:rPr>
-        <w:rFonts w:ascii="Symbol" w:hAnsi="Symbol" w:hint="default"/>
+        <w:rFonts w:hint="default" w:ascii="Symbol" w:hAnsi="Symbol"/>
       </w:rPr>
     </w:lvl>
     <w:lvl w:ilvl="4" w:tplc="04160003" w:tentative="1">
@@ -2369,7 +3436,7 @@
         <w:ind w:left="3600" w:hanging="360"/>
       </w:pPr>
       <w:rPr>
-        <w:rFonts w:ascii="Courier New" w:hAnsi="Courier New" w:cs="Courier New" w:hint="default"/>
+        <w:rFonts w:hint="default" w:ascii="Courier New" w:hAnsi="Courier New" w:cs="Courier New"/>
       </w:rPr>
     </w:lvl>
     <w:lvl w:ilvl="5" w:tplc="04160005" w:tentative="1">
@@ -2381,7 +3448,7 @@
         <w:ind w:left="4320" w:hanging="360"/>
       </w:pPr>
       <w:rPr>
-        <w:rFonts w:ascii="Wingdings" w:hAnsi="Wingdings" w:hint="default"/>
+        <w:rFonts w:hint="default" w:ascii="Wingdings" w:hAnsi="Wingdings"/>
       </w:rPr>
     </w:lvl>
     <w:lvl w:ilvl="6" w:tplc="04160001" w:tentative="1">
@@ -2393,7 +3460,7 @@
         <w:ind w:left="5040" w:hanging="360"/>
       </w:pPr>
       <w:rPr>
-        <w:rFonts w:ascii="Symbol" w:hAnsi="Symbol" w:hint="default"/>
+        <w:rFonts w:hint="default" w:ascii="Symbol" w:hAnsi="Symbol"/>
       </w:rPr>
     </w:lvl>
     <w:lvl w:ilvl="7" w:tplc="04160003" w:tentative="1">
@@ -2405,7 +3472,7 @@
         <w:ind w:left="5760" w:hanging="360"/>
       </w:pPr>
       <w:rPr>
-        <w:rFonts w:ascii="Courier New" w:hAnsi="Courier New" w:cs="Courier New" w:hint="default"/>
+        <w:rFonts w:hint="default" w:ascii="Courier New" w:hAnsi="Courier New" w:cs="Courier New"/>
       </w:rPr>
     </w:lvl>
     <w:lvl w:ilvl="8" w:tplc="04160005" w:tentative="1">
@@ -2417,7 +3484,7 @@
         <w:ind w:left="6480" w:hanging="360"/>
       </w:pPr>
       <w:rPr>
-        <w:rFonts w:ascii="Wingdings" w:hAnsi="Wingdings" w:hint="default"/>
+        <w:rFonts w:hint="default" w:ascii="Wingdings" w:hAnsi="Wingdings"/>
       </w:rPr>
     </w:lvl>
   </w:abstractNum>
@@ -2472,6 +3539,12 @@
       <w:lvlJc w:val="left"/>
     </w:lvl>
   </w:abstractNum>
+  <w:num w:numId="7">
+    <w:abstractNumId w:val="6"/>
+  </w:num>
+  <w:num w:numId="6">
+    <w:abstractNumId w:val="5"/>
+  </w:num>
   <w:num w:numId="1" w16cid:durableId="1359307079">
     <w:abstractNumId w:val="2"/>
   </w:num>
@@ -2491,11 +3564,11 @@
 </file>
 
 <file path=word/styles.xml><?xml version="1.0" encoding="utf-8"?>
-<w:styles xmlns:mc="http://schemas.openxmlformats.org/markup-compatibility/2006" xmlns:r="http://schemas.openxmlformats.org/officeDocument/2006/relationships" xmlns:w="http://schemas.openxmlformats.org/wordprocessingml/2006/main" xmlns:w14="http://schemas.microsoft.com/office/word/2010/wordml" xmlns:w15="http://schemas.microsoft.com/office/word/2012/wordml" xmlns:w16cex="http://schemas.microsoft.com/office/word/2018/wordml/cex" xmlns:w16cid="http://schemas.microsoft.com/office/word/2016/wordml/cid" xmlns:w16="http://schemas.microsoft.com/office/word/2018/wordml" xmlns:w16sdtdh="http://schemas.microsoft.com/office/word/2020/wordml/sdtdatahash" xmlns:w16se="http://schemas.microsoft.com/office/word/2015/wordml/symex" mc:Ignorable="w14 w15 w16se w16cid w16 w16cex w16sdtdh">
+<w:styles xmlns:wp14="http://schemas.microsoft.com/office/word/2010/wordprocessingDrawing" xmlns:mc="http://schemas.openxmlformats.org/markup-compatibility/2006" xmlns:r="http://schemas.openxmlformats.org/officeDocument/2006/relationships" xmlns:w="http://schemas.openxmlformats.org/wordprocessingml/2006/main" xmlns:w14="http://schemas.microsoft.com/office/word/2010/wordml" xmlns:w15="http://schemas.microsoft.com/office/word/2012/wordml" xmlns:w16cex="http://schemas.microsoft.com/office/word/2018/wordml/cex" xmlns:w16cid="http://schemas.microsoft.com/office/word/2016/wordml/cid" xmlns:w16="http://schemas.microsoft.com/office/word/2018/wordml" xmlns:w16sdtdh="http://schemas.microsoft.com/office/word/2020/wordml/sdtdatahash" xmlns:w16se="http://schemas.microsoft.com/office/word/2015/wordml/symex" mc:Ignorable="w14 w15 w16se w16cid w16 w16cex w16sdtdh wp14">
   <w:docDefaults>
     <w:rPrDefault>
       <w:rPr>
-        <w:rFonts w:asciiTheme="minorHAnsi" w:eastAsiaTheme="minorEastAsia" w:hAnsiTheme="minorHAnsi" w:cstheme="minorBidi"/>
+        <w:rFonts w:asciiTheme="minorHAnsi" w:hAnsiTheme="minorHAnsi" w:eastAsiaTheme="minorEastAsia" w:cstheme="minorBidi"/>
         <w:kern w:val="2"/>
         <w:sz w:val="22"/>
         <w:szCs w:val="22"/>
@@ -2512,14 +3585,14 @@
   <w:latentStyles w:defLockedState="0" w:defUIPriority="99" w:defSemiHidden="0" w:defUnhideWhenUsed="0" w:defQFormat="0" w:count="376">
     <w:lsdException w:name="Normal" w:uiPriority="0" w:qFormat="1"/>
     <w:lsdException w:name="heading 1" w:uiPriority="9" w:qFormat="1"/>
-    <w:lsdException w:name="heading 2" w:semiHidden="1" w:uiPriority="9" w:unhideWhenUsed="1" w:qFormat="1"/>
-    <w:lsdException w:name="heading 3" w:semiHidden="1" w:uiPriority="9" w:unhideWhenUsed="1" w:qFormat="1"/>
-    <w:lsdException w:name="heading 4" w:semiHidden="1" w:uiPriority="9" w:unhideWhenUsed="1" w:qFormat="1"/>
-    <w:lsdException w:name="heading 5" w:semiHidden="1" w:uiPriority="9" w:unhideWhenUsed="1" w:qFormat="1"/>
-    <w:lsdException w:name="heading 6" w:semiHidden="1" w:uiPriority="9" w:unhideWhenUsed="1" w:qFormat="1"/>
-    <w:lsdException w:name="heading 7" w:semiHidden="1" w:uiPriority="9" w:unhideWhenUsed="1" w:qFormat="1"/>
-    <w:lsdException w:name="heading 8" w:semiHidden="1" w:uiPriority="9" w:unhideWhenUsed="1" w:qFormat="1"/>
-    <w:lsdException w:name="heading 9" w:semiHidden="1" w:uiPriority="9" w:unhideWhenUsed="1" w:qFormat="1"/>
+    <w:lsdException w:name="heading 2" w:uiPriority="9" w:semiHidden="1" w:unhideWhenUsed="1" w:qFormat="1"/>
+    <w:lsdException w:name="heading 3" w:uiPriority="9" w:semiHidden="1" w:unhideWhenUsed="1" w:qFormat="1"/>
+    <w:lsdException w:name="heading 4" w:uiPriority="9" w:semiHidden="1" w:unhideWhenUsed="1" w:qFormat="1"/>
+    <w:lsdException w:name="heading 5" w:uiPriority="9" w:semiHidden="1" w:unhideWhenUsed="1" w:qFormat="1"/>
+    <w:lsdException w:name="heading 6" w:uiPriority="9" w:semiHidden="1" w:unhideWhenUsed="1" w:qFormat="1"/>
+    <w:lsdException w:name="heading 7" w:uiPriority="9" w:semiHidden="1" w:unhideWhenUsed="1" w:qFormat="1"/>
+    <w:lsdException w:name="heading 8" w:uiPriority="9" w:semiHidden="1" w:unhideWhenUsed="1" w:qFormat="1"/>
+    <w:lsdException w:name="heading 9" w:uiPriority="9" w:semiHidden="1" w:unhideWhenUsed="1" w:qFormat="1"/>
     <w:lsdException w:name="index 1" w:semiHidden="1" w:unhideWhenUsed="1"/>
     <w:lsdException w:name="index 2" w:semiHidden="1" w:unhideWhenUsed="1"/>
     <w:lsdException w:name="index 3" w:semiHidden="1" w:unhideWhenUsed="1"/>
@@ -2529,22 +3602,22 @@
     <w:lsdException w:name="index 7" w:semiHidden="1" w:unhideWhenUsed="1"/>
     <w:lsdException w:name="index 8" w:semiHidden="1" w:unhideWhenUsed="1"/>
     <w:lsdException w:name="index 9" w:semiHidden="1" w:unhideWhenUsed="1"/>
-    <w:lsdException w:name="toc 1" w:semiHidden="1" w:uiPriority="39" w:unhideWhenUsed="1"/>
-    <w:lsdException w:name="toc 2" w:semiHidden="1" w:uiPriority="39" w:unhideWhenUsed="1"/>
-    <w:lsdException w:name="toc 3" w:semiHidden="1" w:uiPriority="39" w:unhideWhenUsed="1"/>
-    <w:lsdException w:name="toc 4" w:semiHidden="1" w:uiPriority="39" w:unhideWhenUsed="1"/>
-    <w:lsdException w:name="toc 5" w:semiHidden="1" w:uiPriority="39" w:unhideWhenUsed="1"/>
-    <w:lsdException w:name="toc 6" w:semiHidden="1" w:uiPriority="39" w:unhideWhenUsed="1"/>
-    <w:lsdException w:name="toc 7" w:semiHidden="1" w:uiPriority="39" w:unhideWhenUsed="1"/>
-    <w:lsdException w:name="toc 8" w:semiHidden="1" w:uiPriority="39" w:unhideWhenUsed="1"/>
-    <w:lsdException w:name="toc 9" w:semiHidden="1" w:uiPriority="39" w:unhideWhenUsed="1"/>
+    <w:lsdException w:name="toc 1" w:uiPriority="39" w:semiHidden="1" w:unhideWhenUsed="1"/>
+    <w:lsdException w:name="toc 2" w:uiPriority="39" w:semiHidden="1" w:unhideWhenUsed="1"/>
+    <w:lsdException w:name="toc 3" w:uiPriority="39" w:semiHidden="1" w:unhideWhenUsed="1"/>
+    <w:lsdException w:name="toc 4" w:uiPriority="39" w:semiHidden="1" w:unhideWhenUsed="1"/>
+    <w:lsdException w:name="toc 5" w:uiPriority="39" w:semiHidden="1" w:unhideWhenUsed="1"/>
+    <w:lsdException w:name="toc 6" w:uiPriority="39" w:semiHidden="1" w:unhideWhenUsed="1"/>
+    <w:lsdException w:name="toc 7" w:uiPriority="39" w:semiHidden="1" w:unhideWhenUsed="1"/>
+    <w:lsdException w:name="toc 8" w:uiPriority="39" w:semiHidden="1" w:unhideWhenUsed="1"/>
+    <w:lsdException w:name="toc 9" w:uiPriority="39" w:semiHidden="1" w:unhideWhenUsed="1"/>
     <w:lsdException w:name="Normal Indent" w:semiHidden="1" w:unhideWhenUsed="1"/>
     <w:lsdException w:name="footnote text" w:semiHidden="1" w:unhideWhenUsed="1"/>
     <w:lsdException w:name="annotation text" w:semiHidden="1" w:unhideWhenUsed="1"/>
     <w:lsdException w:name="header" w:semiHidden="1" w:unhideWhenUsed="1"/>
     <w:lsdException w:name="footer" w:semiHidden="1" w:unhideWhenUsed="1"/>
     <w:lsdException w:name="index heading" w:semiHidden="1" w:unhideWhenUsed="1"/>
-    <w:lsdException w:name="caption" w:semiHidden="1" w:uiPriority="35" w:unhideWhenUsed="1" w:qFormat="1"/>
+    <w:lsdException w:name="caption" w:uiPriority="35" w:semiHidden="1" w:unhideWhenUsed="1" w:qFormat="1"/>
     <w:lsdException w:name="table of figures" w:semiHidden="1" w:unhideWhenUsed="1"/>
     <w:lsdException w:name="envelope address" w:semiHidden="1" w:unhideWhenUsed="1"/>
     <w:lsdException w:name="envelope return" w:semiHidden="1" w:unhideWhenUsed="1"/>
@@ -2575,7 +3648,7 @@
     <w:lsdException w:name="Title" w:uiPriority="10" w:qFormat="1"/>
     <w:lsdException w:name="Closing" w:semiHidden="1" w:unhideWhenUsed="1"/>
     <w:lsdException w:name="Signature" w:semiHidden="1" w:unhideWhenUsed="1"/>
-    <w:lsdException w:name="Default Paragraph Font" w:semiHidden="1" w:uiPriority="1" w:unhideWhenUsed="1"/>
+    <w:lsdException w:name="Default Paragraph Font" w:uiPriority="1" w:semiHidden="1" w:unhideWhenUsed="1"/>
     <w:lsdException w:name="Body Text" w:semiHidden="1" w:unhideWhenUsed="1"/>
     <w:lsdException w:name="Body Text Indent" w:semiHidden="1" w:unhideWhenUsed="1"/>
     <w:lsdException w:name="List Continue" w:semiHidden="1" w:unhideWhenUsed="1"/>
@@ -2775,8 +3848,8 @@
     <w:lsdException w:name="Subtle Reference" w:uiPriority="31" w:qFormat="1"/>
     <w:lsdException w:name="Intense Reference" w:uiPriority="32" w:qFormat="1"/>
     <w:lsdException w:name="Book Title" w:uiPriority="33" w:qFormat="1"/>
-    <w:lsdException w:name="Bibliography" w:semiHidden="1" w:uiPriority="37" w:unhideWhenUsed="1"/>
-    <w:lsdException w:name="TOC Heading" w:semiHidden="1" w:uiPriority="39" w:unhideWhenUsed="1" w:qFormat="1"/>
+    <w:lsdException w:name="Bibliography" w:uiPriority="37" w:semiHidden="1" w:unhideWhenUsed="1"/>
+    <w:lsdException w:name="TOC Heading" w:uiPriority="39" w:semiHidden="1" w:unhideWhenUsed="1" w:qFormat="1"/>
     <w:lsdException w:name="Plain Table 1" w:uiPriority="41"/>
     <w:lsdException w:name="Plain Table 2" w:uiPriority="42"/>
     <w:lsdException w:name="Plain Table 3" w:uiPriority="43"/>
@@ -2887,17 +3960,17 @@
     <w:lsdException w:name="Unresolved Mention" w:semiHidden="1" w:unhideWhenUsed="1"/>
     <w:lsdException w:name="Smart Link" w:semiHidden="1" w:unhideWhenUsed="1"/>
   </w:latentStyles>
-  <w:style w:type="paragraph" w:default="1" w:styleId="Normal">
+  <w:style w:type="paragraph" w:styleId="Normal" w:default="1">
     <w:name w:val="Normal"/>
     <w:qFormat/>
   </w:style>
-  <w:style w:type="character" w:default="1" w:styleId="Fontepargpadro">
+  <w:style w:type="character" w:styleId="Fontepargpadro" w:default="1">
     <w:name w:val="Default Paragraph Font"/>
     <w:uiPriority w:val="1"/>
     <w:semiHidden/>
     <w:unhideWhenUsed/>
   </w:style>
-  <w:style w:type="table" w:default="1" w:styleId="Tabelanormal">
+  <w:style w:type="table" w:styleId="Tabelanormal" w:default="1">
     <w:name w:val="Normal Table"/>
     <w:uiPriority w:val="99"/>
     <w:semiHidden/>
@@ -2912,7 +3985,7 @@
       </w:tblCellMar>
     </w:tblPr>
   </w:style>
-  <w:style w:type="numbering" w:default="1" w:styleId="Semlista">
+  <w:style w:type="numbering" w:styleId="Semlista" w:default="1">
     <w:name w:val="No List"/>
     <w:uiPriority w:val="99"/>
     <w:semiHidden/>

--- a/Documentação/Documentação_Lumus.docx
+++ b/Documentação/Documentação_Lumus.docx
@@ -1,6 +1,6 @@
 
 <file path=word/document.xml><?xml version="1.0" encoding="utf-8"?>
-<w:document xmlns:wpc="http://schemas.microsoft.com/office/word/2010/wordprocessingCanvas" xmlns:cx="http://schemas.microsoft.com/office/drawing/2014/chartex" xmlns:cx1="http://schemas.microsoft.com/office/drawing/2015/9/8/chartex" xmlns:cx2="http://schemas.microsoft.com/office/drawing/2015/10/21/chartex" xmlns:cx3="http://schemas.microsoft.com/office/drawing/2016/5/9/chartex" xmlns:cx4="http://schemas.microsoft.com/office/drawing/2016/5/10/chartex" xmlns:cx5="http://schemas.microsoft.com/office/drawing/2016/5/11/chartex" xmlns:cx6="http://schemas.microsoft.com/office/drawing/2016/5/12/chartex" xmlns:cx7="http://schemas.microsoft.com/office/drawing/2016/5/13/chartex" xmlns:cx8="http://schemas.microsoft.com/office/drawing/2016/5/14/chartex" xmlns:mc="http://schemas.openxmlformats.org/markup-compatibility/2006" xmlns:aink="http://schemas.microsoft.com/office/drawing/2016/ink" xmlns:am3d="http://schemas.microsoft.com/office/drawing/2017/model3d" xmlns:o="urn:schemas-microsoft-com:office:office" xmlns:oel="http://schemas.microsoft.com/office/2019/extlst" xmlns:r="http://schemas.openxmlformats.org/officeDocument/2006/relationships" xmlns:m="http://schemas.openxmlformats.org/officeDocument/2006/math" xmlns:v="urn:schemas-microsoft-com:vml" xmlns:wp14="http://schemas.microsoft.com/office/word/2010/wordprocessingDrawing" xmlns:wp="http://schemas.openxmlformats.org/drawingml/2006/wordprocessingDrawing" xmlns:w10="urn:schemas-microsoft-com:office:word" xmlns:w="http://schemas.openxmlformats.org/wordprocessingml/2006/main" xmlns:w14="http://schemas.microsoft.com/office/word/2010/wordml" xmlns:w15="http://schemas.microsoft.com/office/word/2012/wordml" xmlns:w16cex="http://schemas.microsoft.com/office/word/2018/wordml/cex" xmlns:w16cid="http://schemas.microsoft.com/office/word/2016/wordml/cid" xmlns:w16="http://schemas.microsoft.com/office/word/2018/wordml" xmlns:w16sdtdh="http://schemas.microsoft.com/office/word/2020/wordml/sdtdatahash" xmlns:w16se="http://schemas.microsoft.com/office/word/2015/wordml/symex" xmlns:wpg="http://schemas.microsoft.com/office/word/2010/wordprocessingGroup" xmlns:wpi="http://schemas.microsoft.com/office/word/2010/wordprocessingInk" xmlns:wne="http://schemas.microsoft.com/office/word/2006/wordml" xmlns:wps="http://schemas.microsoft.com/office/word/2010/wordprocessingShape" xmlns:a="http://schemas.openxmlformats.org/drawingml/2006/main" xmlns:pic="http://schemas.openxmlformats.org/drawingml/2006/picture" xmlns:a14="http://schemas.microsoft.com/office/drawing/2010/main" mc:Ignorable="w14 w15 w16se w16cid w16 w16cex w16sdtdh wp14">
+<w:document xmlns:wpc="http://schemas.microsoft.com/office/word/2010/wordprocessingCanvas" xmlns:cx="http://schemas.microsoft.com/office/drawing/2014/chartex" xmlns:cx1="http://schemas.microsoft.com/office/drawing/2015/9/8/chartex" xmlns:cx2="http://schemas.microsoft.com/office/drawing/2015/10/21/chartex" xmlns:cx3="http://schemas.microsoft.com/office/drawing/2016/5/9/chartex" xmlns:cx4="http://schemas.microsoft.com/office/drawing/2016/5/10/chartex" xmlns:cx5="http://schemas.microsoft.com/office/drawing/2016/5/11/chartex" xmlns:cx6="http://schemas.microsoft.com/office/drawing/2016/5/12/chartex" xmlns:cx7="http://schemas.microsoft.com/office/drawing/2016/5/13/chartex" xmlns:cx8="http://schemas.microsoft.com/office/drawing/2016/5/14/chartex" xmlns:mc="http://schemas.openxmlformats.org/markup-compatibility/2006" xmlns:aink="http://schemas.microsoft.com/office/drawing/2016/ink" xmlns:am3d="http://schemas.microsoft.com/office/drawing/2017/model3d" xmlns:o="urn:schemas-microsoft-com:office:office" xmlns:oel="http://schemas.microsoft.com/office/2019/extlst" xmlns:r="http://schemas.openxmlformats.org/officeDocument/2006/relationships" xmlns:m="http://schemas.openxmlformats.org/officeDocument/2006/math" xmlns:v="urn:schemas-microsoft-com:vml" xmlns:wp14="http://schemas.microsoft.com/office/word/2010/wordprocessingDrawing" xmlns:wp="http://schemas.openxmlformats.org/drawingml/2006/wordprocessingDrawing" xmlns:w10="urn:schemas-microsoft-com:office:word" xmlns:w="http://schemas.openxmlformats.org/wordprocessingml/2006/main" xmlns:w14="http://schemas.microsoft.com/office/word/2010/wordml" xmlns:w15="http://schemas.microsoft.com/office/word/2012/wordml" xmlns:w16cex="http://schemas.microsoft.com/office/word/2018/wordml/cex" xmlns:w16cid="http://schemas.microsoft.com/office/word/2016/wordml/cid" xmlns:w16="http://schemas.microsoft.com/office/word/2018/wordml" xmlns:w16sdtdh="http://schemas.microsoft.com/office/word/2020/wordml/sdtdatahash" xmlns:w16se="http://schemas.microsoft.com/office/word/2015/wordml/symex" xmlns:wpg="http://schemas.microsoft.com/office/word/2010/wordprocessingGroup" xmlns:wpi="http://schemas.microsoft.com/office/word/2010/wordprocessingInk" xmlns:wne="http://schemas.microsoft.com/office/word/2006/wordml" xmlns:wps="http://schemas.microsoft.com/office/word/2010/wordprocessingShape" mc:Ignorable="w14 w15 w16se w16cid w16 w16cex w16sdtdh wp14">
   <w:body>
     <w:p>
       <w:pPr>
@@ -9,7 +9,7 @@
         <w:spacing w:before="240" w:after="0" w:line="240" w:lineRule="auto"/>
         <w:jc w:val="center"/>
         <w:rPr>
-          <w:rFonts w:ascii="Calibri" w:hAnsi="Calibri" w:eastAsia="Calibri" w:cs="Calibri"/>
+          <w:rFonts w:ascii="Calibri" w:eastAsia="Calibri" w:hAnsi="Calibri" w:cs="Calibri"/>
           <w:b/>
           <w:color w:val="2F5496"/>
           <w:sz w:val="32"/>
@@ -17,7 +17,7 @@
       </w:pPr>
       <w:r>
         <w:rPr>
-          <w:rFonts w:ascii="Simplon Mono" w:hAnsi="Simplon Mono" w:eastAsia="Simplon Mono" w:cs="Simplon Mono"/>
+          <w:rFonts w:ascii="Simplon Mono" w:eastAsia="Simplon Mono" w:hAnsi="Simplon Mono" w:cs="Simplon Mono"/>
           <w:b/>
           <w:color w:val="2F5496"/>
           <w:sz w:val="32"/>
@@ -26,13 +26,64 @@
       </w:r>
       <w:r>
         <w:rPr>
-          <w:rFonts w:ascii="Calibri" w:hAnsi="Calibri" w:eastAsia="Calibri" w:cs="Calibri"/>
+          <w:rFonts w:ascii="Calibri" w:eastAsia="Calibri" w:hAnsi="Calibri" w:cs="Calibri"/>
           <w:b/>
           <w:color w:val="2F5496"/>
           <w:sz w:val="32"/>
         </w:rPr>
-        <w:t>– Lumus Sense – Lumus Save</w:t>
-      </w:r>
+        <w:t xml:space="preserve">– </w:t>
+      </w:r>
+      <w:proofErr w:type="spellStart"/>
+      <w:r>
+        <w:rPr>
+          <w:rFonts w:ascii="Calibri" w:eastAsia="Calibri" w:hAnsi="Calibri" w:cs="Calibri"/>
+          <w:b/>
+          <w:color w:val="2F5496"/>
+          <w:sz w:val="32"/>
+        </w:rPr>
+        <w:t>Lumus</w:t>
+      </w:r>
+      <w:proofErr w:type="spellEnd"/>
+      <w:r>
+        <w:rPr>
+          <w:rFonts w:ascii="Calibri" w:eastAsia="Calibri" w:hAnsi="Calibri" w:cs="Calibri"/>
+          <w:b/>
+          <w:color w:val="2F5496"/>
+          <w:sz w:val="32"/>
+        </w:rPr>
+        <w:t xml:space="preserve"> Sense – </w:t>
+      </w:r>
+      <w:proofErr w:type="spellStart"/>
+      <w:r>
+        <w:rPr>
+          <w:rFonts w:ascii="Calibri" w:eastAsia="Calibri" w:hAnsi="Calibri" w:cs="Calibri"/>
+          <w:b/>
+          <w:color w:val="2F5496"/>
+          <w:sz w:val="32"/>
+        </w:rPr>
+        <w:t>Lumus</w:t>
+      </w:r>
+      <w:proofErr w:type="spellEnd"/>
+      <w:r>
+        <w:rPr>
+          <w:rFonts w:ascii="Calibri" w:eastAsia="Calibri" w:hAnsi="Calibri" w:cs="Calibri"/>
+          <w:b/>
+          <w:color w:val="2F5496"/>
+          <w:sz w:val="32"/>
+        </w:rPr>
+        <w:t xml:space="preserve"> </w:t>
+      </w:r>
+      <w:proofErr w:type="spellStart"/>
+      <w:r>
+        <w:rPr>
+          <w:rFonts w:ascii="Calibri" w:eastAsia="Calibri" w:hAnsi="Calibri" w:cs="Calibri"/>
+          <w:b/>
+          <w:color w:val="2F5496"/>
+          <w:sz w:val="32"/>
+        </w:rPr>
+        <w:t>Save</w:t>
+      </w:r>
+      <w:proofErr w:type="spellEnd"/>
     </w:p>
     <w:p>
       <w:pPr>
@@ -41,14 +92,14 @@
         <w:spacing w:before="40" w:after="0" w:line="240" w:lineRule="auto"/>
         <w:jc w:val="both"/>
         <w:rPr>
-          <w:rFonts w:ascii="Simplon Mono" w:hAnsi="Simplon Mono" w:eastAsia="Simplon Mono" w:cs="Simplon Mono"/>
+          <w:rFonts w:ascii="Simplon Mono" w:eastAsia="Simplon Mono" w:hAnsi="Simplon Mono" w:cs="Simplon Mono"/>
           <w:color w:val="2F5496"/>
           <w:sz w:val="26"/>
         </w:rPr>
       </w:pPr>
       <w:r>
         <w:rPr>
-          <w:rFonts w:ascii="Simplon Mono" w:hAnsi="Simplon Mono" w:eastAsia="Simplon Mono" w:cs="Simplon Mono"/>
+          <w:rFonts w:ascii="Simplon Mono" w:eastAsia="Simplon Mono" w:hAnsi="Simplon Mono" w:cs="Simplon Mono"/>
           <w:color w:val="2F5496"/>
           <w:sz w:val="26"/>
         </w:rPr>
@@ -60,7 +111,7 @@
         <w:spacing w:before="40" w:after="40" w:line="240" w:lineRule="auto"/>
         <w:jc w:val="both"/>
         <w:rPr>
-          <w:rFonts w:ascii="Simplon Mono" w:hAnsi="Simplon Mono" w:eastAsia="Simplon Mono" w:cs="Simplon Mono"/>
+          <w:rFonts w:ascii="Simplon Mono" w:eastAsia="Simplon Mono" w:hAnsi="Simplon Mono" w:cs="Simplon Mono"/>
           <w:color w:val="595959"/>
         </w:rPr>
       </w:pPr>
@@ -84,10 +135,10 @@
           <w:tcPr>
             <w:tcW w:w="6071" w:type="dxa"/>
             <w:tcBorders>
-              <w:top w:val="single" w:color="B4C6E7" w:themeColor="accent1" w:themeTint="66" w:sz="4" w:space="0"/>
-              <w:left w:val="single" w:color="B4C6E7" w:themeColor="accent1" w:themeTint="66" w:sz="4" w:space="0"/>
-              <w:bottom w:val="single" w:color="8EAADB" w:themeColor="accent1" w:themeTint="99" w:sz="12" w:space="0"/>
-              <w:right w:val="single" w:color="B4C6E7" w:themeColor="accent1" w:themeTint="66" w:sz="4" w:space="0"/>
+              <w:top w:val="single" w:sz="4" w:space="0" w:color="B4C6E7" w:themeColor="accent1" w:themeTint="66"/>
+              <w:left w:val="single" w:sz="4" w:space="0" w:color="B4C6E7" w:themeColor="accent1" w:themeTint="66"/>
+              <w:bottom w:val="single" w:sz="12" w:space="0" w:color="8EAADB" w:themeColor="accent1" w:themeTint="99"/>
+              <w:right w:val="single" w:sz="4" w:space="0" w:color="B4C6E7" w:themeColor="accent1" w:themeTint="66"/>
             </w:tcBorders>
             <w:shd w:val="clear" w:color="auto" w:fill="8EAADB" w:themeFill="accent1" w:themeFillTint="99"/>
             <w:tcMar>
@@ -95,23 +146,23 @@
               <w:right w:w="108" w:type="dxa"/>
             </w:tcMar>
           </w:tcPr>
-          <w:p w14:noSpellErr="1">
+          <w:p>
             <w:pPr>
               <w:spacing w:after="0"/>
               <w:ind w:left="4"/>
               <w:jc w:val="both"/>
               <w:rPr>
-                <w:rFonts w:ascii="Calibri" w:hAnsi="Calibri" w:eastAsia="Calibri" w:cs="Calibri"/>
+                <w:rFonts w:ascii="Calibri" w:eastAsia="Calibri" w:hAnsi="Calibri" w:cs="Calibri"/>
                 <w:sz w:val="24"/>
                 <w:szCs w:val="24"/>
               </w:rPr>
             </w:pPr>
             <w:r>
               <w:rPr>
-                <w:rFonts w:ascii="Calibri" w:hAnsi="Calibri" w:eastAsia="Calibri" w:cs="Calibri"/>
-                <w:b w:val="1"/>
-                <w:bCs w:val="1"/>
-                <w:color w:val="FFFFFF" w:themeColor="background1" w:themeTint="FF" w:themeShade="FF"/>
+                <w:rFonts w:ascii="Calibri" w:eastAsia="Calibri" w:hAnsi="Calibri" w:cs="Calibri"/>
+                <w:b/>
+                <w:bCs/>
+                <w:color w:val="FFFFFF" w:themeColor="background1"/>
                 <w:sz w:val="24"/>
                 <w:szCs w:val="24"/>
               </w:rPr>
@@ -119,9 +170,9 @@
             </w:r>
             <w:r>
               <w:rPr>
-                <w:rFonts w:ascii="Calibri" w:hAnsi="Calibri" w:eastAsia="Calibri" w:cs="Calibri"/>
-                <w:b w:val="1"/>
-                <w:bCs w:val="1"/>
+                <w:rFonts w:ascii="Calibri" w:eastAsia="Calibri" w:hAnsi="Calibri" w:cs="Calibri"/>
+                <w:b/>
+                <w:bCs/>
                 <w:sz w:val="24"/>
                 <w:szCs w:val="24"/>
               </w:rPr>
@@ -133,10 +184,10 @@
           <w:tcPr>
             <w:tcW w:w="2230" w:type="dxa"/>
             <w:tcBorders>
-              <w:top w:val="single" w:color="B4C6E7" w:themeColor="accent1" w:themeTint="66" w:sz="4" w:space="0"/>
-              <w:left w:val="single" w:color="B4C6E7" w:themeColor="accent1" w:themeTint="66" w:sz="4" w:space="0"/>
-              <w:bottom w:val="single" w:color="8EAADB" w:themeColor="accent1" w:themeTint="99" w:sz="12" w:space="0"/>
-              <w:right w:val="single" w:color="B4C6E7" w:themeColor="accent1" w:themeTint="66" w:sz="4" w:space="0"/>
+              <w:top w:val="single" w:sz="4" w:space="0" w:color="B4C6E7" w:themeColor="accent1" w:themeTint="66"/>
+              <w:left w:val="single" w:sz="4" w:space="0" w:color="B4C6E7" w:themeColor="accent1" w:themeTint="66"/>
+              <w:bottom w:val="single" w:sz="12" w:space="0" w:color="8EAADB" w:themeColor="accent1" w:themeTint="99"/>
+              <w:right w:val="single" w:sz="4" w:space="0" w:color="B4C6E7" w:themeColor="accent1" w:themeTint="66"/>
             </w:tcBorders>
             <w:shd w:val="clear" w:color="auto" w:fill="8EAADB" w:themeFill="accent1" w:themeFillTint="99"/>
             <w:tcMar>
@@ -144,22 +195,22 @@
               <w:right w:w="108" w:type="dxa"/>
             </w:tcMar>
           </w:tcPr>
-          <w:p w14:noSpellErr="1">
+          <w:p>
             <w:pPr>
               <w:spacing w:after="0"/>
               <w:jc w:val="both"/>
               <w:rPr>
-                <w:rFonts w:ascii="Calibri" w:hAnsi="Calibri" w:eastAsia="Calibri" w:cs="Calibri"/>
+                <w:rFonts w:ascii="Calibri" w:eastAsia="Calibri" w:hAnsi="Calibri" w:cs="Calibri"/>
                 <w:sz w:val="24"/>
                 <w:szCs w:val="24"/>
               </w:rPr>
             </w:pPr>
             <w:r>
               <w:rPr>
-                <w:rFonts w:ascii="Calibri" w:hAnsi="Calibri" w:eastAsia="Calibri" w:cs="Calibri"/>
-                <w:b w:val="1"/>
-                <w:bCs w:val="1"/>
-                <w:color w:val="FFFFFF" w:themeColor="background1" w:themeTint="FF" w:themeShade="FF"/>
+                <w:rFonts w:ascii="Calibri" w:eastAsia="Calibri" w:hAnsi="Calibri" w:cs="Calibri"/>
+                <w:b/>
+                <w:bCs/>
+                <w:color w:val="FFFFFF" w:themeColor="background1"/>
                 <w:sz w:val="24"/>
                 <w:szCs w:val="24"/>
               </w:rPr>
@@ -167,9 +218,9 @@
             </w:r>
             <w:r>
               <w:rPr>
-                <w:rFonts w:ascii="Calibri" w:hAnsi="Calibri" w:eastAsia="Calibri" w:cs="Calibri"/>
-                <w:b w:val="1"/>
-                <w:bCs w:val="1"/>
+                <w:rFonts w:ascii="Calibri" w:eastAsia="Calibri" w:hAnsi="Calibri" w:cs="Calibri"/>
+                <w:b/>
+                <w:bCs/>
                 <w:sz w:val="24"/>
                 <w:szCs w:val="24"/>
               </w:rPr>
@@ -183,10 +234,10 @@
           <w:tcPr>
             <w:tcW w:w="6071" w:type="dxa"/>
             <w:tcBorders>
-              <w:top w:val="single" w:color="8EAADB" w:themeColor="accent1" w:themeTint="99" w:sz="12" w:space="0"/>
-              <w:left w:val="single" w:color="B4C6E7" w:themeColor="accent1" w:themeTint="66" w:sz="4" w:space="0"/>
-              <w:bottom w:val="single" w:color="B4C6E7" w:themeColor="accent1" w:themeTint="66" w:sz="4" w:space="0"/>
-              <w:right w:val="single" w:color="B4C6E7" w:themeColor="accent1" w:themeTint="66" w:sz="4" w:space="0"/>
+              <w:top w:val="single" w:sz="12" w:space="0" w:color="8EAADB" w:themeColor="accent1" w:themeTint="99"/>
+              <w:left w:val="single" w:sz="4" w:space="0" w:color="B4C6E7" w:themeColor="accent1" w:themeTint="66"/>
+              <w:bottom w:val="single" w:sz="4" w:space="0" w:color="B4C6E7" w:themeColor="accent1" w:themeTint="66"/>
+              <w:right w:val="single" w:sz="4" w:space="0" w:color="B4C6E7" w:themeColor="accent1" w:themeTint="66"/>
             </w:tcBorders>
             <w:shd w:val="clear" w:color="auto" w:fill="FFFFFF" w:themeFill="background1"/>
             <w:tcMar>
@@ -194,7 +245,7 @@
               <w:right w:w="108" w:type="dxa"/>
             </w:tcMar>
           </w:tcPr>
-          <w:p w14:noSpellErr="1">
+          <w:p>
             <w:pPr>
               <w:tabs>
                 <w:tab w:val="left" w:pos="1080"/>
@@ -203,18 +254,12 @@
               <w:ind w:left="4"/>
               <w:jc w:val="both"/>
               <w:rPr>
-                <w:rFonts w:ascii="Calibri" w:hAnsi="Calibri" w:eastAsia="Calibri" w:cs="Calibri" w:asciiTheme="minorAscii" w:hAnsiTheme="minorAscii" w:eastAsiaTheme="minorAscii" w:cstheme="minorAscii"/>
-                <w:b w:val="0"/>
-                <w:bCs w:val="0"/>
                 <w:sz w:val="24"/>
                 <w:szCs w:val="24"/>
               </w:rPr>
             </w:pPr>
             <w:r>
               <w:rPr>
-                <w:rFonts w:ascii="Calibri" w:hAnsi="Calibri" w:eastAsia="Calibri" w:cs="Calibri" w:asciiTheme="minorAscii" w:hAnsiTheme="minorAscii" w:eastAsiaTheme="minorAscii" w:cstheme="minorAscii"/>
-                <w:b w:val="0"/>
-                <w:bCs w:val="0"/>
                 <w:sz w:val="24"/>
                 <w:szCs w:val="24"/>
               </w:rPr>
@@ -226,10 +271,10 @@
           <w:tcPr>
             <w:tcW w:w="2230" w:type="dxa"/>
             <w:tcBorders>
-              <w:top w:val="single" w:color="8EAADB" w:themeColor="accent1" w:themeTint="99" w:sz="12" w:space="0"/>
-              <w:left w:val="single" w:color="B4C6E7" w:themeColor="accent1" w:themeTint="66" w:sz="4" w:space="0"/>
-              <w:bottom w:val="single" w:color="B4C6E7" w:themeColor="accent1" w:themeTint="66" w:sz="4" w:space="0"/>
-              <w:right w:val="single" w:color="B4C6E7" w:themeColor="accent1" w:themeTint="66" w:sz="4" w:space="0"/>
+              <w:top w:val="single" w:sz="12" w:space="0" w:color="8EAADB" w:themeColor="accent1" w:themeTint="99"/>
+              <w:left w:val="single" w:sz="4" w:space="0" w:color="B4C6E7" w:themeColor="accent1" w:themeTint="66"/>
+              <w:bottom w:val="single" w:sz="4" w:space="0" w:color="B4C6E7" w:themeColor="accent1" w:themeTint="66"/>
+              <w:right w:val="single" w:sz="4" w:space="0" w:color="B4C6E7" w:themeColor="accent1" w:themeTint="66"/>
             </w:tcBorders>
             <w:shd w:val="clear" w:color="auto" w:fill="FFFFFF" w:themeFill="background1"/>
             <w:tcMar>
@@ -237,23 +282,17 @@
               <w:right w:w="108" w:type="dxa"/>
             </w:tcMar>
           </w:tcPr>
-          <w:p w14:noSpellErr="1">
+          <w:p>
             <w:pPr>
               <w:spacing w:after="0"/>
               <w:jc w:val="both"/>
               <w:rPr>
-                <w:rFonts w:ascii="Calibri" w:hAnsi="Calibri" w:eastAsia="Calibri" w:cs="Calibri" w:asciiTheme="minorAscii" w:hAnsiTheme="minorAscii" w:eastAsiaTheme="minorAscii" w:cstheme="minorAscii"/>
-                <w:b w:val="0"/>
-                <w:bCs w:val="0"/>
                 <w:sz w:val="24"/>
                 <w:szCs w:val="24"/>
               </w:rPr>
             </w:pPr>
             <w:r>
               <w:rPr>
-                <w:rFonts w:ascii="Calibri" w:hAnsi="Calibri" w:eastAsia="Calibri" w:cs="Calibri" w:asciiTheme="minorAscii" w:hAnsiTheme="minorAscii" w:eastAsiaTheme="minorAscii" w:cstheme="minorAscii"/>
-                <w:b w:val="0"/>
-                <w:bCs w:val="0"/>
                 <w:sz w:val="24"/>
                 <w:szCs w:val="24"/>
               </w:rPr>
@@ -267,10 +306,10 @@
           <w:tcPr>
             <w:tcW w:w="6071" w:type="dxa"/>
             <w:tcBorders>
-              <w:top w:val="single" w:color="B4C6E7" w:themeColor="accent1" w:themeTint="66" w:sz="4" w:space="0"/>
-              <w:left w:val="single" w:color="B4C6E7" w:themeColor="accent1" w:themeTint="66" w:sz="4" w:space="0"/>
-              <w:bottom w:val="single" w:color="B4C6E7" w:themeColor="accent1" w:themeTint="66" w:sz="4" w:space="0"/>
-              <w:right w:val="single" w:color="B4C6E7" w:themeColor="accent1" w:themeTint="66" w:sz="4" w:space="0"/>
+              <w:top w:val="single" w:sz="4" w:space="0" w:color="B4C6E7" w:themeColor="accent1" w:themeTint="66"/>
+              <w:left w:val="single" w:sz="4" w:space="0" w:color="B4C6E7" w:themeColor="accent1" w:themeTint="66"/>
+              <w:bottom w:val="single" w:sz="4" w:space="0" w:color="B4C6E7" w:themeColor="accent1" w:themeTint="66"/>
+              <w:right w:val="single" w:sz="4" w:space="0" w:color="B4C6E7" w:themeColor="accent1" w:themeTint="66"/>
             </w:tcBorders>
             <w:shd w:val="clear" w:color="auto" w:fill="FFFFFF" w:themeFill="background1"/>
             <w:tcMar>
@@ -278,24 +317,18 @@
               <w:right w:w="108" w:type="dxa"/>
             </w:tcMar>
           </w:tcPr>
-          <w:p w14:noSpellErr="1">
+          <w:p>
             <w:pPr>
               <w:spacing w:after="0"/>
               <w:ind w:left="4"/>
               <w:jc w:val="both"/>
               <w:rPr>
-                <w:rFonts w:ascii="Calibri" w:hAnsi="Calibri" w:eastAsia="Calibri" w:cs="Calibri" w:asciiTheme="minorAscii" w:hAnsiTheme="minorAscii" w:eastAsiaTheme="minorAscii" w:cstheme="minorAscii"/>
-                <w:b w:val="0"/>
-                <w:bCs w:val="0"/>
                 <w:sz w:val="24"/>
                 <w:szCs w:val="24"/>
               </w:rPr>
             </w:pPr>
             <w:r>
               <w:rPr>
-                <w:rFonts w:ascii="Calibri" w:hAnsi="Calibri" w:eastAsia="Calibri" w:cs="Calibri" w:asciiTheme="minorAscii" w:hAnsiTheme="minorAscii" w:eastAsiaTheme="minorAscii" w:cstheme="minorAscii"/>
-                <w:b w:val="0"/>
-                <w:bCs w:val="0"/>
                 <w:sz w:val="24"/>
                 <w:szCs w:val="24"/>
               </w:rPr>
@@ -307,10 +340,10 @@
           <w:tcPr>
             <w:tcW w:w="2230" w:type="dxa"/>
             <w:tcBorders>
-              <w:top w:val="single" w:color="B4C6E7" w:themeColor="accent1" w:themeTint="66" w:sz="4" w:space="0"/>
-              <w:left w:val="single" w:color="B4C6E7" w:themeColor="accent1" w:themeTint="66" w:sz="4" w:space="0"/>
-              <w:bottom w:val="single" w:color="B4C6E7" w:themeColor="accent1" w:themeTint="66" w:sz="4" w:space="0"/>
-              <w:right w:val="single" w:color="B4C6E7" w:themeColor="accent1" w:themeTint="66" w:sz="4" w:space="0"/>
+              <w:top w:val="single" w:sz="4" w:space="0" w:color="B4C6E7" w:themeColor="accent1" w:themeTint="66"/>
+              <w:left w:val="single" w:sz="4" w:space="0" w:color="B4C6E7" w:themeColor="accent1" w:themeTint="66"/>
+              <w:bottom w:val="single" w:sz="4" w:space="0" w:color="B4C6E7" w:themeColor="accent1" w:themeTint="66"/>
+              <w:right w:val="single" w:sz="4" w:space="0" w:color="B4C6E7" w:themeColor="accent1" w:themeTint="66"/>
             </w:tcBorders>
             <w:shd w:val="clear" w:color="auto" w:fill="FFFFFF" w:themeFill="background1"/>
             <w:tcMar>
@@ -318,23 +351,17 @@
               <w:right w:w="108" w:type="dxa"/>
             </w:tcMar>
           </w:tcPr>
-          <w:p w14:noSpellErr="1">
+          <w:p>
             <w:pPr>
               <w:spacing w:after="0"/>
               <w:jc w:val="both"/>
               <w:rPr>
-                <w:rFonts w:ascii="Calibri" w:hAnsi="Calibri" w:eastAsia="Calibri" w:cs="Calibri" w:asciiTheme="minorAscii" w:hAnsiTheme="minorAscii" w:eastAsiaTheme="minorAscii" w:cstheme="minorAscii"/>
-                <w:b w:val="0"/>
-                <w:bCs w:val="0"/>
                 <w:sz w:val="24"/>
                 <w:szCs w:val="24"/>
               </w:rPr>
             </w:pPr>
             <w:r>
               <w:rPr>
-                <w:rFonts w:ascii="Calibri" w:hAnsi="Calibri" w:eastAsia="Calibri" w:cs="Calibri" w:asciiTheme="minorAscii" w:hAnsiTheme="minorAscii" w:eastAsiaTheme="minorAscii" w:cstheme="minorAscii"/>
-                <w:b w:val="0"/>
-                <w:bCs w:val="0"/>
                 <w:sz w:val="24"/>
                 <w:szCs w:val="24"/>
               </w:rPr>
@@ -348,10 +375,10 @@
           <w:tcPr>
             <w:tcW w:w="6071" w:type="dxa"/>
             <w:tcBorders>
-              <w:top w:val="single" w:color="B4C6E7" w:themeColor="accent1" w:themeTint="66" w:sz="4" w:space="0"/>
-              <w:left w:val="single" w:color="B4C6E7" w:themeColor="accent1" w:themeTint="66" w:sz="4" w:space="0"/>
-              <w:bottom w:val="single" w:color="B4C6E7" w:themeColor="accent1" w:themeTint="66" w:sz="4" w:space="0"/>
-              <w:right w:val="single" w:color="B4C6E7" w:themeColor="accent1" w:themeTint="66" w:sz="4" w:space="0"/>
+              <w:top w:val="single" w:sz="4" w:space="0" w:color="B4C6E7" w:themeColor="accent1" w:themeTint="66"/>
+              <w:left w:val="single" w:sz="4" w:space="0" w:color="B4C6E7" w:themeColor="accent1" w:themeTint="66"/>
+              <w:bottom w:val="single" w:sz="4" w:space="0" w:color="B4C6E7" w:themeColor="accent1" w:themeTint="66"/>
+              <w:right w:val="single" w:sz="4" w:space="0" w:color="B4C6E7" w:themeColor="accent1" w:themeTint="66"/>
             </w:tcBorders>
             <w:shd w:val="clear" w:color="auto" w:fill="FFFFFF" w:themeFill="background1"/>
             <w:tcMar>
@@ -359,24 +386,18 @@
               <w:right w:w="108" w:type="dxa"/>
             </w:tcMar>
           </w:tcPr>
-          <w:p w14:noSpellErr="1">
+          <w:p>
             <w:pPr>
               <w:spacing w:after="0"/>
               <w:ind w:left="10" w:hanging="10"/>
               <w:jc w:val="both"/>
               <w:rPr>
-                <w:rFonts w:ascii="Calibri" w:hAnsi="Calibri" w:eastAsia="Calibri" w:cs="Calibri" w:asciiTheme="minorAscii" w:hAnsiTheme="minorAscii" w:eastAsiaTheme="minorAscii" w:cstheme="minorAscii"/>
-                <w:b w:val="0"/>
-                <w:bCs w:val="0"/>
                 <w:sz w:val="24"/>
                 <w:szCs w:val="24"/>
               </w:rPr>
             </w:pPr>
             <w:r>
               <w:rPr>
-                <w:rFonts w:ascii="Calibri" w:hAnsi="Calibri" w:eastAsia="Calibri" w:cs="Calibri" w:asciiTheme="minorAscii" w:hAnsiTheme="minorAscii" w:eastAsiaTheme="minorAscii" w:cstheme="minorAscii"/>
-                <w:b w:val="0"/>
-                <w:bCs w:val="0"/>
                 <w:sz w:val="24"/>
                 <w:szCs w:val="24"/>
               </w:rPr>
@@ -388,10 +409,10 @@
           <w:tcPr>
             <w:tcW w:w="2230" w:type="dxa"/>
             <w:tcBorders>
-              <w:top w:val="single" w:color="B4C6E7" w:themeColor="accent1" w:themeTint="66" w:sz="4" w:space="0"/>
-              <w:left w:val="single" w:color="B4C6E7" w:themeColor="accent1" w:themeTint="66" w:sz="4" w:space="0"/>
-              <w:bottom w:val="single" w:color="B4C6E7" w:themeColor="accent1" w:themeTint="66" w:sz="4" w:space="0"/>
-              <w:right w:val="single" w:color="B4C6E7" w:themeColor="accent1" w:themeTint="66" w:sz="4" w:space="0"/>
+              <w:top w:val="single" w:sz="4" w:space="0" w:color="B4C6E7" w:themeColor="accent1" w:themeTint="66"/>
+              <w:left w:val="single" w:sz="4" w:space="0" w:color="B4C6E7" w:themeColor="accent1" w:themeTint="66"/>
+              <w:bottom w:val="single" w:sz="4" w:space="0" w:color="B4C6E7" w:themeColor="accent1" w:themeTint="66"/>
+              <w:right w:val="single" w:sz="4" w:space="0" w:color="B4C6E7" w:themeColor="accent1" w:themeTint="66"/>
             </w:tcBorders>
             <w:shd w:val="clear" w:color="auto" w:fill="FFFFFF" w:themeFill="background1"/>
             <w:tcMar>
@@ -399,23 +420,17 @@
               <w:right w:w="108" w:type="dxa"/>
             </w:tcMar>
           </w:tcPr>
-          <w:p w14:noSpellErr="1">
+          <w:p>
             <w:pPr>
               <w:spacing w:after="0"/>
               <w:jc w:val="both"/>
               <w:rPr>
-                <w:rFonts w:ascii="Calibri" w:hAnsi="Calibri" w:eastAsia="Calibri" w:cs="Calibri" w:asciiTheme="minorAscii" w:hAnsiTheme="minorAscii" w:eastAsiaTheme="minorAscii" w:cstheme="minorAscii"/>
-                <w:b w:val="0"/>
-                <w:bCs w:val="0"/>
                 <w:sz w:val="24"/>
                 <w:szCs w:val="24"/>
               </w:rPr>
             </w:pPr>
             <w:r>
               <w:rPr>
-                <w:rFonts w:ascii="Calibri" w:hAnsi="Calibri" w:eastAsia="Calibri" w:cs="Calibri" w:asciiTheme="minorAscii" w:hAnsiTheme="minorAscii" w:eastAsiaTheme="minorAscii" w:cstheme="minorAscii"/>
-                <w:b w:val="0"/>
-                <w:bCs w:val="0"/>
                 <w:sz w:val="24"/>
                 <w:szCs w:val="24"/>
               </w:rPr>
@@ -429,10 +444,10 @@
           <w:tcPr>
             <w:tcW w:w="6071" w:type="dxa"/>
             <w:tcBorders>
-              <w:top w:val="single" w:color="B4C6E7" w:themeColor="accent1" w:themeTint="66" w:sz="4" w:space="0"/>
-              <w:left w:val="single" w:color="B4C6E7" w:themeColor="accent1" w:themeTint="66" w:sz="4" w:space="0"/>
-              <w:bottom w:val="single" w:color="B4C6E7" w:themeColor="accent1" w:themeTint="66" w:sz="4" w:space="0"/>
-              <w:right w:val="single" w:color="B4C6E7" w:themeColor="accent1" w:themeTint="66" w:sz="4" w:space="0"/>
+              <w:top w:val="single" w:sz="4" w:space="0" w:color="B4C6E7" w:themeColor="accent1" w:themeTint="66"/>
+              <w:left w:val="single" w:sz="4" w:space="0" w:color="B4C6E7" w:themeColor="accent1" w:themeTint="66"/>
+              <w:bottom w:val="single" w:sz="4" w:space="0" w:color="B4C6E7" w:themeColor="accent1" w:themeTint="66"/>
+              <w:right w:val="single" w:sz="4" w:space="0" w:color="B4C6E7" w:themeColor="accent1" w:themeTint="66"/>
             </w:tcBorders>
             <w:shd w:val="clear" w:color="auto" w:fill="FFFFFF" w:themeFill="background1"/>
             <w:tcMar>
@@ -440,34 +455,27 @@
               <w:right w:w="108" w:type="dxa"/>
             </w:tcMar>
           </w:tcPr>
-          <w:p w14:noSpellErr="1">
+          <w:p>
             <w:pPr>
               <w:spacing w:after="0"/>
               <w:ind w:left="4"/>
               <w:jc w:val="both"/>
               <w:rPr>
-                <w:rFonts w:ascii="Calibri" w:hAnsi="Calibri" w:eastAsia="Calibri" w:cs="Calibri" w:asciiTheme="minorAscii" w:hAnsiTheme="minorAscii" w:eastAsiaTheme="minorAscii" w:cstheme="minorAscii"/>
-                <w:b w:val="0"/>
-                <w:bCs w:val="0"/>
                 <w:sz w:val="24"/>
                 <w:szCs w:val="24"/>
               </w:rPr>
             </w:pPr>
+            <w:proofErr w:type="spellStart"/>
             <w:r>
               <w:rPr>
-                <w:rFonts w:ascii="Calibri" w:hAnsi="Calibri" w:eastAsia="Calibri" w:cs="Calibri" w:asciiTheme="minorAscii" w:hAnsiTheme="minorAscii" w:eastAsiaTheme="minorAscii" w:cstheme="minorAscii"/>
-                <w:b w:val="0"/>
-                <w:bCs w:val="0"/>
                 <w:sz w:val="24"/>
                 <w:szCs w:val="24"/>
               </w:rPr>
               <w:t>Julya</w:t>
             </w:r>
+            <w:proofErr w:type="spellEnd"/>
             <w:r>
               <w:rPr>
-                <w:rFonts w:ascii="Calibri" w:hAnsi="Calibri" w:eastAsia="Calibri" w:cs="Calibri" w:asciiTheme="minorAscii" w:hAnsiTheme="minorAscii" w:eastAsiaTheme="minorAscii" w:cstheme="minorAscii"/>
-                <w:b w:val="0"/>
-                <w:bCs w:val="0"/>
                 <w:sz w:val="24"/>
                 <w:szCs w:val="24"/>
               </w:rPr>
@@ -479,10 +487,10 @@
           <w:tcPr>
             <w:tcW w:w="2230" w:type="dxa"/>
             <w:tcBorders>
-              <w:top w:val="single" w:color="B4C6E7" w:themeColor="accent1" w:themeTint="66" w:sz="4" w:space="0"/>
-              <w:left w:val="single" w:color="B4C6E7" w:themeColor="accent1" w:themeTint="66" w:sz="4" w:space="0"/>
-              <w:bottom w:val="single" w:color="B4C6E7" w:themeColor="accent1" w:themeTint="66" w:sz="4" w:space="0"/>
-              <w:right w:val="single" w:color="B4C6E7" w:themeColor="accent1" w:themeTint="66" w:sz="4" w:space="0"/>
+              <w:top w:val="single" w:sz="4" w:space="0" w:color="B4C6E7" w:themeColor="accent1" w:themeTint="66"/>
+              <w:left w:val="single" w:sz="4" w:space="0" w:color="B4C6E7" w:themeColor="accent1" w:themeTint="66"/>
+              <w:bottom w:val="single" w:sz="4" w:space="0" w:color="B4C6E7" w:themeColor="accent1" w:themeTint="66"/>
+              <w:right w:val="single" w:sz="4" w:space="0" w:color="B4C6E7" w:themeColor="accent1" w:themeTint="66"/>
             </w:tcBorders>
             <w:shd w:val="clear" w:color="auto" w:fill="FFFFFF" w:themeFill="background1"/>
             <w:tcMar>
@@ -490,23 +498,17 @@
               <w:right w:w="108" w:type="dxa"/>
             </w:tcMar>
           </w:tcPr>
-          <w:p w14:noSpellErr="1">
+          <w:p>
             <w:pPr>
               <w:spacing w:after="0"/>
               <w:jc w:val="both"/>
               <w:rPr>
-                <w:rFonts w:ascii="Calibri" w:hAnsi="Calibri" w:eastAsia="Calibri" w:cs="Calibri" w:asciiTheme="minorAscii" w:hAnsiTheme="minorAscii" w:eastAsiaTheme="minorAscii" w:cstheme="minorAscii"/>
-                <w:b w:val="0"/>
-                <w:bCs w:val="0"/>
                 <w:sz w:val="24"/>
                 <w:szCs w:val="24"/>
               </w:rPr>
             </w:pPr>
             <w:r>
               <w:rPr>
-                <w:rFonts w:ascii="Calibri" w:hAnsi="Calibri" w:eastAsia="Calibri" w:cs="Calibri" w:asciiTheme="minorAscii" w:hAnsiTheme="minorAscii" w:eastAsiaTheme="minorAscii" w:cstheme="minorAscii"/>
-                <w:b w:val="0"/>
-                <w:bCs w:val="0"/>
                 <w:sz w:val="24"/>
                 <w:szCs w:val="24"/>
               </w:rPr>
@@ -520,10 +522,10 @@
           <w:tcPr>
             <w:tcW w:w="6071" w:type="dxa"/>
             <w:tcBorders>
-              <w:top w:val="single" w:color="B4C6E7" w:themeColor="accent1" w:themeTint="66" w:sz="4" w:space="0"/>
-              <w:left w:val="single" w:color="B4C6E7" w:themeColor="accent1" w:themeTint="66" w:sz="4" w:space="0"/>
-              <w:bottom w:val="single" w:color="B4C6E7" w:themeColor="accent1" w:themeTint="66" w:sz="4" w:space="0"/>
-              <w:right w:val="single" w:color="B4C6E7" w:themeColor="accent1" w:themeTint="66" w:sz="4" w:space="0"/>
+              <w:top w:val="single" w:sz="4" w:space="0" w:color="B4C6E7" w:themeColor="accent1" w:themeTint="66"/>
+              <w:left w:val="single" w:sz="4" w:space="0" w:color="B4C6E7" w:themeColor="accent1" w:themeTint="66"/>
+              <w:bottom w:val="single" w:sz="4" w:space="0" w:color="B4C6E7" w:themeColor="accent1" w:themeTint="66"/>
+              <w:right w:val="single" w:sz="4" w:space="0" w:color="B4C6E7" w:themeColor="accent1" w:themeTint="66"/>
             </w:tcBorders>
             <w:shd w:val="clear" w:color="auto" w:fill="FFFFFF" w:themeFill="background1"/>
             <w:tcMar>
@@ -531,24 +533,18 @@
               <w:right w:w="108" w:type="dxa"/>
             </w:tcMar>
           </w:tcPr>
-          <w:p w14:noSpellErr="1">
+          <w:p>
             <w:pPr>
               <w:spacing w:after="0"/>
               <w:ind w:left="4"/>
               <w:jc w:val="both"/>
               <w:rPr>
-                <w:rFonts w:ascii="Calibri" w:hAnsi="Calibri" w:eastAsia="Calibri" w:cs="Calibri" w:asciiTheme="minorAscii" w:hAnsiTheme="minorAscii" w:eastAsiaTheme="minorAscii" w:cstheme="minorAscii"/>
-                <w:b w:val="0"/>
-                <w:bCs w:val="0"/>
                 <w:sz w:val="24"/>
                 <w:szCs w:val="24"/>
               </w:rPr>
             </w:pPr>
             <w:r>
               <w:rPr>
-                <w:rFonts w:ascii="Calibri" w:hAnsi="Calibri" w:eastAsia="Calibri" w:cs="Calibri" w:asciiTheme="minorAscii" w:hAnsiTheme="minorAscii" w:eastAsiaTheme="minorAscii" w:cstheme="minorAscii"/>
-                <w:b w:val="0"/>
-                <w:bCs w:val="0"/>
                 <w:sz w:val="24"/>
                 <w:szCs w:val="24"/>
               </w:rPr>
@@ -560,10 +556,10 @@
           <w:tcPr>
             <w:tcW w:w="2230" w:type="dxa"/>
             <w:tcBorders>
-              <w:top w:val="single" w:color="B4C6E7" w:themeColor="accent1" w:themeTint="66" w:sz="4" w:space="0"/>
-              <w:left w:val="single" w:color="B4C6E7" w:themeColor="accent1" w:themeTint="66" w:sz="4" w:space="0"/>
-              <w:bottom w:val="single" w:color="B4C6E7" w:themeColor="accent1" w:themeTint="66" w:sz="4" w:space="0"/>
-              <w:right w:val="single" w:color="B4C6E7" w:themeColor="accent1" w:themeTint="66" w:sz="4" w:space="0"/>
+              <w:top w:val="single" w:sz="4" w:space="0" w:color="B4C6E7" w:themeColor="accent1" w:themeTint="66"/>
+              <w:left w:val="single" w:sz="4" w:space="0" w:color="B4C6E7" w:themeColor="accent1" w:themeTint="66"/>
+              <w:bottom w:val="single" w:sz="4" w:space="0" w:color="B4C6E7" w:themeColor="accent1" w:themeTint="66"/>
+              <w:right w:val="single" w:sz="4" w:space="0" w:color="B4C6E7" w:themeColor="accent1" w:themeTint="66"/>
             </w:tcBorders>
             <w:shd w:val="clear" w:color="auto" w:fill="FFFFFF" w:themeFill="background1"/>
             <w:tcMar>
@@ -571,23 +567,17 @@
               <w:right w:w="108" w:type="dxa"/>
             </w:tcMar>
           </w:tcPr>
-          <w:p w14:noSpellErr="1">
+          <w:p>
             <w:pPr>
               <w:spacing w:after="0"/>
               <w:jc w:val="both"/>
               <w:rPr>
-                <w:rFonts w:ascii="Calibri" w:hAnsi="Calibri" w:eastAsia="Calibri" w:cs="Calibri" w:asciiTheme="minorAscii" w:hAnsiTheme="minorAscii" w:eastAsiaTheme="minorAscii" w:cstheme="minorAscii"/>
-                <w:b w:val="0"/>
-                <w:bCs w:val="0"/>
                 <w:sz w:val="24"/>
                 <w:szCs w:val="24"/>
               </w:rPr>
             </w:pPr>
             <w:r>
               <w:rPr>
-                <w:rFonts w:ascii="Calibri" w:hAnsi="Calibri" w:eastAsia="Calibri" w:cs="Calibri" w:asciiTheme="minorAscii" w:hAnsiTheme="minorAscii" w:eastAsiaTheme="minorAscii" w:cstheme="minorAscii"/>
-                <w:b w:val="0"/>
-                <w:bCs w:val="0"/>
                 <w:sz w:val="24"/>
                 <w:szCs w:val="24"/>
               </w:rPr>
@@ -602,13 +592,13 @@
         <w:spacing w:before="40" w:after="316"/>
         <w:jc w:val="both"/>
         <w:rPr>
-          <w:rFonts w:ascii="Simplon Mono" w:hAnsi="Simplon Mono" w:eastAsia="Simplon Mono" w:cs="Simplon Mono"/>
+          <w:rFonts w:ascii="Simplon Mono" w:eastAsia="Simplon Mono" w:hAnsi="Simplon Mono" w:cs="Simplon Mono"/>
           <w:color w:val="595959"/>
         </w:rPr>
       </w:pPr>
       <w:r>
         <w:rPr>
-          <w:rFonts w:ascii="Simplon Mono" w:hAnsi="Simplon Mono" w:eastAsia="Simplon Mono" w:cs="Simplon Mono"/>
+          <w:rFonts w:ascii="Simplon Mono" w:eastAsia="Simplon Mono" w:hAnsi="Simplon Mono" w:cs="Simplon Mono"/>
           <w:color w:val="595959"/>
         </w:rPr>
         <w:t xml:space="preserve"> </w:t>
@@ -616,26 +606,26 @@
     </w:p>
     <w:p>
       <w:pPr>
-        <w:keepNext w:val="1"/>
-        <w:keepLines w:val="1"/>
+        <w:keepNext/>
+        <w:keepLines/>
         <w:spacing w:before="240" w:after="0" w:line="240" w:lineRule="auto"/>
         <w:ind w:left="-5"/>
         <w:jc w:val="both"/>
         <w:rPr>
-          <w:rFonts w:ascii="Simplon Mono" w:hAnsi="Simplon Mono" w:eastAsia="Simplon Mono" w:cs="Simplon Mono"/>
-          <w:b w:val="1"/>
-          <w:bCs w:val="1"/>
-          <w:color w:val="2F5496" w:themeColor="accent1" w:themeTint="FF" w:themeShade="BF"/>
+          <w:rFonts w:ascii="Simplon Mono" w:eastAsia="Simplon Mono" w:hAnsi="Simplon Mono" w:cs="Simplon Mono"/>
+          <w:b/>
+          <w:bCs/>
+          <w:color w:val="2F5496" w:themeColor="accent1" w:themeShade="BF"/>
           <w:sz w:val="32"/>
           <w:szCs w:val="32"/>
         </w:rPr>
       </w:pPr>
       <w:r>
         <w:rPr>
-          <w:rFonts w:ascii="Simplon Mono" w:hAnsi="Simplon Mono" w:eastAsia="Simplon Mono" w:cs="Simplon Mono"/>
-          <w:b w:val="1"/>
-          <w:bCs w:val="1"/>
-          <w:color w:val="2F5496" w:themeColor="accent1" w:themeTint="FF" w:themeShade="BF"/>
+          <w:rFonts w:ascii="Simplon Mono" w:eastAsia="Simplon Mono" w:hAnsi="Simplon Mono" w:cs="Simplon Mono"/>
+          <w:b/>
+          <w:bCs/>
+          <w:color w:val="2F5496" w:themeColor="accent1" w:themeShade="BF"/>
           <w:sz w:val="32"/>
           <w:szCs w:val="32"/>
         </w:rPr>
@@ -644,7 +634,7 @@
     </w:p>
     <w:p>
       <w:pPr>
-        <w:ind w:firstLine="708"/>
+        <w:ind w:firstLine="709"/>
         <w:jc w:val="both"/>
         <w:rPr>
           <w:rFonts w:asciiTheme="majorHAnsi" w:hAnsiTheme="majorHAnsi" w:cstheme="majorHAnsi"/>
@@ -663,7 +653,7 @@
     </w:p>
     <w:p>
       <w:pPr>
-        <w:ind w:firstLine="708"/>
+        <w:ind w:firstLine="709"/>
         <w:jc w:val="both"/>
         <w:rPr>
           <w:rFonts w:asciiTheme="majorHAnsi" w:hAnsiTheme="majorHAnsi" w:cstheme="majorHAnsi"/>
@@ -677,12 +667,30 @@
           <w:sz w:val="24"/>
           <w:szCs w:val="24"/>
         </w:rPr>
-        <w:t xml:space="preserve"> Empresas que operam com múltiplas unidades e não implementam práticas eficazes para monitorar e gerenciar seus gastos energéticos enfrentam desafios consideráveis. Estatísticas do Simpi revelam que tais organizações podem destinar entre 10% e 40% de suas despesas totais exclusivamente à conta de luz.</w:t>
-      </w:r>
-    </w:p>
-    <w:p>
-      <w:pPr>
-        <w:ind w:firstLine="708"/>
+        <w:t xml:space="preserve"> Empresas que operam com múltiplas unidades e não implementam práticas eficazes para monitorar e gerenciar seus gastos energéticos enfrentam desafios consideráveis. Estatísticas do </w:t>
+      </w:r>
+      <w:proofErr w:type="spellStart"/>
+      <w:r>
+        <w:rPr>
+          <w:rFonts w:asciiTheme="majorHAnsi" w:hAnsiTheme="majorHAnsi" w:cstheme="majorHAnsi"/>
+          <w:sz w:val="24"/>
+          <w:szCs w:val="24"/>
+        </w:rPr>
+        <w:t>Simpi</w:t>
+      </w:r>
+      <w:proofErr w:type="spellEnd"/>
+      <w:r>
+        <w:rPr>
+          <w:rFonts w:asciiTheme="majorHAnsi" w:hAnsiTheme="majorHAnsi" w:cstheme="majorHAnsi"/>
+          <w:sz w:val="24"/>
+          <w:szCs w:val="24"/>
+        </w:rPr>
+        <w:t xml:space="preserve"> revelam que tais organizações podem destinar entre 10% e 40% de suas despesas totais exclusivamente à conta de luz.</w:t>
+      </w:r>
+    </w:p>
+    <w:p>
+      <w:pPr>
+        <w:ind w:firstLine="709"/>
         <w:jc w:val="both"/>
         <w:rPr>
           <w:rFonts w:asciiTheme="majorHAnsi" w:hAnsiTheme="majorHAnsi" w:cstheme="majorHAnsi"/>
@@ -701,6 +709,7 @@
     </w:p>
     <w:p>
       <w:pPr>
+        <w:ind w:firstLine="709"/>
         <w:jc w:val="both"/>
         <w:rPr>
           <w:rFonts w:asciiTheme="majorHAnsi" w:hAnsiTheme="majorHAnsi" w:cstheme="majorHAnsi"/>
@@ -719,7 +728,7 @@
     </w:p>
     <w:p>
       <w:pPr>
-        <w:ind w:firstLine="708"/>
+        <w:ind w:firstLine="709"/>
         <w:jc w:val="both"/>
         <w:rPr>
           <w:rFonts w:asciiTheme="majorHAnsi" w:hAnsiTheme="majorHAnsi" w:cstheme="majorHAnsi"/>
@@ -733,12 +742,48 @@
           <w:sz w:val="24"/>
           <w:szCs w:val="24"/>
         </w:rPr>
-        <w:t>Diante desse cenário desafiador, a Lumus Save foi desenvolvida para oferecer suporte às empresas, especialmente as corporativas, na gestão dinâmica, ágil e prática dos gastos e intensidade de luz. Além de otimizar os custos, a Lumus Save contribui para o alcance das metas ESG (Ambientais, Sociais e de Governança).</w:t>
-      </w:r>
-    </w:p>
-    <w:p>
-      <w:pPr>
-        <w:ind w:firstLine="708"/>
+        <w:t xml:space="preserve">Diante desse cenário desafiador, a </w:t>
+      </w:r>
+      <w:proofErr w:type="spellStart"/>
+      <w:r>
+        <w:rPr>
+          <w:rFonts w:asciiTheme="majorHAnsi" w:hAnsiTheme="majorHAnsi" w:cstheme="majorHAnsi"/>
+          <w:sz w:val="24"/>
+          <w:szCs w:val="24"/>
+        </w:rPr>
+        <w:t>LumusSave</w:t>
+      </w:r>
+      <w:proofErr w:type="spellEnd"/>
+      <w:r>
+        <w:rPr>
+          <w:rFonts w:asciiTheme="majorHAnsi" w:hAnsiTheme="majorHAnsi" w:cstheme="majorHAnsi"/>
+          <w:sz w:val="24"/>
+          <w:szCs w:val="24"/>
+        </w:rPr>
+        <w:t xml:space="preserve"> foi desenvolvida para oferecer suporte às empresas, especialmente as corporativas, na gestão dinâmica, ágil e prática dos gastos e intensidade de luz. Além de otimizar os custos, a </w:t>
+      </w:r>
+      <w:proofErr w:type="spellStart"/>
+      <w:r>
+        <w:rPr>
+          <w:rFonts w:asciiTheme="majorHAnsi" w:hAnsiTheme="majorHAnsi" w:cstheme="majorHAnsi"/>
+          <w:sz w:val="24"/>
+          <w:szCs w:val="24"/>
+        </w:rPr>
+        <w:t>LumusSave</w:t>
+      </w:r>
+      <w:proofErr w:type="spellEnd"/>
+      <w:r>
+        <w:rPr>
+          <w:rFonts w:asciiTheme="majorHAnsi" w:hAnsiTheme="majorHAnsi" w:cstheme="majorHAnsi"/>
+          <w:sz w:val="24"/>
+          <w:szCs w:val="24"/>
+        </w:rPr>
+        <w:t xml:space="preserve"> contribui para o alcance das metas ESG (Ambientais, Sociais e de Governança).</w:t>
+      </w:r>
+    </w:p>
+    <w:p>
+      <w:pPr>
+        <w:ind w:firstLine="709"/>
         <w:jc w:val="both"/>
         <w:rPr>
           <w:rFonts w:asciiTheme="majorHAnsi" w:hAnsiTheme="majorHAnsi" w:cstheme="majorHAnsi"/>
@@ -752,15 +797,42 @@
           <w:sz w:val="24"/>
           <w:szCs w:val="24"/>
         </w:rPr>
-        <w:t xml:space="preserve">A Lumus Save utiliza sensores de luminosidade estrategicamente posicionados na empresa para monitorar a intensidade de luz (lux). Esses dados são fornecidos aos </w:t>
-      </w:r>
-      <w:r>
-        <w:rPr>
-          <w:rFonts w:asciiTheme="majorHAnsi" w:hAnsiTheme="majorHAnsi" w:cstheme="majorHAnsi"/>
-          <w:sz w:val="24"/>
-          <w:szCs w:val="24"/>
-        </w:rPr>
-        <w:t>usuários, que recebem alertas quando há desperdício em ambientes específicos. Isso permite que as empresas ajustem a intensidade das lâmpadas, promovendo uma gestão eficiente de seus recursos.</w:t>
+        <w:t xml:space="preserve">A </w:t>
+      </w:r>
+      <w:proofErr w:type="spellStart"/>
+      <w:r>
+        <w:rPr>
+          <w:rFonts w:asciiTheme="majorHAnsi" w:hAnsiTheme="majorHAnsi" w:cstheme="majorHAnsi"/>
+          <w:sz w:val="24"/>
+          <w:szCs w:val="24"/>
+        </w:rPr>
+        <w:t>LumusSave</w:t>
+      </w:r>
+      <w:proofErr w:type="spellEnd"/>
+      <w:r>
+        <w:rPr>
+          <w:rFonts w:asciiTheme="majorHAnsi" w:hAnsiTheme="majorHAnsi" w:cstheme="majorHAnsi"/>
+          <w:sz w:val="24"/>
+          <w:szCs w:val="24"/>
+        </w:rPr>
+        <w:t xml:space="preserve"> utiliza sensores de luminosidade estrategicamente posicionados na empresa para monitorar a intensidade de luz (lux). Esses dados são fornecidos aos </w:t>
+      </w:r>
+      <w:r>
+        <w:rPr>
+          <w:rFonts w:asciiTheme="majorHAnsi" w:hAnsiTheme="majorHAnsi" w:cstheme="majorHAnsi"/>
+          <w:sz w:val="24"/>
+          <w:szCs w:val="24"/>
+        </w:rPr>
+        <w:t xml:space="preserve">usuários, que recebem alertas quando há desperdício em ambientes específicos. Isso </w:t>
+      </w:r>
+      <w:r>
+        <w:rPr>
+          <w:rFonts w:asciiTheme="majorHAnsi" w:hAnsiTheme="majorHAnsi" w:cstheme="majorHAnsi"/>
+          <w:sz w:val="24"/>
+          <w:szCs w:val="24"/>
+        </w:rPr>
+        <w:lastRenderedPageBreak/>
+        <w:t>permite que as empresas ajustem a intensidade das lâmpadas, promovendo uma gestão eficiente de seus recursos.</w:t>
       </w:r>
     </w:p>
     <w:p>
@@ -786,7 +858,7 @@
         <w:pStyle w:val="PargrafodaLista"/>
         <w:numPr>
           <w:ilvl w:val="0"/>
-          <w:numId w:val="5"/>
+          <w:numId w:val="7"/>
         </w:numPr>
         <w:jc w:val="both"/>
         <w:rPr>
@@ -809,7 +881,7 @@
         <w:pStyle w:val="PargrafodaLista"/>
         <w:numPr>
           <w:ilvl w:val="0"/>
-          <w:numId w:val="5"/>
+          <w:numId w:val="7"/>
         </w:numPr>
         <w:jc w:val="both"/>
         <w:rPr>
@@ -832,7 +904,7 @@
         <w:pStyle w:val="PargrafodaLista"/>
         <w:numPr>
           <w:ilvl w:val="0"/>
-          <w:numId w:val="5"/>
+          <w:numId w:val="7"/>
         </w:numPr>
         <w:jc w:val="both"/>
         <w:rPr>
@@ -855,7 +927,7 @@
         <w:pStyle w:val="PargrafodaLista"/>
         <w:numPr>
           <w:ilvl w:val="0"/>
-          <w:numId w:val="5"/>
+          <w:numId w:val="7"/>
         </w:numPr>
         <w:jc w:val="both"/>
         <w:rPr>
@@ -878,7 +950,7 @@
         <w:pStyle w:val="PargrafodaLista"/>
         <w:numPr>
           <w:ilvl w:val="0"/>
-          <w:numId w:val="5"/>
+          <w:numId w:val="7"/>
         </w:numPr>
         <w:jc w:val="both"/>
         <w:rPr>
@@ -912,7 +984,25 @@
           <w:sz w:val="24"/>
           <w:szCs w:val="24"/>
         </w:rPr>
-        <w:t>Em resumo, a Lumus Save é uma solução inovadora que capacita as empresas a gerenciarem proativamente seus gastos com energia elétrica, promovendo eficiência operacional e sustentabilidade ambiental.</w:t>
+        <w:t xml:space="preserve">Em resumo, a </w:t>
+      </w:r>
+      <w:proofErr w:type="spellStart"/>
+      <w:r>
+        <w:rPr>
+          <w:rFonts w:asciiTheme="majorHAnsi" w:hAnsiTheme="majorHAnsi" w:cstheme="majorHAnsi"/>
+          <w:sz w:val="24"/>
+          <w:szCs w:val="24"/>
+        </w:rPr>
+        <w:t>LumusSave</w:t>
+      </w:r>
+      <w:proofErr w:type="spellEnd"/>
+      <w:r>
+        <w:rPr>
+          <w:rFonts w:asciiTheme="majorHAnsi" w:hAnsiTheme="majorHAnsi" w:cstheme="majorHAnsi"/>
+          <w:sz w:val="24"/>
+          <w:szCs w:val="24"/>
+        </w:rPr>
+        <w:t xml:space="preserve"> é uma solução inovadora que capacita as empresas a gerenciarem proativamente seus gastos com energia elétrica, promovendo eficiência operacional e sustentabilidade ambiental.</w:t>
       </w:r>
     </w:p>
     <w:p>
@@ -922,7 +1012,7 @@
         <w:spacing w:before="240" w:after="0" w:line="240" w:lineRule="auto"/>
         <w:jc w:val="both"/>
         <w:rPr>
-          <w:rFonts w:ascii="Simplon Mono" w:hAnsi="Simplon Mono" w:eastAsia="Simplon Mono" w:cs="Simplon Mono"/>
+          <w:rFonts w:ascii="Simplon Mono" w:eastAsia="Simplon Mono" w:hAnsi="Simplon Mono" w:cs="Simplon Mono"/>
           <w:b/>
           <w:color w:val="2F5496"/>
           <w:sz w:val="32"/>
@@ -930,7 +1020,7 @@
       </w:pPr>
       <w:r>
         <w:rPr>
-          <w:rFonts w:ascii="Simplon Mono" w:hAnsi="Simplon Mono" w:eastAsia="Simplon Mono" w:cs="Simplon Mono"/>
+          <w:rFonts w:ascii="Simplon Mono" w:eastAsia="Simplon Mono" w:hAnsi="Simplon Mono" w:cs="Simplon Mono"/>
           <w:b/>
           <w:color w:val="2F5496"/>
           <w:sz w:val="32"/>
@@ -941,15 +1031,16 @@
     <w:p>
       <w:pPr>
         <w:spacing w:before="40" w:after="40" w:line="240" w:lineRule="auto"/>
-        <w:rPr>
-          <w:rFonts w:eastAsia="Simplon Mono" w:asciiTheme="majorHAnsi" w:hAnsiTheme="majorHAnsi" w:cstheme="majorHAnsi"/>
-          <w:sz w:val="24"/>
-          <w:szCs w:val="24"/>
-        </w:rPr>
-      </w:pPr>
-      <w:r>
-        <w:rPr>
-          <w:rFonts w:eastAsia="Simplon Mono" w:asciiTheme="majorHAnsi" w:hAnsiTheme="majorHAnsi" w:cstheme="majorHAnsi"/>
+        <w:ind w:firstLine="709"/>
+        <w:rPr>
+          <w:rFonts w:asciiTheme="majorHAnsi" w:eastAsia="Simplon Mono" w:hAnsiTheme="majorHAnsi" w:cstheme="majorHAnsi"/>
+          <w:sz w:val="24"/>
+          <w:szCs w:val="24"/>
+        </w:rPr>
+      </w:pPr>
+      <w:r>
+        <w:rPr>
+          <w:rFonts w:asciiTheme="majorHAnsi" w:eastAsia="Simplon Mono" w:hAnsiTheme="majorHAnsi" w:cstheme="majorHAnsi"/>
           <w:sz w:val="24"/>
           <w:szCs w:val="24"/>
         </w:rPr>
@@ -964,7 +1055,7 @@
         <w:spacing w:before="40" w:after="40" w:line="240" w:lineRule="auto"/>
         <w:jc w:val="both"/>
         <w:rPr>
-          <w:rFonts w:ascii="Simplon Mono" w:hAnsi="Simplon Mono" w:eastAsia="Simplon Mono" w:cs="Simplon Mono"/>
+          <w:rFonts w:ascii="Simplon Mono" w:eastAsia="Simplon Mono" w:hAnsi="Simplon Mono" w:cs="Simplon Mono"/>
           <w:color w:val="595959"/>
         </w:rPr>
       </w:pPr>
@@ -976,7 +1067,7 @@
         <w:spacing w:before="240" w:after="0" w:line="240" w:lineRule="auto"/>
         <w:jc w:val="both"/>
         <w:rPr>
-          <w:rFonts w:ascii="Simplon Mono" w:hAnsi="Simplon Mono" w:eastAsia="Simplon Mono" w:cs="Simplon Mono"/>
+          <w:rFonts w:ascii="Simplon Mono" w:eastAsia="Simplon Mono" w:hAnsi="Simplon Mono" w:cs="Simplon Mono"/>
           <w:b/>
           <w:color w:val="2F5496"/>
           <w:sz w:val="32"/>
@@ -984,7 +1075,7 @@
       </w:pPr>
       <w:r>
         <w:rPr>
-          <w:rFonts w:ascii="Simplon Mono" w:hAnsi="Simplon Mono" w:eastAsia="Simplon Mono" w:cs="Simplon Mono"/>
+          <w:rFonts w:ascii="Simplon Mono" w:eastAsia="Simplon Mono" w:hAnsi="Simplon Mono" w:cs="Simplon Mono"/>
           <w:b/>
           <w:color w:val="2F5496"/>
           <w:sz w:val="32"/>
@@ -994,6 +1085,7 @@
     </w:p>
     <w:p>
       <w:pPr>
+        <w:ind w:firstLine="709"/>
         <w:jc w:val="both"/>
         <w:rPr>
           <w:rFonts w:asciiTheme="majorHAnsi" w:hAnsiTheme="majorHAnsi" w:cstheme="majorHAnsi"/>
@@ -1007,7 +1099,61 @@
           <w:sz w:val="24"/>
           <w:szCs w:val="24"/>
         </w:rPr>
-        <w:t xml:space="preserve">     A Lumus Sense é a líder indiscutível no gerenciamento eficiente de gastos energéticos, oferecendo comprovada eficácia e reduções significativas nos custos de eletricidade para empresas. Sua tecnologia avançada de sensores de luminosidade permite monitoramento preciso, identificação rápida de áreas com alto consumo e alertas em tempo real para ações imediatas. Altamente personalizável, a Lumus Sense se adapta às necessidades específicas de cada empresa, respaldada por dados que indicam melhorias operacionais. Além das economias financeiras, a solução contribui para metas ESG, registrando uma média de redução de 20% nos gastos com energia elétrica nos primeiros seis meses, resultando em economias anuais médias de R$ 50.000. A Lumus Sense é a escolha estratégica para eficiência imediata, sustentabilidade e responsabilidade corporativa, representando um investimento em inovação e impacto positivo.</w:t>
+        <w:t xml:space="preserve">     A </w:t>
+      </w:r>
+      <w:proofErr w:type="spellStart"/>
+      <w:r>
+        <w:rPr>
+          <w:rFonts w:asciiTheme="majorHAnsi" w:hAnsiTheme="majorHAnsi" w:cstheme="majorHAnsi"/>
+          <w:sz w:val="24"/>
+          <w:szCs w:val="24"/>
+        </w:rPr>
+        <w:t>LumusSense</w:t>
+      </w:r>
+      <w:proofErr w:type="spellEnd"/>
+      <w:r>
+        <w:rPr>
+          <w:rFonts w:asciiTheme="majorHAnsi" w:hAnsiTheme="majorHAnsi" w:cstheme="majorHAnsi"/>
+          <w:sz w:val="24"/>
+          <w:szCs w:val="24"/>
+        </w:rPr>
+        <w:t xml:space="preserve"> é a líder indiscutível no gerenciamento eficiente de gastos energéticos, oferecendo comprovada eficácia e reduções significativas nos custos de eletricidade para empresas. Sua tecnologia avançada de sensores de luminosidade permite monitoramento preciso, identificação rápida de áreas com alto consumo e alertas em tempo real para ações imediatas. Altamente personalizável, a </w:t>
+      </w:r>
+      <w:proofErr w:type="spellStart"/>
+      <w:r>
+        <w:rPr>
+          <w:rFonts w:asciiTheme="majorHAnsi" w:hAnsiTheme="majorHAnsi" w:cstheme="majorHAnsi"/>
+          <w:sz w:val="24"/>
+          <w:szCs w:val="24"/>
+        </w:rPr>
+        <w:t>LumusSense</w:t>
+      </w:r>
+      <w:proofErr w:type="spellEnd"/>
+      <w:r>
+        <w:rPr>
+          <w:rFonts w:asciiTheme="majorHAnsi" w:hAnsiTheme="majorHAnsi" w:cstheme="majorHAnsi"/>
+          <w:sz w:val="24"/>
+          <w:szCs w:val="24"/>
+        </w:rPr>
+        <w:t xml:space="preserve"> se adapta às necessidades específicas de cada empresa, respaldada por dados que indicam melhorias operacionais. Além das economias financeiras, a solução contribui para metas ESG, registrando uma média de redução de 20% nos gastos com energia elétrica nos primeiros seis meses, resultando em economias anuais médias de R$ 50.000. A </w:t>
+      </w:r>
+      <w:proofErr w:type="spellStart"/>
+      <w:r>
+        <w:rPr>
+          <w:rFonts w:asciiTheme="majorHAnsi" w:hAnsiTheme="majorHAnsi" w:cstheme="majorHAnsi"/>
+          <w:sz w:val="24"/>
+          <w:szCs w:val="24"/>
+        </w:rPr>
+        <w:t>LumusSense</w:t>
+      </w:r>
+      <w:proofErr w:type="spellEnd"/>
+      <w:r>
+        <w:rPr>
+          <w:rFonts w:asciiTheme="majorHAnsi" w:hAnsiTheme="majorHAnsi" w:cstheme="majorHAnsi"/>
+          <w:sz w:val="24"/>
+          <w:szCs w:val="24"/>
+        </w:rPr>
+        <w:t xml:space="preserve"> é a escolha estratégica para eficiência imediata, sustentabilidade e responsabilidade corporativa, representando um investimento em inovação e impacto positivo.</w:t>
       </w:r>
     </w:p>
     <w:p>
@@ -1017,7 +1163,7 @@
         <w:spacing w:before="240" w:after="0" w:line="240" w:lineRule="auto"/>
         <w:jc w:val="both"/>
         <w:rPr>
-          <w:rFonts w:ascii="Simplon Mono" w:hAnsi="Simplon Mono" w:eastAsia="Simplon Mono" w:cs="Simplon Mono"/>
+          <w:rFonts w:ascii="Simplon Mono" w:eastAsia="Simplon Mono" w:hAnsi="Simplon Mono" w:cs="Simplon Mono"/>
           <w:b/>
           <w:color w:val="2F5496"/>
           <w:sz w:val="32"/>
@@ -1025,7 +1171,7 @@
       </w:pPr>
       <w:r>
         <w:rPr>
-          <w:rFonts w:ascii="Simplon Mono" w:hAnsi="Simplon Mono" w:eastAsia="Simplon Mono" w:cs="Simplon Mono"/>
+          <w:rFonts w:ascii="Simplon Mono" w:eastAsia="Simplon Mono" w:hAnsi="Simplon Mono" w:cs="Simplon Mono"/>
           <w:b/>
           <w:color w:val="2F5496"/>
           <w:sz w:val="32"/>
@@ -1038,25 +1184,107 @@
         <w:spacing w:before="40" w:after="40" w:line="240" w:lineRule="auto"/>
         <w:jc w:val="both"/>
         <w:rPr>
-          <w:rFonts w:eastAsia="Simplon Mono" w:asciiTheme="majorHAnsi" w:hAnsiTheme="majorHAnsi" w:cstheme="majorHAnsi"/>
-          <w:sz w:val="24"/>
-          <w:szCs w:val="24"/>
-        </w:rPr>
-      </w:pPr>
-      <w:r>
-        <w:rPr>
-          <w:rFonts w:ascii="Simplon Mono" w:hAnsi="Simplon Mono" w:eastAsia="Simplon Mono" w:cs="Simplon Mono"/>
+          <w:rFonts w:asciiTheme="majorHAnsi" w:eastAsia="Simplon Mono" w:hAnsiTheme="majorHAnsi" w:cstheme="majorHAnsi"/>
+          <w:sz w:val="24"/>
+          <w:szCs w:val="24"/>
+        </w:rPr>
+      </w:pPr>
+      <w:r>
+        <w:rPr>
+          <w:rFonts w:ascii="Simplon Mono" w:eastAsia="Simplon Mono" w:hAnsi="Simplon Mono" w:cs="Simplon Mono"/>
           <w:color w:val="595959"/>
         </w:rPr>
         <w:tab/>
       </w:r>
       <w:r>
         <w:rPr>
-          <w:rFonts w:eastAsia="Simplon Mono" w:asciiTheme="majorHAnsi" w:hAnsiTheme="majorHAnsi" w:cstheme="majorHAnsi"/>
-          <w:sz w:val="24"/>
-          <w:szCs w:val="24"/>
-        </w:rPr>
-        <w:t>O projeto se iniciará com a confecção completa da documentação, e estabelecendo detalhadamente o corpo, os requisitos, as premissas e as restrições do projeto “Lumus-Save”, dividimos o processo a ser feito em três sprints, com intervalo de cinco semanas, iniciando-se a partir de 01/08/2023.</w:t>
+          <w:rFonts w:asciiTheme="majorHAnsi" w:eastAsia="Simplon Mono" w:hAnsiTheme="majorHAnsi" w:cstheme="majorHAnsi"/>
+          <w:sz w:val="24"/>
+          <w:szCs w:val="24"/>
+        </w:rPr>
+        <w:t>O projeto</w:t>
+      </w:r>
+      <w:r>
+        <w:rPr>
+          <w:rFonts w:asciiTheme="majorHAnsi" w:eastAsia="Simplon Mono" w:hAnsiTheme="majorHAnsi" w:cstheme="majorHAnsi"/>
+          <w:sz w:val="24"/>
+          <w:szCs w:val="24"/>
+        </w:rPr>
+        <w:t xml:space="preserve"> iniciará com a confecção completa da documentação,</w:t>
+      </w:r>
+      <w:r>
+        <w:rPr>
+          <w:rFonts w:asciiTheme="majorHAnsi" w:eastAsia="Simplon Mono" w:hAnsiTheme="majorHAnsi" w:cstheme="majorHAnsi"/>
+          <w:sz w:val="24"/>
+          <w:szCs w:val="24"/>
+        </w:rPr>
+        <w:t xml:space="preserve"> estabelecendo detalhadamente o corpo, os requisitos, as premissas e as restrições</w:t>
+      </w:r>
+      <w:r>
+        <w:rPr>
+          <w:rFonts w:asciiTheme="majorHAnsi" w:eastAsia="Simplon Mono" w:hAnsiTheme="majorHAnsi" w:cstheme="majorHAnsi"/>
+          <w:sz w:val="24"/>
+          <w:szCs w:val="24"/>
+        </w:rPr>
+        <w:t xml:space="preserve"> </w:t>
+      </w:r>
+      <w:r>
+        <w:rPr>
+          <w:rFonts w:asciiTheme="majorHAnsi" w:eastAsia="Simplon Mono" w:hAnsiTheme="majorHAnsi" w:cstheme="majorHAnsi"/>
+          <w:sz w:val="24"/>
+          <w:szCs w:val="24"/>
+        </w:rPr>
+        <w:t>d</w:t>
+      </w:r>
+      <w:r>
+        <w:rPr>
+          <w:rFonts w:asciiTheme="majorHAnsi" w:eastAsia="Simplon Mono" w:hAnsiTheme="majorHAnsi" w:cstheme="majorHAnsi"/>
+          <w:sz w:val="24"/>
+          <w:szCs w:val="24"/>
+        </w:rPr>
+        <w:t>a</w:t>
+      </w:r>
+      <w:r>
+        <w:rPr>
+          <w:rFonts w:asciiTheme="majorHAnsi" w:eastAsia="Simplon Mono" w:hAnsiTheme="majorHAnsi" w:cstheme="majorHAnsi"/>
+          <w:sz w:val="24"/>
+          <w:szCs w:val="24"/>
+        </w:rPr>
+        <w:t xml:space="preserve"> “</w:t>
+      </w:r>
+      <w:proofErr w:type="spellStart"/>
+      <w:r>
+        <w:rPr>
+          <w:rFonts w:asciiTheme="majorHAnsi" w:eastAsia="Simplon Mono" w:hAnsiTheme="majorHAnsi" w:cstheme="majorHAnsi"/>
+          <w:sz w:val="24"/>
+          <w:szCs w:val="24"/>
+        </w:rPr>
+        <w:t>Lumus</w:t>
+      </w:r>
+      <w:r>
+        <w:rPr>
+          <w:rFonts w:asciiTheme="majorHAnsi" w:eastAsia="Simplon Mono" w:hAnsiTheme="majorHAnsi" w:cstheme="majorHAnsi"/>
+          <w:sz w:val="24"/>
+          <w:szCs w:val="24"/>
+        </w:rPr>
+        <w:t>Save</w:t>
+      </w:r>
+      <w:proofErr w:type="spellEnd"/>
+      <w:r>
+        <w:rPr>
+          <w:rFonts w:asciiTheme="majorHAnsi" w:eastAsia="Simplon Mono" w:hAnsiTheme="majorHAnsi" w:cstheme="majorHAnsi"/>
+          <w:sz w:val="24"/>
+          <w:szCs w:val="24"/>
+        </w:rPr>
+        <w:t>”</w:t>
+      </w:r>
+      <w:r>
+        <w:rPr>
+          <w:rFonts w:asciiTheme="majorHAnsi" w:eastAsia="Simplon Mono" w:hAnsiTheme="majorHAnsi" w:cstheme="majorHAnsi"/>
+          <w:sz w:val="24"/>
+          <w:szCs w:val="24"/>
+        </w:rPr>
+        <w:t>.</w:t>
       </w:r>
     </w:p>
     <w:p>
@@ -1064,94 +1292,198 @@
         <w:spacing w:before="40" w:after="40" w:line="240" w:lineRule="auto"/>
         <w:jc w:val="both"/>
         <w:rPr>
-          <w:rFonts w:eastAsia="Simplon Mono" w:asciiTheme="majorHAnsi" w:hAnsiTheme="majorHAnsi" w:cstheme="majorHAnsi"/>
-          <w:sz w:val="24"/>
-          <w:szCs w:val="24"/>
-        </w:rPr>
-      </w:pPr>
-      <w:r>
-        <w:rPr>
-          <w:rFonts w:eastAsia="Simplon Mono" w:asciiTheme="majorHAnsi" w:hAnsiTheme="majorHAnsi" w:cstheme="majorHAnsi"/>
-          <w:sz w:val="24"/>
-          <w:szCs w:val="24"/>
-        </w:rPr>
-        <w:tab/>
-      </w:r>
-      <w:r>
-        <w:rPr>
-          <w:rFonts w:eastAsia="Simplon Mono" w:asciiTheme="majorHAnsi" w:hAnsiTheme="majorHAnsi" w:cstheme="majorHAnsi"/>
-          <w:sz w:val="24"/>
-          <w:szCs w:val="24"/>
-        </w:rPr>
-        <w:t xml:space="preserve">A primeira sprint, a equipe do P.O. Jacson irá focar na estrutura do Banco de dados que precisa de quatro tabelas, a </w:t>
-      </w:r>
-      <w:r>
-        <w:rPr>
-          <w:rFonts w:eastAsia="Simplon Mono" w:asciiTheme="majorHAnsi" w:hAnsiTheme="majorHAnsi" w:cstheme="majorHAnsi"/>
-          <w:b/>
-          <w:sz w:val="24"/>
-          <w:szCs w:val="24"/>
-        </w:rPr>
-        <w:t>empresa</w:t>
-      </w:r>
-      <w:r>
-        <w:rPr>
-          <w:rFonts w:eastAsia="Simplon Mono" w:asciiTheme="majorHAnsi" w:hAnsiTheme="majorHAnsi" w:cstheme="majorHAnsi"/>
-          <w:sz w:val="24"/>
-          <w:szCs w:val="24"/>
-        </w:rPr>
-        <w:t xml:space="preserve"> parceira, a </w:t>
-      </w:r>
-      <w:r>
-        <w:rPr>
-          <w:rFonts w:eastAsia="Simplon Mono" w:asciiTheme="majorHAnsi" w:hAnsiTheme="majorHAnsi" w:cstheme="majorHAnsi"/>
-          <w:b/>
-          <w:sz w:val="24"/>
-          <w:szCs w:val="24"/>
-        </w:rPr>
-        <w:t>usuário</w:t>
-      </w:r>
-      <w:r>
-        <w:rPr>
-          <w:rFonts w:eastAsia="Simplon Mono" w:asciiTheme="majorHAnsi" w:hAnsiTheme="majorHAnsi" w:cstheme="majorHAnsi"/>
-          <w:sz w:val="24"/>
-          <w:szCs w:val="24"/>
-        </w:rPr>
-        <w:t xml:space="preserve"> com os dados das pessoas que vão obter o acesso a plataforma, conectada com os </w:t>
-      </w:r>
-      <w:r>
-        <w:rPr>
-          <w:rFonts w:eastAsia="Simplon Mono" w:asciiTheme="majorHAnsi" w:hAnsiTheme="majorHAnsi" w:cstheme="majorHAnsi"/>
-          <w:b/>
-          <w:sz w:val="24"/>
-          <w:szCs w:val="24"/>
-        </w:rPr>
-        <w:t>sensores</w:t>
-      </w:r>
-      <w:r>
-        <w:rPr>
-          <w:rFonts w:eastAsia="Simplon Mono" w:asciiTheme="majorHAnsi" w:hAnsiTheme="majorHAnsi" w:cstheme="majorHAnsi"/>
-          <w:sz w:val="24"/>
-          <w:szCs w:val="24"/>
-        </w:rPr>
-        <w:t xml:space="preserve"> aplicados em cada espaço, que por si, formam a última tabela a qual será a união dos </w:t>
-      </w:r>
-      <w:r>
-        <w:rPr>
-          <w:rFonts w:eastAsia="Simplon Mono" w:asciiTheme="majorHAnsi" w:hAnsiTheme="majorHAnsi" w:cstheme="majorHAnsi"/>
-          <w:b/>
-          <w:sz w:val="24"/>
-          <w:szCs w:val="24"/>
-        </w:rPr>
-        <w:t>dados</w:t>
-      </w:r>
-      <w:r>
-        <w:rPr>
-          <w:rFonts w:eastAsia="Simplon Mono" w:asciiTheme="majorHAnsi" w:hAnsiTheme="majorHAnsi" w:cstheme="majorHAnsi"/>
-          <w:sz w:val="24"/>
-          <w:szCs w:val="24"/>
-        </w:rPr>
-        <w:t xml:space="preserve"> recebidos.</w:t>
+          <w:rFonts w:asciiTheme="majorHAnsi" w:eastAsia="Simplon Mono" w:hAnsiTheme="majorHAnsi" w:cstheme="majorHAnsi"/>
+          <w:sz w:val="24"/>
+          <w:szCs w:val="24"/>
+        </w:rPr>
+      </w:pPr>
+      <w:r>
+        <w:rPr>
+          <w:rFonts w:asciiTheme="majorHAnsi" w:eastAsia="Simplon Mono" w:hAnsiTheme="majorHAnsi" w:cstheme="majorHAnsi"/>
+          <w:sz w:val="24"/>
+          <w:szCs w:val="24"/>
+        </w:rPr>
+        <w:t xml:space="preserve"> </w:t>
+      </w:r>
+      <w:r>
+        <w:rPr>
+          <w:rFonts w:asciiTheme="majorHAnsi" w:eastAsia="Simplon Mono" w:hAnsiTheme="majorHAnsi" w:cstheme="majorHAnsi"/>
+          <w:sz w:val="24"/>
+          <w:szCs w:val="24"/>
+        </w:rPr>
+        <w:t xml:space="preserve">Quanto ao prazo, </w:t>
+      </w:r>
+      <w:r>
+        <w:rPr>
+          <w:rFonts w:asciiTheme="majorHAnsi" w:eastAsia="Simplon Mono" w:hAnsiTheme="majorHAnsi" w:cstheme="majorHAnsi"/>
+          <w:sz w:val="24"/>
+          <w:szCs w:val="24"/>
+        </w:rPr>
+        <w:t>será dividido</w:t>
+      </w:r>
+      <w:r>
+        <w:rPr>
+          <w:rFonts w:asciiTheme="majorHAnsi" w:eastAsia="Simplon Mono" w:hAnsiTheme="majorHAnsi" w:cstheme="majorHAnsi"/>
+          <w:sz w:val="24"/>
+          <w:szCs w:val="24"/>
+        </w:rPr>
+        <w:t xml:space="preserve"> em três sprints, com intervalo de cinco semanas, iniciando-se a partir de </w:t>
+      </w:r>
+      <w:r>
+        <w:rPr>
+          <w:rFonts w:asciiTheme="majorHAnsi" w:eastAsia="Simplon Mono" w:hAnsiTheme="majorHAnsi" w:cstheme="majorHAnsi"/>
+          <w:sz w:val="24"/>
+          <w:szCs w:val="24"/>
+        </w:rPr>
+        <w:t>15</w:t>
+      </w:r>
+      <w:r>
+        <w:rPr>
+          <w:rFonts w:asciiTheme="majorHAnsi" w:eastAsia="Simplon Mono" w:hAnsiTheme="majorHAnsi" w:cstheme="majorHAnsi"/>
+          <w:sz w:val="24"/>
+          <w:szCs w:val="24"/>
+        </w:rPr>
+        <w:t>/08/2023</w:t>
+      </w:r>
+      <w:r>
+        <w:rPr>
+          <w:rFonts w:asciiTheme="majorHAnsi" w:eastAsia="Simplon Mono" w:hAnsiTheme="majorHAnsi" w:cstheme="majorHAnsi"/>
+          <w:sz w:val="24"/>
+          <w:szCs w:val="24"/>
+        </w:rPr>
+        <w:t xml:space="preserve">, </w:t>
+      </w:r>
+      <w:r>
+        <w:rPr>
+          <w:rFonts w:asciiTheme="majorHAnsi" w:eastAsia="Simplon Mono" w:hAnsiTheme="majorHAnsi" w:cstheme="majorHAnsi"/>
+          <w:sz w:val="24"/>
+          <w:szCs w:val="24"/>
+        </w:rPr>
+        <w:t>a fim de alinhar expectativas com o cliente e promover melhorias.</w:t>
+      </w:r>
+    </w:p>
+    <w:p>
+      <w:pPr>
+        <w:spacing w:before="40" w:after="40" w:line="240" w:lineRule="auto"/>
+        <w:ind w:firstLine="709"/>
+        <w:jc w:val="both"/>
+        <w:rPr>
+          <w:rFonts w:asciiTheme="majorHAnsi" w:eastAsia="Simplon Mono" w:hAnsiTheme="majorHAnsi" w:cstheme="majorHAnsi"/>
+          <w:sz w:val="24"/>
+          <w:szCs w:val="24"/>
+        </w:rPr>
+      </w:pPr>
+      <w:r>
+        <w:rPr>
+          <w:rFonts w:asciiTheme="majorHAnsi" w:eastAsia="Simplon Mono" w:hAnsiTheme="majorHAnsi" w:cstheme="majorHAnsi"/>
+          <w:sz w:val="24"/>
+          <w:szCs w:val="24"/>
+        </w:rPr>
+        <w:t>Em relação à organização d</w:t>
+      </w:r>
+      <w:r>
+        <w:rPr>
+          <w:rFonts w:asciiTheme="majorHAnsi" w:eastAsia="Simplon Mono" w:hAnsiTheme="majorHAnsi" w:cstheme="majorHAnsi"/>
+          <w:sz w:val="24"/>
+          <w:szCs w:val="24"/>
+        </w:rPr>
+        <w:t>essas</w:t>
+      </w:r>
+      <w:r>
+        <w:rPr>
+          <w:rFonts w:asciiTheme="majorHAnsi" w:eastAsia="Simplon Mono" w:hAnsiTheme="majorHAnsi" w:cstheme="majorHAnsi"/>
+          <w:sz w:val="24"/>
+          <w:szCs w:val="24"/>
+        </w:rPr>
+        <w:t xml:space="preserve"> sprints, </w:t>
+      </w:r>
+      <w:r>
+        <w:rPr>
+          <w:rFonts w:asciiTheme="majorHAnsi" w:eastAsia="Simplon Mono" w:hAnsiTheme="majorHAnsi" w:cstheme="majorHAnsi"/>
+          <w:sz w:val="24"/>
+          <w:szCs w:val="24"/>
+        </w:rPr>
+        <w:t xml:space="preserve">a cada semana </w:t>
+      </w:r>
+      <w:r>
+        <w:rPr>
+          <w:rFonts w:asciiTheme="majorHAnsi" w:eastAsia="Simplon Mono" w:hAnsiTheme="majorHAnsi" w:cstheme="majorHAnsi"/>
+          <w:sz w:val="24"/>
+          <w:szCs w:val="24"/>
+        </w:rPr>
+        <w:t xml:space="preserve">a equipe terá um P.O </w:t>
+      </w:r>
+      <w:r>
+        <w:rPr>
+          <w:rFonts w:asciiTheme="majorHAnsi" w:eastAsia="Simplon Mono" w:hAnsiTheme="majorHAnsi" w:cstheme="majorHAnsi"/>
+          <w:sz w:val="24"/>
+          <w:szCs w:val="24"/>
+        </w:rPr>
+        <w:t>e um Scrum Master</w:t>
+      </w:r>
+      <w:r>
+        <w:rPr>
+          <w:rFonts w:asciiTheme="majorHAnsi" w:eastAsia="Simplon Mono" w:hAnsiTheme="majorHAnsi" w:cstheme="majorHAnsi"/>
+          <w:sz w:val="24"/>
+          <w:szCs w:val="24"/>
+        </w:rPr>
+        <w:t xml:space="preserve"> diferente</w:t>
+      </w:r>
+      <w:r>
+        <w:rPr>
+          <w:rFonts w:asciiTheme="majorHAnsi" w:eastAsia="Simplon Mono" w:hAnsiTheme="majorHAnsi" w:cstheme="majorHAnsi"/>
+          <w:sz w:val="24"/>
+          <w:szCs w:val="24"/>
+        </w:rPr>
+        <w:t>s</w:t>
+      </w:r>
+      <w:r>
+        <w:rPr>
+          <w:rFonts w:asciiTheme="majorHAnsi" w:eastAsia="Simplon Mono" w:hAnsiTheme="majorHAnsi" w:cstheme="majorHAnsi"/>
+          <w:sz w:val="24"/>
+          <w:szCs w:val="24"/>
+        </w:rPr>
+        <w:t xml:space="preserve"> que serão</w:t>
+      </w:r>
+      <w:r>
+        <w:rPr>
+          <w:rFonts w:asciiTheme="majorHAnsi" w:eastAsia="Simplon Mono" w:hAnsiTheme="majorHAnsi" w:cstheme="majorHAnsi"/>
+          <w:sz w:val="24"/>
+          <w:szCs w:val="24"/>
+        </w:rPr>
+        <w:t xml:space="preserve"> </w:t>
+      </w:r>
+      <w:r>
+        <w:rPr>
+          <w:rFonts w:asciiTheme="majorHAnsi" w:eastAsia="Simplon Mono" w:hAnsiTheme="majorHAnsi" w:cstheme="majorHAnsi"/>
+          <w:sz w:val="24"/>
+          <w:szCs w:val="24"/>
+        </w:rPr>
+        <w:t xml:space="preserve">responsáveis por fazer a comunicação com o cliente e </w:t>
+      </w:r>
+      <w:r>
+        <w:rPr>
+          <w:rFonts w:asciiTheme="majorHAnsi" w:eastAsia="Simplon Mono" w:hAnsiTheme="majorHAnsi" w:cstheme="majorHAnsi"/>
+          <w:sz w:val="24"/>
+          <w:szCs w:val="24"/>
+        </w:rPr>
+        <w:t>com a equipe de desenvolvimento, respectivamente.</w:t>
+      </w:r>
+      <w:r>
+        <w:rPr>
+          <w:rFonts w:asciiTheme="majorHAnsi" w:eastAsia="Simplon Mono" w:hAnsiTheme="majorHAnsi" w:cstheme="majorHAnsi"/>
+          <w:sz w:val="24"/>
+          <w:szCs w:val="24"/>
+        </w:rPr>
+        <w:t xml:space="preserve">  </w:t>
+      </w:r>
+      <w:r>
+        <w:rPr>
+          <w:rFonts w:asciiTheme="majorHAnsi" w:eastAsia="Simplon Mono" w:hAnsiTheme="majorHAnsi" w:cstheme="majorHAnsi"/>
+          <w:sz w:val="24"/>
+          <w:szCs w:val="24"/>
+        </w:rPr>
+        <w:t xml:space="preserve"> </w:t>
       </w:r>
     </w:p>
     <w:p>
@@ -1159,18 +1491,826 @@
         <w:spacing w:before="40" w:after="40" w:line="240" w:lineRule="auto"/>
         <w:jc w:val="both"/>
         <w:rPr>
-          <w:rFonts w:eastAsia="Simplon Mono" w:asciiTheme="majorHAnsi" w:hAnsiTheme="majorHAnsi" w:cstheme="majorHAnsi"/>
-          <w:sz w:val="24"/>
-          <w:szCs w:val="24"/>
-        </w:rPr>
-      </w:pPr>
-      <w:r>
-        <w:rPr>
-          <w:rFonts w:eastAsia="Simplon Mono" w:asciiTheme="majorHAnsi" w:hAnsiTheme="majorHAnsi" w:cstheme="majorHAnsi"/>
-          <w:sz w:val="24"/>
-          <w:szCs w:val="24"/>
-        </w:rPr>
-        <w:t>Ademais, a equipe tem como função a projeção do website, seu formato de estrutura para as páginas (Home, Login, Cadastro, Verificação, Dúvidas frequentes e calculadora orçamentária), sendo a página Home no modelo ‘One Page’, que com rolagem exibira sequencialmente, ‘sobre nós’, ‘nossos valores’, ’nossa missão’, ’nosso compromisso’, ‘como funcionamos’, ’nossa equipe’ e ‘contatos’. Importante ressaltar que a barra de navegação contém links para nossa ‘calculadora’, ‘sobre nós’, ‘login’ e ‘cadastro’. Este conteúdo possui data limite para a primeira sprint.</w:t>
+          <w:rFonts w:asciiTheme="majorHAnsi" w:eastAsia="Simplon Mono" w:hAnsiTheme="majorHAnsi" w:cstheme="majorHAnsi"/>
+          <w:sz w:val="24"/>
+          <w:szCs w:val="24"/>
+        </w:rPr>
+      </w:pPr>
+      <w:r>
+        <w:rPr>
+          <w:rFonts w:asciiTheme="majorHAnsi" w:eastAsia="Simplon Mono" w:hAnsiTheme="majorHAnsi" w:cstheme="majorHAnsi"/>
+          <w:sz w:val="24"/>
+          <w:szCs w:val="24"/>
+        </w:rPr>
+        <w:tab/>
+      </w:r>
+      <w:r>
+        <w:rPr>
+          <w:rFonts w:asciiTheme="majorHAnsi" w:eastAsia="Simplon Mono" w:hAnsiTheme="majorHAnsi" w:cstheme="majorHAnsi"/>
+          <w:sz w:val="24"/>
+          <w:szCs w:val="24"/>
+        </w:rPr>
+        <w:t>Na</w:t>
+      </w:r>
+      <w:r>
+        <w:rPr>
+          <w:rFonts w:asciiTheme="majorHAnsi" w:eastAsia="Simplon Mono" w:hAnsiTheme="majorHAnsi" w:cstheme="majorHAnsi"/>
+          <w:sz w:val="24"/>
+          <w:szCs w:val="24"/>
+        </w:rPr>
+        <w:t xml:space="preserve"> primeira sprint, a equipe do P.O. Jacson </w:t>
+      </w:r>
+      <w:r>
+        <w:rPr>
+          <w:rFonts w:asciiTheme="majorHAnsi" w:eastAsia="Simplon Mono" w:hAnsiTheme="majorHAnsi" w:cstheme="majorHAnsi"/>
+          <w:sz w:val="24"/>
+          <w:szCs w:val="24"/>
+        </w:rPr>
+        <w:t xml:space="preserve">iniciará o protótipo da </w:t>
+      </w:r>
+      <w:r>
+        <w:rPr>
+          <w:rFonts w:asciiTheme="majorHAnsi" w:eastAsia="Simplon Mono" w:hAnsiTheme="majorHAnsi" w:cstheme="majorHAnsi"/>
+          <w:sz w:val="24"/>
+          <w:szCs w:val="24"/>
+        </w:rPr>
+        <w:t>estrutura do Banco de dados que precisa</w:t>
+      </w:r>
+      <w:r>
+        <w:rPr>
+          <w:rFonts w:asciiTheme="majorHAnsi" w:eastAsia="Simplon Mono" w:hAnsiTheme="majorHAnsi" w:cstheme="majorHAnsi"/>
+          <w:sz w:val="24"/>
+          <w:szCs w:val="24"/>
+        </w:rPr>
+        <w:t>rá</w:t>
+      </w:r>
+      <w:r>
+        <w:rPr>
+          <w:rFonts w:asciiTheme="majorHAnsi" w:eastAsia="Simplon Mono" w:hAnsiTheme="majorHAnsi" w:cstheme="majorHAnsi"/>
+          <w:sz w:val="24"/>
+          <w:szCs w:val="24"/>
+        </w:rPr>
+        <w:t xml:space="preserve"> de quatro tabelas</w:t>
+      </w:r>
+      <w:r>
+        <w:rPr>
+          <w:rFonts w:asciiTheme="majorHAnsi" w:eastAsia="Simplon Mono" w:hAnsiTheme="majorHAnsi" w:cstheme="majorHAnsi"/>
+          <w:sz w:val="24"/>
+          <w:szCs w:val="24"/>
+        </w:rPr>
+        <w:t>:</w:t>
+      </w:r>
+      <w:r>
+        <w:rPr>
+          <w:rFonts w:asciiTheme="majorHAnsi" w:eastAsia="Simplon Mono" w:hAnsiTheme="majorHAnsi" w:cstheme="majorHAnsi"/>
+          <w:sz w:val="24"/>
+          <w:szCs w:val="24"/>
+        </w:rPr>
+        <w:t xml:space="preserve"> a </w:t>
+      </w:r>
+      <w:r>
+        <w:rPr>
+          <w:rFonts w:asciiTheme="majorHAnsi" w:eastAsia="Simplon Mono" w:hAnsiTheme="majorHAnsi" w:cstheme="majorHAnsi"/>
+          <w:b/>
+          <w:sz w:val="24"/>
+          <w:szCs w:val="24"/>
+        </w:rPr>
+        <w:t>empresa</w:t>
+      </w:r>
+      <w:r>
+        <w:rPr>
+          <w:rFonts w:asciiTheme="majorHAnsi" w:eastAsia="Simplon Mono" w:hAnsiTheme="majorHAnsi" w:cstheme="majorHAnsi"/>
+          <w:sz w:val="24"/>
+          <w:szCs w:val="24"/>
+        </w:rPr>
+        <w:t xml:space="preserve"> parceira, a </w:t>
+      </w:r>
+      <w:r>
+        <w:rPr>
+          <w:rFonts w:asciiTheme="majorHAnsi" w:eastAsia="Simplon Mono" w:hAnsiTheme="majorHAnsi" w:cstheme="majorHAnsi"/>
+          <w:b/>
+          <w:sz w:val="24"/>
+          <w:szCs w:val="24"/>
+        </w:rPr>
+        <w:t>usuário</w:t>
+      </w:r>
+      <w:r>
+        <w:rPr>
+          <w:rFonts w:asciiTheme="majorHAnsi" w:eastAsia="Simplon Mono" w:hAnsiTheme="majorHAnsi" w:cstheme="majorHAnsi"/>
+          <w:b/>
+          <w:sz w:val="24"/>
+          <w:szCs w:val="24"/>
+        </w:rPr>
+        <w:t>,</w:t>
+      </w:r>
+      <w:r>
+        <w:rPr>
+          <w:rFonts w:asciiTheme="majorHAnsi" w:eastAsia="Simplon Mono" w:hAnsiTheme="majorHAnsi" w:cstheme="majorHAnsi"/>
+          <w:sz w:val="24"/>
+          <w:szCs w:val="24"/>
+        </w:rPr>
+        <w:t xml:space="preserve"> com os </w:t>
+      </w:r>
+      <w:r>
+        <w:rPr>
+          <w:rFonts w:asciiTheme="majorHAnsi" w:eastAsia="Simplon Mono" w:hAnsiTheme="majorHAnsi" w:cstheme="majorHAnsi"/>
+          <w:sz w:val="24"/>
+          <w:szCs w:val="24"/>
+        </w:rPr>
+        <w:lastRenderedPageBreak/>
+        <w:t>dados d</w:t>
+      </w:r>
+      <w:r>
+        <w:rPr>
+          <w:rFonts w:asciiTheme="majorHAnsi" w:eastAsia="Simplon Mono" w:hAnsiTheme="majorHAnsi" w:cstheme="majorHAnsi"/>
+          <w:sz w:val="24"/>
+          <w:szCs w:val="24"/>
+        </w:rPr>
+        <w:t>os usuários</w:t>
+      </w:r>
+      <w:r>
+        <w:rPr>
+          <w:rFonts w:asciiTheme="majorHAnsi" w:eastAsia="Simplon Mono" w:hAnsiTheme="majorHAnsi" w:cstheme="majorHAnsi"/>
+          <w:sz w:val="24"/>
+          <w:szCs w:val="24"/>
+        </w:rPr>
+        <w:t xml:space="preserve"> </w:t>
+      </w:r>
+      <w:r>
+        <w:rPr>
+          <w:rFonts w:asciiTheme="majorHAnsi" w:eastAsia="Simplon Mono" w:hAnsiTheme="majorHAnsi" w:cstheme="majorHAnsi"/>
+          <w:sz w:val="24"/>
+          <w:szCs w:val="24"/>
+        </w:rPr>
+        <w:t>que acessarão</w:t>
+      </w:r>
+      <w:r>
+        <w:rPr>
+          <w:rFonts w:asciiTheme="majorHAnsi" w:eastAsia="Simplon Mono" w:hAnsiTheme="majorHAnsi" w:cstheme="majorHAnsi"/>
+          <w:sz w:val="24"/>
+          <w:szCs w:val="24"/>
+        </w:rPr>
+        <w:t xml:space="preserve"> a plataforma</w:t>
+      </w:r>
+      <w:r>
+        <w:rPr>
+          <w:rFonts w:asciiTheme="majorHAnsi" w:eastAsia="Simplon Mono" w:hAnsiTheme="majorHAnsi" w:cstheme="majorHAnsi"/>
+          <w:sz w:val="24"/>
+          <w:szCs w:val="24"/>
+        </w:rPr>
+        <w:t>,</w:t>
+      </w:r>
+      <w:r>
+        <w:rPr>
+          <w:rFonts w:asciiTheme="majorHAnsi" w:eastAsia="Simplon Mono" w:hAnsiTheme="majorHAnsi" w:cstheme="majorHAnsi"/>
+          <w:sz w:val="24"/>
+          <w:szCs w:val="24"/>
+        </w:rPr>
+        <w:t xml:space="preserve"> conectada com os </w:t>
+      </w:r>
+      <w:r>
+        <w:rPr>
+          <w:rFonts w:asciiTheme="majorHAnsi" w:eastAsia="Simplon Mono" w:hAnsiTheme="majorHAnsi" w:cstheme="majorHAnsi"/>
+          <w:b/>
+          <w:sz w:val="24"/>
+          <w:szCs w:val="24"/>
+        </w:rPr>
+        <w:t>sensores</w:t>
+      </w:r>
+      <w:r>
+        <w:rPr>
+          <w:rFonts w:asciiTheme="majorHAnsi" w:eastAsia="Simplon Mono" w:hAnsiTheme="majorHAnsi" w:cstheme="majorHAnsi"/>
+          <w:sz w:val="24"/>
+          <w:szCs w:val="24"/>
+        </w:rPr>
+        <w:t xml:space="preserve"> aplicados em cada espaço, que por si, forma</w:t>
+      </w:r>
+      <w:r>
+        <w:rPr>
+          <w:rFonts w:asciiTheme="majorHAnsi" w:eastAsia="Simplon Mono" w:hAnsiTheme="majorHAnsi" w:cstheme="majorHAnsi"/>
+          <w:sz w:val="24"/>
+          <w:szCs w:val="24"/>
+        </w:rPr>
+        <w:t>rão</w:t>
+      </w:r>
+      <w:r>
+        <w:rPr>
+          <w:rFonts w:asciiTheme="majorHAnsi" w:eastAsia="Simplon Mono" w:hAnsiTheme="majorHAnsi" w:cstheme="majorHAnsi"/>
+          <w:sz w:val="24"/>
+          <w:szCs w:val="24"/>
+        </w:rPr>
+        <w:t xml:space="preserve"> a última tabela </w:t>
+      </w:r>
+      <w:r>
+        <w:rPr>
+          <w:rFonts w:asciiTheme="majorHAnsi" w:eastAsia="Simplon Mono" w:hAnsiTheme="majorHAnsi" w:cstheme="majorHAnsi"/>
+          <w:sz w:val="24"/>
+          <w:szCs w:val="24"/>
+        </w:rPr>
+        <w:t>d</w:t>
+      </w:r>
+      <w:r>
+        <w:rPr>
+          <w:rFonts w:asciiTheme="majorHAnsi" w:eastAsia="Simplon Mono" w:hAnsiTheme="majorHAnsi" w:cstheme="majorHAnsi"/>
+          <w:sz w:val="24"/>
+          <w:szCs w:val="24"/>
+        </w:rPr>
+        <w:t xml:space="preserve">a união dos </w:t>
+      </w:r>
+      <w:r>
+        <w:rPr>
+          <w:rFonts w:asciiTheme="majorHAnsi" w:eastAsia="Simplon Mono" w:hAnsiTheme="majorHAnsi" w:cstheme="majorHAnsi"/>
+          <w:b/>
+          <w:sz w:val="24"/>
+          <w:szCs w:val="24"/>
+        </w:rPr>
+        <w:t>dados</w:t>
+      </w:r>
+      <w:r>
+        <w:rPr>
+          <w:rFonts w:asciiTheme="majorHAnsi" w:eastAsia="Simplon Mono" w:hAnsiTheme="majorHAnsi" w:cstheme="majorHAnsi"/>
+          <w:sz w:val="24"/>
+          <w:szCs w:val="24"/>
+        </w:rPr>
+        <w:t xml:space="preserve"> recebidos.</w:t>
+      </w:r>
+    </w:p>
+    <w:p>
+      <w:pPr>
+        <w:spacing w:before="40" w:after="40" w:line="240" w:lineRule="auto"/>
+        <w:ind w:firstLine="709"/>
+        <w:jc w:val="both"/>
+        <w:rPr>
+          <w:rFonts w:asciiTheme="majorHAnsi" w:eastAsia="Simplon Mono" w:hAnsiTheme="majorHAnsi" w:cstheme="majorHAnsi"/>
+          <w:sz w:val="24"/>
+          <w:szCs w:val="24"/>
+        </w:rPr>
+      </w:pPr>
+      <w:r>
+        <w:rPr>
+          <w:rFonts w:asciiTheme="majorHAnsi" w:eastAsia="Simplon Mono" w:hAnsiTheme="majorHAnsi" w:cstheme="majorHAnsi"/>
+          <w:sz w:val="24"/>
+          <w:szCs w:val="24"/>
+        </w:rPr>
+        <w:t>A equipe</w:t>
+      </w:r>
+      <w:r>
+        <w:rPr>
+          <w:rFonts w:asciiTheme="majorHAnsi" w:eastAsia="Simplon Mono" w:hAnsiTheme="majorHAnsi" w:cstheme="majorHAnsi"/>
+          <w:sz w:val="24"/>
+          <w:szCs w:val="24"/>
+        </w:rPr>
+        <w:t>, ainda na primeira sprint,</w:t>
+      </w:r>
+      <w:r>
+        <w:rPr>
+          <w:rFonts w:asciiTheme="majorHAnsi" w:eastAsia="Simplon Mono" w:hAnsiTheme="majorHAnsi" w:cstheme="majorHAnsi"/>
+          <w:sz w:val="24"/>
+          <w:szCs w:val="24"/>
+        </w:rPr>
+        <w:t xml:space="preserve"> também terá a</w:t>
+      </w:r>
+      <w:r>
+        <w:rPr>
+          <w:rFonts w:asciiTheme="majorHAnsi" w:eastAsia="Simplon Mono" w:hAnsiTheme="majorHAnsi" w:cstheme="majorHAnsi"/>
+          <w:sz w:val="24"/>
+          <w:szCs w:val="24"/>
+        </w:rPr>
+        <w:t xml:space="preserve"> função </w:t>
+      </w:r>
+      <w:r>
+        <w:rPr>
+          <w:rFonts w:asciiTheme="majorHAnsi" w:eastAsia="Simplon Mono" w:hAnsiTheme="majorHAnsi" w:cstheme="majorHAnsi"/>
+          <w:sz w:val="24"/>
+          <w:szCs w:val="24"/>
+        </w:rPr>
+        <w:t xml:space="preserve">de </w:t>
+      </w:r>
+      <w:r>
+        <w:rPr>
+          <w:rFonts w:asciiTheme="majorHAnsi" w:eastAsia="Simplon Mono" w:hAnsiTheme="majorHAnsi" w:cstheme="majorHAnsi"/>
+          <w:sz w:val="24"/>
+          <w:szCs w:val="24"/>
+        </w:rPr>
+        <w:t xml:space="preserve">projetar o </w:t>
+      </w:r>
+      <w:r>
+        <w:rPr>
+          <w:rFonts w:asciiTheme="majorHAnsi" w:eastAsia="Simplon Mono" w:hAnsiTheme="majorHAnsi" w:cstheme="majorHAnsi"/>
+          <w:sz w:val="24"/>
+          <w:szCs w:val="24"/>
+        </w:rPr>
+        <w:t>website, seu formato de estrutura para as páginas (Home, Login, Cadastro, Verificação, Dúvidas frequentes e calculadora orçamentária), sendo a página Home no modelo ‘</w:t>
+      </w:r>
+      <w:proofErr w:type="spellStart"/>
+      <w:r>
+        <w:rPr>
+          <w:rFonts w:asciiTheme="majorHAnsi" w:eastAsia="Simplon Mono" w:hAnsiTheme="majorHAnsi" w:cstheme="majorHAnsi"/>
+          <w:sz w:val="24"/>
+          <w:szCs w:val="24"/>
+        </w:rPr>
+        <w:t>One</w:t>
+      </w:r>
+      <w:proofErr w:type="spellEnd"/>
+      <w:r>
+        <w:rPr>
+          <w:rFonts w:asciiTheme="majorHAnsi" w:eastAsia="Simplon Mono" w:hAnsiTheme="majorHAnsi" w:cstheme="majorHAnsi"/>
+          <w:sz w:val="24"/>
+          <w:szCs w:val="24"/>
+        </w:rPr>
+        <w:t xml:space="preserve"> Page’</w:t>
+      </w:r>
+      <w:r>
+        <w:rPr>
+          <w:rFonts w:asciiTheme="majorHAnsi" w:eastAsia="Simplon Mono" w:hAnsiTheme="majorHAnsi" w:cstheme="majorHAnsi"/>
+          <w:sz w:val="24"/>
+          <w:szCs w:val="24"/>
+        </w:rPr>
+        <w:t xml:space="preserve"> que</w:t>
+      </w:r>
+      <w:r>
+        <w:rPr>
+          <w:rFonts w:asciiTheme="majorHAnsi" w:eastAsia="Simplon Mono" w:hAnsiTheme="majorHAnsi" w:cstheme="majorHAnsi"/>
+          <w:sz w:val="24"/>
+          <w:szCs w:val="24"/>
+        </w:rPr>
+        <w:t xml:space="preserve">, </w:t>
+      </w:r>
+      <w:r>
+        <w:rPr>
+          <w:rFonts w:asciiTheme="majorHAnsi" w:eastAsia="Simplon Mono" w:hAnsiTheme="majorHAnsi" w:cstheme="majorHAnsi"/>
+          <w:sz w:val="24"/>
+          <w:szCs w:val="24"/>
+        </w:rPr>
+        <w:t xml:space="preserve">com </w:t>
+      </w:r>
+      <w:r>
+        <w:rPr>
+          <w:rFonts w:asciiTheme="majorHAnsi" w:eastAsia="Simplon Mono" w:hAnsiTheme="majorHAnsi" w:cstheme="majorHAnsi"/>
+          <w:sz w:val="24"/>
+          <w:szCs w:val="24"/>
+        </w:rPr>
+        <w:t>rolagem</w:t>
+      </w:r>
+      <w:r>
+        <w:rPr>
+          <w:rFonts w:asciiTheme="majorHAnsi" w:eastAsia="Simplon Mono" w:hAnsiTheme="majorHAnsi" w:cstheme="majorHAnsi"/>
+          <w:sz w:val="24"/>
+          <w:szCs w:val="24"/>
+        </w:rPr>
+        <w:t>,</w:t>
+      </w:r>
+      <w:r>
+        <w:rPr>
+          <w:rFonts w:asciiTheme="majorHAnsi" w:eastAsia="Simplon Mono" w:hAnsiTheme="majorHAnsi" w:cstheme="majorHAnsi"/>
+          <w:sz w:val="24"/>
+          <w:szCs w:val="24"/>
+        </w:rPr>
+        <w:t xml:space="preserve"> exibir</w:t>
+      </w:r>
+      <w:r>
+        <w:rPr>
+          <w:rFonts w:asciiTheme="majorHAnsi" w:eastAsia="Simplon Mono" w:hAnsiTheme="majorHAnsi" w:cstheme="majorHAnsi"/>
+          <w:sz w:val="24"/>
+          <w:szCs w:val="24"/>
+        </w:rPr>
+        <w:t>á</w:t>
+      </w:r>
+      <w:r>
+        <w:rPr>
+          <w:rFonts w:asciiTheme="majorHAnsi" w:eastAsia="Simplon Mono" w:hAnsiTheme="majorHAnsi" w:cstheme="majorHAnsi"/>
+          <w:sz w:val="24"/>
+          <w:szCs w:val="24"/>
+        </w:rPr>
+        <w:t xml:space="preserve">, </w:t>
+      </w:r>
+      <w:r>
+        <w:rPr>
+          <w:rFonts w:asciiTheme="majorHAnsi" w:eastAsia="Simplon Mono" w:hAnsiTheme="majorHAnsi" w:cstheme="majorHAnsi"/>
+          <w:sz w:val="24"/>
+          <w:szCs w:val="24"/>
+        </w:rPr>
+        <w:t>sequencialmente</w:t>
+      </w:r>
+      <w:r>
+        <w:rPr>
+          <w:rFonts w:asciiTheme="majorHAnsi" w:eastAsia="Simplon Mono" w:hAnsiTheme="majorHAnsi" w:cstheme="majorHAnsi"/>
+          <w:sz w:val="24"/>
+          <w:szCs w:val="24"/>
+        </w:rPr>
+        <w:t>:</w:t>
+      </w:r>
+      <w:r>
+        <w:rPr>
+          <w:rFonts w:asciiTheme="majorHAnsi" w:eastAsia="Simplon Mono" w:hAnsiTheme="majorHAnsi" w:cstheme="majorHAnsi"/>
+          <w:sz w:val="24"/>
+          <w:szCs w:val="24"/>
+        </w:rPr>
+        <w:t xml:space="preserve"> ‘sobre nós’, ‘nossos valores’, ’nossa missão’, ’nosso compromisso’, ‘como funcionamos’, ’nossa equipe’ e ‘contatos’. </w:t>
+      </w:r>
+      <w:r>
+        <w:rPr>
+          <w:rFonts w:asciiTheme="majorHAnsi" w:eastAsia="Simplon Mono" w:hAnsiTheme="majorHAnsi" w:cstheme="majorHAnsi"/>
+          <w:sz w:val="24"/>
+          <w:szCs w:val="24"/>
+        </w:rPr>
+        <w:t>Além disso, a</w:t>
+      </w:r>
+      <w:r>
+        <w:rPr>
+          <w:rFonts w:asciiTheme="majorHAnsi" w:eastAsia="Simplon Mono" w:hAnsiTheme="majorHAnsi" w:cstheme="majorHAnsi"/>
+          <w:sz w:val="24"/>
+          <w:szCs w:val="24"/>
+        </w:rPr>
+        <w:t xml:space="preserve"> barra de navegação </w:t>
+      </w:r>
+      <w:r>
+        <w:rPr>
+          <w:rFonts w:asciiTheme="majorHAnsi" w:eastAsia="Simplon Mono" w:hAnsiTheme="majorHAnsi" w:cstheme="majorHAnsi"/>
+          <w:sz w:val="24"/>
+          <w:szCs w:val="24"/>
+        </w:rPr>
+        <w:t>deverá conter os</w:t>
+      </w:r>
+      <w:r>
+        <w:rPr>
+          <w:rFonts w:asciiTheme="majorHAnsi" w:eastAsia="Simplon Mono" w:hAnsiTheme="majorHAnsi" w:cstheme="majorHAnsi"/>
+          <w:sz w:val="24"/>
+          <w:szCs w:val="24"/>
+        </w:rPr>
+        <w:t xml:space="preserve"> links para </w:t>
+      </w:r>
+      <w:r>
+        <w:rPr>
+          <w:rFonts w:asciiTheme="majorHAnsi" w:eastAsia="Simplon Mono" w:hAnsiTheme="majorHAnsi" w:cstheme="majorHAnsi"/>
+          <w:sz w:val="24"/>
+          <w:szCs w:val="24"/>
+        </w:rPr>
+        <w:t>a</w:t>
+      </w:r>
+      <w:r>
+        <w:rPr>
+          <w:rFonts w:asciiTheme="majorHAnsi" w:eastAsia="Simplon Mono" w:hAnsiTheme="majorHAnsi" w:cstheme="majorHAnsi"/>
+          <w:sz w:val="24"/>
+          <w:szCs w:val="24"/>
+        </w:rPr>
+        <w:t xml:space="preserve">s </w:t>
+      </w:r>
+      <w:r>
+        <w:rPr>
+          <w:rFonts w:asciiTheme="majorHAnsi" w:eastAsia="Simplon Mono" w:hAnsiTheme="majorHAnsi" w:cstheme="majorHAnsi"/>
+          <w:sz w:val="24"/>
+          <w:szCs w:val="24"/>
+        </w:rPr>
+        <w:t>páginas</w:t>
+      </w:r>
+      <w:r>
+        <w:rPr>
+          <w:rFonts w:asciiTheme="majorHAnsi" w:eastAsia="Simplon Mono" w:hAnsiTheme="majorHAnsi" w:cstheme="majorHAnsi"/>
+          <w:sz w:val="24"/>
+          <w:szCs w:val="24"/>
+        </w:rPr>
+        <w:t xml:space="preserve"> da</w:t>
+      </w:r>
+      <w:r>
+        <w:rPr>
+          <w:rFonts w:asciiTheme="majorHAnsi" w:eastAsia="Simplon Mono" w:hAnsiTheme="majorHAnsi" w:cstheme="majorHAnsi"/>
+          <w:sz w:val="24"/>
+          <w:szCs w:val="24"/>
+        </w:rPr>
+        <w:t xml:space="preserve"> </w:t>
+      </w:r>
+      <w:r>
+        <w:rPr>
+          <w:rFonts w:asciiTheme="majorHAnsi" w:eastAsia="Simplon Mono" w:hAnsiTheme="majorHAnsi" w:cstheme="majorHAnsi"/>
+          <w:sz w:val="24"/>
+          <w:szCs w:val="24"/>
+        </w:rPr>
+        <w:t>calculadora</w:t>
+      </w:r>
+      <w:r>
+        <w:rPr>
+          <w:rFonts w:asciiTheme="majorHAnsi" w:eastAsia="Simplon Mono" w:hAnsiTheme="majorHAnsi" w:cstheme="majorHAnsi"/>
+          <w:sz w:val="24"/>
+          <w:szCs w:val="24"/>
+        </w:rPr>
+        <w:t xml:space="preserve">, </w:t>
+      </w:r>
+      <w:r>
+        <w:rPr>
+          <w:rFonts w:asciiTheme="majorHAnsi" w:eastAsia="Simplon Mono" w:hAnsiTheme="majorHAnsi" w:cstheme="majorHAnsi"/>
+          <w:sz w:val="24"/>
+          <w:szCs w:val="24"/>
+        </w:rPr>
+        <w:t>sobre nós</w:t>
+      </w:r>
+      <w:r>
+        <w:rPr>
+          <w:rFonts w:asciiTheme="majorHAnsi" w:eastAsia="Simplon Mono" w:hAnsiTheme="majorHAnsi" w:cstheme="majorHAnsi"/>
+          <w:sz w:val="24"/>
+          <w:szCs w:val="24"/>
+        </w:rPr>
+        <w:t xml:space="preserve">, </w:t>
+      </w:r>
+      <w:r>
+        <w:rPr>
+          <w:rFonts w:asciiTheme="majorHAnsi" w:eastAsia="Simplon Mono" w:hAnsiTheme="majorHAnsi" w:cstheme="majorHAnsi"/>
+          <w:sz w:val="24"/>
+          <w:szCs w:val="24"/>
+        </w:rPr>
+        <w:t>login</w:t>
+      </w:r>
+      <w:r>
+        <w:rPr>
+          <w:rFonts w:asciiTheme="majorHAnsi" w:eastAsia="Simplon Mono" w:hAnsiTheme="majorHAnsi" w:cstheme="majorHAnsi"/>
+          <w:sz w:val="24"/>
+          <w:szCs w:val="24"/>
+        </w:rPr>
+        <w:t xml:space="preserve"> e </w:t>
+      </w:r>
+      <w:r>
+        <w:rPr>
+          <w:rFonts w:asciiTheme="majorHAnsi" w:eastAsia="Simplon Mono" w:hAnsiTheme="majorHAnsi" w:cstheme="majorHAnsi"/>
+          <w:sz w:val="24"/>
+          <w:szCs w:val="24"/>
+        </w:rPr>
+        <w:t>cadastro</w:t>
+      </w:r>
+      <w:r>
+        <w:rPr>
+          <w:rFonts w:asciiTheme="majorHAnsi" w:eastAsia="Simplon Mono" w:hAnsiTheme="majorHAnsi" w:cstheme="majorHAnsi"/>
+          <w:sz w:val="24"/>
+          <w:szCs w:val="24"/>
+        </w:rPr>
+        <w:t xml:space="preserve">. </w:t>
+      </w:r>
+    </w:p>
+    <w:p>
+      <w:pPr>
+        <w:spacing w:before="40" w:after="40" w:line="240" w:lineRule="auto"/>
+        <w:ind w:firstLine="709"/>
+        <w:jc w:val="both"/>
+        <w:rPr>
+          <w:rFonts w:asciiTheme="majorHAnsi" w:eastAsia="Simplon Mono" w:hAnsiTheme="majorHAnsi" w:cstheme="majorHAnsi"/>
+          <w:sz w:val="24"/>
+          <w:szCs w:val="24"/>
+        </w:rPr>
+      </w:pPr>
+      <w:r>
+        <w:rPr>
+          <w:rFonts w:asciiTheme="majorHAnsi" w:eastAsia="Simplon Mono" w:hAnsiTheme="majorHAnsi" w:cstheme="majorHAnsi"/>
+          <w:sz w:val="24"/>
+          <w:szCs w:val="24"/>
+        </w:rPr>
+        <w:t>Concluindo a primeira sprint, uma versão</w:t>
+      </w:r>
+      <w:r>
+        <w:rPr>
+          <w:rFonts w:asciiTheme="majorHAnsi" w:eastAsia="Simplon Mono" w:hAnsiTheme="majorHAnsi" w:cstheme="majorHAnsi"/>
+          <w:sz w:val="24"/>
+          <w:szCs w:val="24"/>
+        </w:rPr>
+        <w:t xml:space="preserve"> de “teste”</w:t>
+      </w:r>
+      <w:r>
+        <w:rPr>
+          <w:rFonts w:asciiTheme="majorHAnsi" w:eastAsia="Simplon Mono" w:hAnsiTheme="majorHAnsi" w:cstheme="majorHAnsi"/>
+          <w:sz w:val="24"/>
+          <w:szCs w:val="24"/>
+        </w:rPr>
+        <w:t xml:space="preserve"> da calculadora</w:t>
+      </w:r>
+      <w:r>
+        <w:rPr>
+          <w:rFonts w:asciiTheme="majorHAnsi" w:eastAsia="Simplon Mono" w:hAnsiTheme="majorHAnsi" w:cstheme="majorHAnsi"/>
+          <w:sz w:val="24"/>
+          <w:szCs w:val="24"/>
+        </w:rPr>
+        <w:t xml:space="preserve"> </w:t>
+      </w:r>
+      <w:r>
+        <w:rPr>
+          <w:rFonts w:asciiTheme="majorHAnsi" w:eastAsia="Simplon Mono" w:hAnsiTheme="majorHAnsi" w:cstheme="majorHAnsi"/>
+          <w:sz w:val="24"/>
+          <w:szCs w:val="24"/>
+        </w:rPr>
+        <w:t xml:space="preserve">deverá ser </w:t>
+      </w:r>
+      <w:r>
+        <w:rPr>
+          <w:rFonts w:asciiTheme="majorHAnsi" w:eastAsia="Simplon Mono" w:hAnsiTheme="majorHAnsi" w:cstheme="majorHAnsi"/>
+          <w:sz w:val="24"/>
+          <w:szCs w:val="24"/>
+        </w:rPr>
+        <w:t>apresentada</w:t>
+      </w:r>
+      <w:r>
+        <w:rPr>
+          <w:rFonts w:asciiTheme="majorHAnsi" w:eastAsia="Simplon Mono" w:hAnsiTheme="majorHAnsi" w:cstheme="majorHAnsi"/>
+          <w:sz w:val="24"/>
+          <w:szCs w:val="24"/>
+        </w:rPr>
+        <w:t>, incluindo os</w:t>
+      </w:r>
+      <w:r>
+        <w:rPr>
+          <w:rFonts w:asciiTheme="majorHAnsi" w:eastAsia="Simplon Mono" w:hAnsiTheme="majorHAnsi" w:cstheme="majorHAnsi"/>
+          <w:sz w:val="24"/>
+          <w:szCs w:val="24"/>
+        </w:rPr>
+        <w:t xml:space="preserve"> valores de economia definidos pelas pesquisas em equipe. A calculadora</w:t>
+      </w:r>
+      <w:r>
+        <w:rPr>
+          <w:rFonts w:asciiTheme="majorHAnsi" w:eastAsia="Simplon Mono" w:hAnsiTheme="majorHAnsi" w:cstheme="majorHAnsi"/>
+          <w:sz w:val="24"/>
+          <w:szCs w:val="24"/>
+        </w:rPr>
+        <w:t xml:space="preserve">, já em página HTML, </w:t>
+      </w:r>
+      <w:r>
+        <w:rPr>
+          <w:rFonts w:asciiTheme="majorHAnsi" w:eastAsia="Simplon Mono" w:hAnsiTheme="majorHAnsi" w:cstheme="majorHAnsi"/>
+          <w:sz w:val="24"/>
+          <w:szCs w:val="24"/>
+        </w:rPr>
+        <w:t xml:space="preserve">terá inputs para o </w:t>
+      </w:r>
+      <w:r>
+        <w:rPr>
+          <w:rFonts w:asciiTheme="majorHAnsi" w:eastAsia="Simplon Mono" w:hAnsiTheme="majorHAnsi" w:cstheme="majorHAnsi"/>
+          <w:sz w:val="24"/>
+          <w:szCs w:val="24"/>
+        </w:rPr>
+        <w:t>cliente</w:t>
+      </w:r>
+      <w:r>
+        <w:rPr>
+          <w:rFonts w:asciiTheme="majorHAnsi" w:eastAsia="Simplon Mono" w:hAnsiTheme="majorHAnsi" w:cstheme="majorHAnsi"/>
+          <w:sz w:val="24"/>
+          <w:szCs w:val="24"/>
+        </w:rPr>
+        <w:t xml:space="preserve"> digitar</w:t>
+      </w:r>
+      <w:r>
+        <w:rPr>
+          <w:rFonts w:asciiTheme="majorHAnsi" w:eastAsia="Simplon Mono" w:hAnsiTheme="majorHAnsi" w:cstheme="majorHAnsi"/>
+          <w:sz w:val="24"/>
+          <w:szCs w:val="24"/>
+        </w:rPr>
+        <w:t xml:space="preserve"> a quantidade de lâmpadas que possui </w:t>
+      </w:r>
+      <w:r>
+        <w:rPr>
+          <w:rFonts w:asciiTheme="majorHAnsi" w:eastAsia="Simplon Mono" w:hAnsiTheme="majorHAnsi" w:cstheme="majorHAnsi"/>
+          <w:sz w:val="24"/>
+          <w:szCs w:val="24"/>
+        </w:rPr>
+        <w:t xml:space="preserve">e </w:t>
+      </w:r>
+      <w:r>
+        <w:rPr>
+          <w:rFonts w:asciiTheme="majorHAnsi" w:eastAsia="Simplon Mono" w:hAnsiTheme="majorHAnsi" w:cstheme="majorHAnsi"/>
+          <w:sz w:val="24"/>
+          <w:szCs w:val="24"/>
+        </w:rPr>
+        <w:t xml:space="preserve">suas horas de uso diárias. </w:t>
+      </w:r>
+      <w:r>
+        <w:rPr>
+          <w:rFonts w:asciiTheme="majorHAnsi" w:eastAsia="Simplon Mono" w:hAnsiTheme="majorHAnsi" w:cstheme="majorHAnsi"/>
+          <w:sz w:val="24"/>
+          <w:szCs w:val="24"/>
+        </w:rPr>
+        <w:t xml:space="preserve">A partir disso, </w:t>
+      </w:r>
+      <w:r>
+        <w:rPr>
+          <w:rFonts w:asciiTheme="majorHAnsi" w:eastAsia="Simplon Mono" w:hAnsiTheme="majorHAnsi" w:cstheme="majorHAnsi"/>
+          <w:sz w:val="24"/>
+          <w:szCs w:val="24"/>
+        </w:rPr>
+        <w:t xml:space="preserve">o usuário </w:t>
+      </w:r>
+      <w:r>
+        <w:rPr>
+          <w:rFonts w:asciiTheme="majorHAnsi" w:eastAsia="Simplon Mono" w:hAnsiTheme="majorHAnsi" w:cstheme="majorHAnsi"/>
+          <w:sz w:val="24"/>
+          <w:szCs w:val="24"/>
+        </w:rPr>
+        <w:t>receberá</w:t>
+      </w:r>
+      <w:r>
+        <w:rPr>
+          <w:rFonts w:asciiTheme="majorHAnsi" w:eastAsia="Simplon Mono" w:hAnsiTheme="majorHAnsi" w:cstheme="majorHAnsi"/>
+          <w:sz w:val="24"/>
+          <w:szCs w:val="24"/>
+        </w:rPr>
+        <w:t xml:space="preserve"> </w:t>
+      </w:r>
+      <w:r>
+        <w:rPr>
+          <w:rFonts w:asciiTheme="majorHAnsi" w:eastAsia="Simplon Mono" w:hAnsiTheme="majorHAnsi" w:cstheme="majorHAnsi"/>
+          <w:sz w:val="24"/>
+          <w:szCs w:val="24"/>
+        </w:rPr>
+        <w:t xml:space="preserve">informações a respeito dos </w:t>
+      </w:r>
+      <w:r>
+        <w:rPr>
+          <w:rFonts w:asciiTheme="majorHAnsi" w:eastAsia="Simplon Mono" w:hAnsiTheme="majorHAnsi" w:cstheme="majorHAnsi"/>
+          <w:sz w:val="24"/>
+          <w:szCs w:val="24"/>
+        </w:rPr>
+        <w:t>valores d</w:t>
+      </w:r>
+      <w:r>
+        <w:rPr>
+          <w:rFonts w:asciiTheme="majorHAnsi" w:eastAsia="Simplon Mono" w:hAnsiTheme="majorHAnsi" w:cstheme="majorHAnsi"/>
+          <w:sz w:val="24"/>
+          <w:szCs w:val="24"/>
+        </w:rPr>
+        <w:t>e</w:t>
+      </w:r>
+      <w:r>
+        <w:rPr>
+          <w:rFonts w:asciiTheme="majorHAnsi" w:eastAsia="Simplon Mono" w:hAnsiTheme="majorHAnsi" w:cstheme="majorHAnsi"/>
+          <w:sz w:val="24"/>
+          <w:szCs w:val="24"/>
+        </w:rPr>
+        <w:t xml:space="preserve"> investimento inicial </w:t>
+      </w:r>
+      <w:r>
+        <w:rPr>
+          <w:rFonts w:asciiTheme="majorHAnsi" w:eastAsia="Simplon Mono" w:hAnsiTheme="majorHAnsi" w:cstheme="majorHAnsi"/>
+          <w:sz w:val="24"/>
+          <w:szCs w:val="24"/>
+        </w:rPr>
+        <w:t xml:space="preserve">para </w:t>
+      </w:r>
+      <w:r>
+        <w:rPr>
+          <w:rFonts w:asciiTheme="majorHAnsi" w:eastAsia="Simplon Mono" w:hAnsiTheme="majorHAnsi" w:cstheme="majorHAnsi"/>
+          <w:sz w:val="24"/>
+          <w:szCs w:val="24"/>
+        </w:rPr>
+        <w:t>adquiri</w:t>
+      </w:r>
+      <w:r>
+        <w:rPr>
+          <w:rFonts w:asciiTheme="majorHAnsi" w:eastAsia="Simplon Mono" w:hAnsiTheme="majorHAnsi" w:cstheme="majorHAnsi"/>
+          <w:sz w:val="24"/>
+          <w:szCs w:val="24"/>
+        </w:rPr>
+        <w:t>r</w:t>
+      </w:r>
+      <w:r>
+        <w:rPr>
+          <w:rFonts w:asciiTheme="majorHAnsi" w:eastAsia="Simplon Mono" w:hAnsiTheme="majorHAnsi" w:cstheme="majorHAnsi"/>
+          <w:sz w:val="24"/>
+          <w:szCs w:val="24"/>
+        </w:rPr>
+        <w:t xml:space="preserve"> as lâmpadas inteligentes</w:t>
+      </w:r>
+      <w:r>
+        <w:rPr>
+          <w:rFonts w:asciiTheme="majorHAnsi" w:eastAsia="Simplon Mono" w:hAnsiTheme="majorHAnsi" w:cstheme="majorHAnsi"/>
+          <w:sz w:val="24"/>
+          <w:szCs w:val="24"/>
+        </w:rPr>
+        <w:t xml:space="preserve">, bem como uma estimativa de “X” meses para </w:t>
+      </w:r>
+      <w:r>
+        <w:rPr>
+          <w:rFonts w:asciiTheme="majorHAnsi" w:eastAsia="Simplon Mono" w:hAnsiTheme="majorHAnsi" w:cstheme="majorHAnsi"/>
+          <w:sz w:val="24"/>
+          <w:szCs w:val="24"/>
+        </w:rPr>
+        <w:t xml:space="preserve">recuperar o valor investido e apresentar </w:t>
+      </w:r>
+      <w:r>
+        <w:rPr>
+          <w:rFonts w:asciiTheme="majorHAnsi" w:eastAsia="Simplon Mono" w:hAnsiTheme="majorHAnsi" w:cstheme="majorHAnsi"/>
+          <w:sz w:val="24"/>
+          <w:szCs w:val="24"/>
+        </w:rPr>
+        <w:t xml:space="preserve">uma vasta diminuição nos gastos mensais com a conta de </w:t>
+      </w:r>
+      <w:r>
+        <w:rPr>
+          <w:rFonts w:asciiTheme="majorHAnsi" w:eastAsia="Simplon Mono" w:hAnsiTheme="majorHAnsi" w:cstheme="majorHAnsi"/>
+          <w:sz w:val="24"/>
+          <w:szCs w:val="24"/>
+        </w:rPr>
+        <w:t>luz</w:t>
+      </w:r>
+      <w:r>
+        <w:rPr>
+          <w:rFonts w:asciiTheme="majorHAnsi" w:eastAsia="Simplon Mono" w:hAnsiTheme="majorHAnsi" w:cstheme="majorHAnsi"/>
+          <w:sz w:val="24"/>
+          <w:szCs w:val="24"/>
+        </w:rPr>
+        <w:t>.</w:t>
       </w:r>
     </w:p>
     <w:p>
@@ -1178,14 +2318,14 @@
         <w:spacing w:before="40" w:after="40" w:line="240" w:lineRule="auto"/>
         <w:jc w:val="both"/>
         <w:rPr>
-          <w:rFonts w:eastAsia="Simplon Mono" w:asciiTheme="majorHAnsi" w:hAnsiTheme="majorHAnsi" w:cstheme="majorHAnsi"/>
-          <w:sz w:val="24"/>
-          <w:szCs w:val="24"/>
-        </w:rPr>
-      </w:pPr>
-      <w:r>
-        <w:rPr>
-          <w:rFonts w:ascii="Calibri Light" w:hAnsi="Calibri Light" w:eastAsia="Simplon Mono" w:cs="Calibri Light" w:asciiTheme="majorAscii" w:hAnsiTheme="majorAscii" w:cstheme="majorAscii"/>
+          <w:rFonts w:asciiTheme="majorHAnsi" w:eastAsia="Simplon Mono" w:hAnsiTheme="majorHAnsi" w:cstheme="majorHAnsi"/>
+          <w:sz w:val="24"/>
+          <w:szCs w:val="24"/>
+        </w:rPr>
+      </w:pPr>
+      <w:r>
+        <w:rPr>
+          <w:rFonts w:asciiTheme="majorHAnsi" w:eastAsia="Simplon Mono" w:hAnsiTheme="majorHAnsi" w:cstheme="majorBidi"/>
           <w:sz w:val="24"/>
           <w:szCs w:val="24"/>
         </w:rPr>
@@ -1196,20 +2336,213 @@
       </w:r>
       <w:r>
         <w:rPr>
-          <w:rFonts w:ascii="Calibri Light" w:hAnsi="Calibri Light" w:eastAsia="Simplon Mono" w:cs="Calibri Light" w:asciiTheme="majorAscii" w:hAnsiTheme="majorAscii" w:cstheme="majorAscii"/>
-          <w:sz w:val="24"/>
-          <w:szCs w:val="24"/>
-        </w:rPr>
-        <w:t>Em seguida no processo do projeto, a partir da segunda sprint, a nova equipe assume e tem como responsabilidades a aplicação do site antes moldado, para sua versão de site estático, com dashboards, a confecção da modelagem do banco de dados, implementação das funções novas do sensor, a planilha de riscos e o diagrama de soluções e correções que possam ter sido recomendadas pelo cliente. Para administrar toda organização, reuniões e conversas utilizaremos a ferramenta de organização, o TRELLO com acréscimo de sua dificuldade moldada através da escala de Fibonacci.</w:t>
-      </w:r>
-    </w:p>
-    <w:p>
-      <w:pPr>
-        <w:pStyle w:val="Normal"/>
+          <w:rFonts w:asciiTheme="majorHAnsi" w:eastAsia="Simplon Mono" w:hAnsiTheme="majorHAnsi" w:cstheme="majorBidi"/>
+          <w:sz w:val="24"/>
+          <w:szCs w:val="24"/>
+        </w:rPr>
+        <w:t>Em seguida no processo do projeto, a partir da segunda sprint, a nova equipe assume e te</w:t>
+      </w:r>
+      <w:r>
+        <w:rPr>
+          <w:rFonts w:asciiTheme="majorHAnsi" w:eastAsia="Simplon Mono" w:hAnsiTheme="majorHAnsi" w:cstheme="majorBidi"/>
+          <w:sz w:val="24"/>
+          <w:szCs w:val="24"/>
+        </w:rPr>
+        <w:t>rá</w:t>
+      </w:r>
+      <w:r>
+        <w:rPr>
+          <w:rFonts w:asciiTheme="majorHAnsi" w:eastAsia="Simplon Mono" w:hAnsiTheme="majorHAnsi" w:cstheme="majorBidi"/>
+          <w:sz w:val="24"/>
+          <w:szCs w:val="24"/>
+        </w:rPr>
+        <w:t xml:space="preserve"> como responsabilidades a aplicação do site antes moldado, para sua versão de site estático, com dashboards, a confecção da modelagem do banco de dados, implementação das funções novas do sensor, a planilha de riscos e o diagrama de soluções e correções que possam ter sido recomendadas pelo cliente. Para administrar toda organização, reuniões e conversas utilizaremos a ferramenta de organização TRELLO</w:t>
+      </w:r>
+      <w:r>
+        <w:rPr>
+          <w:rFonts w:asciiTheme="majorHAnsi" w:eastAsia="Simplon Mono" w:hAnsiTheme="majorHAnsi" w:cstheme="majorBidi"/>
+          <w:sz w:val="24"/>
+          <w:szCs w:val="24"/>
+        </w:rPr>
+        <w:t>,</w:t>
+      </w:r>
+      <w:r>
+        <w:rPr>
+          <w:rFonts w:asciiTheme="majorHAnsi" w:eastAsia="Simplon Mono" w:hAnsiTheme="majorHAnsi" w:cstheme="majorBidi"/>
+          <w:sz w:val="24"/>
+          <w:szCs w:val="24"/>
+        </w:rPr>
+        <w:t xml:space="preserve"> com acréscimo de sua dificuldade moldada através da escala de Fibonacci.</w:t>
+      </w:r>
+      <w:r>
+        <w:rPr>
+          <w:rFonts w:asciiTheme="majorHAnsi" w:eastAsia="Simplon Mono" w:hAnsiTheme="majorHAnsi" w:cstheme="majorBidi"/>
+          <w:sz w:val="24"/>
+          <w:szCs w:val="24"/>
+        </w:rPr>
+        <w:t xml:space="preserve"> Também manteremos contato por meio de </w:t>
+      </w:r>
+      <w:r>
+        <w:rPr>
+          <w:rFonts w:asciiTheme="majorHAnsi" w:eastAsia="Simplon Mono" w:hAnsiTheme="majorHAnsi" w:cstheme="majorBidi"/>
+          <w:sz w:val="24"/>
+          <w:szCs w:val="24"/>
+        </w:rPr>
+        <w:t xml:space="preserve">duas </w:t>
+      </w:r>
+      <w:r>
+        <w:rPr>
+          <w:rFonts w:asciiTheme="majorHAnsi" w:eastAsia="Simplon Mono" w:hAnsiTheme="majorHAnsi" w:cstheme="majorBidi"/>
+          <w:sz w:val="24"/>
+          <w:szCs w:val="24"/>
+        </w:rPr>
+        <w:t>reuniões</w:t>
+      </w:r>
+      <w:r>
+        <w:rPr>
+          <w:rFonts w:asciiTheme="majorHAnsi" w:eastAsia="Simplon Mono" w:hAnsiTheme="majorHAnsi" w:cstheme="majorBidi"/>
+          <w:sz w:val="24"/>
+          <w:szCs w:val="24"/>
+        </w:rPr>
+        <w:t xml:space="preserve"> </w:t>
+      </w:r>
+      <w:r>
+        <w:rPr>
+          <w:rFonts w:asciiTheme="majorHAnsi" w:eastAsia="Simplon Mono" w:hAnsiTheme="majorHAnsi" w:cstheme="majorBidi"/>
+          <w:sz w:val="24"/>
+          <w:szCs w:val="24"/>
+        </w:rPr>
+        <w:t>obrigatórias a cada semana, podendo ser online (</w:t>
+      </w:r>
+      <w:r>
+        <w:rPr>
+          <w:rFonts w:asciiTheme="majorHAnsi" w:eastAsia="Simplon Mono" w:hAnsiTheme="majorHAnsi" w:cstheme="majorBidi"/>
+          <w:sz w:val="24"/>
+          <w:szCs w:val="24"/>
+        </w:rPr>
+        <w:t xml:space="preserve">aplicativo de </w:t>
+      </w:r>
+      <w:r>
+        <w:rPr>
+          <w:rFonts w:asciiTheme="majorHAnsi" w:eastAsia="Simplon Mono" w:hAnsiTheme="majorHAnsi" w:cstheme="majorBidi"/>
+          <w:sz w:val="24"/>
+          <w:szCs w:val="24"/>
+        </w:rPr>
+        <w:t xml:space="preserve">comunicação </w:t>
+      </w:r>
+      <w:proofErr w:type="spellStart"/>
+      <w:r>
+        <w:rPr>
+          <w:rFonts w:asciiTheme="majorHAnsi" w:eastAsia="Simplon Mono" w:hAnsiTheme="majorHAnsi" w:cstheme="majorBidi"/>
+          <w:sz w:val="24"/>
+          <w:szCs w:val="24"/>
+        </w:rPr>
+        <w:t>D</w:t>
+      </w:r>
+      <w:r>
+        <w:rPr>
+          <w:rFonts w:asciiTheme="majorHAnsi" w:eastAsia="Simplon Mono" w:hAnsiTheme="majorHAnsi" w:cstheme="majorBidi"/>
+          <w:sz w:val="24"/>
+          <w:szCs w:val="24"/>
+        </w:rPr>
+        <w:t>iscord</w:t>
+      </w:r>
+      <w:proofErr w:type="spellEnd"/>
+      <w:r>
+        <w:rPr>
+          <w:rFonts w:asciiTheme="majorHAnsi" w:eastAsia="Simplon Mono" w:hAnsiTheme="majorHAnsi" w:cstheme="majorBidi"/>
+          <w:sz w:val="24"/>
+          <w:szCs w:val="24"/>
+        </w:rPr>
+        <w:t xml:space="preserve">) ou presencial, a fim de </w:t>
+      </w:r>
+      <w:r>
+        <w:rPr>
+          <w:rFonts w:asciiTheme="majorHAnsi" w:eastAsia="Simplon Mono" w:hAnsiTheme="majorHAnsi" w:cstheme="majorBidi"/>
+          <w:sz w:val="24"/>
+          <w:szCs w:val="24"/>
+        </w:rPr>
+        <w:t>defini</w:t>
+      </w:r>
+      <w:r>
+        <w:rPr>
+          <w:rFonts w:asciiTheme="majorHAnsi" w:eastAsia="Simplon Mono" w:hAnsiTheme="majorHAnsi" w:cstheme="majorBidi"/>
+          <w:sz w:val="24"/>
+          <w:szCs w:val="24"/>
+        </w:rPr>
+        <w:t xml:space="preserve">r as novas metas e objetivos, bem como </w:t>
+      </w:r>
+      <w:r>
+        <w:rPr>
+          <w:rFonts w:asciiTheme="majorHAnsi" w:eastAsia="Simplon Mono" w:hAnsiTheme="majorHAnsi" w:cstheme="majorBidi"/>
+          <w:sz w:val="24"/>
+          <w:szCs w:val="24"/>
+        </w:rPr>
+        <w:t xml:space="preserve">dividir </w:t>
+      </w:r>
+      <w:r>
+        <w:rPr>
+          <w:rFonts w:asciiTheme="majorHAnsi" w:eastAsia="Simplon Mono" w:hAnsiTheme="majorHAnsi" w:cstheme="majorBidi"/>
+          <w:sz w:val="24"/>
+          <w:szCs w:val="24"/>
+        </w:rPr>
+        <w:t>as tarefas entre a equipe e</w:t>
+      </w:r>
+      <w:r>
+        <w:rPr>
+          <w:rFonts w:asciiTheme="majorHAnsi" w:eastAsia="Simplon Mono" w:hAnsiTheme="majorHAnsi" w:cstheme="majorBidi"/>
+          <w:sz w:val="24"/>
+          <w:szCs w:val="24"/>
+        </w:rPr>
+        <w:t xml:space="preserve"> estabelecer</w:t>
+      </w:r>
+      <w:r>
+        <w:rPr>
+          <w:rFonts w:asciiTheme="majorHAnsi" w:eastAsia="Simplon Mono" w:hAnsiTheme="majorHAnsi" w:cstheme="majorBidi"/>
+          <w:sz w:val="24"/>
+          <w:szCs w:val="24"/>
+        </w:rPr>
+        <w:t xml:space="preserve"> </w:t>
+      </w:r>
+      <w:r>
+        <w:rPr>
+          <w:rFonts w:asciiTheme="majorHAnsi" w:eastAsia="Simplon Mono" w:hAnsiTheme="majorHAnsi" w:cstheme="majorBidi"/>
+          <w:sz w:val="24"/>
+          <w:szCs w:val="24"/>
+        </w:rPr>
+        <w:t>as</w:t>
+      </w:r>
+      <w:r>
+        <w:rPr>
+          <w:rFonts w:asciiTheme="majorHAnsi" w:eastAsia="Simplon Mono" w:hAnsiTheme="majorHAnsi" w:cstheme="majorBidi"/>
+          <w:sz w:val="24"/>
+          <w:szCs w:val="24"/>
+        </w:rPr>
+        <w:t xml:space="preserve"> entregas para a reunião subsequente.</w:t>
+      </w:r>
+      <w:r>
+        <w:rPr>
+          <w:rFonts w:asciiTheme="majorHAnsi" w:eastAsia="Simplon Mono" w:hAnsiTheme="majorHAnsi" w:cstheme="majorBidi"/>
+          <w:sz w:val="24"/>
+          <w:szCs w:val="24"/>
+        </w:rPr>
+        <w:t xml:space="preserve"> </w:t>
+      </w:r>
+      <w:r>
+        <w:rPr>
+          <w:rFonts w:asciiTheme="majorHAnsi" w:eastAsia="Simplon Mono" w:hAnsiTheme="majorHAnsi" w:cstheme="majorBidi"/>
+          <w:sz w:val="24"/>
+          <w:szCs w:val="24"/>
+        </w:rPr>
+        <w:t xml:space="preserve">  </w:t>
+      </w:r>
+    </w:p>
+    <w:p>
+      <w:pPr>
         <w:spacing w:before="40" w:after="40" w:line="240" w:lineRule="auto"/>
         <w:jc w:val="both"/>
         <w:rPr>
-          <w:rFonts w:ascii="Calibri Light" w:hAnsi="Calibri Light" w:eastAsia="Simplon Mono" w:cs="Calibri Light" w:asciiTheme="majorAscii" w:hAnsiTheme="majorAscii" w:cstheme="majorAscii"/>
+          <w:rFonts w:asciiTheme="majorHAnsi" w:eastAsia="Simplon Mono" w:hAnsiTheme="majorHAnsi" w:cstheme="majorBidi"/>
           <w:sz w:val="24"/>
           <w:szCs w:val="24"/>
         </w:rPr>
@@ -1220,20 +2553,20 @@
         <w:spacing w:before="40" w:after="40" w:line="240" w:lineRule="auto"/>
         <w:jc w:val="both"/>
         <w:rPr>
-          <w:rFonts w:ascii="Simplon Mono" w:hAnsi="Simplon Mono" w:eastAsia="Simplon Mono" w:cs="Simplon Mono"/>
-          <w:b w:val="1"/>
-          <w:bCs w:val="1"/>
-          <w:color w:val="2F5496" w:themeColor="accent1" w:themeTint="FF" w:themeShade="BF"/>
+          <w:rFonts w:ascii="Simplon Mono" w:eastAsia="Simplon Mono" w:hAnsi="Simplon Mono" w:cs="Simplon Mono"/>
+          <w:b/>
+          <w:bCs/>
+          <w:color w:val="2F5496" w:themeColor="accent1" w:themeShade="BF"/>
           <w:sz w:val="32"/>
           <w:szCs w:val="32"/>
         </w:rPr>
       </w:pPr>
       <w:r>
         <w:rPr>
-          <w:rFonts w:ascii="Simplon Mono" w:hAnsi="Simplon Mono" w:eastAsia="Simplon Mono" w:cs="Simplon Mono"/>
-          <w:b w:val="1"/>
-          <w:bCs w:val="1"/>
-          <w:color w:val="2F5496" w:themeColor="accent1" w:themeTint="FF" w:themeShade="BF"/>
+          <w:rFonts w:ascii="Simplon Mono" w:eastAsia="Simplon Mono" w:hAnsi="Simplon Mono" w:cs="Simplon Mono"/>
+          <w:b/>
+          <w:bCs/>
+          <w:color w:val="2F5496" w:themeColor="accent1" w:themeShade="BF"/>
           <w:sz w:val="32"/>
           <w:szCs w:val="32"/>
         </w:rPr>
@@ -1242,60 +2575,56 @@
     </w:p>
     <w:p>
       <w:pPr>
-        <w:pStyle w:val="Normal"/>
         <w:spacing w:before="40" w:after="40" w:line="240" w:lineRule="auto"/>
       </w:pPr>
       <w:r>
         <w:rPr>
-          <w:rFonts w:ascii="Simplon Mono" w:hAnsi="Simplon Mono" w:eastAsia="Simplon Mono" w:cs="Simplon Mono"/>
-          <w:color w:val="595959" w:themeColor="text1" w:themeTint="A6" w:themeShade="FF"/>
+          <w:rFonts w:ascii="Simplon Mono" w:eastAsia="Simplon Mono" w:hAnsi="Simplon Mono" w:cs="Simplon Mono"/>
+          <w:color w:val="595959" w:themeColor="text1" w:themeTint="A6"/>
         </w:rPr>
         <w:t xml:space="preserve"> </w:t>
       </w:r>
     </w:p>
     <w:p>
       <w:pPr>
-        <w:pStyle w:val="Normal"/>
         <w:spacing w:before="40" w:after="40" w:line="240" w:lineRule="auto"/>
         <w:ind w:firstLine="708"/>
         <w:rPr>
-          <w:rFonts w:ascii="Calibri" w:hAnsi="Calibri" w:eastAsia="Calibri" w:cs="Calibri" w:asciiTheme="minorAscii" w:hAnsiTheme="minorAscii" w:eastAsiaTheme="minorAscii" w:cstheme="minorAscii"/>
-          <w:color w:val="auto"/>
-          <w:sz w:val="24"/>
-          <w:szCs w:val="24"/>
-        </w:rPr>
-      </w:pPr>
-      <w:r>
-        <w:rPr>
-          <w:rFonts w:ascii="Calibri" w:hAnsi="Calibri" w:eastAsia="Calibri" w:cs="Calibri" w:asciiTheme="minorAscii" w:hAnsiTheme="minorAscii" w:eastAsiaTheme="minorAscii" w:cstheme="minorAscii"/>
-          <w:color w:val="auto"/>
+          <w:rFonts w:asciiTheme="majorHAnsi" w:hAnsiTheme="majorHAnsi" w:cstheme="majorHAnsi"/>
+          <w:sz w:val="24"/>
+          <w:szCs w:val="24"/>
+        </w:rPr>
+      </w:pPr>
+      <w:r>
+        <w:rPr>
+          <w:rFonts w:asciiTheme="majorHAnsi" w:hAnsiTheme="majorHAnsi" w:cstheme="majorHAnsi"/>
           <w:sz w:val="24"/>
           <w:szCs w:val="24"/>
         </w:rPr>
         <w:t xml:space="preserve">Durante a segunda sprint, um novo grupo assumirá as responsabilidades pelo desenvolvimento do projeto. Como prioridade, destacamos o desenvolvimento completo do site estático, cujo protótipo foi elaborado na primeira sprint. O site será construído utilizando as ferramentas HTML, CSS e </w:t>
       </w:r>
-      <w:r>
-        <w:rPr>
-          <w:rFonts w:ascii="Calibri" w:hAnsi="Calibri" w:eastAsia="Calibri" w:cs="Calibri" w:asciiTheme="minorAscii" w:hAnsiTheme="minorAscii" w:eastAsiaTheme="minorAscii" w:cstheme="minorAscii"/>
-          <w:color w:val="auto"/>
+      <w:proofErr w:type="spellStart"/>
+      <w:r>
+        <w:rPr>
+          <w:rFonts w:asciiTheme="majorHAnsi" w:hAnsiTheme="majorHAnsi" w:cstheme="majorHAnsi"/>
           <w:sz w:val="24"/>
           <w:szCs w:val="24"/>
         </w:rPr>
         <w:t>JavaScript</w:t>
       </w:r>
-      <w:r>
-        <w:rPr>
-          <w:rFonts w:ascii="Calibri" w:hAnsi="Calibri" w:eastAsia="Calibri" w:cs="Calibri" w:asciiTheme="minorAscii" w:hAnsiTheme="minorAscii" w:eastAsiaTheme="minorAscii" w:cstheme="minorAscii"/>
-          <w:color w:val="auto"/>
+      <w:proofErr w:type="spellEnd"/>
+      <w:r>
+        <w:rPr>
+          <w:rFonts w:asciiTheme="majorHAnsi" w:hAnsiTheme="majorHAnsi" w:cstheme="majorHAnsi"/>
           <w:sz w:val="24"/>
           <w:szCs w:val="24"/>
         </w:rPr>
         <w:t xml:space="preserve"> por meio da IDE ‘</w:t>
       </w:r>
-      <w:r>
-        <w:rPr>
-          <w:rFonts w:ascii="Calibri" w:hAnsi="Calibri" w:eastAsia="Calibri" w:cs="Calibri" w:asciiTheme="minorAscii" w:hAnsiTheme="minorAscii" w:eastAsiaTheme="minorAscii" w:cstheme="minorAscii"/>
-          <w:color w:val="auto"/>
+      <w:proofErr w:type="spellStart"/>
+      <w:r>
+        <w:rPr>
+          <w:rFonts w:asciiTheme="majorHAnsi" w:hAnsiTheme="majorHAnsi" w:cstheme="majorHAnsi"/>
           <w:sz w:val="24"/>
           <w:szCs w:val="24"/>
         </w:rPr>
@@ -1303,8 +2632,7 @@
       </w:r>
       <w:r>
         <w:rPr>
-          <w:rFonts w:ascii="Calibri" w:hAnsi="Calibri" w:eastAsia="Calibri" w:cs="Calibri" w:asciiTheme="minorAscii" w:hAnsiTheme="minorAscii" w:eastAsiaTheme="minorAscii" w:cstheme="minorAscii"/>
-          <w:color w:val="auto"/>
+          <w:rFonts w:asciiTheme="majorHAnsi" w:hAnsiTheme="majorHAnsi" w:cstheme="majorHAnsi"/>
           <w:sz w:val="24"/>
           <w:szCs w:val="24"/>
         </w:rPr>
@@ -1312,41 +2640,42 @@
       </w:r>
       <w:r>
         <w:rPr>
-          <w:rFonts w:ascii="Calibri" w:hAnsi="Calibri" w:eastAsia="Calibri" w:cs="Calibri" w:asciiTheme="minorAscii" w:hAnsiTheme="minorAscii" w:eastAsiaTheme="minorAscii" w:cstheme="minorAscii"/>
-          <w:color w:val="auto"/>
+          <w:rFonts w:asciiTheme="majorHAnsi" w:hAnsiTheme="majorHAnsi" w:cstheme="majorHAnsi"/>
           <w:sz w:val="24"/>
           <w:szCs w:val="24"/>
         </w:rPr>
         <w:t>Code</w:t>
       </w:r>
-      <w:r>
-        <w:rPr>
-          <w:rFonts w:ascii="Calibri" w:hAnsi="Calibri" w:eastAsia="Calibri" w:cs="Calibri" w:asciiTheme="minorAscii" w:hAnsiTheme="minorAscii" w:eastAsiaTheme="minorAscii" w:cstheme="minorAscii"/>
-          <w:color w:val="auto"/>
+      <w:proofErr w:type="spellEnd"/>
+      <w:r>
+        <w:rPr>
+          <w:rFonts w:asciiTheme="majorHAnsi" w:hAnsiTheme="majorHAnsi" w:cstheme="majorHAnsi"/>
           <w:sz w:val="24"/>
           <w:szCs w:val="24"/>
         </w:rPr>
         <w:t xml:space="preserve">’. </w:t>
       </w:r>
       <w:r>
+        <w:rPr>
+          <w:rFonts w:asciiTheme="majorHAnsi" w:hAnsiTheme="majorHAnsi" w:cstheme="majorHAnsi"/>
+          <w:sz w:val="24"/>
+          <w:szCs w:val="24"/>
+        </w:rPr>
         <w:tab/>
       </w:r>
       <w:r>
+        <w:rPr>
+          <w:rFonts w:asciiTheme="majorHAnsi" w:hAnsiTheme="majorHAnsi" w:cstheme="majorHAnsi"/>
+          <w:sz w:val="24"/>
+          <w:szCs w:val="24"/>
+        </w:rPr>
         <w:tab/>
-      </w:r>
-      <w:r>
-        <w:rPr>
-          <w:rFonts w:ascii="Calibri" w:hAnsi="Calibri" w:eastAsia="Calibri" w:cs="Calibri" w:asciiTheme="minorAscii" w:hAnsiTheme="minorAscii" w:eastAsiaTheme="minorAscii" w:cstheme="minorAscii"/>
-          <w:color w:val="auto"/>
-          <w:sz w:val="24"/>
-          <w:szCs w:val="24"/>
-        </w:rPr>
         <w:t>O modelo do site seguirá o formato '</w:t>
       </w:r>
-      <w:r>
-        <w:rPr>
-          <w:rFonts w:ascii="Calibri" w:hAnsi="Calibri" w:eastAsia="Calibri" w:cs="Calibri" w:asciiTheme="minorAscii" w:hAnsiTheme="minorAscii" w:eastAsiaTheme="minorAscii" w:cstheme="minorAscii"/>
-          <w:color w:val="auto"/>
+      <w:proofErr w:type="spellStart"/>
+      <w:r>
+        <w:rPr>
+          <w:rFonts w:asciiTheme="majorHAnsi" w:hAnsiTheme="majorHAnsi" w:cstheme="majorHAnsi"/>
           <w:sz w:val="24"/>
           <w:szCs w:val="24"/>
         </w:rPr>
@@ -1354,17 +2683,24 @@
       </w:r>
       <w:r>
         <w:rPr>
-          <w:rFonts w:ascii="Calibri" w:hAnsi="Calibri" w:eastAsia="Calibri" w:cs="Calibri" w:asciiTheme="minorAscii" w:hAnsiTheme="minorAscii" w:eastAsiaTheme="minorAscii" w:cstheme="minorAscii"/>
-          <w:color w:val="auto"/>
-          <w:sz w:val="24"/>
-          <w:szCs w:val="24"/>
-        </w:rPr>
-        <w:t xml:space="preserve">ne </w:t>
-      </w:r>
-      <w:r>
-        <w:rPr>
-          <w:rFonts w:ascii="Calibri" w:hAnsi="Calibri" w:eastAsia="Calibri" w:cs="Calibri" w:asciiTheme="minorAscii" w:hAnsiTheme="minorAscii" w:eastAsiaTheme="minorAscii" w:cstheme="minorAscii"/>
-          <w:color w:val="auto"/>
+          <w:rFonts w:asciiTheme="majorHAnsi" w:hAnsiTheme="majorHAnsi" w:cstheme="majorHAnsi"/>
+          <w:sz w:val="24"/>
+          <w:szCs w:val="24"/>
+        </w:rPr>
+        <w:t>ne</w:t>
+      </w:r>
+      <w:proofErr w:type="spellEnd"/>
+      <w:r>
+        <w:rPr>
+          <w:rFonts w:asciiTheme="majorHAnsi" w:hAnsiTheme="majorHAnsi" w:cstheme="majorHAnsi"/>
+          <w:sz w:val="24"/>
+          <w:szCs w:val="24"/>
+        </w:rPr>
+        <w:t xml:space="preserve"> </w:t>
+      </w:r>
+      <w:r>
+        <w:rPr>
+          <w:rFonts w:asciiTheme="majorHAnsi" w:hAnsiTheme="majorHAnsi" w:cstheme="majorHAnsi"/>
           <w:sz w:val="24"/>
           <w:szCs w:val="24"/>
         </w:rPr>
@@ -1372,8 +2708,7 @@
       </w:r>
       <w:r>
         <w:rPr>
-          <w:rFonts w:ascii="Calibri" w:hAnsi="Calibri" w:eastAsia="Calibri" w:cs="Calibri" w:asciiTheme="minorAscii" w:hAnsiTheme="minorAscii" w:eastAsiaTheme="minorAscii" w:cstheme="minorAscii"/>
-          <w:color w:val="auto"/>
+          <w:rFonts w:asciiTheme="majorHAnsi" w:hAnsiTheme="majorHAnsi" w:cstheme="majorHAnsi"/>
           <w:sz w:val="24"/>
           <w:szCs w:val="24"/>
         </w:rPr>
@@ -1382,20 +2717,17 @@
     </w:p>
     <w:p>
       <w:pPr>
-        <w:pStyle w:val="Normal"/>
         <w:spacing w:before="40" w:after="40" w:line="240" w:lineRule="auto"/>
         <w:ind w:firstLine="708"/>
         <w:rPr>
-          <w:rFonts w:ascii="Calibri" w:hAnsi="Calibri" w:eastAsia="Calibri" w:cs="Calibri" w:asciiTheme="minorAscii" w:hAnsiTheme="minorAscii" w:eastAsiaTheme="minorAscii" w:cstheme="minorAscii"/>
-          <w:color w:val="auto"/>
-          <w:sz w:val="24"/>
-          <w:szCs w:val="24"/>
-        </w:rPr>
-      </w:pPr>
-      <w:r>
-        <w:rPr>
-          <w:rFonts w:ascii="Calibri" w:hAnsi="Calibri" w:eastAsia="Calibri" w:cs="Calibri" w:asciiTheme="minorAscii" w:hAnsiTheme="minorAscii" w:eastAsiaTheme="minorAscii" w:cstheme="minorAscii"/>
-          <w:color w:val="auto"/>
+          <w:rFonts w:asciiTheme="majorHAnsi" w:hAnsiTheme="majorHAnsi" w:cstheme="majorHAnsi"/>
+          <w:sz w:val="24"/>
+          <w:szCs w:val="24"/>
+        </w:rPr>
+      </w:pPr>
+      <w:r>
+        <w:rPr>
+          <w:rFonts w:asciiTheme="majorHAnsi" w:hAnsiTheme="majorHAnsi" w:cstheme="majorHAnsi"/>
           <w:sz w:val="24"/>
           <w:szCs w:val="24"/>
         </w:rPr>
@@ -1404,78 +2736,81 @@
     </w:p>
     <w:p>
       <w:pPr>
-        <w:pStyle w:val="Normal"/>
         <w:spacing w:before="40" w:after="40" w:line="240" w:lineRule="auto"/>
         <w:ind w:firstLine="708"/>
         <w:rPr>
-          <w:rFonts w:ascii="Calibri" w:hAnsi="Calibri" w:eastAsia="Calibri" w:cs="Calibri" w:asciiTheme="minorAscii" w:hAnsiTheme="minorAscii" w:eastAsiaTheme="minorAscii" w:cstheme="minorAscii"/>
-          <w:color w:val="auto"/>
-          <w:sz w:val="24"/>
-          <w:szCs w:val="24"/>
-        </w:rPr>
-      </w:pPr>
-      <w:r>
-        <w:rPr>
-          <w:rFonts w:ascii="Calibri" w:hAnsi="Calibri" w:eastAsia="Calibri" w:cs="Calibri" w:asciiTheme="minorAscii" w:hAnsiTheme="minorAscii" w:eastAsiaTheme="minorAscii" w:cstheme="minorAscii"/>
-          <w:color w:val="auto"/>
-          <w:sz w:val="24"/>
-          <w:szCs w:val="24"/>
-        </w:rPr>
-        <w:t>Além da página principal, nosso site contará com uma calculadora simuladora financeira. Essa ferramenta solicitará informações sobre a quantidade e tipo de lâmpadas, assim como a quantidade de horas de uso. Com base nessas informações, será possível fazer uma estimativa do gasto mensal com energia e da economia que podemos oferecer. A página de cadastro será destinada a novos parceiros, cujas informações serão enviadas para o banco de dados.</w:t>
-      </w:r>
-    </w:p>
-    <w:p>
-      <w:pPr>
-        <w:pStyle w:val="Normal"/>
+          <w:rFonts w:asciiTheme="majorHAnsi" w:hAnsiTheme="majorHAnsi" w:cstheme="majorHAnsi"/>
+          <w:sz w:val="24"/>
+          <w:szCs w:val="24"/>
+        </w:rPr>
+      </w:pPr>
+      <w:r>
+        <w:rPr>
+          <w:rFonts w:asciiTheme="majorHAnsi" w:hAnsiTheme="majorHAnsi" w:cstheme="majorHAnsi"/>
+          <w:sz w:val="24"/>
+          <w:szCs w:val="24"/>
+        </w:rPr>
+        <w:t xml:space="preserve">Além da página principal, nosso site contará com uma calculadora simuladora financeira. Essa ferramenta solicitará informações sobre a quantidade e tipo de </w:t>
+      </w:r>
+      <w:r>
+        <w:rPr>
+          <w:rFonts w:asciiTheme="majorHAnsi" w:hAnsiTheme="majorHAnsi" w:cstheme="majorHAnsi"/>
+          <w:sz w:val="24"/>
+          <w:szCs w:val="24"/>
+        </w:rPr>
+        <w:lastRenderedPageBreak/>
+        <w:t>lâmpadas, assim como a quantidade de horas de uso. Com base nessas informações, será possível fazer uma estimativa do gasto mensal com energia e da economia que podemos oferecer. A página de cadastro será destinada a novos parceiros, cujas informações serão enviadas para o banco de dados.</w:t>
+      </w:r>
+    </w:p>
+    <w:p>
+      <w:pPr>
         <w:spacing w:before="40" w:after="40" w:line="240" w:lineRule="auto"/>
         <w:ind w:firstLine="708"/>
         <w:rPr>
-          <w:rFonts w:ascii="Calibri" w:hAnsi="Calibri" w:eastAsia="Calibri" w:cs="Calibri" w:asciiTheme="minorAscii" w:hAnsiTheme="minorAscii" w:eastAsiaTheme="minorAscii" w:cstheme="minorAscii"/>
-          <w:color w:val="auto"/>
-          <w:sz w:val="24"/>
-          <w:szCs w:val="24"/>
-        </w:rPr>
-      </w:pPr>
-      <w:r>
-        <w:rPr>
-          <w:rFonts w:ascii="Calibri" w:hAnsi="Calibri" w:eastAsia="Calibri" w:cs="Calibri" w:asciiTheme="minorAscii" w:hAnsiTheme="minorAscii" w:eastAsiaTheme="minorAscii" w:cstheme="minorAscii"/>
-          <w:color w:val="auto"/>
+          <w:rFonts w:asciiTheme="majorHAnsi" w:hAnsiTheme="majorHAnsi" w:cstheme="majorHAnsi"/>
+          <w:sz w:val="24"/>
+          <w:szCs w:val="24"/>
+        </w:rPr>
+      </w:pPr>
+      <w:r>
+        <w:rPr>
+          <w:rFonts w:asciiTheme="majorHAnsi" w:hAnsiTheme="majorHAnsi" w:cstheme="majorHAnsi"/>
           <w:sz w:val="24"/>
           <w:szCs w:val="24"/>
         </w:rPr>
         <w:t>O banco de dados terá sua estrutura iniciada com a confecção da modelagem lógica, representando as regras de negócios estabelecidas pela equipe. O processo se inicia com o cadastro dos usuários, que fornecerão 'Nome Completo', 'Apelido', 'Email', 'Telefone' e 'Senha'. Através desses contatos, entraremos em contato para compreender melhor cada caso, iniciando conversas formais, recomendando planos adequados ao perfil do usuário, verificando se já possui ou planeja adquirir lâmpadas inteligentes e, por último, identificando a empresa representada pelo usuário. Após o cadastro, ocorrerá a conexão com a tabela da empresa, vinculando-a a uma nova tabela chamada “</w:t>
       </w:r>
-      <w:r>
-        <w:rPr>
-          <w:rFonts w:ascii="Calibri" w:hAnsi="Calibri" w:eastAsia="Calibri" w:cs="Calibri" w:asciiTheme="minorAscii" w:hAnsiTheme="minorAscii" w:eastAsiaTheme="minorAscii" w:cstheme="minorAscii"/>
-          <w:color w:val="auto"/>
+      <w:proofErr w:type="spellStart"/>
+      <w:r>
+        <w:rPr>
+          <w:rFonts w:asciiTheme="majorHAnsi" w:hAnsiTheme="majorHAnsi" w:cstheme="majorHAnsi"/>
           <w:sz w:val="24"/>
           <w:szCs w:val="24"/>
         </w:rPr>
         <w:t>AmbienteEmpresa</w:t>
       </w:r>
-      <w:r>
-        <w:rPr>
-          <w:rFonts w:ascii="Calibri" w:hAnsi="Calibri" w:eastAsia="Calibri" w:cs="Calibri" w:asciiTheme="minorAscii" w:hAnsiTheme="minorAscii" w:eastAsiaTheme="minorAscii" w:cstheme="minorAscii"/>
-          <w:color w:val="auto"/>
+      <w:proofErr w:type="spellEnd"/>
+      <w:r>
+        <w:rPr>
+          <w:rFonts w:asciiTheme="majorHAnsi" w:hAnsiTheme="majorHAnsi" w:cstheme="majorHAnsi"/>
           <w:sz w:val="24"/>
           <w:szCs w:val="24"/>
         </w:rPr>
         <w:t>” com informações sobre valores ideais e valores de alerta dos sensores. Os ambientes terão sensores instalados para cobrir sua extensão, com a quantidade de sensores calculada para cada ambiente (cada sensor cobre 2,5M). A média dos dados será calculada pela quantidade de sensores. Dessa forma, teremos as duas últimas tabelas, 'Sensor' e '</w:t>
       </w:r>
-      <w:r>
-        <w:rPr>
-          <w:rFonts w:ascii="Calibri" w:hAnsi="Calibri" w:eastAsia="Calibri" w:cs="Calibri" w:asciiTheme="minorAscii" w:hAnsiTheme="minorAscii" w:eastAsiaTheme="minorAscii" w:cstheme="minorAscii"/>
-          <w:color w:val="auto"/>
+      <w:proofErr w:type="spellStart"/>
+      <w:r>
+        <w:rPr>
+          <w:rFonts w:asciiTheme="majorHAnsi" w:hAnsiTheme="majorHAnsi" w:cstheme="majorHAnsi"/>
           <w:sz w:val="24"/>
           <w:szCs w:val="24"/>
         </w:rPr>
         <w:t>DadosSensor</w:t>
       </w:r>
-      <w:r>
-        <w:rPr>
-          <w:rFonts w:ascii="Calibri" w:hAnsi="Calibri" w:eastAsia="Calibri" w:cs="Calibri" w:asciiTheme="minorAscii" w:hAnsiTheme="minorAscii" w:eastAsiaTheme="minorAscii" w:cstheme="minorAscii"/>
-          <w:color w:val="auto"/>
+      <w:proofErr w:type="spellEnd"/>
+      <w:r>
+        <w:rPr>
+          <w:rFonts w:asciiTheme="majorHAnsi" w:hAnsiTheme="majorHAnsi" w:cstheme="majorHAnsi"/>
           <w:sz w:val="24"/>
           <w:szCs w:val="24"/>
         </w:rPr>
@@ -1484,20 +2819,17 @@
     </w:p>
     <w:p>
       <w:pPr>
-        <w:pStyle w:val="Normal"/>
         <w:spacing w:before="40" w:after="40" w:line="240" w:lineRule="auto"/>
         <w:ind w:firstLine="708"/>
         <w:rPr>
-          <w:rFonts w:ascii="Calibri" w:hAnsi="Calibri" w:eastAsia="Calibri" w:cs="Calibri" w:asciiTheme="minorAscii" w:hAnsiTheme="minorAscii" w:eastAsiaTheme="minorAscii" w:cstheme="minorAscii"/>
-          <w:color w:val="auto"/>
-          <w:sz w:val="24"/>
-          <w:szCs w:val="24"/>
-        </w:rPr>
-      </w:pPr>
-      <w:r>
-        <w:rPr>
-          <w:rFonts w:ascii="Calibri" w:hAnsi="Calibri" w:eastAsia="Calibri" w:cs="Calibri" w:asciiTheme="minorAscii" w:hAnsiTheme="minorAscii" w:eastAsiaTheme="minorAscii" w:cstheme="minorAscii"/>
-          <w:color w:val="auto"/>
+          <w:rFonts w:asciiTheme="majorHAnsi" w:hAnsiTheme="majorHAnsi" w:cstheme="majorHAnsi"/>
+          <w:sz w:val="24"/>
+          <w:szCs w:val="24"/>
+        </w:rPr>
+      </w:pPr>
+      <w:r>
+        <w:rPr>
+          <w:rFonts w:asciiTheme="majorHAnsi" w:hAnsiTheme="majorHAnsi" w:cstheme="majorHAnsi"/>
           <w:sz w:val="24"/>
           <w:szCs w:val="24"/>
         </w:rPr>
@@ -1506,19 +2838,17 @@
     </w:p>
     <w:p>
       <w:pPr>
-        <w:pStyle w:val="Normal"/>
         <w:spacing w:before="40" w:after="40" w:line="240" w:lineRule="auto"/>
-        <w:rPr>
-          <w:rFonts w:ascii="Calibri" w:hAnsi="Calibri" w:eastAsia="Calibri" w:cs="Calibri" w:asciiTheme="minorAscii" w:hAnsiTheme="minorAscii" w:eastAsiaTheme="minorAscii" w:cstheme="minorAscii"/>
-          <w:color w:val="auto"/>
-          <w:sz w:val="24"/>
-          <w:szCs w:val="24"/>
-        </w:rPr>
-      </w:pPr>
-      <w:r>
-        <w:rPr>
-          <w:rFonts w:ascii="Calibri" w:hAnsi="Calibri" w:eastAsia="Calibri" w:cs="Calibri" w:asciiTheme="minorAscii" w:hAnsiTheme="minorAscii" w:eastAsiaTheme="minorAscii" w:cstheme="minorAscii"/>
-          <w:color w:val="auto"/>
+        <w:ind w:firstLine="709"/>
+        <w:rPr>
+          <w:rFonts w:asciiTheme="majorHAnsi" w:hAnsiTheme="majorHAnsi" w:cstheme="majorHAnsi"/>
+          <w:sz w:val="24"/>
+          <w:szCs w:val="24"/>
+        </w:rPr>
+      </w:pPr>
+      <w:r>
+        <w:rPr>
+          <w:rFonts w:asciiTheme="majorHAnsi" w:hAnsiTheme="majorHAnsi" w:cstheme="majorHAnsi"/>
           <w:sz w:val="24"/>
           <w:szCs w:val="24"/>
         </w:rPr>
@@ -1527,19 +2857,16 @@
     </w:p>
     <w:p>
       <w:pPr>
-        <w:pStyle w:val="Normal"/>
         <w:spacing w:before="40" w:after="40" w:line="240" w:lineRule="auto"/>
         <w:rPr>
-          <w:rFonts w:ascii="Calibri" w:hAnsi="Calibri" w:eastAsia="Calibri" w:cs="Calibri" w:asciiTheme="minorAscii" w:hAnsiTheme="minorAscii" w:eastAsiaTheme="minorAscii" w:cstheme="minorAscii"/>
-          <w:color w:val="auto"/>
-          <w:sz w:val="24"/>
-          <w:szCs w:val="24"/>
-        </w:rPr>
-      </w:pPr>
-      <w:r>
-        <w:rPr>
-          <w:rFonts w:ascii="Calibri" w:hAnsi="Calibri" w:eastAsia="Calibri" w:cs="Calibri" w:asciiTheme="minorAscii" w:hAnsiTheme="minorAscii" w:eastAsiaTheme="minorAscii" w:cstheme="minorAscii"/>
-          <w:color w:val="auto"/>
+          <w:rFonts w:asciiTheme="majorHAnsi" w:hAnsiTheme="majorHAnsi" w:cstheme="majorHAnsi"/>
+          <w:sz w:val="24"/>
+          <w:szCs w:val="24"/>
+        </w:rPr>
+      </w:pPr>
+      <w:r>
+        <w:rPr>
+          <w:rFonts w:asciiTheme="majorHAnsi" w:hAnsiTheme="majorHAnsi" w:cstheme="majorHAnsi"/>
           <w:sz w:val="24"/>
           <w:szCs w:val="24"/>
         </w:rPr>
@@ -1551,20 +2878,18 @@
         <w:pStyle w:val="PargrafodaLista"/>
         <w:numPr>
           <w:ilvl w:val="0"/>
-          <w:numId w:val="6"/>
+          <w:numId w:val="2"/>
         </w:numPr>
         <w:spacing w:before="40" w:after="40" w:line="240" w:lineRule="auto"/>
         <w:rPr>
-          <w:rFonts w:ascii="Calibri" w:hAnsi="Calibri" w:eastAsia="Calibri" w:cs="Calibri" w:asciiTheme="minorAscii" w:hAnsiTheme="minorAscii" w:eastAsiaTheme="minorAscii" w:cstheme="minorAscii"/>
-          <w:color w:val="auto"/>
-          <w:sz w:val="24"/>
-          <w:szCs w:val="24"/>
-        </w:rPr>
-      </w:pPr>
-      <w:r>
-        <w:rPr>
-          <w:rFonts w:ascii="Calibri" w:hAnsi="Calibri" w:eastAsia="Calibri" w:cs="Calibri" w:asciiTheme="minorAscii" w:hAnsiTheme="minorAscii" w:eastAsiaTheme="minorAscii" w:cstheme="minorAscii"/>
-          <w:color w:val="auto"/>
+          <w:rFonts w:asciiTheme="majorHAnsi" w:hAnsiTheme="majorHAnsi" w:cstheme="majorHAnsi"/>
+          <w:sz w:val="24"/>
+          <w:szCs w:val="24"/>
+        </w:rPr>
+      </w:pPr>
+      <w:r>
+        <w:rPr>
+          <w:rFonts w:asciiTheme="majorHAnsi" w:hAnsiTheme="majorHAnsi" w:cstheme="majorHAnsi"/>
           <w:sz w:val="24"/>
           <w:szCs w:val="24"/>
         </w:rPr>
@@ -1572,8 +2897,7 @@
       </w:r>
       <w:r>
         <w:rPr>
-          <w:rFonts w:ascii="Calibri" w:hAnsi="Calibri" w:eastAsia="Calibri" w:cs="Calibri" w:asciiTheme="minorAscii" w:hAnsiTheme="minorAscii" w:eastAsiaTheme="minorAscii" w:cstheme="minorAscii"/>
-          <w:color w:val="auto"/>
+          <w:rFonts w:asciiTheme="majorHAnsi" w:hAnsiTheme="majorHAnsi" w:cstheme="majorHAnsi"/>
           <w:sz w:val="24"/>
           <w:szCs w:val="24"/>
         </w:rPr>
@@ -1581,8 +2905,7 @@
       </w:r>
       <w:r>
         <w:rPr>
-          <w:rFonts w:ascii="Calibri" w:hAnsi="Calibri" w:eastAsia="Calibri" w:cs="Calibri" w:asciiTheme="minorAscii" w:hAnsiTheme="minorAscii" w:eastAsiaTheme="minorAscii" w:cstheme="minorAscii"/>
-          <w:color w:val="auto"/>
+          <w:rFonts w:asciiTheme="majorHAnsi" w:hAnsiTheme="majorHAnsi" w:cstheme="majorHAnsi"/>
           <w:sz w:val="24"/>
           <w:szCs w:val="24"/>
         </w:rPr>
@@ -1590,8 +2913,7 @@
       </w:r>
       <w:r>
         <w:rPr>
-          <w:rFonts w:ascii="Calibri" w:hAnsi="Calibri" w:eastAsia="Calibri" w:cs="Calibri" w:asciiTheme="minorAscii" w:hAnsiTheme="minorAscii" w:eastAsiaTheme="minorAscii" w:cstheme="minorAscii"/>
-          <w:color w:val="auto"/>
+          <w:rFonts w:asciiTheme="majorHAnsi" w:hAnsiTheme="majorHAnsi" w:cstheme="majorHAnsi"/>
           <w:sz w:val="24"/>
           <w:szCs w:val="24"/>
         </w:rPr>
@@ -1599,8 +2921,7 @@
       </w:r>
       <w:r>
         <w:rPr>
-          <w:rFonts w:ascii="Calibri" w:hAnsi="Calibri" w:eastAsia="Calibri" w:cs="Calibri" w:asciiTheme="minorAscii" w:hAnsiTheme="minorAscii" w:eastAsiaTheme="minorAscii" w:cstheme="minorAscii"/>
-          <w:color w:val="auto"/>
+          <w:rFonts w:asciiTheme="majorHAnsi" w:hAnsiTheme="majorHAnsi" w:cstheme="majorHAnsi"/>
           <w:sz w:val="24"/>
           <w:szCs w:val="24"/>
         </w:rPr>
@@ -1612,20 +2933,18 @@
         <w:pStyle w:val="PargrafodaLista"/>
         <w:numPr>
           <w:ilvl w:val="0"/>
-          <w:numId w:val="7"/>
+          <w:numId w:val="1"/>
         </w:numPr>
         <w:spacing w:before="40" w:after="40" w:line="240" w:lineRule="auto"/>
         <w:rPr>
-          <w:rFonts w:ascii="Calibri" w:hAnsi="Calibri" w:eastAsia="Calibri" w:cs="Calibri" w:asciiTheme="minorAscii" w:hAnsiTheme="minorAscii" w:eastAsiaTheme="minorAscii" w:cstheme="minorAscii"/>
-          <w:color w:val="auto"/>
-          <w:sz w:val="24"/>
-          <w:szCs w:val="24"/>
-        </w:rPr>
-      </w:pPr>
-      <w:r>
-        <w:rPr>
-          <w:rFonts w:ascii="Calibri" w:hAnsi="Calibri" w:eastAsia="Calibri" w:cs="Calibri" w:asciiTheme="minorAscii" w:hAnsiTheme="minorAscii" w:eastAsiaTheme="minorAscii" w:cstheme="minorAscii"/>
-          <w:color w:val="auto"/>
+          <w:rFonts w:asciiTheme="majorHAnsi" w:hAnsiTheme="majorHAnsi" w:cstheme="majorHAnsi"/>
+          <w:sz w:val="24"/>
+          <w:szCs w:val="24"/>
+        </w:rPr>
+      </w:pPr>
+      <w:r>
+        <w:rPr>
+          <w:rFonts w:asciiTheme="majorHAnsi" w:hAnsiTheme="majorHAnsi" w:cstheme="majorHAnsi"/>
           <w:sz w:val="24"/>
           <w:szCs w:val="24"/>
         </w:rPr>
@@ -1633,8 +2952,7 @@
       </w:r>
       <w:r>
         <w:rPr>
-          <w:rFonts w:ascii="Calibri" w:hAnsi="Calibri" w:eastAsia="Calibri" w:cs="Calibri" w:asciiTheme="minorAscii" w:hAnsiTheme="minorAscii" w:eastAsiaTheme="minorAscii" w:cstheme="minorAscii"/>
-          <w:color w:val="auto"/>
+          <w:rFonts w:asciiTheme="majorHAnsi" w:hAnsiTheme="majorHAnsi" w:cstheme="majorHAnsi"/>
           <w:sz w:val="24"/>
           <w:szCs w:val="24"/>
         </w:rPr>
@@ -1642,8 +2960,7 @@
       </w:r>
       <w:r>
         <w:rPr>
-          <w:rFonts w:ascii="Calibri" w:hAnsi="Calibri" w:eastAsia="Calibri" w:cs="Calibri" w:asciiTheme="minorAscii" w:hAnsiTheme="minorAscii" w:eastAsiaTheme="minorAscii" w:cstheme="minorAscii"/>
-          <w:color w:val="auto"/>
+          <w:rFonts w:asciiTheme="majorHAnsi" w:hAnsiTheme="majorHAnsi" w:cstheme="majorHAnsi"/>
           <w:sz w:val="24"/>
           <w:szCs w:val="24"/>
         </w:rPr>
@@ -1651,8 +2968,7 @@
       </w:r>
       <w:r>
         <w:rPr>
-          <w:rFonts w:ascii="Calibri" w:hAnsi="Calibri" w:eastAsia="Calibri" w:cs="Calibri" w:asciiTheme="minorAscii" w:hAnsiTheme="minorAscii" w:eastAsiaTheme="minorAscii" w:cstheme="minorAscii"/>
-          <w:color w:val="auto"/>
+          <w:rFonts w:asciiTheme="majorHAnsi" w:hAnsiTheme="majorHAnsi" w:cstheme="majorHAnsi"/>
           <w:sz w:val="24"/>
           <w:szCs w:val="24"/>
         </w:rPr>
@@ -1660,8 +2976,7 @@
       </w:r>
       <w:r>
         <w:rPr>
-          <w:rFonts w:ascii="Calibri" w:hAnsi="Calibri" w:eastAsia="Calibri" w:cs="Calibri" w:asciiTheme="minorAscii" w:hAnsiTheme="minorAscii" w:eastAsiaTheme="minorAscii" w:cstheme="minorAscii"/>
-          <w:color w:val="auto"/>
+          <w:rFonts w:asciiTheme="majorHAnsi" w:hAnsiTheme="majorHAnsi" w:cstheme="majorHAnsi"/>
           <w:sz w:val="24"/>
           <w:szCs w:val="24"/>
         </w:rPr>
@@ -1673,20 +2988,18 @@
         <w:pStyle w:val="PargrafodaLista"/>
         <w:numPr>
           <w:ilvl w:val="0"/>
-          <w:numId w:val="7"/>
+          <w:numId w:val="1"/>
         </w:numPr>
         <w:spacing w:before="40" w:after="40" w:line="240" w:lineRule="auto"/>
         <w:rPr>
-          <w:rFonts w:ascii="Calibri" w:hAnsi="Calibri" w:eastAsia="Calibri" w:cs="Calibri" w:asciiTheme="minorAscii" w:hAnsiTheme="minorAscii" w:eastAsiaTheme="minorAscii" w:cstheme="minorAscii"/>
-          <w:color w:val="auto"/>
-          <w:sz w:val="24"/>
-          <w:szCs w:val="24"/>
-        </w:rPr>
-      </w:pPr>
-      <w:r>
-        <w:rPr>
-          <w:rFonts w:ascii="Calibri" w:hAnsi="Calibri" w:eastAsia="Calibri" w:cs="Calibri" w:asciiTheme="minorAscii" w:hAnsiTheme="minorAscii" w:eastAsiaTheme="minorAscii" w:cstheme="minorAscii"/>
-          <w:color w:val="auto"/>
+          <w:rFonts w:asciiTheme="majorHAnsi" w:hAnsiTheme="majorHAnsi" w:cstheme="majorHAnsi"/>
+          <w:sz w:val="24"/>
+          <w:szCs w:val="24"/>
+        </w:rPr>
+      </w:pPr>
+      <w:r>
+        <w:rPr>
+          <w:rFonts w:asciiTheme="majorHAnsi" w:hAnsiTheme="majorHAnsi" w:cstheme="majorHAnsi"/>
           <w:sz w:val="24"/>
           <w:szCs w:val="24"/>
         </w:rPr>
@@ -1694,8 +3007,7 @@
       </w:r>
       <w:r>
         <w:rPr>
-          <w:rFonts w:ascii="Calibri" w:hAnsi="Calibri" w:eastAsia="Calibri" w:cs="Calibri" w:asciiTheme="minorAscii" w:hAnsiTheme="minorAscii" w:eastAsiaTheme="minorAscii" w:cstheme="minorAscii"/>
-          <w:color w:val="auto"/>
+          <w:rFonts w:asciiTheme="majorHAnsi" w:hAnsiTheme="majorHAnsi" w:cstheme="majorHAnsi"/>
           <w:sz w:val="24"/>
           <w:szCs w:val="24"/>
         </w:rPr>
@@ -1703,8 +3015,7 @@
       </w:r>
       <w:r>
         <w:rPr>
-          <w:rFonts w:ascii="Calibri" w:hAnsi="Calibri" w:eastAsia="Calibri" w:cs="Calibri" w:asciiTheme="minorAscii" w:hAnsiTheme="minorAscii" w:eastAsiaTheme="minorAscii" w:cstheme="minorAscii"/>
-          <w:color w:val="auto"/>
+          <w:rFonts w:asciiTheme="majorHAnsi" w:hAnsiTheme="majorHAnsi" w:cstheme="majorHAnsi"/>
           <w:sz w:val="24"/>
           <w:szCs w:val="24"/>
         </w:rPr>
@@ -1712,8 +3023,7 @@
       </w:r>
       <w:r>
         <w:rPr>
-          <w:rFonts w:ascii="Calibri" w:hAnsi="Calibri" w:eastAsia="Calibri" w:cs="Calibri" w:asciiTheme="minorAscii" w:hAnsiTheme="minorAscii" w:eastAsiaTheme="minorAscii" w:cstheme="minorAscii"/>
-          <w:color w:val="auto"/>
+          <w:rFonts w:asciiTheme="majorHAnsi" w:hAnsiTheme="majorHAnsi" w:cstheme="majorHAnsi"/>
           <w:sz w:val="24"/>
           <w:szCs w:val="24"/>
         </w:rPr>
@@ -1721,8 +3031,7 @@
       </w:r>
       <w:r>
         <w:rPr>
-          <w:rFonts w:ascii="Calibri" w:hAnsi="Calibri" w:eastAsia="Calibri" w:cs="Calibri" w:asciiTheme="minorAscii" w:hAnsiTheme="minorAscii" w:eastAsiaTheme="minorAscii" w:cstheme="minorAscii"/>
-          <w:color w:val="auto"/>
+          <w:rFonts w:asciiTheme="majorHAnsi" w:hAnsiTheme="majorHAnsi" w:cstheme="majorHAnsi"/>
           <w:sz w:val="24"/>
           <w:szCs w:val="24"/>
         </w:rPr>
@@ -1734,20 +3043,18 @@
         <w:pStyle w:val="PargrafodaLista"/>
         <w:numPr>
           <w:ilvl w:val="0"/>
-          <w:numId w:val="7"/>
+          <w:numId w:val="1"/>
         </w:numPr>
         <w:spacing w:before="40" w:after="40" w:line="240" w:lineRule="auto"/>
         <w:rPr>
-          <w:rFonts w:ascii="Calibri" w:hAnsi="Calibri" w:eastAsia="Calibri" w:cs="Calibri" w:asciiTheme="minorAscii" w:hAnsiTheme="minorAscii" w:eastAsiaTheme="minorAscii" w:cstheme="minorAscii"/>
-          <w:color w:val="auto"/>
-          <w:sz w:val="24"/>
-          <w:szCs w:val="24"/>
-        </w:rPr>
-      </w:pPr>
-      <w:r>
-        <w:rPr>
-          <w:rFonts w:ascii="Calibri" w:hAnsi="Calibri" w:eastAsia="Calibri" w:cs="Calibri" w:asciiTheme="minorAscii" w:hAnsiTheme="minorAscii" w:eastAsiaTheme="minorAscii" w:cstheme="minorAscii"/>
-          <w:color w:val="auto"/>
+          <w:rFonts w:asciiTheme="majorHAnsi" w:hAnsiTheme="majorHAnsi" w:cstheme="majorHAnsi"/>
+          <w:sz w:val="24"/>
+          <w:szCs w:val="24"/>
+        </w:rPr>
+      </w:pPr>
+      <w:r>
+        <w:rPr>
+          <w:rFonts w:asciiTheme="majorHAnsi" w:hAnsiTheme="majorHAnsi" w:cstheme="majorHAnsi"/>
           <w:sz w:val="24"/>
           <w:szCs w:val="24"/>
         </w:rPr>
@@ -1755,8 +3062,7 @@
       </w:r>
       <w:r>
         <w:rPr>
-          <w:rFonts w:ascii="Calibri" w:hAnsi="Calibri" w:eastAsia="Calibri" w:cs="Calibri" w:asciiTheme="minorAscii" w:hAnsiTheme="minorAscii" w:eastAsiaTheme="minorAscii" w:cstheme="minorAscii"/>
-          <w:color w:val="auto"/>
+          <w:rFonts w:asciiTheme="majorHAnsi" w:hAnsiTheme="majorHAnsi" w:cstheme="majorHAnsi"/>
           <w:sz w:val="24"/>
           <w:szCs w:val="24"/>
         </w:rPr>
@@ -1764,8 +3070,7 @@
       </w:r>
       <w:r>
         <w:rPr>
-          <w:rFonts w:ascii="Calibri" w:hAnsi="Calibri" w:eastAsia="Calibri" w:cs="Calibri" w:asciiTheme="minorAscii" w:hAnsiTheme="minorAscii" w:eastAsiaTheme="minorAscii" w:cstheme="minorAscii"/>
-          <w:color w:val="auto"/>
+          <w:rFonts w:asciiTheme="majorHAnsi" w:hAnsiTheme="majorHAnsi" w:cstheme="majorHAnsi"/>
           <w:sz w:val="24"/>
           <w:szCs w:val="24"/>
         </w:rPr>
@@ -1777,20 +3082,18 @@
         <w:pStyle w:val="PargrafodaLista"/>
         <w:numPr>
           <w:ilvl w:val="0"/>
-          <w:numId w:val="7"/>
+          <w:numId w:val="1"/>
         </w:numPr>
         <w:spacing w:before="40" w:after="40" w:line="240" w:lineRule="auto"/>
         <w:rPr>
-          <w:rFonts w:ascii="Calibri" w:hAnsi="Calibri" w:eastAsia="Calibri" w:cs="Calibri" w:asciiTheme="minorAscii" w:hAnsiTheme="minorAscii" w:eastAsiaTheme="minorAscii" w:cstheme="minorAscii"/>
-          <w:color w:val="auto"/>
-          <w:sz w:val="24"/>
-          <w:szCs w:val="24"/>
-        </w:rPr>
-      </w:pPr>
-      <w:r>
-        <w:rPr>
-          <w:rFonts w:ascii="Calibri" w:hAnsi="Calibri" w:eastAsia="Calibri" w:cs="Calibri" w:asciiTheme="minorAscii" w:hAnsiTheme="minorAscii" w:eastAsiaTheme="minorAscii" w:cstheme="minorAscii"/>
-          <w:color w:val="auto"/>
+          <w:rFonts w:asciiTheme="majorHAnsi" w:hAnsiTheme="majorHAnsi" w:cstheme="majorHAnsi"/>
+          <w:sz w:val="24"/>
+          <w:szCs w:val="24"/>
+        </w:rPr>
+      </w:pPr>
+      <w:r>
+        <w:rPr>
+          <w:rFonts w:asciiTheme="majorHAnsi" w:hAnsiTheme="majorHAnsi" w:cstheme="majorHAnsi"/>
           <w:sz w:val="24"/>
           <w:szCs w:val="24"/>
         </w:rPr>
@@ -1798,8 +3101,7 @@
       </w:r>
       <w:r>
         <w:rPr>
-          <w:rFonts w:ascii="Calibri" w:hAnsi="Calibri" w:eastAsia="Calibri" w:cs="Calibri" w:asciiTheme="minorAscii" w:hAnsiTheme="minorAscii" w:eastAsiaTheme="minorAscii" w:cstheme="minorAscii"/>
-          <w:color w:val="auto"/>
+          <w:rFonts w:asciiTheme="majorHAnsi" w:hAnsiTheme="majorHAnsi" w:cstheme="majorHAnsi"/>
           <w:sz w:val="24"/>
           <w:szCs w:val="24"/>
         </w:rPr>
@@ -1807,8 +3109,7 @@
       </w:r>
       <w:r>
         <w:rPr>
-          <w:rFonts w:ascii="Calibri" w:hAnsi="Calibri" w:eastAsia="Calibri" w:cs="Calibri" w:asciiTheme="minorAscii" w:hAnsiTheme="minorAscii" w:eastAsiaTheme="minorAscii" w:cstheme="minorAscii"/>
-          <w:color w:val="auto"/>
+          <w:rFonts w:asciiTheme="majorHAnsi" w:hAnsiTheme="majorHAnsi" w:cstheme="majorHAnsi"/>
           <w:sz w:val="24"/>
           <w:szCs w:val="24"/>
         </w:rPr>
@@ -1816,8 +3117,7 @@
       </w:r>
       <w:r>
         <w:rPr>
-          <w:rFonts w:ascii="Calibri" w:hAnsi="Calibri" w:eastAsia="Calibri" w:cs="Calibri" w:asciiTheme="minorAscii" w:hAnsiTheme="minorAscii" w:eastAsiaTheme="minorAscii" w:cstheme="minorAscii"/>
-          <w:color w:val="auto"/>
+          <w:rFonts w:asciiTheme="majorHAnsi" w:hAnsiTheme="majorHAnsi" w:cstheme="majorHAnsi"/>
           <w:sz w:val="24"/>
           <w:szCs w:val="24"/>
         </w:rPr>
@@ -1825,8 +3125,7 @@
       </w:r>
       <w:r>
         <w:rPr>
-          <w:rFonts w:ascii="Calibri" w:hAnsi="Calibri" w:eastAsia="Calibri" w:cs="Calibri" w:asciiTheme="minorAscii" w:hAnsiTheme="minorAscii" w:eastAsiaTheme="minorAscii" w:cstheme="minorAscii"/>
-          <w:color w:val="auto"/>
+          <w:rFonts w:asciiTheme="majorHAnsi" w:hAnsiTheme="majorHAnsi" w:cstheme="majorHAnsi"/>
           <w:sz w:val="24"/>
           <w:szCs w:val="24"/>
         </w:rPr>
@@ -1834,8 +3133,7 @@
       </w:r>
       <w:r>
         <w:rPr>
-          <w:rFonts w:ascii="Calibri" w:hAnsi="Calibri" w:eastAsia="Calibri" w:cs="Calibri" w:asciiTheme="minorAscii" w:hAnsiTheme="minorAscii" w:eastAsiaTheme="minorAscii" w:cstheme="minorAscii"/>
-          <w:color w:val="auto"/>
+          <w:rFonts w:asciiTheme="majorHAnsi" w:hAnsiTheme="majorHAnsi" w:cstheme="majorHAnsi"/>
           <w:sz w:val="24"/>
           <w:szCs w:val="24"/>
         </w:rPr>
@@ -1843,12 +3141,20 @@
       </w:r>
       <w:r>
         <w:rPr>
-          <w:rFonts w:ascii="Calibri" w:hAnsi="Calibri" w:eastAsia="Calibri" w:cs="Calibri" w:asciiTheme="minorAscii" w:hAnsiTheme="minorAscii" w:eastAsiaTheme="minorAscii" w:cstheme="minorAscii"/>
-          <w:color w:val="auto"/>
-          <w:sz w:val="24"/>
-          <w:szCs w:val="24"/>
-        </w:rPr>
-        <w:t>A coleta de dados pelos sensores será contínua, alimentando o banco de dados com informações sobre o consumo de energia e a iluminação nos ambientes monitorados.</w:t>
+          <w:rFonts w:asciiTheme="majorHAnsi" w:hAnsiTheme="majorHAnsi" w:cstheme="majorHAnsi"/>
+          <w:sz w:val="24"/>
+          <w:szCs w:val="24"/>
+        </w:rPr>
+        <w:t xml:space="preserve">A coleta de dados pelos sensores será </w:t>
+      </w:r>
+      <w:r>
+        <w:rPr>
+          <w:rFonts w:asciiTheme="majorHAnsi" w:hAnsiTheme="majorHAnsi" w:cstheme="majorHAnsi"/>
+          <w:sz w:val="24"/>
+          <w:szCs w:val="24"/>
+        </w:rPr>
+        <w:lastRenderedPageBreak/>
+        <w:t>contínua, alimentando o banco de dados com informações sobre o consumo de energia e a iluminação nos ambientes monitorados.</w:t>
       </w:r>
     </w:p>
     <w:p>
@@ -1856,20 +3162,18 @@
         <w:pStyle w:val="PargrafodaLista"/>
         <w:numPr>
           <w:ilvl w:val="0"/>
-          <w:numId w:val="7"/>
+          <w:numId w:val="1"/>
         </w:numPr>
         <w:spacing w:before="40" w:after="40" w:line="240" w:lineRule="auto"/>
         <w:rPr>
-          <w:rFonts w:ascii="Calibri" w:hAnsi="Calibri" w:eastAsia="Calibri" w:cs="Calibri" w:asciiTheme="minorAscii" w:hAnsiTheme="minorAscii" w:eastAsiaTheme="minorAscii" w:cstheme="minorAscii"/>
-          <w:color w:val="auto"/>
-          <w:sz w:val="24"/>
-          <w:szCs w:val="24"/>
-        </w:rPr>
-      </w:pPr>
-      <w:r>
-        <w:rPr>
-          <w:rFonts w:ascii="Calibri" w:hAnsi="Calibri" w:eastAsia="Calibri" w:cs="Calibri" w:asciiTheme="minorAscii" w:hAnsiTheme="minorAscii" w:eastAsiaTheme="minorAscii" w:cstheme="minorAscii"/>
-          <w:color w:val="auto"/>
+          <w:rFonts w:asciiTheme="majorHAnsi" w:hAnsiTheme="majorHAnsi" w:cstheme="majorHAnsi"/>
+          <w:sz w:val="24"/>
+          <w:szCs w:val="24"/>
+        </w:rPr>
+      </w:pPr>
+      <w:r>
+        <w:rPr>
+          <w:rFonts w:asciiTheme="majorHAnsi" w:hAnsiTheme="majorHAnsi" w:cstheme="majorHAnsi"/>
           <w:sz w:val="24"/>
           <w:szCs w:val="24"/>
         </w:rPr>
@@ -1877,8 +3181,7 @@
       </w:r>
       <w:r>
         <w:rPr>
-          <w:rFonts w:ascii="Calibri" w:hAnsi="Calibri" w:eastAsia="Calibri" w:cs="Calibri" w:asciiTheme="minorAscii" w:hAnsiTheme="minorAscii" w:eastAsiaTheme="minorAscii" w:cstheme="minorAscii"/>
-          <w:color w:val="auto"/>
+          <w:rFonts w:asciiTheme="majorHAnsi" w:hAnsiTheme="majorHAnsi" w:cstheme="majorHAnsi"/>
           <w:sz w:val="24"/>
           <w:szCs w:val="24"/>
         </w:rPr>
@@ -1886,8 +3189,7 @@
       </w:r>
       <w:r>
         <w:rPr>
-          <w:rFonts w:ascii="Calibri" w:hAnsi="Calibri" w:eastAsia="Calibri" w:cs="Calibri" w:asciiTheme="minorAscii" w:hAnsiTheme="minorAscii" w:eastAsiaTheme="minorAscii" w:cstheme="minorAscii"/>
-          <w:color w:val="auto"/>
+          <w:rFonts w:asciiTheme="majorHAnsi" w:hAnsiTheme="majorHAnsi" w:cstheme="majorHAnsi"/>
           <w:sz w:val="24"/>
           <w:szCs w:val="24"/>
         </w:rPr>
@@ -1895,8 +3197,7 @@
       </w:r>
       <w:r>
         <w:rPr>
-          <w:rFonts w:ascii="Calibri" w:hAnsi="Calibri" w:eastAsia="Calibri" w:cs="Calibri" w:asciiTheme="minorAscii" w:hAnsiTheme="minorAscii" w:eastAsiaTheme="minorAscii" w:cstheme="minorAscii"/>
-          <w:color w:val="auto"/>
+          <w:rFonts w:asciiTheme="majorHAnsi" w:hAnsiTheme="majorHAnsi" w:cstheme="majorHAnsi"/>
           <w:sz w:val="24"/>
           <w:szCs w:val="24"/>
         </w:rPr>
@@ -1904,8 +3205,7 @@
       </w:r>
       <w:r>
         <w:rPr>
-          <w:rFonts w:ascii="Calibri" w:hAnsi="Calibri" w:eastAsia="Calibri" w:cs="Calibri" w:asciiTheme="minorAscii" w:hAnsiTheme="minorAscii" w:eastAsiaTheme="minorAscii" w:cstheme="minorAscii"/>
-          <w:color w:val="auto"/>
+          <w:rFonts w:asciiTheme="majorHAnsi" w:hAnsiTheme="majorHAnsi" w:cstheme="majorHAnsi"/>
           <w:sz w:val="24"/>
           <w:szCs w:val="24"/>
         </w:rPr>
@@ -1913,8 +3213,7 @@
       </w:r>
       <w:r>
         <w:rPr>
-          <w:rFonts w:ascii="Calibri" w:hAnsi="Calibri" w:eastAsia="Calibri" w:cs="Calibri" w:asciiTheme="minorAscii" w:hAnsiTheme="minorAscii" w:eastAsiaTheme="minorAscii" w:cstheme="minorAscii"/>
-          <w:color w:val="auto"/>
+          <w:rFonts w:asciiTheme="majorHAnsi" w:hAnsiTheme="majorHAnsi" w:cstheme="majorHAnsi"/>
           <w:sz w:val="24"/>
           <w:szCs w:val="24"/>
         </w:rPr>
@@ -1922,8 +3221,7 @@
       </w:r>
       <w:r>
         <w:rPr>
-          <w:rFonts w:ascii="Calibri" w:hAnsi="Calibri" w:eastAsia="Calibri" w:cs="Calibri" w:asciiTheme="minorAscii" w:hAnsiTheme="minorAscii" w:eastAsiaTheme="minorAscii" w:cstheme="minorAscii"/>
-          <w:color w:val="auto"/>
+          <w:rFonts w:asciiTheme="majorHAnsi" w:hAnsiTheme="majorHAnsi" w:cstheme="majorHAnsi"/>
           <w:sz w:val="24"/>
           <w:szCs w:val="24"/>
         </w:rPr>
@@ -1931,8 +3229,7 @@
       </w:r>
       <w:r>
         <w:rPr>
-          <w:rFonts w:ascii="Calibri" w:hAnsi="Calibri" w:eastAsia="Calibri" w:cs="Calibri" w:asciiTheme="minorAscii" w:hAnsiTheme="minorAscii" w:eastAsiaTheme="minorAscii" w:cstheme="minorAscii"/>
-          <w:color w:val="auto"/>
+          <w:rFonts w:asciiTheme="majorHAnsi" w:hAnsiTheme="majorHAnsi" w:cstheme="majorHAnsi"/>
           <w:sz w:val="24"/>
           <w:szCs w:val="24"/>
         </w:rPr>
@@ -1940,8 +3237,7 @@
       </w:r>
       <w:r>
         <w:rPr>
-          <w:rFonts w:ascii="Calibri" w:hAnsi="Calibri" w:eastAsia="Calibri" w:cs="Calibri" w:asciiTheme="minorAscii" w:hAnsiTheme="minorAscii" w:eastAsiaTheme="minorAscii" w:cstheme="minorAscii"/>
-          <w:color w:val="auto"/>
+          <w:rFonts w:asciiTheme="majorHAnsi" w:hAnsiTheme="majorHAnsi" w:cstheme="majorHAnsi"/>
           <w:sz w:val="24"/>
           <w:szCs w:val="24"/>
         </w:rPr>
@@ -1949,8 +3245,7 @@
       </w:r>
       <w:r>
         <w:rPr>
-          <w:rFonts w:ascii="Calibri" w:hAnsi="Calibri" w:eastAsia="Calibri" w:cs="Calibri" w:asciiTheme="minorAscii" w:hAnsiTheme="minorAscii" w:eastAsiaTheme="minorAscii" w:cstheme="minorAscii"/>
-          <w:color w:val="auto"/>
+          <w:rFonts w:asciiTheme="majorHAnsi" w:hAnsiTheme="majorHAnsi" w:cstheme="majorHAnsi"/>
           <w:sz w:val="24"/>
           <w:szCs w:val="24"/>
         </w:rPr>
@@ -1962,20 +3257,18 @@
         <w:pStyle w:val="PargrafodaLista"/>
         <w:numPr>
           <w:ilvl w:val="0"/>
-          <w:numId w:val="7"/>
+          <w:numId w:val="1"/>
         </w:numPr>
         <w:spacing w:before="40" w:after="40" w:line="240" w:lineRule="auto"/>
         <w:rPr>
-          <w:rFonts w:ascii="Calibri" w:hAnsi="Calibri" w:eastAsia="Calibri" w:cs="Calibri" w:asciiTheme="minorAscii" w:hAnsiTheme="minorAscii" w:eastAsiaTheme="minorAscii" w:cstheme="minorAscii"/>
-          <w:color w:val="auto"/>
-          <w:sz w:val="24"/>
-          <w:szCs w:val="24"/>
-        </w:rPr>
-      </w:pPr>
-      <w:r>
-        <w:rPr>
-          <w:rFonts w:ascii="Calibri" w:hAnsi="Calibri" w:eastAsia="Calibri" w:cs="Calibri" w:asciiTheme="minorAscii" w:hAnsiTheme="minorAscii" w:eastAsiaTheme="minorAscii" w:cstheme="minorAscii"/>
-          <w:color w:val="auto"/>
+          <w:rFonts w:asciiTheme="majorHAnsi" w:hAnsiTheme="majorHAnsi" w:cstheme="majorHAnsi"/>
+          <w:sz w:val="24"/>
+          <w:szCs w:val="24"/>
+        </w:rPr>
+      </w:pPr>
+      <w:r>
+        <w:rPr>
+          <w:rFonts w:asciiTheme="majorHAnsi" w:hAnsiTheme="majorHAnsi" w:cstheme="majorHAnsi"/>
           <w:sz w:val="24"/>
           <w:szCs w:val="24"/>
         </w:rPr>
@@ -1983,8 +3276,7 @@
       </w:r>
       <w:r>
         <w:rPr>
-          <w:rFonts w:ascii="Calibri" w:hAnsi="Calibri" w:eastAsia="Calibri" w:cs="Calibri" w:asciiTheme="minorAscii" w:hAnsiTheme="minorAscii" w:eastAsiaTheme="minorAscii" w:cstheme="minorAscii"/>
-          <w:color w:val="auto"/>
+          <w:rFonts w:asciiTheme="majorHAnsi" w:hAnsiTheme="majorHAnsi" w:cstheme="majorHAnsi"/>
           <w:sz w:val="24"/>
           <w:szCs w:val="24"/>
         </w:rPr>
@@ -1992,8 +3284,7 @@
       </w:r>
       <w:r>
         <w:rPr>
-          <w:rFonts w:ascii="Calibri" w:hAnsi="Calibri" w:eastAsia="Calibri" w:cs="Calibri" w:asciiTheme="minorAscii" w:hAnsiTheme="minorAscii" w:eastAsiaTheme="minorAscii" w:cstheme="minorAscii"/>
-          <w:color w:val="auto"/>
+          <w:rFonts w:asciiTheme="majorHAnsi" w:hAnsiTheme="majorHAnsi" w:cstheme="majorHAnsi"/>
           <w:sz w:val="24"/>
           <w:szCs w:val="24"/>
         </w:rPr>
@@ -2002,19 +3293,17 @@
     </w:p>
     <w:p>
       <w:pPr>
-        <w:pStyle w:val="Normal"/>
         <w:spacing w:before="40" w:after="40" w:line="240" w:lineRule="auto"/>
-        <w:rPr>
-          <w:rFonts w:ascii="Calibri" w:hAnsi="Calibri" w:eastAsia="Calibri" w:cs="Calibri" w:asciiTheme="minorAscii" w:hAnsiTheme="minorAscii" w:eastAsiaTheme="minorAscii" w:cstheme="minorAscii"/>
-          <w:color w:val="auto"/>
-          <w:sz w:val="24"/>
-          <w:szCs w:val="24"/>
-        </w:rPr>
-      </w:pPr>
-      <w:r>
-        <w:rPr>
-          <w:rFonts w:ascii="Calibri" w:hAnsi="Calibri" w:eastAsia="Calibri" w:cs="Calibri" w:asciiTheme="minorAscii" w:hAnsiTheme="minorAscii" w:eastAsiaTheme="minorAscii" w:cstheme="minorAscii"/>
-          <w:color w:val="auto"/>
+        <w:ind w:firstLine="709"/>
+        <w:rPr>
+          <w:rFonts w:asciiTheme="majorHAnsi" w:hAnsiTheme="majorHAnsi" w:cstheme="majorHAnsi"/>
+          <w:sz w:val="24"/>
+          <w:szCs w:val="24"/>
+        </w:rPr>
+      </w:pPr>
+      <w:r>
+        <w:rPr>
+          <w:rFonts w:asciiTheme="majorHAnsi" w:hAnsiTheme="majorHAnsi" w:cstheme="majorHAnsi"/>
           <w:sz w:val="24"/>
           <w:szCs w:val="24"/>
         </w:rPr>
@@ -2022,8 +3311,7 @@
       </w:r>
       <w:r>
         <w:rPr>
-          <w:rFonts w:ascii="Calibri" w:hAnsi="Calibri" w:eastAsia="Calibri" w:cs="Calibri" w:asciiTheme="minorAscii" w:hAnsiTheme="minorAscii" w:eastAsiaTheme="minorAscii" w:cstheme="minorAscii"/>
-          <w:color w:val="auto"/>
+          <w:rFonts w:asciiTheme="majorHAnsi" w:hAnsiTheme="majorHAnsi" w:cstheme="majorHAnsi"/>
           <w:sz w:val="24"/>
           <w:szCs w:val="24"/>
         </w:rPr>
@@ -2032,19 +3320,17 @@
     </w:p>
     <w:p>
       <w:pPr>
-        <w:pStyle w:val="Normal"/>
         <w:spacing w:before="40" w:after="40" w:line="240" w:lineRule="auto"/>
-        <w:rPr>
-          <w:rFonts w:ascii="Calibri" w:hAnsi="Calibri" w:eastAsia="Calibri" w:cs="Calibri" w:asciiTheme="minorAscii" w:hAnsiTheme="minorAscii" w:eastAsiaTheme="minorAscii" w:cstheme="minorAscii"/>
-          <w:color w:val="auto"/>
-          <w:sz w:val="24"/>
-          <w:szCs w:val="24"/>
-        </w:rPr>
-      </w:pPr>
-      <w:r>
-        <w:rPr>
-          <w:rFonts w:ascii="Calibri" w:hAnsi="Calibri" w:eastAsia="Calibri" w:cs="Calibri" w:asciiTheme="minorAscii" w:hAnsiTheme="minorAscii" w:eastAsiaTheme="minorAscii" w:cstheme="minorAscii"/>
-          <w:color w:val="auto"/>
+        <w:ind w:firstLine="709"/>
+        <w:rPr>
+          <w:rFonts w:asciiTheme="majorHAnsi" w:hAnsiTheme="majorHAnsi" w:cstheme="majorHAnsi"/>
+          <w:sz w:val="24"/>
+          <w:szCs w:val="24"/>
+        </w:rPr>
+      </w:pPr>
+      <w:r>
+        <w:rPr>
+          <w:rFonts w:asciiTheme="majorHAnsi" w:hAnsiTheme="majorHAnsi" w:cstheme="majorHAnsi"/>
           <w:sz w:val="24"/>
           <w:szCs w:val="24"/>
         </w:rPr>
@@ -2053,19 +3339,17 @@
     </w:p>
     <w:p>
       <w:pPr>
-        <w:pStyle w:val="Normal"/>
         <w:spacing w:before="40" w:after="40" w:line="240" w:lineRule="auto"/>
-        <w:rPr>
-          <w:rFonts w:ascii="Calibri" w:hAnsi="Calibri" w:eastAsia="Calibri" w:cs="Calibri" w:asciiTheme="minorAscii" w:hAnsiTheme="minorAscii" w:eastAsiaTheme="minorAscii" w:cstheme="minorAscii"/>
-          <w:color w:val="auto"/>
-          <w:sz w:val="24"/>
-          <w:szCs w:val="24"/>
-        </w:rPr>
-      </w:pPr>
-      <w:r>
-        <w:rPr>
-          <w:rFonts w:ascii="Calibri" w:hAnsi="Calibri" w:eastAsia="Calibri" w:cs="Calibri" w:asciiTheme="minorAscii" w:hAnsiTheme="minorAscii" w:eastAsiaTheme="minorAscii" w:cstheme="minorAscii"/>
-          <w:color w:val="auto"/>
+        <w:ind w:firstLine="709"/>
+        <w:rPr>
+          <w:rFonts w:asciiTheme="majorHAnsi" w:hAnsiTheme="majorHAnsi" w:cstheme="majorHAnsi"/>
+          <w:sz w:val="24"/>
+          <w:szCs w:val="24"/>
+        </w:rPr>
+      </w:pPr>
+      <w:r>
+        <w:rPr>
+          <w:rFonts w:asciiTheme="majorHAnsi" w:hAnsiTheme="majorHAnsi" w:cstheme="majorHAnsi"/>
           <w:sz w:val="24"/>
           <w:szCs w:val="24"/>
         </w:rPr>
@@ -2073,8 +3357,7 @@
       </w:r>
       <w:r>
         <w:rPr>
-          <w:rFonts w:ascii="Calibri" w:hAnsi="Calibri" w:eastAsia="Calibri" w:cs="Calibri" w:asciiTheme="minorAscii" w:hAnsiTheme="minorAscii" w:eastAsiaTheme="minorAscii" w:cstheme="minorAscii"/>
-          <w:color w:val="auto"/>
+          <w:rFonts w:asciiTheme="majorHAnsi" w:hAnsiTheme="majorHAnsi" w:cstheme="majorHAnsi"/>
           <w:sz w:val="24"/>
           <w:szCs w:val="24"/>
         </w:rPr>
@@ -2082,8 +3365,7 @@
       </w:r>
       <w:r>
         <w:rPr>
-          <w:rFonts w:ascii="Calibri" w:hAnsi="Calibri" w:eastAsia="Calibri" w:cs="Calibri" w:asciiTheme="minorAscii" w:hAnsiTheme="minorAscii" w:eastAsiaTheme="minorAscii" w:cstheme="minorAscii"/>
-          <w:color w:val="auto"/>
+          <w:rFonts w:asciiTheme="majorHAnsi" w:hAnsiTheme="majorHAnsi" w:cstheme="majorHAnsi"/>
           <w:sz w:val="24"/>
           <w:szCs w:val="24"/>
         </w:rPr>
@@ -2091,8 +3373,7 @@
       </w:r>
       <w:r>
         <w:rPr>
-          <w:rFonts w:ascii="Calibri" w:hAnsi="Calibri" w:eastAsia="Calibri" w:cs="Calibri" w:asciiTheme="minorAscii" w:hAnsiTheme="minorAscii" w:eastAsiaTheme="minorAscii" w:cstheme="minorAscii"/>
-          <w:color w:val="auto"/>
+          <w:rFonts w:asciiTheme="majorHAnsi" w:hAnsiTheme="majorHAnsi" w:cstheme="majorHAnsi"/>
           <w:sz w:val="24"/>
           <w:szCs w:val="24"/>
         </w:rPr>
@@ -2100,8 +3381,7 @@
       </w:r>
       <w:r>
         <w:rPr>
-          <w:rFonts w:ascii="Calibri" w:hAnsi="Calibri" w:eastAsia="Calibri" w:cs="Calibri" w:asciiTheme="minorAscii" w:hAnsiTheme="minorAscii" w:eastAsiaTheme="minorAscii" w:cstheme="minorAscii"/>
-          <w:color w:val="auto"/>
+          <w:rFonts w:asciiTheme="majorHAnsi" w:hAnsiTheme="majorHAnsi" w:cstheme="majorHAnsi"/>
           <w:sz w:val="24"/>
           <w:szCs w:val="24"/>
         </w:rPr>
@@ -2109,8 +3389,7 @@
       </w:r>
       <w:r>
         <w:rPr>
-          <w:rFonts w:ascii="Calibri" w:hAnsi="Calibri" w:eastAsia="Calibri" w:cs="Calibri" w:asciiTheme="minorAscii" w:hAnsiTheme="minorAscii" w:eastAsiaTheme="minorAscii" w:cstheme="minorAscii"/>
-          <w:color w:val="auto"/>
+          <w:rFonts w:asciiTheme="majorHAnsi" w:hAnsiTheme="majorHAnsi" w:cstheme="majorHAnsi"/>
           <w:sz w:val="24"/>
           <w:szCs w:val="24"/>
         </w:rPr>
@@ -2119,19 +3398,17 @@
     </w:p>
     <w:p>
       <w:pPr>
-        <w:pStyle w:val="Normal"/>
         <w:spacing w:before="40" w:after="40" w:line="240" w:lineRule="auto"/>
-        <w:rPr>
-          <w:rFonts w:ascii="Calibri" w:hAnsi="Calibri" w:eastAsia="Calibri" w:cs="Calibri" w:asciiTheme="minorAscii" w:hAnsiTheme="minorAscii" w:eastAsiaTheme="minorAscii" w:cstheme="minorAscii"/>
-          <w:color w:val="auto"/>
-          <w:sz w:val="24"/>
-          <w:szCs w:val="24"/>
-        </w:rPr>
-      </w:pPr>
-      <w:r>
-        <w:rPr>
-          <w:rFonts w:ascii="Calibri" w:hAnsi="Calibri" w:eastAsia="Calibri" w:cs="Calibri" w:asciiTheme="minorAscii" w:hAnsiTheme="minorAscii" w:eastAsiaTheme="minorAscii" w:cstheme="minorAscii"/>
-          <w:color w:val="auto"/>
+        <w:ind w:firstLine="709"/>
+        <w:rPr>
+          <w:rFonts w:asciiTheme="majorHAnsi" w:hAnsiTheme="majorHAnsi" w:cstheme="majorHAnsi"/>
+          <w:sz w:val="24"/>
+          <w:szCs w:val="24"/>
+        </w:rPr>
+      </w:pPr>
+      <w:r>
+        <w:rPr>
+          <w:rFonts w:asciiTheme="majorHAnsi" w:hAnsiTheme="majorHAnsi" w:cstheme="majorHAnsi"/>
           <w:sz w:val="24"/>
           <w:szCs w:val="24"/>
         </w:rPr>
@@ -2139,8 +3416,7 @@
       </w:r>
       <w:r>
         <w:rPr>
-          <w:rFonts w:ascii="Calibri" w:hAnsi="Calibri" w:eastAsia="Calibri" w:cs="Calibri" w:asciiTheme="minorAscii" w:hAnsiTheme="minorAscii" w:eastAsiaTheme="minorAscii" w:cstheme="minorAscii"/>
-          <w:color w:val="auto"/>
+          <w:rFonts w:asciiTheme="majorHAnsi" w:hAnsiTheme="majorHAnsi" w:cstheme="majorHAnsi"/>
           <w:sz w:val="24"/>
           <w:szCs w:val="24"/>
         </w:rPr>
@@ -2148,8 +3424,7 @@
       </w:r>
       <w:r>
         <w:rPr>
-          <w:rFonts w:ascii="Calibri" w:hAnsi="Calibri" w:eastAsia="Calibri" w:cs="Calibri" w:asciiTheme="minorAscii" w:hAnsiTheme="minorAscii" w:eastAsiaTheme="minorAscii" w:cstheme="minorAscii"/>
-          <w:color w:val="auto"/>
+          <w:rFonts w:asciiTheme="majorHAnsi" w:hAnsiTheme="majorHAnsi" w:cstheme="majorHAnsi"/>
           <w:sz w:val="24"/>
           <w:szCs w:val="24"/>
         </w:rPr>
@@ -2157,8 +3432,7 @@
       </w:r>
       <w:r>
         <w:rPr>
-          <w:rFonts w:ascii="Calibri" w:hAnsi="Calibri" w:eastAsia="Calibri" w:cs="Calibri" w:asciiTheme="minorAscii" w:hAnsiTheme="minorAscii" w:eastAsiaTheme="minorAscii" w:cstheme="minorAscii"/>
-          <w:color w:val="auto"/>
+          <w:rFonts w:asciiTheme="majorHAnsi" w:hAnsiTheme="majorHAnsi" w:cstheme="majorHAnsi"/>
           <w:sz w:val="24"/>
           <w:szCs w:val="24"/>
         </w:rPr>
@@ -2166,8 +3440,7 @@
       </w:r>
       <w:r>
         <w:rPr>
-          <w:rFonts w:ascii="Calibri" w:hAnsi="Calibri" w:eastAsia="Calibri" w:cs="Calibri" w:asciiTheme="minorAscii" w:hAnsiTheme="minorAscii" w:eastAsiaTheme="minorAscii" w:cstheme="minorAscii"/>
-          <w:color w:val="auto"/>
+          <w:rFonts w:asciiTheme="majorHAnsi" w:hAnsiTheme="majorHAnsi" w:cstheme="majorHAnsi"/>
           <w:sz w:val="24"/>
           <w:szCs w:val="24"/>
         </w:rPr>
@@ -2175,8 +3448,7 @@
       </w:r>
       <w:r>
         <w:rPr>
-          <w:rFonts w:ascii="Calibri" w:hAnsi="Calibri" w:eastAsia="Calibri" w:cs="Calibri" w:asciiTheme="minorAscii" w:hAnsiTheme="minorAscii" w:eastAsiaTheme="minorAscii" w:cstheme="minorAscii"/>
-          <w:color w:val="auto"/>
+          <w:rFonts w:asciiTheme="majorHAnsi" w:hAnsiTheme="majorHAnsi" w:cstheme="majorHAnsi"/>
           <w:sz w:val="24"/>
           <w:szCs w:val="24"/>
         </w:rPr>
@@ -2184,8 +3456,7 @@
       </w:r>
       <w:r>
         <w:rPr>
-          <w:rFonts w:ascii="Calibri" w:hAnsi="Calibri" w:eastAsia="Calibri" w:cs="Calibri" w:asciiTheme="minorAscii" w:hAnsiTheme="minorAscii" w:eastAsiaTheme="minorAscii" w:cstheme="minorAscii"/>
-          <w:color w:val="auto"/>
+          <w:rFonts w:asciiTheme="majorHAnsi" w:hAnsiTheme="majorHAnsi" w:cstheme="majorHAnsi"/>
           <w:sz w:val="24"/>
           <w:szCs w:val="24"/>
         </w:rPr>
@@ -2193,8 +3464,7 @@
       </w:r>
       <w:r>
         <w:rPr>
-          <w:rFonts w:ascii="Calibri" w:hAnsi="Calibri" w:eastAsia="Calibri" w:cs="Calibri" w:asciiTheme="minorAscii" w:hAnsiTheme="minorAscii" w:eastAsiaTheme="minorAscii" w:cstheme="minorAscii"/>
-          <w:color w:val="auto"/>
+          <w:rFonts w:asciiTheme="majorHAnsi" w:hAnsiTheme="majorHAnsi" w:cstheme="majorHAnsi"/>
           <w:sz w:val="24"/>
           <w:szCs w:val="24"/>
         </w:rPr>
@@ -2202,8 +3472,7 @@
       </w:r>
       <w:r>
         <w:rPr>
-          <w:rFonts w:ascii="Calibri" w:hAnsi="Calibri" w:eastAsia="Calibri" w:cs="Calibri" w:asciiTheme="minorAscii" w:hAnsiTheme="minorAscii" w:eastAsiaTheme="minorAscii" w:cstheme="minorAscii"/>
-          <w:color w:val="auto"/>
+          <w:rFonts w:asciiTheme="majorHAnsi" w:hAnsiTheme="majorHAnsi" w:cstheme="majorHAnsi"/>
           <w:sz w:val="24"/>
           <w:szCs w:val="24"/>
         </w:rPr>
@@ -2211,8 +3480,7 @@
       </w:r>
       <w:r>
         <w:rPr>
-          <w:rFonts w:ascii="Calibri" w:hAnsi="Calibri" w:eastAsia="Calibri" w:cs="Calibri" w:asciiTheme="minorAscii" w:hAnsiTheme="minorAscii" w:eastAsiaTheme="minorAscii" w:cstheme="minorAscii"/>
-          <w:color w:val="auto"/>
+          <w:rFonts w:asciiTheme="majorHAnsi" w:hAnsiTheme="majorHAnsi" w:cstheme="majorHAnsi"/>
           <w:sz w:val="24"/>
           <w:szCs w:val="24"/>
         </w:rPr>
@@ -2221,19 +3489,17 @@
     </w:p>
     <w:p>
       <w:pPr>
-        <w:pStyle w:val="Normal"/>
         <w:spacing w:before="40" w:after="40" w:line="240" w:lineRule="auto"/>
-        <w:rPr>
-          <w:rFonts w:ascii="Calibri" w:hAnsi="Calibri" w:eastAsia="Calibri" w:cs="Calibri" w:asciiTheme="minorAscii" w:hAnsiTheme="minorAscii" w:eastAsiaTheme="minorAscii" w:cstheme="minorAscii"/>
-          <w:color w:val="auto"/>
-          <w:sz w:val="24"/>
-          <w:szCs w:val="24"/>
-        </w:rPr>
-      </w:pPr>
-      <w:r>
-        <w:rPr>
-          <w:rFonts w:ascii="Calibri" w:hAnsi="Calibri" w:eastAsia="Calibri" w:cs="Calibri" w:asciiTheme="minorAscii" w:hAnsiTheme="minorAscii" w:eastAsiaTheme="minorAscii" w:cstheme="minorAscii"/>
-          <w:color w:val="auto"/>
+        <w:ind w:firstLine="709"/>
+        <w:rPr>
+          <w:rFonts w:asciiTheme="majorHAnsi" w:hAnsiTheme="majorHAnsi" w:cstheme="majorHAnsi"/>
+          <w:sz w:val="24"/>
+          <w:szCs w:val="24"/>
+        </w:rPr>
+      </w:pPr>
+      <w:r>
+        <w:rPr>
+          <w:rFonts w:asciiTheme="majorHAnsi" w:hAnsiTheme="majorHAnsi" w:cstheme="majorHAnsi"/>
           <w:sz w:val="24"/>
           <w:szCs w:val="24"/>
         </w:rPr>
@@ -2241,8 +3507,7 @@
       </w:r>
       <w:r>
         <w:rPr>
-          <w:rFonts w:ascii="Calibri" w:hAnsi="Calibri" w:eastAsia="Calibri" w:cs="Calibri" w:asciiTheme="minorAscii" w:hAnsiTheme="minorAscii" w:eastAsiaTheme="minorAscii" w:cstheme="minorAscii"/>
-          <w:color w:val="auto"/>
+          <w:rFonts w:asciiTheme="majorHAnsi" w:hAnsiTheme="majorHAnsi" w:cstheme="majorHAnsi"/>
           <w:sz w:val="24"/>
           <w:szCs w:val="24"/>
         </w:rPr>
@@ -2250,8 +3515,7 @@
       </w:r>
       <w:r>
         <w:rPr>
-          <w:rFonts w:ascii="Calibri" w:hAnsi="Calibri" w:eastAsia="Calibri" w:cs="Calibri" w:asciiTheme="minorAscii" w:hAnsiTheme="minorAscii" w:eastAsiaTheme="minorAscii" w:cstheme="minorAscii"/>
-          <w:color w:val="auto"/>
+          <w:rFonts w:asciiTheme="majorHAnsi" w:hAnsiTheme="majorHAnsi" w:cstheme="majorHAnsi"/>
           <w:sz w:val="24"/>
           <w:szCs w:val="24"/>
         </w:rPr>
@@ -2260,43 +3524,51 @@
     </w:p>
     <w:p>
       <w:pPr>
-        <w:pStyle w:val="Normal"/>
         <w:spacing w:before="40" w:after="40" w:line="240" w:lineRule="auto"/>
         <w:rPr>
-          <w:rFonts w:ascii="Calibri" w:hAnsi="Calibri" w:eastAsia="Calibri" w:cs="Calibri" w:asciiTheme="minorAscii" w:hAnsiTheme="minorAscii" w:eastAsiaTheme="minorAscii" w:cstheme="minorAscii"/>
-          <w:color w:val="auto"/>
-          <w:sz w:val="24"/>
-          <w:szCs w:val="24"/>
-        </w:rPr>
-      </w:pPr>
-    </w:p>
-    <w:p>
-      <w:pPr>
-        <w:pStyle w:val="Normal"/>
+          <w:rFonts w:asciiTheme="majorHAnsi" w:hAnsiTheme="majorHAnsi" w:cstheme="majorHAnsi"/>
+          <w:sz w:val="24"/>
+          <w:szCs w:val="24"/>
+        </w:rPr>
+      </w:pPr>
+    </w:p>
+    <w:p>
+      <w:pPr>
         <w:spacing w:before="40" w:after="40" w:line="240" w:lineRule="auto"/>
         <w:jc w:val="center"/>
-      </w:pPr>
-      <w:r>
+        <w:rPr>
+          <w:rFonts w:asciiTheme="majorHAnsi" w:hAnsiTheme="majorHAnsi" w:cstheme="majorHAnsi"/>
+          <w:sz w:val="24"/>
+          <w:szCs w:val="24"/>
+        </w:rPr>
+      </w:pPr>
+      <w:r>
+        <w:rPr>
+          <w:rFonts w:asciiTheme="majorHAnsi" w:hAnsiTheme="majorHAnsi" w:cstheme="majorHAnsi"/>
+          <w:noProof/>
+          <w:sz w:val="24"/>
+          <w:szCs w:val="24"/>
+        </w:rPr>
         <w:drawing>
-          <wp:inline wp14:editId="3FF19A02" wp14:anchorId="70562109">
+          <wp:inline distT="0" distB="0" distL="0" distR="0" wp14:anchorId="70562109" wp14:editId="71C188F1">
             <wp:extent cx="4572000" cy="1981200"/>
             <wp:effectExtent l="0" t="0" r="0" b="0"/>
-            <wp:docPr id="391494164" name="" title=""/>
+            <wp:docPr id="391494164" name="Imagem 391494164"/>
             <wp:cNvGraphicFramePr>
-              <a:graphicFrameLocks noChangeAspect="1"/>
+              <a:graphicFrameLocks xmlns:a="http://schemas.openxmlformats.org/drawingml/2006/main" noChangeAspect="1"/>
             </wp:cNvGraphicFramePr>
-            <a:graphic>
+            <a:graphic xmlns:a="http://schemas.openxmlformats.org/drawingml/2006/main">
               <a:graphicData uri="http://schemas.openxmlformats.org/drawingml/2006/picture">
-                <pic:pic>
+                <pic:pic xmlns:pic="http://schemas.openxmlformats.org/drawingml/2006/picture">
                   <pic:nvPicPr>
                     <pic:cNvPr id="0" name=""/>
                     <pic:cNvPicPr/>
                   </pic:nvPicPr>
                   <pic:blipFill>
-                    <a:blip r:embed="Rfa0daef1458340c2">
+                    <a:blip r:embed="rId5" cstate="print">
                       <a:extLst>
-                        <a:ext xmlns:a="http://schemas.openxmlformats.org/drawingml/2006/main" uri="{28A0092B-C50C-407E-A947-70E740481C1C}">
-                          <a14:useLocalDpi val="0"/>
+                        <a:ext uri="{28A0092B-C50C-407E-A947-70E740481C1C}">
+                          <a14:useLocalDpi xmlns:a14="http://schemas.microsoft.com/office/drawing/2010/main" val="0"/>
                         </a:ext>
                       </a:extLst>
                     </a:blip>
@@ -2322,16 +3594,14 @@
     </w:p>
     <w:p>
       <w:pPr>
-        <w:pStyle w:val="Normal"/>
         <w:spacing w:before="40" w:after="40" w:line="240" w:lineRule="auto"/>
         <w:jc w:val="both"/>
         <w:rPr>
-          <w:rFonts w:ascii="Simplon Mono" w:hAnsi="Simplon Mono" w:eastAsia="Simplon Mono" w:cs="Simplon Mono"/>
-          <w:b w:val="1"/>
-          <w:bCs w:val="1"/>
-          <w:color w:val="4F81BD"/>
-          <w:sz w:val="32"/>
-          <w:szCs w:val="32"/>
+          <w:rFonts w:asciiTheme="majorHAnsi" w:eastAsia="Simplon Mono" w:hAnsiTheme="majorHAnsi" w:cstheme="majorHAnsi"/>
+          <w:b/>
+          <w:bCs/>
+          <w:sz w:val="24"/>
+          <w:szCs w:val="24"/>
         </w:rPr>
       </w:pPr>
     </w:p>
@@ -2340,16 +3610,17 @@
         <w:spacing w:before="40" w:after="40" w:line="240" w:lineRule="auto"/>
         <w:jc w:val="both"/>
         <w:rPr>
-          <w:rFonts w:ascii="Simplon Mono" w:hAnsi="Simplon Mono" w:eastAsia="Simplon Mono" w:cs="Simplon Mono"/>
-          <w:color w:val="595959"/>
-        </w:rPr>
-      </w:pPr>
-      <w:r>
-        <w:rPr>
-          <w:rFonts w:ascii="Simplon Mono" w:hAnsi="Simplon Mono" w:eastAsia="Simplon Mono" w:cs="Simplon Mono"/>
+          <w:rFonts w:asciiTheme="majorHAnsi" w:eastAsia="Simplon Mono" w:hAnsiTheme="majorHAnsi" w:cstheme="majorHAnsi"/>
+          <w:sz w:val="24"/>
+          <w:szCs w:val="24"/>
+        </w:rPr>
+      </w:pPr>
+      <w:r>
+        <w:rPr>
+          <w:rFonts w:asciiTheme="majorHAnsi" w:eastAsia="Simplon Mono" w:hAnsiTheme="majorHAnsi" w:cstheme="majorHAnsi"/>
           <w:b/>
-          <w:color w:val="004DBB"/>
-          <w:sz w:val="32"/>
+          <w:sz w:val="24"/>
+          <w:szCs w:val="24"/>
         </w:rPr>
         <w:t>Sprint 3</w:t>
       </w:r>
@@ -2359,53 +3630,81 @@
         <w:spacing w:before="40" w:after="40" w:line="240" w:lineRule="auto"/>
         <w:jc w:val="both"/>
         <w:rPr>
-          <w:rFonts w:eastAsia="Simplon Mono" w:asciiTheme="majorHAnsi" w:hAnsiTheme="majorHAnsi" w:cstheme="majorHAnsi"/>
-          <w:sz w:val="24"/>
-          <w:szCs w:val="24"/>
-        </w:rPr>
-      </w:pPr>
-      <w:r>
-        <w:rPr>
-          <w:rFonts w:ascii="Simplon Mono" w:hAnsi="Simplon Mono" w:eastAsia="Simplon Mono" w:cs="Simplon Mono"/>
-          <w:color w:val="595959"/>
+          <w:rFonts w:asciiTheme="majorHAnsi" w:eastAsia="Simplon Mono" w:hAnsiTheme="majorHAnsi" w:cstheme="majorHAnsi"/>
+          <w:sz w:val="24"/>
+          <w:szCs w:val="24"/>
+        </w:rPr>
+      </w:pPr>
+      <w:r>
+        <w:rPr>
+          <w:rFonts w:asciiTheme="majorHAnsi" w:eastAsia="Simplon Mono" w:hAnsiTheme="majorHAnsi" w:cstheme="majorHAnsi"/>
+          <w:sz w:val="24"/>
+          <w:szCs w:val="24"/>
         </w:rPr>
         <w:tab/>
       </w:r>
       <w:r>
         <w:rPr>
-          <w:rFonts w:eastAsia="Simplon Mono" w:asciiTheme="majorHAnsi" w:hAnsiTheme="majorHAnsi" w:cstheme="majorHAnsi"/>
-          <w:sz w:val="24"/>
-          <w:szCs w:val="24"/>
-        </w:rPr>
-        <w:t xml:space="preserve">Na etapa final do projeto Lumus Save, seremos capazes de fazer a conexão de todos os requisitos que ainda não estavam se conectando à principal ferramenta que nos une aos nossos clientes tanto como conseguiremos finalizar todas os entregáveis das sprints anteriores que não puderam ser validadas. As entregas serão:  </w:t>
+          <w:rFonts w:asciiTheme="majorHAnsi" w:eastAsia="Simplon Mono" w:hAnsiTheme="majorHAnsi" w:cstheme="majorHAnsi"/>
+          <w:sz w:val="24"/>
+          <w:szCs w:val="24"/>
+        </w:rPr>
+        <w:t xml:space="preserve">Na etapa final do projeto </w:t>
+      </w:r>
+      <w:proofErr w:type="spellStart"/>
+      <w:r>
+        <w:rPr>
+          <w:rFonts w:asciiTheme="majorHAnsi" w:eastAsia="Simplon Mono" w:hAnsiTheme="majorHAnsi" w:cstheme="majorHAnsi"/>
+          <w:sz w:val="24"/>
+          <w:szCs w:val="24"/>
+        </w:rPr>
+        <w:t>Lumus</w:t>
+      </w:r>
+      <w:r>
+        <w:rPr>
+          <w:rFonts w:asciiTheme="majorHAnsi" w:eastAsia="Simplon Mono" w:hAnsiTheme="majorHAnsi" w:cstheme="majorHAnsi"/>
+          <w:sz w:val="24"/>
+          <w:szCs w:val="24"/>
+        </w:rPr>
+        <w:t>Save</w:t>
+      </w:r>
+      <w:proofErr w:type="spellEnd"/>
+      <w:r>
+        <w:rPr>
+          <w:rFonts w:asciiTheme="majorHAnsi" w:eastAsia="Simplon Mono" w:hAnsiTheme="majorHAnsi" w:cstheme="majorHAnsi"/>
+          <w:sz w:val="24"/>
+          <w:szCs w:val="24"/>
+        </w:rPr>
+        <w:t xml:space="preserve">, seremos capazes de fazer a conexão de todos os requisitos que ainda não estavam se conectando à principal ferramenta que nos une aos nossos clientes tanto como conseguiremos finalizar todas os entregáveis das sprints anteriores que não puderam ser validadas. As entregas serão:  </w:t>
       </w:r>
     </w:p>
     <w:p>
       <w:pPr>
         <w:numPr>
           <w:ilvl w:val="0"/>
-          <w:numId w:val="1"/>
+          <w:numId w:val="3"/>
         </w:numPr>
         <w:spacing w:before="40" w:after="40" w:line="240" w:lineRule="auto"/>
         <w:ind w:left="720" w:hanging="360"/>
         <w:jc w:val="both"/>
         <w:rPr>
-          <w:rFonts w:eastAsia="Calibri" w:asciiTheme="majorHAnsi" w:hAnsiTheme="majorHAnsi" w:cstheme="majorHAnsi"/>
-          <w:sz w:val="24"/>
-          <w:szCs w:val="24"/>
-        </w:rPr>
-      </w:pPr>
-      <w:r>
-        <w:rPr>
-          <w:rFonts w:eastAsia="Simplon Mono" w:asciiTheme="majorHAnsi" w:hAnsiTheme="majorHAnsi" w:cstheme="majorHAnsi"/>
-          <w:sz w:val="24"/>
-          <w:szCs w:val="24"/>
-        </w:rPr>
+          <w:rFonts w:asciiTheme="majorHAnsi" w:eastAsia="Calibri" w:hAnsiTheme="majorHAnsi" w:cstheme="majorHAnsi"/>
+          <w:sz w:val="24"/>
+          <w:szCs w:val="24"/>
+        </w:rPr>
+      </w:pPr>
+      <w:r>
+        <w:rPr>
+          <w:rFonts w:asciiTheme="majorHAnsi" w:eastAsia="Simplon Mono" w:hAnsiTheme="majorHAnsi" w:cstheme="majorHAnsi"/>
+          <w:sz w:val="24"/>
+          <w:szCs w:val="24"/>
+        </w:rPr>
+        <w:lastRenderedPageBreak/>
         <w:t xml:space="preserve">Manual de Instalação </w:t>
       </w:r>
       <w:r>
         <w:rPr>
-          <w:rFonts w:eastAsia="Arial" w:asciiTheme="majorHAnsi" w:hAnsiTheme="majorHAnsi" w:cstheme="majorHAnsi"/>
+          <w:rFonts w:asciiTheme="majorHAnsi" w:eastAsia="Arial" w:hAnsiTheme="majorHAnsi" w:cstheme="majorHAnsi"/>
           <w:sz w:val="24"/>
           <w:szCs w:val="24"/>
         </w:rPr>
@@ -2413,7 +3712,7 @@
       </w:r>
       <w:r>
         <w:rPr>
-          <w:rFonts w:eastAsia="Calibri" w:asciiTheme="majorHAnsi" w:hAnsiTheme="majorHAnsi" w:cstheme="majorHAnsi"/>
+          <w:rFonts w:asciiTheme="majorHAnsi" w:eastAsia="Calibri" w:hAnsiTheme="majorHAnsi" w:cstheme="majorHAnsi"/>
           <w:sz w:val="24"/>
           <w:szCs w:val="24"/>
         </w:rPr>
@@ -2424,20 +3723,20 @@
       <w:pPr>
         <w:numPr>
           <w:ilvl w:val="0"/>
-          <w:numId w:val="1"/>
+          <w:numId w:val="3"/>
         </w:numPr>
         <w:spacing w:before="40" w:after="40" w:line="240" w:lineRule="auto"/>
         <w:ind w:left="720" w:hanging="360"/>
         <w:jc w:val="both"/>
         <w:rPr>
-          <w:rFonts w:eastAsia="Calibri" w:asciiTheme="majorHAnsi" w:hAnsiTheme="majorHAnsi" w:cstheme="majorHAnsi"/>
-          <w:sz w:val="24"/>
-          <w:szCs w:val="24"/>
-        </w:rPr>
-      </w:pPr>
-      <w:r>
-        <w:rPr>
-          <w:rFonts w:eastAsia="Calibri" w:asciiTheme="majorHAnsi" w:hAnsiTheme="majorHAnsi" w:cstheme="majorHAnsi"/>
+          <w:rFonts w:asciiTheme="majorHAnsi" w:eastAsia="Calibri" w:hAnsiTheme="majorHAnsi" w:cstheme="majorHAnsi"/>
+          <w:sz w:val="24"/>
+          <w:szCs w:val="24"/>
+        </w:rPr>
+      </w:pPr>
+      <w:r>
+        <w:rPr>
+          <w:rFonts w:asciiTheme="majorHAnsi" w:eastAsia="Calibri" w:hAnsiTheme="majorHAnsi" w:cstheme="majorHAnsi"/>
           <w:sz w:val="24"/>
           <w:szCs w:val="24"/>
         </w:rPr>
@@ -2448,20 +3747,20 @@
       <w:pPr>
         <w:numPr>
           <w:ilvl w:val="0"/>
-          <w:numId w:val="1"/>
+          <w:numId w:val="3"/>
         </w:numPr>
         <w:spacing w:before="40" w:after="40" w:line="240" w:lineRule="auto"/>
         <w:ind w:left="720" w:hanging="360"/>
         <w:jc w:val="both"/>
         <w:rPr>
-          <w:rFonts w:eastAsia="Calibri" w:asciiTheme="majorHAnsi" w:hAnsiTheme="majorHAnsi" w:cstheme="majorHAnsi"/>
-          <w:sz w:val="24"/>
-          <w:szCs w:val="24"/>
-        </w:rPr>
-      </w:pPr>
-      <w:r>
-        <w:rPr>
-          <w:rFonts w:eastAsia="Calibri" w:asciiTheme="majorHAnsi" w:hAnsiTheme="majorHAnsi" w:cstheme="majorHAnsi"/>
+          <w:rFonts w:asciiTheme="majorHAnsi" w:eastAsia="Calibri" w:hAnsiTheme="majorHAnsi" w:cstheme="majorHAnsi"/>
+          <w:sz w:val="24"/>
+          <w:szCs w:val="24"/>
+        </w:rPr>
+      </w:pPr>
+      <w:r>
+        <w:rPr>
+          <w:rFonts w:asciiTheme="majorHAnsi" w:eastAsia="Calibri" w:hAnsiTheme="majorHAnsi" w:cstheme="majorHAnsi"/>
           <w:sz w:val="24"/>
           <w:szCs w:val="24"/>
         </w:rPr>
@@ -2472,20 +3771,20 @@
       <w:pPr>
         <w:numPr>
           <w:ilvl w:val="0"/>
-          <w:numId w:val="1"/>
+          <w:numId w:val="3"/>
         </w:numPr>
         <w:spacing w:before="40" w:after="40" w:line="240" w:lineRule="auto"/>
         <w:ind w:left="720" w:hanging="360"/>
         <w:jc w:val="both"/>
         <w:rPr>
-          <w:rFonts w:eastAsia="Calibri" w:asciiTheme="majorHAnsi" w:hAnsiTheme="majorHAnsi" w:cstheme="majorHAnsi"/>
-          <w:sz w:val="24"/>
-          <w:szCs w:val="24"/>
-        </w:rPr>
-      </w:pPr>
-      <w:r>
-        <w:rPr>
-          <w:rFonts w:eastAsia="Calibri" w:asciiTheme="majorHAnsi" w:hAnsiTheme="majorHAnsi" w:cstheme="majorHAnsi"/>
+          <w:rFonts w:asciiTheme="majorHAnsi" w:eastAsia="Calibri" w:hAnsiTheme="majorHAnsi" w:cstheme="majorHAnsi"/>
+          <w:sz w:val="24"/>
+          <w:szCs w:val="24"/>
+        </w:rPr>
+      </w:pPr>
+      <w:r>
+        <w:rPr>
+          <w:rFonts w:asciiTheme="majorHAnsi" w:eastAsia="Calibri" w:hAnsiTheme="majorHAnsi" w:cstheme="majorHAnsi"/>
           <w:sz w:val="24"/>
           <w:szCs w:val="24"/>
         </w:rPr>
@@ -2496,44 +3795,70 @@
       <w:pPr>
         <w:numPr>
           <w:ilvl w:val="0"/>
-          <w:numId w:val="1"/>
+          <w:numId w:val="3"/>
         </w:numPr>
         <w:spacing w:before="40" w:after="40" w:line="240" w:lineRule="auto"/>
         <w:ind w:left="720" w:hanging="360"/>
         <w:jc w:val="both"/>
         <w:rPr>
-          <w:rFonts w:eastAsia="Calibri" w:asciiTheme="majorHAnsi" w:hAnsiTheme="majorHAnsi" w:cstheme="majorHAnsi"/>
-          <w:sz w:val="24"/>
-          <w:szCs w:val="24"/>
-        </w:rPr>
-      </w:pPr>
-      <w:r>
-        <w:rPr>
-          <w:rFonts w:eastAsia="Calibri" w:asciiTheme="majorHAnsi" w:hAnsiTheme="majorHAnsi" w:cstheme="majorHAnsi"/>
-          <w:sz w:val="24"/>
-          <w:szCs w:val="24"/>
-        </w:rPr>
-        <w:t xml:space="preserve">Fluxograma do Processo de Atendimento do Suporte – explicação dos processos que envolvem a etapa de suporte da Lumus Sense. </w:t>
+          <w:rFonts w:asciiTheme="majorHAnsi" w:eastAsia="Calibri" w:hAnsiTheme="majorHAnsi" w:cstheme="majorHAnsi"/>
+          <w:sz w:val="24"/>
+          <w:szCs w:val="24"/>
+        </w:rPr>
+      </w:pPr>
+      <w:r>
+        <w:rPr>
+          <w:rFonts w:asciiTheme="majorHAnsi" w:eastAsia="Calibri" w:hAnsiTheme="majorHAnsi" w:cstheme="majorHAnsi"/>
+          <w:sz w:val="24"/>
+          <w:szCs w:val="24"/>
+        </w:rPr>
+        <w:t xml:space="preserve">Fluxograma do Processo de Atendimento do Suporte – explicação dos processos que envolvem a etapa de suporte da </w:t>
+      </w:r>
+      <w:proofErr w:type="spellStart"/>
+      <w:r>
+        <w:rPr>
+          <w:rFonts w:asciiTheme="majorHAnsi" w:eastAsia="Calibri" w:hAnsiTheme="majorHAnsi" w:cstheme="majorHAnsi"/>
+          <w:sz w:val="24"/>
+          <w:szCs w:val="24"/>
+        </w:rPr>
+        <w:t>Lumus</w:t>
+      </w:r>
+      <w:r>
+        <w:rPr>
+          <w:rFonts w:asciiTheme="majorHAnsi" w:eastAsia="Calibri" w:hAnsiTheme="majorHAnsi" w:cstheme="majorHAnsi"/>
+          <w:sz w:val="24"/>
+          <w:szCs w:val="24"/>
+        </w:rPr>
+        <w:t>Sense</w:t>
+      </w:r>
+      <w:proofErr w:type="spellEnd"/>
+      <w:r>
+        <w:rPr>
+          <w:rFonts w:asciiTheme="majorHAnsi" w:eastAsia="Calibri" w:hAnsiTheme="majorHAnsi" w:cstheme="majorHAnsi"/>
+          <w:sz w:val="24"/>
+          <w:szCs w:val="24"/>
+        </w:rPr>
+        <w:t xml:space="preserve">. </w:t>
       </w:r>
     </w:p>
     <w:p>
       <w:pPr>
         <w:numPr>
           <w:ilvl w:val="0"/>
-          <w:numId w:val="1"/>
+          <w:numId w:val="3"/>
         </w:numPr>
         <w:spacing w:before="40" w:after="40" w:line="240" w:lineRule="auto"/>
         <w:ind w:left="720" w:hanging="360"/>
         <w:jc w:val="both"/>
         <w:rPr>
-          <w:rFonts w:eastAsia="Calibri" w:asciiTheme="majorHAnsi" w:hAnsiTheme="majorHAnsi" w:cstheme="majorHAnsi"/>
-          <w:sz w:val="24"/>
-          <w:szCs w:val="24"/>
-        </w:rPr>
-      </w:pPr>
-      <w:r>
-        <w:rPr>
-          <w:rFonts w:eastAsia="Calibri" w:asciiTheme="majorHAnsi" w:hAnsiTheme="majorHAnsi" w:cstheme="majorHAnsi"/>
+          <w:rFonts w:asciiTheme="majorHAnsi" w:eastAsia="Calibri" w:hAnsiTheme="majorHAnsi" w:cstheme="majorHAnsi"/>
+          <w:sz w:val="24"/>
+          <w:szCs w:val="24"/>
+        </w:rPr>
+      </w:pPr>
+      <w:r>
+        <w:rPr>
+          <w:rFonts w:asciiTheme="majorHAnsi" w:eastAsia="Calibri" w:hAnsiTheme="majorHAnsi" w:cstheme="majorHAnsi"/>
           <w:sz w:val="24"/>
           <w:szCs w:val="24"/>
         </w:rPr>
@@ -2544,20 +3869,20 @@
       <w:pPr>
         <w:numPr>
           <w:ilvl w:val="0"/>
-          <w:numId w:val="1"/>
+          <w:numId w:val="3"/>
         </w:numPr>
         <w:spacing w:before="40" w:after="40" w:line="240" w:lineRule="auto"/>
         <w:ind w:left="720" w:hanging="360"/>
         <w:jc w:val="both"/>
         <w:rPr>
-          <w:rFonts w:eastAsia="Calibri" w:asciiTheme="majorHAnsi" w:hAnsiTheme="majorHAnsi" w:cstheme="majorHAnsi"/>
-          <w:sz w:val="24"/>
-          <w:szCs w:val="24"/>
-        </w:rPr>
-      </w:pPr>
-      <w:r>
-        <w:rPr>
-          <w:rFonts w:eastAsia="Calibri" w:asciiTheme="majorHAnsi" w:hAnsiTheme="majorHAnsi" w:cstheme="majorHAnsi"/>
+          <w:rFonts w:asciiTheme="majorHAnsi" w:eastAsia="Calibri" w:hAnsiTheme="majorHAnsi" w:cstheme="majorHAnsi"/>
+          <w:sz w:val="24"/>
+          <w:szCs w:val="24"/>
+        </w:rPr>
+      </w:pPr>
+      <w:r>
+        <w:rPr>
+          <w:rFonts w:asciiTheme="majorHAnsi" w:eastAsia="Calibri" w:hAnsiTheme="majorHAnsi" w:cstheme="majorHAnsi"/>
           <w:sz w:val="24"/>
           <w:szCs w:val="24"/>
         </w:rPr>
@@ -2568,50 +3893,86 @@
       <w:pPr>
         <w:numPr>
           <w:ilvl w:val="0"/>
-          <w:numId w:val="1"/>
+          <w:numId w:val="3"/>
         </w:numPr>
         <w:spacing w:before="40" w:after="40" w:line="240" w:lineRule="auto"/>
         <w:ind w:left="720" w:hanging="360"/>
         <w:jc w:val="both"/>
         <w:rPr>
-          <w:rFonts w:eastAsia="Calibri" w:asciiTheme="majorHAnsi" w:hAnsiTheme="majorHAnsi" w:cstheme="majorHAnsi"/>
-          <w:sz w:val="24"/>
-          <w:szCs w:val="24"/>
-        </w:rPr>
-      </w:pPr>
-      <w:r>
-        <w:rPr>
-          <w:rFonts w:eastAsia="Calibri" w:asciiTheme="majorHAnsi" w:hAnsiTheme="majorHAnsi" w:cstheme="majorHAnsi"/>
-          <w:sz w:val="24"/>
-          <w:szCs w:val="24"/>
-        </w:rPr>
-        <w:t xml:space="preserve">Teste Integrado do Analytics - alertas de temperatura em tempo real incluídos na dashboard do usuário. </w:t>
+          <w:rFonts w:asciiTheme="majorHAnsi" w:eastAsia="Calibri" w:hAnsiTheme="majorHAnsi" w:cstheme="majorHAnsi"/>
+          <w:sz w:val="24"/>
+          <w:szCs w:val="24"/>
+        </w:rPr>
+      </w:pPr>
+      <w:r>
+        <w:rPr>
+          <w:rFonts w:asciiTheme="majorHAnsi" w:eastAsia="Calibri" w:hAnsiTheme="majorHAnsi" w:cstheme="majorHAnsi"/>
+          <w:sz w:val="24"/>
+          <w:szCs w:val="24"/>
+        </w:rPr>
+        <w:t xml:space="preserve">Teste Integrado do </w:t>
+      </w:r>
+      <w:proofErr w:type="spellStart"/>
+      <w:r>
+        <w:rPr>
+          <w:rFonts w:asciiTheme="majorHAnsi" w:eastAsia="Calibri" w:hAnsiTheme="majorHAnsi" w:cstheme="majorHAnsi"/>
+          <w:sz w:val="24"/>
+          <w:szCs w:val="24"/>
+        </w:rPr>
+        <w:t>Analytics</w:t>
+      </w:r>
+      <w:proofErr w:type="spellEnd"/>
+      <w:r>
+        <w:rPr>
+          <w:rFonts w:asciiTheme="majorHAnsi" w:eastAsia="Calibri" w:hAnsiTheme="majorHAnsi" w:cstheme="majorHAnsi"/>
+          <w:sz w:val="24"/>
+          <w:szCs w:val="24"/>
+        </w:rPr>
+        <w:t xml:space="preserve"> - alertas de temperatura em tempo real incluídos na dashboard do usuário. </w:t>
       </w:r>
     </w:p>
     <w:p>
       <w:pPr>
         <w:numPr>
           <w:ilvl w:val="0"/>
-          <w:numId w:val="1"/>
+          <w:numId w:val="3"/>
         </w:numPr>
         <w:spacing w:before="40" w:after="40" w:line="240" w:lineRule="auto"/>
         <w:ind w:left="720" w:hanging="360"/>
         <w:jc w:val="both"/>
         <w:rPr>
-          <w:rFonts w:ascii="Simplon Mono" w:hAnsi="Simplon Mono" w:eastAsia="Simplon Mono" w:cs="Simplon Mono"/>
-        </w:rPr>
-      </w:pPr>
-      <w:r>
-        <w:rPr>
-          <w:rFonts w:ascii="Calibri Light" w:hAnsi="Calibri Light" w:eastAsia="Calibri" w:cs="Calibri Light" w:asciiTheme="majorAscii" w:hAnsiTheme="majorAscii" w:cstheme="majorAscii"/>
-          <w:sz w:val="24"/>
-          <w:szCs w:val="24"/>
-        </w:rPr>
-        <w:t xml:space="preserve">Teste Integrado da Solução de IoT </w:t>
-      </w:r>
-      <w:r>
-        <w:rPr>
-          <w:rFonts w:ascii="Calibri Light" w:hAnsi="Calibri Light" w:eastAsia="Calibri" w:cs="Calibri Light" w:asciiTheme="majorAscii" w:hAnsiTheme="majorAscii" w:cstheme="majorAscii"/>
+          <w:rFonts w:ascii="Simplon Mono" w:eastAsia="Simplon Mono" w:hAnsi="Simplon Mono" w:cs="Simplon Mono"/>
+        </w:rPr>
+      </w:pPr>
+      <w:r>
+        <w:rPr>
+          <w:rFonts w:asciiTheme="majorHAnsi" w:eastAsia="Calibri" w:hAnsiTheme="majorHAnsi" w:cstheme="majorHAnsi"/>
+          <w:sz w:val="24"/>
+          <w:szCs w:val="24"/>
+        </w:rPr>
+        <w:t xml:space="preserve">Teste Integrado da Solução de </w:t>
+      </w:r>
+      <w:proofErr w:type="spellStart"/>
+      <w:r>
+        <w:rPr>
+          <w:rFonts w:asciiTheme="majorHAnsi" w:eastAsia="Calibri" w:hAnsiTheme="majorHAnsi" w:cstheme="majorHAnsi"/>
+          <w:sz w:val="24"/>
+          <w:szCs w:val="24"/>
+        </w:rPr>
+        <w:t>IoT</w:t>
+      </w:r>
+      <w:proofErr w:type="spellEnd"/>
+      <w:r>
+        <w:rPr>
+          <w:rFonts w:asciiTheme="majorHAnsi" w:eastAsia="Calibri" w:hAnsiTheme="majorHAnsi" w:cstheme="majorHAnsi"/>
+          <w:sz w:val="24"/>
+          <w:szCs w:val="24"/>
+        </w:rPr>
+        <w:t xml:space="preserve"> </w:t>
+      </w:r>
+      <w:r>
+        <w:rPr>
+          <w:rFonts w:asciiTheme="majorHAnsi" w:eastAsia="Calibri" w:hAnsiTheme="majorHAnsi" w:cstheme="majorHAnsi"/>
           <w:sz w:val="24"/>
           <w:szCs w:val="24"/>
         </w:rPr>
@@ -2619,7 +3980,7 @@
       </w:r>
       <w:r>
         <w:rPr>
-          <w:rFonts w:ascii="Calibri Light" w:hAnsi="Calibri Light" w:eastAsia="Calibri" w:cs="Calibri Light" w:asciiTheme="majorAscii" w:hAnsiTheme="majorAscii" w:cstheme="majorAscii"/>
+          <w:rFonts w:asciiTheme="majorHAnsi" w:eastAsia="Calibri" w:hAnsiTheme="majorHAnsi" w:cstheme="majorHAnsi"/>
           <w:sz w:val="24"/>
           <w:szCs w:val="24"/>
         </w:rPr>
@@ -2627,7 +3988,7 @@
       </w:r>
       <w:r>
         <w:rPr>
-          <w:rFonts w:ascii="Calibri" w:hAnsi="Calibri" w:eastAsia="Calibri" w:cs="Calibri"/>
+          <w:rFonts w:ascii="Calibri" w:eastAsia="Calibri" w:hAnsi="Calibri" w:cs="Calibri"/>
         </w:rPr>
         <w:t xml:space="preserve"> </w:t>
       </w:r>
@@ -2637,7 +3998,7 @@
         <w:spacing w:before="40" w:after="40" w:line="240" w:lineRule="auto"/>
         <w:jc w:val="both"/>
         <w:rPr>
-          <w:rFonts w:ascii="Simplon Mono" w:hAnsi="Simplon Mono" w:eastAsia="Simplon Mono" w:cs="Simplon Mono"/>
+          <w:rFonts w:ascii="Simplon Mono" w:eastAsia="Simplon Mono" w:hAnsi="Simplon Mono" w:cs="Simplon Mono"/>
           <w:color w:val="595959"/>
         </w:rPr>
       </w:pPr>
@@ -2649,7 +4010,7 @@
         <w:spacing w:before="240" w:after="0" w:line="240" w:lineRule="auto"/>
         <w:jc w:val="both"/>
         <w:rPr>
-          <w:rFonts w:ascii="Simplon Mono" w:hAnsi="Simplon Mono" w:eastAsia="Simplon Mono" w:cs="Simplon Mono"/>
+          <w:rFonts w:ascii="Simplon Mono" w:eastAsia="Simplon Mono" w:hAnsi="Simplon Mono" w:cs="Simplon Mono"/>
           <w:b/>
           <w:color w:val="2F5496"/>
           <w:sz w:val="32"/>
@@ -2657,7 +4018,7 @@
       </w:pPr>
       <w:r>
         <w:rPr>
-          <w:rFonts w:ascii="Simplon Mono" w:hAnsi="Simplon Mono" w:eastAsia="Simplon Mono" w:cs="Simplon Mono"/>
+          <w:rFonts w:ascii="Simplon Mono" w:eastAsia="Simplon Mono" w:hAnsi="Simplon Mono" w:cs="Simplon Mono"/>
           <w:b/>
           <w:color w:val="2F5496"/>
           <w:sz w:val="32"/>
@@ -2670,7 +4031,7 @@
         <w:spacing w:before="40" w:after="40" w:line="240" w:lineRule="auto"/>
         <w:jc w:val="both"/>
         <w:rPr>
-          <w:rFonts w:ascii="Simplon Mono" w:hAnsi="Simplon Mono" w:eastAsia="Simplon Mono" w:cs="Simplon Mono"/>
+          <w:rFonts w:ascii="Simplon Mono" w:eastAsia="Simplon Mono" w:hAnsi="Simplon Mono" w:cs="Simplon Mono"/>
           <w:color w:val="595959"/>
         </w:rPr>
       </w:pPr>
@@ -2680,7 +4041,7 @@
         <w:spacing w:before="40" w:after="40" w:line="240" w:lineRule="auto"/>
         <w:jc w:val="both"/>
         <w:rPr>
-          <w:rFonts w:eastAsia="Simplon Mono" w:asciiTheme="majorHAnsi" w:hAnsiTheme="majorHAnsi" w:cstheme="majorHAnsi"/>
+          <w:rFonts w:asciiTheme="majorHAnsi" w:eastAsia="Simplon Mono" w:hAnsiTheme="majorHAnsi" w:cstheme="majorHAnsi"/>
           <w:b/>
           <w:bCs/>
           <w:sz w:val="24"/>
@@ -2689,7 +4050,7 @@
       </w:pPr>
       <w:r>
         <w:rPr>
-          <w:rFonts w:eastAsia="Simplon Mono" w:asciiTheme="majorHAnsi" w:hAnsiTheme="majorHAnsi" w:cstheme="majorHAnsi"/>
+          <w:rFonts w:asciiTheme="majorHAnsi" w:eastAsia="Simplon Mono" w:hAnsiTheme="majorHAnsi" w:cstheme="majorHAnsi"/>
           <w:b/>
           <w:bCs/>
           <w:sz w:val="24"/>
@@ -2703,29 +4064,34 @@
         <w:spacing w:before="40" w:after="40" w:line="240" w:lineRule="auto"/>
         <w:jc w:val="both"/>
         <w:rPr>
-          <w:rFonts w:eastAsia="Simplon Mono" w:asciiTheme="majorHAnsi" w:hAnsiTheme="majorHAnsi" w:cstheme="majorHAnsi"/>
-          <w:sz w:val="24"/>
-          <w:szCs w:val="24"/>
-        </w:rPr>
-      </w:pPr>
-    </w:p>
-    <w:p>
-      <w:pPr>
+          <w:rFonts w:asciiTheme="majorHAnsi" w:eastAsia="Simplon Mono" w:hAnsiTheme="majorHAnsi" w:cstheme="majorHAnsi"/>
+          <w:sz w:val="24"/>
+          <w:szCs w:val="24"/>
+        </w:rPr>
+      </w:pPr>
+    </w:p>
+    <w:p>
+      <w:pPr>
+        <w:pStyle w:val="PargrafodaLista"/>
+        <w:numPr>
+          <w:ilvl w:val="0"/>
+          <w:numId w:val="10"/>
+        </w:numPr>
         <w:spacing w:before="40" w:after="40" w:line="240" w:lineRule="auto"/>
         <w:jc w:val="both"/>
         <w:rPr>
           <w:rFonts w:asciiTheme="majorHAnsi" w:hAnsiTheme="majorHAnsi" w:cstheme="majorHAnsi"/>
           <w:sz w:val="24"/>
           <w:szCs w:val="24"/>
-          <w:bdr w:val="none" w:color="auto" w:sz="0" w:space="0" w:frame="1"/>
-        </w:rPr>
-      </w:pPr>
-      <w:r>
-        <w:rPr>
-          <w:rFonts w:asciiTheme="majorHAnsi" w:hAnsiTheme="majorHAnsi" w:cstheme="majorHAnsi"/>
-          <w:sz w:val="24"/>
-          <w:szCs w:val="24"/>
-          <w:bdr w:val="none" w:color="auto" w:sz="0" w:space="0" w:frame="1"/>
+          <w:bdr w:val="none" w:sz="0" w:space="0" w:color="auto" w:frame="1"/>
+        </w:rPr>
+      </w:pPr>
+      <w:r>
+        <w:rPr>
+          <w:rFonts w:asciiTheme="majorHAnsi" w:hAnsiTheme="majorHAnsi" w:cstheme="majorHAnsi"/>
+          <w:sz w:val="24"/>
+          <w:szCs w:val="24"/>
+          <w:bdr w:val="none" w:sz="0" w:space="0" w:color="auto" w:frame="1"/>
         </w:rPr>
         <w:t>O</w:t>
       </w:r>
@@ -2734,76 +4100,176 @@
           <w:rFonts w:asciiTheme="majorHAnsi" w:hAnsiTheme="majorHAnsi" w:cstheme="majorHAnsi"/>
           <w:sz w:val="24"/>
           <w:szCs w:val="24"/>
-          <w:bdr w:val="none" w:color="auto" w:sz="0" w:space="0" w:frame="1"/>
-        </w:rPr>
-        <w:t xml:space="preserve"> cliente terá acesso aos dispositivos capazes de regular a intensidade da sua rede de iluminação;</w:t>
-      </w:r>
-    </w:p>
-    <w:p>
-      <w:pPr>
+          <w:bdr w:val="none" w:sz="0" w:space="0" w:color="auto" w:frame="1"/>
+        </w:rPr>
+        <w:t xml:space="preserve"> cliente receber</w:t>
+      </w:r>
+      <w:r>
+        <w:rPr>
+          <w:rFonts w:asciiTheme="majorHAnsi" w:hAnsiTheme="majorHAnsi" w:cstheme="majorHAnsi"/>
+          <w:sz w:val="24"/>
+          <w:szCs w:val="24"/>
+          <w:bdr w:val="none" w:sz="0" w:space="0" w:color="auto" w:frame="1"/>
+        </w:rPr>
+        <w:t>á</w:t>
+      </w:r>
+      <w:r>
+        <w:rPr>
+          <w:rFonts w:asciiTheme="majorHAnsi" w:hAnsiTheme="majorHAnsi" w:cstheme="majorHAnsi"/>
+          <w:sz w:val="24"/>
+          <w:szCs w:val="24"/>
+          <w:bdr w:val="none" w:sz="0" w:space="0" w:color="auto" w:frame="1"/>
+        </w:rPr>
+        <w:t xml:space="preserve"> os dados dos sensores por meio das dashboards contidas no site e seguirá o monitoramento em tempo real </w:t>
+      </w:r>
+      <w:r>
+        <w:rPr>
+          <w:rFonts w:asciiTheme="majorHAnsi" w:hAnsiTheme="majorHAnsi" w:cstheme="majorHAnsi"/>
+          <w:sz w:val="24"/>
+          <w:szCs w:val="24"/>
+          <w:bdr w:val="none" w:sz="0" w:space="0" w:color="auto" w:frame="1"/>
+        </w:rPr>
+        <w:t>a respeito da</w:t>
+      </w:r>
+      <w:r>
+        <w:rPr>
+          <w:rFonts w:asciiTheme="majorHAnsi" w:hAnsiTheme="majorHAnsi" w:cstheme="majorHAnsi"/>
+          <w:sz w:val="24"/>
+          <w:szCs w:val="24"/>
+          <w:bdr w:val="none" w:sz="0" w:space="0" w:color="auto" w:frame="1"/>
+        </w:rPr>
+        <w:t xml:space="preserve"> </w:t>
+      </w:r>
+      <w:r>
+        <w:rPr>
+          <w:rFonts w:asciiTheme="majorHAnsi" w:hAnsiTheme="majorHAnsi" w:cstheme="majorHAnsi"/>
+          <w:sz w:val="24"/>
+          <w:szCs w:val="24"/>
+          <w:bdr w:val="none" w:sz="0" w:space="0" w:color="auto" w:frame="1"/>
+        </w:rPr>
+        <w:t>luminosidade</w:t>
+      </w:r>
+      <w:r>
+        <w:rPr>
+          <w:rFonts w:asciiTheme="majorHAnsi" w:hAnsiTheme="majorHAnsi" w:cstheme="majorHAnsi"/>
+          <w:sz w:val="24"/>
+          <w:szCs w:val="24"/>
+          <w:bdr w:val="none" w:sz="0" w:space="0" w:color="auto" w:frame="1"/>
+        </w:rPr>
+        <w:t xml:space="preserve"> </w:t>
+      </w:r>
+      <w:r>
+        <w:rPr>
+          <w:rFonts w:asciiTheme="majorHAnsi" w:hAnsiTheme="majorHAnsi" w:cstheme="majorHAnsi"/>
+          <w:sz w:val="24"/>
+          <w:szCs w:val="24"/>
+          <w:bdr w:val="none" w:sz="0" w:space="0" w:color="auto" w:frame="1"/>
+        </w:rPr>
+        <w:t>do local</w:t>
+      </w:r>
+      <w:r>
+        <w:rPr>
+          <w:rFonts w:asciiTheme="majorHAnsi" w:hAnsiTheme="majorHAnsi" w:cstheme="majorHAnsi"/>
+          <w:sz w:val="24"/>
+          <w:szCs w:val="24"/>
+          <w:bdr w:val="none" w:sz="0" w:space="0" w:color="auto" w:frame="1"/>
+        </w:rPr>
+        <w:t>;</w:t>
+      </w:r>
+    </w:p>
+    <w:p>
+      <w:pPr>
+        <w:pStyle w:val="PargrafodaLista"/>
+        <w:numPr>
+          <w:ilvl w:val="0"/>
+          <w:numId w:val="10"/>
+        </w:numPr>
         <w:spacing w:before="40" w:after="40" w:line="240" w:lineRule="auto"/>
         <w:jc w:val="both"/>
         <w:rPr>
           <w:rFonts w:asciiTheme="majorHAnsi" w:hAnsiTheme="majorHAnsi" w:cstheme="majorHAnsi"/>
           <w:sz w:val="24"/>
           <w:szCs w:val="24"/>
-          <w:bdr w:val="none" w:color="auto" w:sz="0" w:space="0" w:frame="1"/>
-        </w:rPr>
-      </w:pPr>
-      <w:r>
-        <w:rPr>
-          <w:rFonts w:asciiTheme="majorHAnsi" w:hAnsiTheme="majorHAnsi" w:cstheme="majorHAnsi"/>
-          <w:sz w:val="24"/>
-          <w:szCs w:val="24"/>
-          <w:bdr w:val="none" w:color="auto" w:sz="0" w:space="0" w:frame="1"/>
-        </w:rPr>
-        <w:t>O</w:t>
-      </w:r>
-      <w:r>
-        <w:rPr>
-          <w:rFonts w:asciiTheme="majorHAnsi" w:hAnsiTheme="majorHAnsi" w:cstheme="majorHAnsi"/>
-          <w:sz w:val="24"/>
-          <w:szCs w:val="24"/>
-          <w:bdr w:val="none" w:color="auto" w:sz="0" w:space="0" w:frame="1"/>
-        </w:rPr>
-        <w:t xml:space="preserve"> cliente poderá receber os dados dos sensores por meio das dashboards contidas no site e seguirá o monitoramento em tempo real sobre o consumo energético, bem como a divisão por locais e presença de sinalizadores de controle,</w:t>
-      </w:r>
-      <w:r>
-        <w:rPr>
-          <w:rFonts w:asciiTheme="majorHAnsi" w:hAnsiTheme="majorHAnsi" w:cstheme="majorHAnsi"/>
-          <w:sz w:val="24"/>
-          <w:szCs w:val="24"/>
-          <w:bdr w:val="none" w:color="auto" w:sz="0" w:space="0" w:frame="1"/>
-        </w:rPr>
-        <w:t xml:space="preserve"> divididos por cores que indicarão se os valores se encontram dentro dos parâmetros ideais</w:t>
-      </w:r>
-      <w:r>
-        <w:rPr>
-          <w:rFonts w:asciiTheme="majorHAnsi" w:hAnsiTheme="majorHAnsi" w:cstheme="majorHAnsi"/>
-          <w:sz w:val="24"/>
-          <w:szCs w:val="24"/>
-          <w:bdr w:val="none" w:color="auto" w:sz="0" w:space="0" w:frame="1"/>
+          <w:bdr w:val="none" w:sz="0" w:space="0" w:color="auto" w:frame="1"/>
+        </w:rPr>
+      </w:pPr>
+      <w:r>
+        <w:rPr>
+          <w:rFonts w:asciiTheme="majorHAnsi" w:hAnsiTheme="majorHAnsi" w:cstheme="majorHAnsi"/>
+          <w:sz w:val="24"/>
+          <w:szCs w:val="24"/>
+          <w:bdr w:val="none" w:sz="0" w:space="0" w:color="auto" w:frame="1"/>
+        </w:rPr>
+        <w:t xml:space="preserve">Cada local preestabelecido terá a presença de uma dashboard </w:t>
+      </w:r>
+      <w:r>
+        <w:rPr>
+          <w:rFonts w:asciiTheme="majorHAnsi" w:hAnsiTheme="majorHAnsi" w:cstheme="majorHAnsi"/>
+          <w:sz w:val="24"/>
+          <w:szCs w:val="24"/>
+          <w:bdr w:val="none" w:sz="0" w:space="0" w:color="auto" w:frame="1"/>
+        </w:rPr>
+        <w:t xml:space="preserve">para o monitoramento, </w:t>
+      </w:r>
+      <w:r>
+        <w:rPr>
+          <w:rFonts w:asciiTheme="majorHAnsi" w:hAnsiTheme="majorHAnsi" w:cstheme="majorHAnsi"/>
+          <w:sz w:val="24"/>
+          <w:szCs w:val="24"/>
+          <w:bdr w:val="none" w:sz="0" w:space="0" w:color="auto" w:frame="1"/>
+        </w:rPr>
+        <w:t xml:space="preserve">bem como a presença de sinalizadores para alertar o usuário </w:t>
+      </w:r>
+      <w:r>
+        <w:rPr>
+          <w:rFonts w:asciiTheme="majorHAnsi" w:hAnsiTheme="majorHAnsi" w:cstheme="majorHAnsi"/>
+          <w:sz w:val="24"/>
+          <w:szCs w:val="24"/>
+          <w:bdr w:val="none" w:sz="0" w:space="0" w:color="auto" w:frame="1"/>
+        </w:rPr>
+        <w:t>perante</w:t>
+      </w:r>
+      <w:r>
+        <w:rPr>
+          <w:rFonts w:asciiTheme="majorHAnsi" w:hAnsiTheme="majorHAnsi" w:cstheme="majorHAnsi"/>
+          <w:sz w:val="24"/>
+          <w:szCs w:val="24"/>
+          <w:bdr w:val="none" w:sz="0" w:space="0" w:color="auto" w:frame="1"/>
+        </w:rPr>
+        <w:t xml:space="preserve"> uma possível anormalidade nos valores de luminosidade medidos</w:t>
+      </w:r>
+      <w:r>
+        <w:rPr>
+          <w:rFonts w:asciiTheme="majorHAnsi" w:hAnsiTheme="majorHAnsi" w:cstheme="majorHAnsi"/>
+          <w:sz w:val="24"/>
+          <w:szCs w:val="24"/>
+          <w:bdr w:val="none" w:sz="0" w:space="0" w:color="auto" w:frame="1"/>
         </w:rPr>
         <w:t>;</w:t>
       </w:r>
     </w:p>
     <w:p>
       <w:pPr>
+        <w:pStyle w:val="PargrafodaLista"/>
+        <w:numPr>
+          <w:ilvl w:val="0"/>
+          <w:numId w:val="10"/>
+        </w:numPr>
         <w:spacing w:before="40" w:after="40" w:line="240" w:lineRule="auto"/>
         <w:jc w:val="both"/>
         <w:rPr>
           <w:rFonts w:asciiTheme="majorHAnsi" w:hAnsiTheme="majorHAnsi" w:cstheme="majorHAnsi"/>
           <w:sz w:val="24"/>
           <w:szCs w:val="24"/>
-          <w:bdr w:val="none" w:color="auto" w:sz="0" w:space="0" w:frame="1"/>
-        </w:rPr>
-      </w:pPr>
-      <w:r>
-        <w:rPr>
-          <w:rFonts w:asciiTheme="majorHAnsi" w:hAnsiTheme="majorHAnsi" w:cstheme="majorHAnsi"/>
-          <w:sz w:val="24"/>
-          <w:szCs w:val="24"/>
-          <w:bdr w:val="none" w:color="auto" w:sz="0" w:space="0" w:frame="1"/>
+          <w:bdr w:val="none" w:sz="0" w:space="0" w:color="auto" w:frame="1"/>
+        </w:rPr>
+      </w:pPr>
+      <w:r>
+        <w:rPr>
+          <w:rFonts w:asciiTheme="majorHAnsi" w:hAnsiTheme="majorHAnsi" w:cstheme="majorHAnsi"/>
+          <w:sz w:val="24"/>
+          <w:szCs w:val="24"/>
+          <w:bdr w:val="none" w:sz="0" w:space="0" w:color="auto" w:frame="1"/>
         </w:rPr>
         <w:t>A instalação dos sensores de forma estratégica ficará sob responsabilidade do cliente (a negociar).</w:t>
       </w:r>
@@ -2813,7 +4279,7 @@
         <w:spacing w:before="40" w:after="40" w:line="240" w:lineRule="auto"/>
         <w:jc w:val="both"/>
         <w:rPr>
-          <w:rFonts w:eastAsia="Simplon Mono" w:asciiTheme="majorHAnsi" w:hAnsiTheme="majorHAnsi" w:cstheme="majorHAnsi"/>
+          <w:rFonts w:asciiTheme="majorHAnsi" w:eastAsia="Simplon Mono" w:hAnsiTheme="majorHAnsi" w:cstheme="majorHAnsi"/>
           <w:sz w:val="24"/>
           <w:szCs w:val="24"/>
         </w:rPr>
@@ -2824,7 +4290,7 @@
         <w:spacing w:before="40" w:after="40" w:line="240" w:lineRule="auto"/>
         <w:jc w:val="both"/>
         <w:rPr>
-          <w:rFonts w:ascii="Simplon Mono" w:hAnsi="Simplon Mono" w:eastAsia="Simplon Mono" w:cs="Simplon Mono"/>
+          <w:rFonts w:ascii="Simplon Mono" w:eastAsia="Simplon Mono" w:hAnsi="Simplon Mono" w:cs="Simplon Mono"/>
           <w:color w:val="595959"/>
         </w:rPr>
       </w:pPr>
@@ -2834,7 +4300,7 @@
         <w:spacing w:before="40" w:after="40" w:line="240" w:lineRule="auto"/>
         <w:jc w:val="both"/>
         <w:rPr>
-          <w:rFonts w:eastAsia="Simplon Mono" w:asciiTheme="majorHAnsi" w:hAnsiTheme="majorHAnsi" w:cstheme="majorHAnsi"/>
+          <w:rFonts w:asciiTheme="majorHAnsi" w:eastAsia="Simplon Mono" w:hAnsiTheme="majorHAnsi" w:cstheme="majorHAnsi"/>
           <w:b/>
           <w:bCs/>
           <w:sz w:val="24"/>
@@ -2843,7 +4309,7 @@
       </w:pPr>
       <w:r>
         <w:rPr>
-          <w:rFonts w:eastAsia="Simplon Mono" w:asciiTheme="majorHAnsi" w:hAnsiTheme="majorHAnsi" w:cstheme="majorHAnsi"/>
+          <w:rFonts w:asciiTheme="majorHAnsi" w:eastAsia="Simplon Mono" w:hAnsiTheme="majorHAnsi" w:cstheme="majorHAnsi"/>
           <w:b/>
           <w:bCs/>
           <w:sz w:val="24"/>
@@ -2857,94 +4323,91 @@
         <w:spacing w:before="40" w:after="40" w:line="240" w:lineRule="auto"/>
         <w:jc w:val="both"/>
         <w:rPr>
-          <w:rFonts w:ascii="Simplon Mono" w:hAnsi="Simplon Mono" w:eastAsia="Simplon Mono" w:cs="Simplon Mono"/>
+          <w:rFonts w:ascii="Simplon Mono" w:eastAsia="Simplon Mono" w:hAnsi="Simplon Mono" w:cs="Simplon Mono"/>
           <w:color w:val="595959"/>
         </w:rPr>
       </w:pPr>
     </w:p>
     <w:p>
       <w:pPr>
+        <w:pStyle w:val="PargrafodaLista"/>
+        <w:numPr>
+          <w:ilvl w:val="0"/>
+          <w:numId w:val="9"/>
+        </w:numPr>
         <w:spacing w:before="40" w:after="40" w:line="240" w:lineRule="auto"/>
         <w:rPr>
           <w:rFonts w:asciiTheme="majorHAnsi" w:hAnsiTheme="majorHAnsi" w:cstheme="majorHAnsi"/>
           <w:sz w:val="24"/>
           <w:szCs w:val="24"/>
-          <w:bdr w:val="none" w:color="auto" w:sz="0" w:space="0" w:frame="1"/>
-        </w:rPr>
-      </w:pPr>
-      <w:r>
-        <w:rPr>
-          <w:rFonts w:asciiTheme="majorHAnsi" w:hAnsiTheme="majorHAnsi" w:cstheme="majorHAnsi"/>
-          <w:sz w:val="24"/>
-          <w:szCs w:val="24"/>
-          <w:bdr w:val="none" w:color="auto" w:sz="0" w:space="0" w:frame="1"/>
+          <w:bdr w:val="none" w:sz="0" w:space="0" w:color="auto" w:frame="1"/>
+        </w:rPr>
+      </w:pPr>
+      <w:r>
+        <w:rPr>
+          <w:rFonts w:asciiTheme="majorHAnsi" w:hAnsiTheme="majorHAnsi" w:cstheme="majorHAnsi"/>
+          <w:sz w:val="24"/>
+          <w:szCs w:val="24"/>
+          <w:bdr w:val="none" w:sz="0" w:space="0" w:color="auto" w:frame="1"/>
         </w:rPr>
         <w:t>Prazo de 3 sprints para entregar o projeto;</w:t>
       </w:r>
     </w:p>
     <w:p>
       <w:pPr>
+        <w:pStyle w:val="PargrafodaLista"/>
+        <w:numPr>
+          <w:ilvl w:val="0"/>
+          <w:numId w:val="9"/>
+        </w:numPr>
         <w:spacing w:before="40" w:after="40" w:line="240" w:lineRule="auto"/>
         <w:rPr>
           <w:rFonts w:asciiTheme="majorHAnsi" w:hAnsiTheme="majorHAnsi" w:cstheme="majorHAnsi"/>
           <w:sz w:val="24"/>
           <w:szCs w:val="24"/>
-          <w:bdr w:val="none" w:color="auto" w:sz="0" w:space="0" w:frame="1"/>
-        </w:rPr>
-      </w:pPr>
-      <w:r>
-        <w:rPr>
-          <w:rFonts w:asciiTheme="majorHAnsi" w:hAnsiTheme="majorHAnsi" w:cstheme="majorHAnsi"/>
-          <w:sz w:val="24"/>
-          <w:szCs w:val="24"/>
-          <w:bdr w:val="none" w:color="auto" w:sz="0" w:space="0" w:frame="1"/>
-        </w:rPr>
-        <w:t>F</w:t>
-      </w:r>
-      <w:r>
-        <w:rPr>
-          <w:rFonts w:asciiTheme="majorHAnsi" w:hAnsiTheme="majorHAnsi" w:cstheme="majorHAnsi"/>
-          <w:sz w:val="24"/>
-          <w:szCs w:val="24"/>
-          <w:bdr w:val="none" w:color="auto" w:sz="0" w:space="0" w:frame="1"/>
-        </w:rPr>
-        <w:t>aixa de detecção e alcance do sensor limitados;</w:t>
-      </w:r>
-    </w:p>
-    <w:p>
-      <w:pPr>
+          <w:bdr w:val="none" w:sz="0" w:space="0" w:color="auto" w:frame="1"/>
+        </w:rPr>
+      </w:pPr>
+      <w:r>
+        <w:rPr>
+          <w:rFonts w:asciiTheme="majorHAnsi" w:hAnsiTheme="majorHAnsi" w:cstheme="majorHAnsi"/>
+          <w:sz w:val="24"/>
+          <w:szCs w:val="24"/>
+          <w:bdr w:val="none" w:sz="0" w:space="0" w:color="auto" w:frame="1"/>
+        </w:rPr>
+        <w:t>Faixa de detecção e alcance do sensor limitados;</w:t>
+      </w:r>
+    </w:p>
+    <w:p>
+      <w:pPr>
+        <w:pStyle w:val="PargrafodaLista"/>
+        <w:numPr>
+          <w:ilvl w:val="0"/>
+          <w:numId w:val="9"/>
+        </w:numPr>
         <w:spacing w:before="40" w:after="40" w:line="240" w:lineRule="auto"/>
         <w:rPr>
           <w:rFonts w:asciiTheme="majorHAnsi" w:hAnsiTheme="majorHAnsi" w:cstheme="majorHAnsi"/>
           <w:sz w:val="24"/>
           <w:szCs w:val="24"/>
-          <w:bdr w:val="none" w:color="auto" w:sz="0" w:space="0" w:frame="1"/>
-        </w:rPr>
-      </w:pPr>
-      <w:r>
-        <w:rPr>
-          <w:rFonts w:asciiTheme="majorHAnsi" w:hAnsiTheme="majorHAnsi" w:cstheme="majorHAnsi"/>
-          <w:sz w:val="24"/>
-          <w:szCs w:val="24"/>
-          <w:bdr w:val="none" w:color="auto" w:sz="0" w:space="0" w:frame="1"/>
-        </w:rPr>
-        <w:t>S</w:t>
-      </w:r>
-      <w:r>
-        <w:rPr>
-          <w:rFonts w:asciiTheme="majorHAnsi" w:hAnsiTheme="majorHAnsi" w:cstheme="majorHAnsi"/>
-          <w:sz w:val="24"/>
-          <w:szCs w:val="24"/>
-          <w:bdr w:val="none" w:color="auto" w:sz="0" w:space="0" w:frame="1"/>
-        </w:rPr>
-        <w:t>ensibilidade/fragilidade do equipamento, já que a montagem é feita em protoboard,</w:t>
-      </w:r>
-      <w:r>
-        <w:rPr>
-          <w:rFonts w:asciiTheme="majorHAnsi" w:hAnsiTheme="majorHAnsi" w:cstheme="majorHAnsi"/>
-          <w:sz w:val="24"/>
-          <w:szCs w:val="24"/>
-          <w:bdr w:val="none" w:color="auto" w:sz="0" w:space="0" w:frame="1"/>
+          <w:bdr w:val="none" w:sz="0" w:space="0" w:color="auto" w:frame="1"/>
+        </w:rPr>
+      </w:pPr>
+      <w:r>
+        <w:rPr>
+          <w:rFonts w:asciiTheme="majorHAnsi" w:hAnsiTheme="majorHAnsi" w:cstheme="majorHAnsi"/>
+          <w:sz w:val="24"/>
+          <w:szCs w:val="24"/>
+          <w:bdr w:val="none" w:sz="0" w:space="0" w:color="auto" w:frame="1"/>
+        </w:rPr>
+        <w:t>Sensibilidade/fragilidade do equipamento, já que a montagem é feita em protoboard,</w:t>
+      </w:r>
+      <w:r>
+        <w:rPr>
+          <w:rFonts w:asciiTheme="majorHAnsi" w:hAnsiTheme="majorHAnsi" w:cstheme="majorHAnsi"/>
+          <w:sz w:val="24"/>
+          <w:szCs w:val="24"/>
+          <w:bdr w:val="none" w:sz="0" w:space="0" w:color="auto" w:frame="1"/>
         </w:rPr>
         <w:t xml:space="preserve"> ao invés de soldada</w:t>
       </w:r>
@@ -2953,41 +4416,46 @@
           <w:rFonts w:asciiTheme="majorHAnsi" w:hAnsiTheme="majorHAnsi" w:cstheme="majorHAnsi"/>
           <w:sz w:val="24"/>
           <w:szCs w:val="24"/>
-          <w:bdr w:val="none" w:color="auto" w:sz="0" w:space="0" w:frame="1"/>
+          <w:bdr w:val="none" w:sz="0" w:space="0" w:color="auto" w:frame="1"/>
         </w:rPr>
         <w:t>;</w:t>
       </w:r>
     </w:p>
     <w:p>
       <w:pPr>
+        <w:pStyle w:val="PargrafodaLista"/>
+        <w:numPr>
+          <w:ilvl w:val="0"/>
+          <w:numId w:val="9"/>
+        </w:numPr>
         <w:spacing w:before="40" w:after="40" w:line="240" w:lineRule="auto"/>
         <w:rPr>
-          <w:rFonts w:ascii="Calibri Light" w:hAnsi="Calibri Light" w:cs="Calibri Light" w:asciiTheme="majorAscii" w:hAnsiTheme="majorAscii" w:cstheme="majorAscii"/>
-          <w:sz w:val="24"/>
-          <w:szCs w:val="24"/>
-        </w:rPr>
-      </w:pPr>
-      <w:r>
-        <w:rPr>
-          <w:rFonts w:ascii="Calibri Light" w:hAnsi="Calibri Light" w:cs="Calibri Light" w:asciiTheme="majorAscii" w:hAnsiTheme="majorAscii" w:cstheme="majorAscii"/>
-          <w:sz w:val="24"/>
-          <w:szCs w:val="24"/>
-          <w:bdr w:val="none" w:color="auto" w:sz="0" w:space="0" w:frame="1"/>
+          <w:rFonts w:asciiTheme="majorHAnsi" w:hAnsiTheme="majorHAnsi" w:cstheme="majorBidi"/>
+          <w:sz w:val="24"/>
+          <w:szCs w:val="24"/>
+        </w:rPr>
+      </w:pPr>
+      <w:r>
+        <w:rPr>
+          <w:rFonts w:asciiTheme="majorHAnsi" w:hAnsiTheme="majorHAnsi" w:cstheme="majorBidi"/>
+          <w:sz w:val="24"/>
+          <w:szCs w:val="24"/>
+          <w:bdr w:val="none" w:sz="0" w:space="0" w:color="auto" w:frame="1"/>
         </w:rPr>
         <w:t>R</w:t>
       </w:r>
       <w:r>
         <w:rPr>
-          <w:rFonts w:ascii="Calibri Light" w:hAnsi="Calibri Light" w:cs="Calibri Light" w:asciiTheme="majorAscii" w:hAnsiTheme="majorAscii" w:cstheme="majorAscii"/>
-          <w:sz w:val="24"/>
-          <w:szCs w:val="24"/>
-          <w:bdr w:val="none" w:color="auto" w:sz="0" w:space="0" w:frame="1"/>
-        </w:rPr>
-        <w:t>equer investimento inicial para a troca das lâmpadas, garantindo assim a economia de energia prometida e gerando lucro com o tempo.</w:t>
+          <w:rFonts w:asciiTheme="majorHAnsi" w:hAnsiTheme="majorHAnsi" w:cstheme="majorBidi"/>
+          <w:sz w:val="24"/>
+          <w:szCs w:val="24"/>
+          <w:bdr w:val="none" w:sz="0" w:space="0" w:color="auto" w:frame="1"/>
+        </w:rPr>
+        <w:t>equer investimento inicial para a troca das lâmpadas, garantindo assim a economia de energia prometida.</w:t>
       </w:r>
     </w:p>
     <w:sectPr>
-      <w:pgSz w:w="11906" w:h="16838" w:orient="portrait"/>
+      <w:pgSz w:w="11906" w:h="16838"/>
       <w:pgMar w:top="1417" w:right="1701" w:bottom="1417" w:left="1701" w:header="708" w:footer="708" w:gutter="0"/>
       <w:cols w:space="708"/>
       <w:docGrid w:linePitch="360"/>
@@ -2998,10 +4466,11 @@
 
 <file path=word/numbering.xml><?xml version="1.0" encoding="utf-8"?>
 <w:numbering xmlns:wpc="http://schemas.microsoft.com/office/word/2010/wordprocessingCanvas" xmlns:cx="http://schemas.microsoft.com/office/drawing/2014/chartex" xmlns:cx1="http://schemas.microsoft.com/office/drawing/2015/9/8/chartex" xmlns:cx2="http://schemas.microsoft.com/office/drawing/2015/10/21/chartex" xmlns:cx3="http://schemas.microsoft.com/office/drawing/2016/5/9/chartex" xmlns:cx4="http://schemas.microsoft.com/office/drawing/2016/5/10/chartex" xmlns:cx5="http://schemas.microsoft.com/office/drawing/2016/5/11/chartex" xmlns:cx6="http://schemas.microsoft.com/office/drawing/2016/5/12/chartex" xmlns:cx7="http://schemas.microsoft.com/office/drawing/2016/5/13/chartex" xmlns:cx8="http://schemas.microsoft.com/office/drawing/2016/5/14/chartex" xmlns:mc="http://schemas.openxmlformats.org/markup-compatibility/2006" xmlns:aink="http://schemas.microsoft.com/office/drawing/2016/ink" xmlns:am3d="http://schemas.microsoft.com/office/drawing/2017/model3d" xmlns:o="urn:schemas-microsoft-com:office:office" xmlns:oel="http://schemas.microsoft.com/office/2019/extlst" xmlns:r="http://schemas.openxmlformats.org/officeDocument/2006/relationships" xmlns:m="http://schemas.openxmlformats.org/officeDocument/2006/math" xmlns:v="urn:schemas-microsoft-com:vml" xmlns:wp14="http://schemas.microsoft.com/office/word/2010/wordprocessingDrawing" xmlns:wp="http://schemas.openxmlformats.org/drawingml/2006/wordprocessingDrawing" xmlns:w10="urn:schemas-microsoft-com:office:word" xmlns:w="http://schemas.openxmlformats.org/wordprocessingml/2006/main" xmlns:w14="http://schemas.microsoft.com/office/word/2010/wordml" xmlns:w15="http://schemas.microsoft.com/office/word/2012/wordml" xmlns:w16cex="http://schemas.microsoft.com/office/word/2018/wordml/cex" xmlns:w16cid="http://schemas.microsoft.com/office/word/2016/wordml/cid" xmlns:w16="http://schemas.microsoft.com/office/word/2018/wordml" xmlns:w16sdtdh="http://schemas.microsoft.com/office/word/2020/wordml/sdtdatahash" xmlns:w16se="http://schemas.microsoft.com/office/word/2015/wordml/symex" xmlns:wpg="http://schemas.microsoft.com/office/word/2010/wordprocessingGroup" xmlns:wpi="http://schemas.microsoft.com/office/word/2010/wordprocessingInk" xmlns:wne="http://schemas.microsoft.com/office/word/2006/wordml" xmlns:wps="http://schemas.microsoft.com/office/word/2010/wordprocessingShape" mc:Ignorable="w14 w15 w16se w16cid w16 w16cex w16sdtdh wp14">
-  <w:abstractNum xmlns:w="http://schemas.openxmlformats.org/wordprocessingml/2006/main" w:abstractNumId="6">
-    <w:nsid w:val="3fca49f"/>
-    <w:multiLevelType xmlns:w="http://schemas.openxmlformats.org/wordprocessingml/2006/main" w:val="hybridMultilevel"/>
-    <w:lvl xmlns:w="http://schemas.openxmlformats.org/wordprocessingml/2006/main" w:ilvl="0">
+  <w:abstractNum w:abstractNumId="0" w15:restartNumberingAfterBreak="0">
+    <w:nsid w:val="03FCA49F"/>
+    <w:multiLevelType w:val="hybridMultilevel"/>
+    <w:tmpl w:val="C17C2622"/>
+    <w:lvl w:ilvl="0" w:tplc="666255BC">
       <w:start w:val="1"/>
       <w:numFmt w:val="bullet"/>
       <w:lvlText w:val=""/>
@@ -3010,10 +4479,10 @@
         <w:ind w:left="720" w:hanging="360"/>
       </w:pPr>
       <w:rPr>
-        <w:rFonts w:hint="default" w:ascii="Symbol" w:hAnsi="Symbol"/>
+        <w:rFonts w:ascii="Symbol" w:hAnsi="Symbol" w:hint="default"/>
       </w:rPr>
     </w:lvl>
-    <w:lvl xmlns:w="http://schemas.openxmlformats.org/wordprocessingml/2006/main" w:ilvl="1">
+    <w:lvl w:ilvl="1" w:tplc="81D64E94">
       <w:start w:val="1"/>
       <w:numFmt w:val="bullet"/>
       <w:lvlText w:val="o"/>
@@ -3022,10 +4491,10 @@
         <w:ind w:left="1440" w:hanging="360"/>
       </w:pPr>
       <w:rPr>
-        <w:rFonts w:hint="default" w:ascii="Courier New" w:hAnsi="Courier New"/>
+        <w:rFonts w:ascii="Courier New" w:hAnsi="Courier New" w:hint="default"/>
       </w:rPr>
     </w:lvl>
-    <w:lvl xmlns:w="http://schemas.openxmlformats.org/wordprocessingml/2006/main" w:ilvl="2">
+    <w:lvl w:ilvl="2" w:tplc="F4E24970">
       <w:start w:val="1"/>
       <w:numFmt w:val="bullet"/>
       <w:lvlText w:val=""/>
@@ -3034,10 +4503,10 @@
         <w:ind w:left="2160" w:hanging="360"/>
       </w:pPr>
       <w:rPr>
-        <w:rFonts w:hint="default" w:ascii="Wingdings" w:hAnsi="Wingdings"/>
+        <w:rFonts w:ascii="Wingdings" w:hAnsi="Wingdings" w:hint="default"/>
       </w:rPr>
     </w:lvl>
-    <w:lvl xmlns:w="http://schemas.openxmlformats.org/wordprocessingml/2006/main" w:ilvl="3">
+    <w:lvl w:ilvl="3" w:tplc="DE16714A">
       <w:start w:val="1"/>
       <w:numFmt w:val="bullet"/>
       <w:lvlText w:val=""/>
@@ -3046,10 +4515,10 @@
         <w:ind w:left="2880" w:hanging="360"/>
       </w:pPr>
       <w:rPr>
-        <w:rFonts w:hint="default" w:ascii="Symbol" w:hAnsi="Symbol"/>
+        <w:rFonts w:ascii="Symbol" w:hAnsi="Symbol" w:hint="default"/>
       </w:rPr>
     </w:lvl>
-    <w:lvl xmlns:w="http://schemas.openxmlformats.org/wordprocessingml/2006/main" w:ilvl="4">
+    <w:lvl w:ilvl="4" w:tplc="C65429EE">
       <w:start w:val="1"/>
       <w:numFmt w:val="bullet"/>
       <w:lvlText w:val="o"/>
@@ -3058,10 +4527,10 @@
         <w:ind w:left="3600" w:hanging="360"/>
       </w:pPr>
       <w:rPr>
-        <w:rFonts w:hint="default" w:ascii="Courier New" w:hAnsi="Courier New"/>
+        <w:rFonts w:ascii="Courier New" w:hAnsi="Courier New" w:hint="default"/>
       </w:rPr>
     </w:lvl>
-    <w:lvl xmlns:w="http://schemas.openxmlformats.org/wordprocessingml/2006/main" w:ilvl="5">
+    <w:lvl w:ilvl="5" w:tplc="12B87AE8">
       <w:start w:val="1"/>
       <w:numFmt w:val="bullet"/>
       <w:lvlText w:val=""/>
@@ -3070,10 +4539,10 @@
         <w:ind w:left="4320" w:hanging="360"/>
       </w:pPr>
       <w:rPr>
-        <w:rFonts w:hint="default" w:ascii="Wingdings" w:hAnsi="Wingdings"/>
+        <w:rFonts w:ascii="Wingdings" w:hAnsi="Wingdings" w:hint="default"/>
       </w:rPr>
     </w:lvl>
-    <w:lvl xmlns:w="http://schemas.openxmlformats.org/wordprocessingml/2006/main" w:ilvl="6">
+    <w:lvl w:ilvl="6" w:tplc="755CAE8C">
       <w:start w:val="1"/>
       <w:numFmt w:val="bullet"/>
       <w:lvlText w:val=""/>
@@ -3082,10 +4551,10 @@
         <w:ind w:left="5040" w:hanging="360"/>
       </w:pPr>
       <w:rPr>
-        <w:rFonts w:hint="default" w:ascii="Symbol" w:hAnsi="Symbol"/>
+        <w:rFonts w:ascii="Symbol" w:hAnsi="Symbol" w:hint="default"/>
       </w:rPr>
     </w:lvl>
-    <w:lvl xmlns:w="http://schemas.openxmlformats.org/wordprocessingml/2006/main" w:ilvl="7">
+    <w:lvl w:ilvl="7" w:tplc="C57A4ABE">
       <w:start w:val="1"/>
       <w:numFmt w:val="bullet"/>
       <w:lvlText w:val="o"/>
@@ -3094,10 +4563,10 @@
         <w:ind w:left="5760" w:hanging="360"/>
       </w:pPr>
       <w:rPr>
-        <w:rFonts w:hint="default" w:ascii="Courier New" w:hAnsi="Courier New"/>
+        <w:rFonts w:ascii="Courier New" w:hAnsi="Courier New" w:hint="default"/>
       </w:rPr>
     </w:lvl>
-    <w:lvl xmlns:w="http://schemas.openxmlformats.org/wordprocessingml/2006/main" w:ilvl="8">
+    <w:lvl w:ilvl="8" w:tplc="B2A62066">
       <w:start w:val="1"/>
       <w:numFmt w:val="bullet"/>
       <w:lvlText w:val=""/>
@@ -3106,123 +4575,11 @@
         <w:ind w:left="6480" w:hanging="360"/>
       </w:pPr>
       <w:rPr>
-        <w:rFonts w:hint="default" w:ascii="Wingdings" w:hAnsi="Wingdings"/>
+        <w:rFonts w:ascii="Wingdings" w:hAnsi="Wingdings" w:hint="default"/>
       </w:rPr>
     </w:lvl>
   </w:abstractNum>
-  <w:abstractNum xmlns:w="http://schemas.openxmlformats.org/wordprocessingml/2006/main" w:abstractNumId="5">
-    <w:nsid w:val="15fbf5ab"/>
-    <w:multiLevelType xmlns:w="http://schemas.openxmlformats.org/wordprocessingml/2006/main" w:val="hybridMultilevel"/>
-    <w:lvl xmlns:w="http://schemas.openxmlformats.org/wordprocessingml/2006/main" w:ilvl="0">
-      <w:start w:val="1"/>
-      <w:numFmt w:val="bullet"/>
-      <w:lvlText w:val=""/>
-      <w:lvlJc w:val="left"/>
-      <w:pPr>
-        <w:ind w:left="720" w:hanging="360"/>
-      </w:pPr>
-      <w:rPr>
-        <w:rFonts w:hint="default" w:ascii="Symbol" w:hAnsi="Symbol"/>
-      </w:rPr>
-    </w:lvl>
-    <w:lvl xmlns:w="http://schemas.openxmlformats.org/wordprocessingml/2006/main" w:ilvl="1">
-      <w:start w:val="1"/>
-      <w:numFmt w:val="bullet"/>
-      <w:lvlText w:val="o"/>
-      <w:lvlJc w:val="left"/>
-      <w:pPr>
-        <w:ind w:left="1440" w:hanging="360"/>
-      </w:pPr>
-      <w:rPr>
-        <w:rFonts w:hint="default" w:ascii="Courier New" w:hAnsi="Courier New"/>
-      </w:rPr>
-    </w:lvl>
-    <w:lvl xmlns:w="http://schemas.openxmlformats.org/wordprocessingml/2006/main" w:ilvl="2">
-      <w:start w:val="1"/>
-      <w:numFmt w:val="bullet"/>
-      <w:lvlText w:val=""/>
-      <w:lvlJc w:val="left"/>
-      <w:pPr>
-        <w:ind w:left="2160" w:hanging="360"/>
-      </w:pPr>
-      <w:rPr>
-        <w:rFonts w:hint="default" w:ascii="Wingdings" w:hAnsi="Wingdings"/>
-      </w:rPr>
-    </w:lvl>
-    <w:lvl xmlns:w="http://schemas.openxmlformats.org/wordprocessingml/2006/main" w:ilvl="3">
-      <w:start w:val="1"/>
-      <w:numFmt w:val="bullet"/>
-      <w:lvlText w:val=""/>
-      <w:lvlJc w:val="left"/>
-      <w:pPr>
-        <w:ind w:left="2880" w:hanging="360"/>
-      </w:pPr>
-      <w:rPr>
-        <w:rFonts w:hint="default" w:ascii="Symbol" w:hAnsi="Symbol"/>
-      </w:rPr>
-    </w:lvl>
-    <w:lvl xmlns:w="http://schemas.openxmlformats.org/wordprocessingml/2006/main" w:ilvl="4">
-      <w:start w:val="1"/>
-      <w:numFmt w:val="bullet"/>
-      <w:lvlText w:val="o"/>
-      <w:lvlJc w:val="left"/>
-      <w:pPr>
-        <w:ind w:left="3600" w:hanging="360"/>
-      </w:pPr>
-      <w:rPr>
-        <w:rFonts w:hint="default" w:ascii="Courier New" w:hAnsi="Courier New"/>
-      </w:rPr>
-    </w:lvl>
-    <w:lvl xmlns:w="http://schemas.openxmlformats.org/wordprocessingml/2006/main" w:ilvl="5">
-      <w:start w:val="1"/>
-      <w:numFmt w:val="bullet"/>
-      <w:lvlText w:val=""/>
-      <w:lvlJc w:val="left"/>
-      <w:pPr>
-        <w:ind w:left="4320" w:hanging="360"/>
-      </w:pPr>
-      <w:rPr>
-        <w:rFonts w:hint="default" w:ascii="Wingdings" w:hAnsi="Wingdings"/>
-      </w:rPr>
-    </w:lvl>
-    <w:lvl xmlns:w="http://schemas.openxmlformats.org/wordprocessingml/2006/main" w:ilvl="6">
-      <w:start w:val="1"/>
-      <w:numFmt w:val="bullet"/>
-      <w:lvlText w:val=""/>
-      <w:lvlJc w:val="left"/>
-      <w:pPr>
-        <w:ind w:left="5040" w:hanging="360"/>
-      </w:pPr>
-      <w:rPr>
-        <w:rFonts w:hint="default" w:ascii="Symbol" w:hAnsi="Symbol"/>
-      </w:rPr>
-    </w:lvl>
-    <w:lvl xmlns:w="http://schemas.openxmlformats.org/wordprocessingml/2006/main" w:ilvl="7">
-      <w:start w:val="1"/>
-      <w:numFmt w:val="bullet"/>
-      <w:lvlText w:val="o"/>
-      <w:lvlJc w:val="left"/>
-      <w:pPr>
-        <w:ind w:left="5760" w:hanging="360"/>
-      </w:pPr>
-      <w:rPr>
-        <w:rFonts w:hint="default" w:ascii="Courier New" w:hAnsi="Courier New"/>
-      </w:rPr>
-    </w:lvl>
-    <w:lvl xmlns:w="http://schemas.openxmlformats.org/wordprocessingml/2006/main" w:ilvl="8">
-      <w:start w:val="1"/>
-      <w:numFmt w:val="bullet"/>
-      <w:lvlText w:val=""/>
-      <w:lvlJc w:val="left"/>
-      <w:pPr>
-        <w:ind w:left="6480" w:hanging="360"/>
-      </w:pPr>
-      <w:rPr>
-        <w:rFonts w:hint="default" w:ascii="Wingdings" w:hAnsi="Wingdings"/>
-      </w:rPr>
-    </w:lvl>
-  </w:abstractNum>
-  <w:abstractNum w:abstractNumId="0" w15:restartNumberingAfterBreak="0">
+  <w:abstractNum w:abstractNumId="1" w15:restartNumberingAfterBreak="0">
     <w:nsid w:val="1395025A"/>
     <w:multiLevelType w:val="multilevel"/>
     <w:tmpl w:val="DA7442CA"/>
@@ -3273,7 +4630,7 @@
       <w:lvlJc w:val="left"/>
     </w:lvl>
   </w:abstractNum>
-  <w:abstractNum w:abstractNumId="1" w15:restartNumberingAfterBreak="0">
+  <w:abstractNum w:abstractNumId="2" w15:restartNumberingAfterBreak="0">
     <w:nsid w:val="15D5310D"/>
     <w:multiLevelType w:val="multilevel"/>
     <w:tmpl w:val="E9E803C4"/>
@@ -3324,7 +4681,295 @@
       <w:lvlJc w:val="left"/>
     </w:lvl>
   </w:abstractNum>
-  <w:abstractNum w:abstractNumId="2" w15:restartNumberingAfterBreak="0">
+  <w:abstractNum w:abstractNumId="3" w15:restartNumberingAfterBreak="0">
+    <w:nsid w:val="15FBF5AB"/>
+    <w:multiLevelType w:val="hybridMultilevel"/>
+    <w:tmpl w:val="789C8AD4"/>
+    <w:lvl w:ilvl="0" w:tplc="75ACE49A">
+      <w:start w:val="1"/>
+      <w:numFmt w:val="bullet"/>
+      <w:lvlText w:val=""/>
+      <w:lvlJc w:val="left"/>
+      <w:pPr>
+        <w:ind w:left="720" w:hanging="360"/>
+      </w:pPr>
+      <w:rPr>
+        <w:rFonts w:ascii="Symbol" w:hAnsi="Symbol" w:hint="default"/>
+      </w:rPr>
+    </w:lvl>
+    <w:lvl w:ilvl="1" w:tplc="88908822">
+      <w:start w:val="1"/>
+      <w:numFmt w:val="bullet"/>
+      <w:lvlText w:val="o"/>
+      <w:lvlJc w:val="left"/>
+      <w:pPr>
+        <w:ind w:left="1440" w:hanging="360"/>
+      </w:pPr>
+      <w:rPr>
+        <w:rFonts w:ascii="Courier New" w:hAnsi="Courier New" w:hint="default"/>
+      </w:rPr>
+    </w:lvl>
+    <w:lvl w:ilvl="2" w:tplc="26D079AA">
+      <w:start w:val="1"/>
+      <w:numFmt w:val="bullet"/>
+      <w:lvlText w:val=""/>
+      <w:lvlJc w:val="left"/>
+      <w:pPr>
+        <w:ind w:left="2160" w:hanging="360"/>
+      </w:pPr>
+      <w:rPr>
+        <w:rFonts w:ascii="Wingdings" w:hAnsi="Wingdings" w:hint="default"/>
+      </w:rPr>
+    </w:lvl>
+    <w:lvl w:ilvl="3" w:tplc="E2E06EA2">
+      <w:start w:val="1"/>
+      <w:numFmt w:val="bullet"/>
+      <w:lvlText w:val=""/>
+      <w:lvlJc w:val="left"/>
+      <w:pPr>
+        <w:ind w:left="2880" w:hanging="360"/>
+      </w:pPr>
+      <w:rPr>
+        <w:rFonts w:ascii="Symbol" w:hAnsi="Symbol" w:hint="default"/>
+      </w:rPr>
+    </w:lvl>
+    <w:lvl w:ilvl="4" w:tplc="DB68A610">
+      <w:start w:val="1"/>
+      <w:numFmt w:val="bullet"/>
+      <w:lvlText w:val="o"/>
+      <w:lvlJc w:val="left"/>
+      <w:pPr>
+        <w:ind w:left="3600" w:hanging="360"/>
+      </w:pPr>
+      <w:rPr>
+        <w:rFonts w:ascii="Courier New" w:hAnsi="Courier New" w:hint="default"/>
+      </w:rPr>
+    </w:lvl>
+    <w:lvl w:ilvl="5" w:tplc="2C3695FA">
+      <w:start w:val="1"/>
+      <w:numFmt w:val="bullet"/>
+      <w:lvlText w:val=""/>
+      <w:lvlJc w:val="left"/>
+      <w:pPr>
+        <w:ind w:left="4320" w:hanging="360"/>
+      </w:pPr>
+      <w:rPr>
+        <w:rFonts w:ascii="Wingdings" w:hAnsi="Wingdings" w:hint="default"/>
+      </w:rPr>
+    </w:lvl>
+    <w:lvl w:ilvl="6" w:tplc="2264D144">
+      <w:start w:val="1"/>
+      <w:numFmt w:val="bullet"/>
+      <w:lvlText w:val=""/>
+      <w:lvlJc w:val="left"/>
+      <w:pPr>
+        <w:ind w:left="5040" w:hanging="360"/>
+      </w:pPr>
+      <w:rPr>
+        <w:rFonts w:ascii="Symbol" w:hAnsi="Symbol" w:hint="default"/>
+      </w:rPr>
+    </w:lvl>
+    <w:lvl w:ilvl="7" w:tplc="BB983200">
+      <w:start w:val="1"/>
+      <w:numFmt w:val="bullet"/>
+      <w:lvlText w:val="o"/>
+      <w:lvlJc w:val="left"/>
+      <w:pPr>
+        <w:ind w:left="5760" w:hanging="360"/>
+      </w:pPr>
+      <w:rPr>
+        <w:rFonts w:ascii="Courier New" w:hAnsi="Courier New" w:hint="default"/>
+      </w:rPr>
+    </w:lvl>
+    <w:lvl w:ilvl="8" w:tplc="959C21CA">
+      <w:start w:val="1"/>
+      <w:numFmt w:val="bullet"/>
+      <w:lvlText w:val=""/>
+      <w:lvlJc w:val="left"/>
+      <w:pPr>
+        <w:ind w:left="6480" w:hanging="360"/>
+      </w:pPr>
+      <w:rPr>
+        <w:rFonts w:ascii="Wingdings" w:hAnsi="Wingdings" w:hint="default"/>
+      </w:rPr>
+    </w:lvl>
+  </w:abstractNum>
+  <w:abstractNum w:abstractNumId="4" w15:restartNumberingAfterBreak="0">
+    <w:nsid w:val="291A17D6"/>
+    <w:multiLevelType w:val="hybridMultilevel"/>
+    <w:tmpl w:val="476EBCBA"/>
+    <w:lvl w:ilvl="0" w:tplc="0416000F">
+      <w:start w:val="1"/>
+      <w:numFmt w:val="decimal"/>
+      <w:lvlText w:val="%1."/>
+      <w:lvlJc w:val="left"/>
+      <w:pPr>
+        <w:ind w:left="720" w:hanging="360"/>
+      </w:pPr>
+    </w:lvl>
+    <w:lvl w:ilvl="1" w:tplc="04160019" w:tentative="1">
+      <w:start w:val="1"/>
+      <w:numFmt w:val="lowerLetter"/>
+      <w:lvlText w:val="%2."/>
+      <w:lvlJc w:val="left"/>
+      <w:pPr>
+        <w:ind w:left="1440" w:hanging="360"/>
+      </w:pPr>
+    </w:lvl>
+    <w:lvl w:ilvl="2" w:tplc="0416001B" w:tentative="1">
+      <w:start w:val="1"/>
+      <w:numFmt w:val="lowerRoman"/>
+      <w:lvlText w:val="%3."/>
+      <w:lvlJc w:val="right"/>
+      <w:pPr>
+        <w:ind w:left="2160" w:hanging="180"/>
+      </w:pPr>
+    </w:lvl>
+    <w:lvl w:ilvl="3" w:tplc="0416000F" w:tentative="1">
+      <w:start w:val="1"/>
+      <w:numFmt w:val="decimal"/>
+      <w:lvlText w:val="%4."/>
+      <w:lvlJc w:val="left"/>
+      <w:pPr>
+        <w:ind w:left="2880" w:hanging="360"/>
+      </w:pPr>
+    </w:lvl>
+    <w:lvl w:ilvl="4" w:tplc="04160019" w:tentative="1">
+      <w:start w:val="1"/>
+      <w:numFmt w:val="lowerLetter"/>
+      <w:lvlText w:val="%5."/>
+      <w:lvlJc w:val="left"/>
+      <w:pPr>
+        <w:ind w:left="3600" w:hanging="360"/>
+      </w:pPr>
+    </w:lvl>
+    <w:lvl w:ilvl="5" w:tplc="0416001B" w:tentative="1">
+      <w:start w:val="1"/>
+      <w:numFmt w:val="lowerRoman"/>
+      <w:lvlText w:val="%6."/>
+      <w:lvlJc w:val="right"/>
+      <w:pPr>
+        <w:ind w:left="4320" w:hanging="180"/>
+      </w:pPr>
+    </w:lvl>
+    <w:lvl w:ilvl="6" w:tplc="0416000F" w:tentative="1">
+      <w:start w:val="1"/>
+      <w:numFmt w:val="decimal"/>
+      <w:lvlText w:val="%7."/>
+      <w:lvlJc w:val="left"/>
+      <w:pPr>
+        <w:ind w:left="5040" w:hanging="360"/>
+      </w:pPr>
+    </w:lvl>
+    <w:lvl w:ilvl="7" w:tplc="04160019" w:tentative="1">
+      <w:start w:val="1"/>
+      <w:numFmt w:val="lowerLetter"/>
+      <w:lvlText w:val="%8."/>
+      <w:lvlJc w:val="left"/>
+      <w:pPr>
+        <w:ind w:left="5760" w:hanging="360"/>
+      </w:pPr>
+    </w:lvl>
+    <w:lvl w:ilvl="8" w:tplc="0416001B" w:tentative="1">
+      <w:start w:val="1"/>
+      <w:numFmt w:val="lowerRoman"/>
+      <w:lvlText w:val="%9."/>
+      <w:lvlJc w:val="right"/>
+      <w:pPr>
+        <w:ind w:left="6480" w:hanging="180"/>
+      </w:pPr>
+    </w:lvl>
+  </w:abstractNum>
+  <w:abstractNum w:abstractNumId="5" w15:restartNumberingAfterBreak="0">
+    <w:nsid w:val="319137F8"/>
+    <w:multiLevelType w:val="hybridMultilevel"/>
+    <w:tmpl w:val="424026FA"/>
+    <w:lvl w:ilvl="0" w:tplc="04160001">
+      <w:start w:val="1"/>
+      <w:numFmt w:val="bullet"/>
+      <w:lvlText w:val=""/>
+      <w:lvlJc w:val="left"/>
+      <w:pPr>
+        <w:ind w:left="720" w:hanging="360"/>
+      </w:pPr>
+      <w:rPr>
+        <w:rFonts w:ascii="Symbol" w:hAnsi="Symbol" w:hint="default"/>
+      </w:rPr>
+    </w:lvl>
+    <w:lvl w:ilvl="1" w:tplc="FFFFFFFF" w:tentative="1">
+      <w:start w:val="1"/>
+      <w:numFmt w:val="lowerLetter"/>
+      <w:lvlText w:val="%2."/>
+      <w:lvlJc w:val="left"/>
+      <w:pPr>
+        <w:ind w:left="1440" w:hanging="360"/>
+      </w:pPr>
+    </w:lvl>
+    <w:lvl w:ilvl="2" w:tplc="FFFFFFFF" w:tentative="1">
+      <w:start w:val="1"/>
+      <w:numFmt w:val="lowerRoman"/>
+      <w:lvlText w:val="%3."/>
+      <w:lvlJc w:val="right"/>
+      <w:pPr>
+        <w:ind w:left="2160" w:hanging="180"/>
+      </w:pPr>
+    </w:lvl>
+    <w:lvl w:ilvl="3" w:tplc="FFFFFFFF" w:tentative="1">
+      <w:start w:val="1"/>
+      <w:numFmt w:val="decimal"/>
+      <w:lvlText w:val="%4."/>
+      <w:lvlJc w:val="left"/>
+      <w:pPr>
+        <w:ind w:left="2880" w:hanging="360"/>
+      </w:pPr>
+    </w:lvl>
+    <w:lvl w:ilvl="4" w:tplc="FFFFFFFF" w:tentative="1">
+      <w:start w:val="1"/>
+      <w:numFmt w:val="lowerLetter"/>
+      <w:lvlText w:val="%5."/>
+      <w:lvlJc w:val="left"/>
+      <w:pPr>
+        <w:ind w:left="3600" w:hanging="360"/>
+      </w:pPr>
+    </w:lvl>
+    <w:lvl w:ilvl="5" w:tplc="FFFFFFFF" w:tentative="1">
+      <w:start w:val="1"/>
+      <w:numFmt w:val="lowerRoman"/>
+      <w:lvlText w:val="%6."/>
+      <w:lvlJc w:val="right"/>
+      <w:pPr>
+        <w:ind w:left="4320" w:hanging="180"/>
+      </w:pPr>
+    </w:lvl>
+    <w:lvl w:ilvl="6" w:tplc="FFFFFFFF" w:tentative="1">
+      <w:start w:val="1"/>
+      <w:numFmt w:val="decimal"/>
+      <w:lvlText w:val="%7."/>
+      <w:lvlJc w:val="left"/>
+      <w:pPr>
+        <w:ind w:left="5040" w:hanging="360"/>
+      </w:pPr>
+    </w:lvl>
+    <w:lvl w:ilvl="7" w:tplc="FFFFFFFF" w:tentative="1">
+      <w:start w:val="1"/>
+      <w:numFmt w:val="lowerLetter"/>
+      <w:lvlText w:val="%8."/>
+      <w:lvlJc w:val="left"/>
+      <w:pPr>
+        <w:ind w:left="5760" w:hanging="360"/>
+      </w:pPr>
+    </w:lvl>
+    <w:lvl w:ilvl="8" w:tplc="FFFFFFFF" w:tentative="1">
+      <w:start w:val="1"/>
+      <w:numFmt w:val="lowerRoman"/>
+      <w:lvlText w:val="%9."/>
+      <w:lvlJc w:val="right"/>
+      <w:pPr>
+        <w:ind w:left="6480" w:hanging="180"/>
+      </w:pPr>
+    </w:lvl>
+  </w:abstractNum>
+  <w:abstractNum w:abstractNumId="6" w15:restartNumberingAfterBreak="0">
     <w:nsid w:val="371E3260"/>
     <w:multiLevelType w:val="multilevel"/>
     <w:tmpl w:val="8A08FE8E"/>
@@ -3375,7 +5020,120 @@
       <w:lvlJc w:val="left"/>
     </w:lvl>
   </w:abstractNum>
-  <w:abstractNum w:abstractNumId="3" w15:restartNumberingAfterBreak="0">
+  <w:abstractNum w:abstractNumId="7" w15:restartNumberingAfterBreak="0">
+    <w:nsid w:val="3EC55762"/>
+    <w:multiLevelType w:val="hybridMultilevel"/>
+    <w:tmpl w:val="00C00260"/>
+    <w:lvl w:ilvl="0" w:tplc="04160001">
+      <w:start w:val="1"/>
+      <w:numFmt w:val="bullet"/>
+      <w:lvlText w:val=""/>
+      <w:lvlJc w:val="left"/>
+      <w:pPr>
+        <w:ind w:left="720" w:hanging="360"/>
+      </w:pPr>
+      <w:rPr>
+        <w:rFonts w:ascii="Symbol" w:hAnsi="Symbol" w:hint="default"/>
+      </w:rPr>
+    </w:lvl>
+    <w:lvl w:ilvl="1" w:tplc="04160003" w:tentative="1">
+      <w:start w:val="1"/>
+      <w:numFmt w:val="bullet"/>
+      <w:lvlText w:val="o"/>
+      <w:lvlJc w:val="left"/>
+      <w:pPr>
+        <w:ind w:left="1440" w:hanging="360"/>
+      </w:pPr>
+      <w:rPr>
+        <w:rFonts w:ascii="Courier New" w:hAnsi="Courier New" w:cs="Courier New" w:hint="default"/>
+      </w:rPr>
+    </w:lvl>
+    <w:lvl w:ilvl="2" w:tplc="04160005" w:tentative="1">
+      <w:start w:val="1"/>
+      <w:numFmt w:val="bullet"/>
+      <w:lvlText w:val=""/>
+      <w:lvlJc w:val="left"/>
+      <w:pPr>
+        <w:ind w:left="2160" w:hanging="360"/>
+      </w:pPr>
+      <w:rPr>
+        <w:rFonts w:ascii="Wingdings" w:hAnsi="Wingdings" w:hint="default"/>
+      </w:rPr>
+    </w:lvl>
+    <w:lvl w:ilvl="3" w:tplc="04160001" w:tentative="1">
+      <w:start w:val="1"/>
+      <w:numFmt w:val="bullet"/>
+      <w:lvlText w:val=""/>
+      <w:lvlJc w:val="left"/>
+      <w:pPr>
+        <w:ind w:left="2880" w:hanging="360"/>
+      </w:pPr>
+      <w:rPr>
+        <w:rFonts w:ascii="Symbol" w:hAnsi="Symbol" w:hint="default"/>
+      </w:rPr>
+    </w:lvl>
+    <w:lvl w:ilvl="4" w:tplc="04160003" w:tentative="1">
+      <w:start w:val="1"/>
+      <w:numFmt w:val="bullet"/>
+      <w:lvlText w:val="o"/>
+      <w:lvlJc w:val="left"/>
+      <w:pPr>
+        <w:ind w:left="3600" w:hanging="360"/>
+      </w:pPr>
+      <w:rPr>
+        <w:rFonts w:ascii="Courier New" w:hAnsi="Courier New" w:cs="Courier New" w:hint="default"/>
+      </w:rPr>
+    </w:lvl>
+    <w:lvl w:ilvl="5" w:tplc="04160005" w:tentative="1">
+      <w:start w:val="1"/>
+      <w:numFmt w:val="bullet"/>
+      <w:lvlText w:val=""/>
+      <w:lvlJc w:val="left"/>
+      <w:pPr>
+        <w:ind w:left="4320" w:hanging="360"/>
+      </w:pPr>
+      <w:rPr>
+        <w:rFonts w:ascii="Wingdings" w:hAnsi="Wingdings" w:hint="default"/>
+      </w:rPr>
+    </w:lvl>
+    <w:lvl w:ilvl="6" w:tplc="04160001" w:tentative="1">
+      <w:start w:val="1"/>
+      <w:numFmt w:val="bullet"/>
+      <w:lvlText w:val=""/>
+      <w:lvlJc w:val="left"/>
+      <w:pPr>
+        <w:ind w:left="5040" w:hanging="360"/>
+      </w:pPr>
+      <w:rPr>
+        <w:rFonts w:ascii="Symbol" w:hAnsi="Symbol" w:hint="default"/>
+      </w:rPr>
+    </w:lvl>
+    <w:lvl w:ilvl="7" w:tplc="04160003" w:tentative="1">
+      <w:start w:val="1"/>
+      <w:numFmt w:val="bullet"/>
+      <w:lvlText w:val="o"/>
+      <w:lvlJc w:val="left"/>
+      <w:pPr>
+        <w:ind w:left="5760" w:hanging="360"/>
+      </w:pPr>
+      <w:rPr>
+        <w:rFonts w:ascii="Courier New" w:hAnsi="Courier New" w:cs="Courier New" w:hint="default"/>
+      </w:rPr>
+    </w:lvl>
+    <w:lvl w:ilvl="8" w:tplc="04160005" w:tentative="1">
+      <w:start w:val="1"/>
+      <w:numFmt w:val="bullet"/>
+      <w:lvlText w:val=""/>
+      <w:lvlJc w:val="left"/>
+      <w:pPr>
+        <w:ind w:left="6480" w:hanging="360"/>
+      </w:pPr>
+      <w:rPr>
+        <w:rFonts w:ascii="Wingdings" w:hAnsi="Wingdings" w:hint="default"/>
+      </w:rPr>
+    </w:lvl>
+  </w:abstractNum>
+  <w:abstractNum w:abstractNumId="8" w15:restartNumberingAfterBreak="0">
     <w:nsid w:val="4060640A"/>
     <w:multiLevelType w:val="hybridMultilevel"/>
     <w:tmpl w:val="2B108414"/>
@@ -3388,7 +5146,7 @@
         <w:ind w:left="720" w:hanging="360"/>
       </w:pPr>
       <w:rPr>
-        <w:rFonts w:hint="default" w:ascii="Symbol" w:hAnsi="Symbol"/>
+        <w:rFonts w:ascii="Symbol" w:hAnsi="Symbol" w:hint="default"/>
       </w:rPr>
     </w:lvl>
     <w:lvl w:ilvl="1" w:tplc="04160003" w:tentative="1">
@@ -3400,7 +5158,7 @@
         <w:ind w:left="1440" w:hanging="360"/>
       </w:pPr>
       <w:rPr>
-        <w:rFonts w:hint="default" w:ascii="Courier New" w:hAnsi="Courier New" w:cs="Courier New"/>
+        <w:rFonts w:ascii="Courier New" w:hAnsi="Courier New" w:cs="Courier New" w:hint="default"/>
       </w:rPr>
     </w:lvl>
     <w:lvl w:ilvl="2" w:tplc="04160005" w:tentative="1">
@@ -3412,7 +5170,7 @@
         <w:ind w:left="2160" w:hanging="360"/>
       </w:pPr>
       <w:rPr>
-        <w:rFonts w:hint="default" w:ascii="Wingdings" w:hAnsi="Wingdings"/>
+        <w:rFonts w:ascii="Wingdings" w:hAnsi="Wingdings" w:hint="default"/>
       </w:rPr>
     </w:lvl>
     <w:lvl w:ilvl="3" w:tplc="04160001" w:tentative="1">
@@ -3424,7 +5182,7 @@
         <w:ind w:left="2880" w:hanging="360"/>
       </w:pPr>
       <w:rPr>
-        <w:rFonts w:hint="default" w:ascii="Symbol" w:hAnsi="Symbol"/>
+        <w:rFonts w:ascii="Symbol" w:hAnsi="Symbol" w:hint="default"/>
       </w:rPr>
     </w:lvl>
     <w:lvl w:ilvl="4" w:tplc="04160003" w:tentative="1">
@@ -3436,7 +5194,7 @@
         <w:ind w:left="3600" w:hanging="360"/>
       </w:pPr>
       <w:rPr>
-        <w:rFonts w:hint="default" w:ascii="Courier New" w:hAnsi="Courier New" w:cs="Courier New"/>
+        <w:rFonts w:ascii="Courier New" w:hAnsi="Courier New" w:cs="Courier New" w:hint="default"/>
       </w:rPr>
     </w:lvl>
     <w:lvl w:ilvl="5" w:tplc="04160005" w:tentative="1">
@@ -3448,7 +5206,7 @@
         <w:ind w:left="4320" w:hanging="360"/>
       </w:pPr>
       <w:rPr>
-        <w:rFonts w:hint="default" w:ascii="Wingdings" w:hAnsi="Wingdings"/>
+        <w:rFonts w:ascii="Wingdings" w:hAnsi="Wingdings" w:hint="default"/>
       </w:rPr>
     </w:lvl>
     <w:lvl w:ilvl="6" w:tplc="04160001" w:tentative="1">
@@ -3460,7 +5218,7 @@
         <w:ind w:left="5040" w:hanging="360"/>
       </w:pPr>
       <w:rPr>
-        <w:rFonts w:hint="default" w:ascii="Symbol" w:hAnsi="Symbol"/>
+        <w:rFonts w:ascii="Symbol" w:hAnsi="Symbol" w:hint="default"/>
       </w:rPr>
     </w:lvl>
     <w:lvl w:ilvl="7" w:tplc="04160003" w:tentative="1">
@@ -3472,7 +5230,7 @@
         <w:ind w:left="5760" w:hanging="360"/>
       </w:pPr>
       <w:rPr>
-        <w:rFonts w:hint="default" w:ascii="Courier New" w:hAnsi="Courier New" w:cs="Courier New"/>
+        <w:rFonts w:ascii="Courier New" w:hAnsi="Courier New" w:cs="Courier New" w:hint="default"/>
       </w:rPr>
     </w:lvl>
     <w:lvl w:ilvl="8" w:tplc="04160005" w:tentative="1">
@@ -3484,11 +5242,11 @@
         <w:ind w:left="6480" w:hanging="360"/>
       </w:pPr>
       <w:rPr>
-        <w:rFonts w:hint="default" w:ascii="Wingdings" w:hAnsi="Wingdings"/>
+        <w:rFonts w:ascii="Wingdings" w:hAnsi="Wingdings" w:hint="default"/>
       </w:rPr>
     </w:lvl>
   </w:abstractNum>
-  <w:abstractNum w:abstractNumId="4" w15:restartNumberingAfterBreak="0">
+  <w:abstractNum w:abstractNumId="9" w15:restartNumberingAfterBreak="0">
     <w:nsid w:val="557064C2"/>
     <w:multiLevelType w:val="multilevel"/>
     <w:tmpl w:val="639A9DAA"/>
@@ -3539,36 +5297,45 @@
       <w:lvlJc w:val="left"/>
     </w:lvl>
   </w:abstractNum>
-  <w:num w:numId="7">
+  <w:num w:numId="1" w16cid:durableId="1391272165">
+    <w:abstractNumId w:val="0"/>
+  </w:num>
+  <w:num w:numId="2" w16cid:durableId="1409576172">
+    <w:abstractNumId w:val="3"/>
+  </w:num>
+  <w:num w:numId="3" w16cid:durableId="1359307079">
     <w:abstractNumId w:val="6"/>
   </w:num>
-  <w:num w:numId="6">
-    <w:abstractNumId w:val="5"/>
+  <w:num w:numId="4" w16cid:durableId="888028402">
+    <w:abstractNumId w:val="1"/>
   </w:num>
-  <w:num w:numId="1" w16cid:durableId="1359307079">
+  <w:num w:numId="5" w16cid:durableId="1543322103">
     <w:abstractNumId w:val="2"/>
   </w:num>
-  <w:num w:numId="2" w16cid:durableId="888028402">
-    <w:abstractNumId w:val="0"/>
+  <w:num w:numId="6" w16cid:durableId="1659187836">
+    <w:abstractNumId w:val="9"/>
   </w:num>
-  <w:num w:numId="3" w16cid:durableId="1543322103">
-    <w:abstractNumId w:val="1"/>
+  <w:num w:numId="7" w16cid:durableId="315570087">
+    <w:abstractNumId w:val="8"/>
   </w:num>
-  <w:num w:numId="4" w16cid:durableId="1659187836">
+  <w:num w:numId="8" w16cid:durableId="773481829">
     <w:abstractNumId w:val="4"/>
   </w:num>
-  <w:num w:numId="5" w16cid:durableId="315570087">
-    <w:abstractNumId w:val="3"/>
+  <w:num w:numId="9" w16cid:durableId="743141047">
+    <w:abstractNumId w:val="7"/>
+  </w:num>
+  <w:num w:numId="10" w16cid:durableId="1824734138">
+    <w:abstractNumId w:val="5"/>
   </w:num>
 </w:numbering>
 </file>
 
 <file path=word/styles.xml><?xml version="1.0" encoding="utf-8"?>
-<w:styles xmlns:wp14="http://schemas.microsoft.com/office/word/2010/wordprocessingDrawing" xmlns:mc="http://schemas.openxmlformats.org/markup-compatibility/2006" xmlns:r="http://schemas.openxmlformats.org/officeDocument/2006/relationships" xmlns:w="http://schemas.openxmlformats.org/wordprocessingml/2006/main" xmlns:w14="http://schemas.microsoft.com/office/word/2010/wordml" xmlns:w15="http://schemas.microsoft.com/office/word/2012/wordml" xmlns:w16cex="http://schemas.microsoft.com/office/word/2018/wordml/cex" xmlns:w16cid="http://schemas.microsoft.com/office/word/2016/wordml/cid" xmlns:w16="http://schemas.microsoft.com/office/word/2018/wordml" xmlns:w16sdtdh="http://schemas.microsoft.com/office/word/2020/wordml/sdtdatahash" xmlns:w16se="http://schemas.microsoft.com/office/word/2015/wordml/symex" mc:Ignorable="w14 w15 w16se w16cid w16 w16cex w16sdtdh wp14">
+<w:styles xmlns:mc="http://schemas.openxmlformats.org/markup-compatibility/2006" xmlns:r="http://schemas.openxmlformats.org/officeDocument/2006/relationships" xmlns:w="http://schemas.openxmlformats.org/wordprocessingml/2006/main" xmlns:w14="http://schemas.microsoft.com/office/word/2010/wordml" xmlns:w15="http://schemas.microsoft.com/office/word/2012/wordml" xmlns:w16cex="http://schemas.microsoft.com/office/word/2018/wordml/cex" xmlns:w16cid="http://schemas.microsoft.com/office/word/2016/wordml/cid" xmlns:w16="http://schemas.microsoft.com/office/word/2018/wordml" xmlns:w16sdtdh="http://schemas.microsoft.com/office/word/2020/wordml/sdtdatahash" xmlns:w16se="http://schemas.microsoft.com/office/word/2015/wordml/symex" mc:Ignorable="w14 w15 w16se w16cid w16 w16cex w16sdtdh">
   <w:docDefaults>
     <w:rPrDefault>
       <w:rPr>
-        <w:rFonts w:asciiTheme="minorHAnsi" w:hAnsiTheme="minorHAnsi" w:eastAsiaTheme="minorEastAsia" w:cstheme="minorBidi"/>
+        <w:rFonts w:asciiTheme="minorHAnsi" w:eastAsiaTheme="minorEastAsia" w:hAnsiTheme="minorHAnsi" w:cstheme="minorBidi"/>
         <w:kern w:val="2"/>
         <w:sz w:val="22"/>
         <w:szCs w:val="22"/>
@@ -3585,14 +5352,14 @@
   <w:latentStyles w:defLockedState="0" w:defUIPriority="99" w:defSemiHidden="0" w:defUnhideWhenUsed="0" w:defQFormat="0" w:count="376">
     <w:lsdException w:name="Normal" w:uiPriority="0" w:qFormat="1"/>
     <w:lsdException w:name="heading 1" w:uiPriority="9" w:qFormat="1"/>
-    <w:lsdException w:name="heading 2" w:uiPriority="9" w:semiHidden="1" w:unhideWhenUsed="1" w:qFormat="1"/>
-    <w:lsdException w:name="heading 3" w:uiPriority="9" w:semiHidden="1" w:unhideWhenUsed="1" w:qFormat="1"/>
-    <w:lsdException w:name="heading 4" w:uiPriority="9" w:semiHidden="1" w:unhideWhenUsed="1" w:qFormat="1"/>
-    <w:lsdException w:name="heading 5" w:uiPriority="9" w:semiHidden="1" w:unhideWhenUsed="1" w:qFormat="1"/>
-    <w:lsdException w:name="heading 6" w:uiPriority="9" w:semiHidden="1" w:unhideWhenUsed="1" w:qFormat="1"/>
-    <w:lsdException w:name="heading 7" w:uiPriority="9" w:semiHidden="1" w:unhideWhenUsed="1" w:qFormat="1"/>
-    <w:lsdException w:name="heading 8" w:uiPriority="9" w:semiHidden="1" w:unhideWhenUsed="1" w:qFormat="1"/>
-    <w:lsdException w:name="heading 9" w:uiPriority="9" w:semiHidden="1" w:unhideWhenUsed="1" w:qFormat="1"/>
+    <w:lsdException w:name="heading 2" w:semiHidden="1" w:uiPriority="9" w:unhideWhenUsed="1" w:qFormat="1"/>
+    <w:lsdException w:name="heading 3" w:semiHidden="1" w:uiPriority="9" w:unhideWhenUsed="1" w:qFormat="1"/>
+    <w:lsdException w:name="heading 4" w:semiHidden="1" w:uiPriority="9" w:unhideWhenUsed="1" w:qFormat="1"/>
+    <w:lsdException w:name="heading 5" w:semiHidden="1" w:uiPriority="9" w:unhideWhenUsed="1" w:qFormat="1"/>
+    <w:lsdException w:name="heading 6" w:semiHidden="1" w:uiPriority="9" w:unhideWhenUsed="1" w:qFormat="1"/>
+    <w:lsdException w:name="heading 7" w:semiHidden="1" w:uiPriority="9" w:unhideWhenUsed="1" w:qFormat="1"/>
+    <w:lsdException w:name="heading 8" w:semiHidden="1" w:uiPriority="9" w:unhideWhenUsed="1" w:qFormat="1"/>
+    <w:lsdException w:name="heading 9" w:semiHidden="1" w:uiPriority="9" w:unhideWhenUsed="1" w:qFormat="1"/>
     <w:lsdException w:name="index 1" w:semiHidden="1" w:unhideWhenUsed="1"/>
     <w:lsdException w:name="index 2" w:semiHidden="1" w:unhideWhenUsed="1"/>
     <w:lsdException w:name="index 3" w:semiHidden="1" w:unhideWhenUsed="1"/>
@@ -3602,22 +5369,22 @@
     <w:lsdException w:name="index 7" w:semiHidden="1" w:unhideWhenUsed="1"/>
     <w:lsdException w:name="index 8" w:semiHidden="1" w:unhideWhenUsed="1"/>
     <w:lsdException w:name="index 9" w:semiHidden="1" w:unhideWhenUsed="1"/>
-    <w:lsdException w:name="toc 1" w:uiPriority="39" w:semiHidden="1" w:unhideWhenUsed="1"/>
-    <w:lsdException w:name="toc 2" w:uiPriority="39" w:semiHidden="1" w:unhideWhenUsed="1"/>
-    <w:lsdException w:name="toc 3" w:uiPriority="39" w:semiHidden="1" w:unhideWhenUsed="1"/>
-    <w:lsdException w:name="toc 4" w:uiPriority="39" w:semiHidden="1" w:unhideWhenUsed="1"/>
-    <w:lsdException w:name="toc 5" w:uiPriority="39" w:semiHidden="1" w:unhideWhenUsed="1"/>
-    <w:lsdException w:name="toc 6" w:uiPriority="39" w:semiHidden="1" w:unhideWhenUsed="1"/>
-    <w:lsdException w:name="toc 7" w:uiPriority="39" w:semiHidden="1" w:unhideWhenUsed="1"/>
-    <w:lsdException w:name="toc 8" w:uiPriority="39" w:semiHidden="1" w:unhideWhenUsed="1"/>
-    <w:lsdException w:name="toc 9" w:uiPriority="39" w:semiHidden="1" w:unhideWhenUsed="1"/>
+    <w:lsdException w:name="toc 1" w:semiHidden="1" w:uiPriority="39" w:unhideWhenUsed="1"/>
+    <w:lsdException w:name="toc 2" w:semiHidden="1" w:uiPriority="39" w:unhideWhenUsed="1"/>
+    <w:lsdException w:name="toc 3" w:semiHidden="1" w:uiPriority="39" w:unhideWhenUsed="1"/>
+    <w:lsdException w:name="toc 4" w:semiHidden="1" w:uiPriority="39" w:unhideWhenUsed="1"/>
+    <w:lsdException w:name="toc 5" w:semiHidden="1" w:uiPriority="39" w:unhideWhenUsed="1"/>
+    <w:lsdException w:name="toc 6" w:semiHidden="1" w:uiPriority="39" w:unhideWhenUsed="1"/>
+    <w:lsdException w:name="toc 7" w:semiHidden="1" w:uiPriority="39" w:unhideWhenUsed="1"/>
+    <w:lsdException w:name="toc 8" w:semiHidden="1" w:uiPriority="39" w:unhideWhenUsed="1"/>
+    <w:lsdException w:name="toc 9" w:semiHidden="1" w:uiPriority="39" w:unhideWhenUsed="1"/>
     <w:lsdException w:name="Normal Indent" w:semiHidden="1" w:unhideWhenUsed="1"/>
     <w:lsdException w:name="footnote text" w:semiHidden="1" w:unhideWhenUsed="1"/>
     <w:lsdException w:name="annotation text" w:semiHidden="1" w:unhideWhenUsed="1"/>
     <w:lsdException w:name="header" w:semiHidden="1" w:unhideWhenUsed="1"/>
     <w:lsdException w:name="footer" w:semiHidden="1" w:unhideWhenUsed="1"/>
     <w:lsdException w:name="index heading" w:semiHidden="1" w:unhideWhenUsed="1"/>
-    <w:lsdException w:name="caption" w:uiPriority="35" w:semiHidden="1" w:unhideWhenUsed="1" w:qFormat="1"/>
+    <w:lsdException w:name="caption" w:semiHidden="1" w:uiPriority="35" w:unhideWhenUsed="1" w:qFormat="1"/>
     <w:lsdException w:name="table of figures" w:semiHidden="1" w:unhideWhenUsed="1"/>
     <w:lsdException w:name="envelope address" w:semiHidden="1" w:unhideWhenUsed="1"/>
     <w:lsdException w:name="envelope return" w:semiHidden="1" w:unhideWhenUsed="1"/>
@@ -3648,7 +5415,7 @@
     <w:lsdException w:name="Title" w:uiPriority="10" w:qFormat="1"/>
     <w:lsdException w:name="Closing" w:semiHidden="1" w:unhideWhenUsed="1"/>
     <w:lsdException w:name="Signature" w:semiHidden="1" w:unhideWhenUsed="1"/>
-    <w:lsdException w:name="Default Paragraph Font" w:uiPriority="1" w:semiHidden="1" w:unhideWhenUsed="1"/>
+    <w:lsdException w:name="Default Paragraph Font" w:semiHidden="1" w:uiPriority="1" w:unhideWhenUsed="1"/>
     <w:lsdException w:name="Body Text" w:semiHidden="1" w:unhideWhenUsed="1"/>
     <w:lsdException w:name="Body Text Indent" w:semiHidden="1" w:unhideWhenUsed="1"/>
     <w:lsdException w:name="List Continue" w:semiHidden="1" w:unhideWhenUsed="1"/>
@@ -3848,8 +5615,8 @@
     <w:lsdException w:name="Subtle Reference" w:uiPriority="31" w:qFormat="1"/>
     <w:lsdException w:name="Intense Reference" w:uiPriority="32" w:qFormat="1"/>
     <w:lsdException w:name="Book Title" w:uiPriority="33" w:qFormat="1"/>
-    <w:lsdException w:name="Bibliography" w:uiPriority="37" w:semiHidden="1" w:unhideWhenUsed="1"/>
-    <w:lsdException w:name="TOC Heading" w:uiPriority="39" w:semiHidden="1" w:unhideWhenUsed="1" w:qFormat="1"/>
+    <w:lsdException w:name="Bibliography" w:semiHidden="1" w:uiPriority="37" w:unhideWhenUsed="1"/>
+    <w:lsdException w:name="TOC Heading" w:semiHidden="1" w:uiPriority="39" w:unhideWhenUsed="1" w:qFormat="1"/>
     <w:lsdException w:name="Plain Table 1" w:uiPriority="41"/>
     <w:lsdException w:name="Plain Table 2" w:uiPriority="42"/>
     <w:lsdException w:name="Plain Table 3" w:uiPriority="43"/>
@@ -3960,17 +5727,17 @@
     <w:lsdException w:name="Unresolved Mention" w:semiHidden="1" w:unhideWhenUsed="1"/>
     <w:lsdException w:name="Smart Link" w:semiHidden="1" w:unhideWhenUsed="1"/>
   </w:latentStyles>
-  <w:style w:type="paragraph" w:styleId="Normal" w:default="1">
+  <w:style w:type="paragraph" w:default="1" w:styleId="Normal">
     <w:name w:val="Normal"/>
     <w:qFormat/>
   </w:style>
-  <w:style w:type="character" w:styleId="Fontepargpadro" w:default="1">
+  <w:style w:type="character" w:default="1" w:styleId="Fontepargpadro">
     <w:name w:val="Default Paragraph Font"/>
     <w:uiPriority w:val="1"/>
     <w:semiHidden/>
     <w:unhideWhenUsed/>
   </w:style>
-  <w:style w:type="table" w:styleId="Tabelanormal" w:default="1">
+  <w:style w:type="table" w:default="1" w:styleId="Tabelanormal">
     <w:name w:val="Normal Table"/>
     <w:uiPriority w:val="99"/>
     <w:semiHidden/>
@@ -3985,7 +5752,7 @@
       </w:tblCellMar>
     </w:tblPr>
   </w:style>
-  <w:style w:type="numbering" w:styleId="Semlista" w:default="1">
+  <w:style w:type="numbering" w:default="1" w:styleId="Semlista">
     <w:name w:val="No List"/>
     <w:uiPriority w:val="99"/>
     <w:semiHidden/>

--- a/Documentação/Documentação_Lumus.docx
+++ b/Documentação/Documentação_Lumus.docx
@@ -7,7 +7,7 @@
         <w:keepNext/>
         <w:keepLines/>
         <w:spacing w:before="240" w:after="0" w:line="240" w:lineRule="auto"/>
-        <w:jc w:val="center"/>
+        <w:jc w:val="both"/>
         <w:rPr>
           <w:rFonts w:ascii="Calibri" w:eastAsia="Calibri" w:hAnsi="Calibri" w:cs="Calibri"/>
           <w:b/>
@@ -1032,6 +1032,7 @@
       <w:pPr>
         <w:spacing w:before="40" w:after="40" w:line="240" w:lineRule="auto"/>
         <w:ind w:firstLine="709"/>
+        <w:jc w:val="both"/>
         <w:rPr>
           <w:rFonts w:asciiTheme="majorHAnsi" w:eastAsia="Simplon Mono" w:hAnsiTheme="majorHAnsi" w:cstheme="majorHAnsi"/>
           <w:sz w:val="24"/>
@@ -1202,23 +1203,7 @@
           <w:sz w:val="24"/>
           <w:szCs w:val="24"/>
         </w:rPr>
-        <w:t>O projeto</w:t>
-      </w:r>
-      <w:r>
-        <w:rPr>
-          <w:rFonts w:asciiTheme="majorHAnsi" w:eastAsia="Simplon Mono" w:hAnsiTheme="majorHAnsi" w:cstheme="majorHAnsi"/>
-          <w:sz w:val="24"/>
-          <w:szCs w:val="24"/>
-        </w:rPr>
-        <w:t xml:space="preserve"> iniciará com a confecção completa da documentação,</w:t>
-      </w:r>
-      <w:r>
-        <w:rPr>
-          <w:rFonts w:asciiTheme="majorHAnsi" w:eastAsia="Simplon Mono" w:hAnsiTheme="majorHAnsi" w:cstheme="majorHAnsi"/>
-          <w:sz w:val="24"/>
-          <w:szCs w:val="24"/>
-        </w:rPr>
-        <w:t xml:space="preserve"> estabelecendo detalhadamente o corpo, os requisitos, as premissas e as restrições</w:t>
+        <w:t>O projeto iniciará com a confecção completa da documentação, estabelecendo detalhadamente o corpo, os requisitos, as premissas e as restrições</w:t>
       </w:r>
       <w:r>
         <w:rPr>
@@ -1259,15 +1244,7 @@
           <w:sz w:val="24"/>
           <w:szCs w:val="24"/>
         </w:rPr>
-        <w:t>Lumus</w:t>
-      </w:r>
-      <w:r>
-        <w:rPr>
-          <w:rFonts w:asciiTheme="majorHAnsi" w:eastAsia="Simplon Mono" w:hAnsiTheme="majorHAnsi" w:cstheme="majorHAnsi"/>
-          <w:sz w:val="24"/>
-          <w:szCs w:val="24"/>
-        </w:rPr>
-        <w:t>Save</w:t>
+        <w:t>LumusSave</w:t>
       </w:r>
       <w:proofErr w:type="spellEnd"/>
       <w:r>
@@ -1818,15 +1795,7 @@
           <w:sz w:val="24"/>
           <w:szCs w:val="24"/>
         </w:rPr>
-        <w:t xml:space="preserve"> Page’</w:t>
-      </w:r>
-      <w:r>
-        <w:rPr>
-          <w:rFonts w:asciiTheme="majorHAnsi" w:eastAsia="Simplon Mono" w:hAnsiTheme="majorHAnsi" w:cstheme="majorHAnsi"/>
-          <w:sz w:val="24"/>
-          <w:szCs w:val="24"/>
-        </w:rPr>
-        <w:t xml:space="preserve"> que</w:t>
+        <w:t xml:space="preserve"> Page’ que</w:t>
       </w:r>
       <w:r>
         <w:rPr>
@@ -1842,15 +1811,7 @@
           <w:sz w:val="24"/>
           <w:szCs w:val="24"/>
         </w:rPr>
-        <w:t xml:space="preserve">com </w:t>
-      </w:r>
-      <w:r>
-        <w:rPr>
-          <w:rFonts w:asciiTheme="majorHAnsi" w:eastAsia="Simplon Mono" w:hAnsiTheme="majorHAnsi" w:cstheme="majorHAnsi"/>
-          <w:sz w:val="24"/>
-          <w:szCs w:val="24"/>
-        </w:rPr>
-        <w:t>rolagem</w:t>
+        <w:t>com rolagem</w:t>
       </w:r>
       <w:r>
         <w:rPr>
@@ -1978,71 +1939,7 @@
           <w:sz w:val="24"/>
           <w:szCs w:val="24"/>
         </w:rPr>
-        <w:t xml:space="preserve"> </w:t>
-      </w:r>
-      <w:r>
-        <w:rPr>
-          <w:rFonts w:asciiTheme="majorHAnsi" w:eastAsia="Simplon Mono" w:hAnsiTheme="majorHAnsi" w:cstheme="majorHAnsi"/>
-          <w:sz w:val="24"/>
-          <w:szCs w:val="24"/>
-        </w:rPr>
-        <w:t>calculadora</w:t>
-      </w:r>
-      <w:r>
-        <w:rPr>
-          <w:rFonts w:asciiTheme="majorHAnsi" w:eastAsia="Simplon Mono" w:hAnsiTheme="majorHAnsi" w:cstheme="majorHAnsi"/>
-          <w:sz w:val="24"/>
-          <w:szCs w:val="24"/>
-        </w:rPr>
-        <w:t xml:space="preserve">, </w:t>
-      </w:r>
-      <w:r>
-        <w:rPr>
-          <w:rFonts w:asciiTheme="majorHAnsi" w:eastAsia="Simplon Mono" w:hAnsiTheme="majorHAnsi" w:cstheme="majorHAnsi"/>
-          <w:sz w:val="24"/>
-          <w:szCs w:val="24"/>
-        </w:rPr>
-        <w:t>sobre nós</w:t>
-      </w:r>
-      <w:r>
-        <w:rPr>
-          <w:rFonts w:asciiTheme="majorHAnsi" w:eastAsia="Simplon Mono" w:hAnsiTheme="majorHAnsi" w:cstheme="majorHAnsi"/>
-          <w:sz w:val="24"/>
-          <w:szCs w:val="24"/>
-        </w:rPr>
-        <w:t xml:space="preserve">, </w:t>
-      </w:r>
-      <w:r>
-        <w:rPr>
-          <w:rFonts w:asciiTheme="majorHAnsi" w:eastAsia="Simplon Mono" w:hAnsiTheme="majorHAnsi" w:cstheme="majorHAnsi"/>
-          <w:sz w:val="24"/>
-          <w:szCs w:val="24"/>
-        </w:rPr>
-        <w:t>login</w:t>
-      </w:r>
-      <w:r>
-        <w:rPr>
-          <w:rFonts w:asciiTheme="majorHAnsi" w:eastAsia="Simplon Mono" w:hAnsiTheme="majorHAnsi" w:cstheme="majorHAnsi"/>
-          <w:sz w:val="24"/>
-          <w:szCs w:val="24"/>
-        </w:rPr>
-        <w:t xml:space="preserve"> e </w:t>
-      </w:r>
-      <w:r>
-        <w:rPr>
-          <w:rFonts w:asciiTheme="majorHAnsi" w:eastAsia="Simplon Mono" w:hAnsiTheme="majorHAnsi" w:cstheme="majorHAnsi"/>
-          <w:sz w:val="24"/>
-          <w:szCs w:val="24"/>
-        </w:rPr>
-        <w:t>cadastro</w:t>
-      </w:r>
-      <w:r>
-        <w:rPr>
-          <w:rFonts w:asciiTheme="majorHAnsi" w:eastAsia="Simplon Mono" w:hAnsiTheme="majorHAnsi" w:cstheme="majorHAnsi"/>
-          <w:sz w:val="24"/>
-          <w:szCs w:val="24"/>
-        </w:rPr>
-        <w:t xml:space="preserve">. </w:t>
+        <w:t xml:space="preserve"> calculadora, sobre nós, login e cadastro. </w:t>
       </w:r>
     </w:p>
     <w:p>
@@ -2576,6 +2473,7 @@
     <w:p>
       <w:pPr>
         <w:spacing w:before="40" w:after="40" w:line="240" w:lineRule="auto"/>
+        <w:jc w:val="both"/>
       </w:pPr>
       <w:r>
         <w:rPr>
@@ -2589,6 +2487,7 @@
       <w:pPr>
         <w:spacing w:before="40" w:after="40" w:line="240" w:lineRule="auto"/>
         <w:ind w:firstLine="708"/>
+        <w:jc w:val="both"/>
         <w:rPr>
           <w:rFonts w:asciiTheme="majorHAnsi" w:hAnsiTheme="majorHAnsi" w:cstheme="majorHAnsi"/>
           <w:sz w:val="24"/>
@@ -2719,6 +2618,7 @@
       <w:pPr>
         <w:spacing w:before="40" w:after="40" w:line="240" w:lineRule="auto"/>
         <w:ind w:firstLine="708"/>
+        <w:jc w:val="both"/>
         <w:rPr>
           <w:rFonts w:asciiTheme="majorHAnsi" w:hAnsiTheme="majorHAnsi" w:cstheme="majorHAnsi"/>
           <w:sz w:val="24"/>
@@ -2738,6 +2638,7 @@
       <w:pPr>
         <w:spacing w:before="40" w:after="40" w:line="240" w:lineRule="auto"/>
         <w:ind w:firstLine="708"/>
+        <w:jc w:val="both"/>
         <w:rPr>
           <w:rFonts w:asciiTheme="majorHAnsi" w:hAnsiTheme="majorHAnsi" w:cstheme="majorHAnsi"/>
           <w:sz w:val="24"/>
@@ -2766,6 +2667,7 @@
       <w:pPr>
         <w:spacing w:before="40" w:after="40" w:line="240" w:lineRule="auto"/>
         <w:ind w:firstLine="708"/>
+        <w:jc w:val="both"/>
         <w:rPr>
           <w:rFonts w:asciiTheme="majorHAnsi" w:hAnsiTheme="majorHAnsi" w:cstheme="majorHAnsi"/>
           <w:sz w:val="24"/>
@@ -2821,6 +2723,7 @@
       <w:pPr>
         <w:spacing w:before="40" w:after="40" w:line="240" w:lineRule="auto"/>
         <w:ind w:firstLine="708"/>
+        <w:jc w:val="both"/>
         <w:rPr>
           <w:rFonts w:asciiTheme="majorHAnsi" w:hAnsiTheme="majorHAnsi" w:cstheme="majorHAnsi"/>
           <w:sz w:val="24"/>
@@ -2840,6 +2743,7 @@
       <w:pPr>
         <w:spacing w:before="40" w:after="40" w:line="240" w:lineRule="auto"/>
         <w:ind w:firstLine="709"/>
+        <w:jc w:val="both"/>
         <w:rPr>
           <w:rFonts w:asciiTheme="majorHAnsi" w:hAnsiTheme="majorHAnsi" w:cstheme="majorHAnsi"/>
           <w:sz w:val="24"/>
@@ -2858,6 +2762,7 @@
     <w:p>
       <w:pPr>
         <w:spacing w:before="40" w:after="40" w:line="240" w:lineRule="auto"/>
+        <w:jc w:val="both"/>
         <w:rPr>
           <w:rFonts w:asciiTheme="majorHAnsi" w:hAnsiTheme="majorHAnsi" w:cstheme="majorHAnsi"/>
           <w:sz w:val="24"/>
@@ -2881,6 +2786,7 @@
           <w:numId w:val="2"/>
         </w:numPr>
         <w:spacing w:before="40" w:after="40" w:line="240" w:lineRule="auto"/>
+        <w:jc w:val="both"/>
         <w:rPr>
           <w:rFonts w:asciiTheme="majorHAnsi" w:hAnsiTheme="majorHAnsi" w:cstheme="majorHAnsi"/>
           <w:sz w:val="24"/>
@@ -2936,6 +2842,7 @@
           <w:numId w:val="1"/>
         </w:numPr>
         <w:spacing w:before="40" w:after="40" w:line="240" w:lineRule="auto"/>
+        <w:jc w:val="both"/>
         <w:rPr>
           <w:rFonts w:asciiTheme="majorHAnsi" w:hAnsiTheme="majorHAnsi" w:cstheme="majorHAnsi"/>
           <w:sz w:val="24"/>
@@ -2991,6 +2898,7 @@
           <w:numId w:val="1"/>
         </w:numPr>
         <w:spacing w:before="40" w:after="40" w:line="240" w:lineRule="auto"/>
+        <w:jc w:val="both"/>
         <w:rPr>
           <w:rFonts w:asciiTheme="majorHAnsi" w:hAnsiTheme="majorHAnsi" w:cstheme="majorHAnsi"/>
           <w:sz w:val="24"/>
@@ -3046,6 +2954,7 @@
           <w:numId w:val="1"/>
         </w:numPr>
         <w:spacing w:before="40" w:after="40" w:line="240" w:lineRule="auto"/>
+        <w:jc w:val="both"/>
         <w:rPr>
           <w:rFonts w:asciiTheme="majorHAnsi" w:hAnsiTheme="majorHAnsi" w:cstheme="majorHAnsi"/>
           <w:sz w:val="24"/>
@@ -3085,6 +2994,7 @@
           <w:numId w:val="1"/>
         </w:numPr>
         <w:spacing w:before="40" w:after="40" w:line="240" w:lineRule="auto"/>
+        <w:jc w:val="both"/>
         <w:rPr>
           <w:rFonts w:asciiTheme="majorHAnsi" w:hAnsiTheme="majorHAnsi" w:cstheme="majorHAnsi"/>
           <w:sz w:val="24"/>
@@ -3165,6 +3075,7 @@
           <w:numId w:val="1"/>
         </w:numPr>
         <w:spacing w:before="40" w:after="40" w:line="240" w:lineRule="auto"/>
+        <w:jc w:val="both"/>
         <w:rPr>
           <w:rFonts w:asciiTheme="majorHAnsi" w:hAnsiTheme="majorHAnsi" w:cstheme="majorHAnsi"/>
           <w:sz w:val="24"/>
@@ -3260,6 +3171,7 @@
           <w:numId w:val="1"/>
         </w:numPr>
         <w:spacing w:before="40" w:after="40" w:line="240" w:lineRule="auto"/>
+        <w:jc w:val="both"/>
         <w:rPr>
           <w:rFonts w:asciiTheme="majorHAnsi" w:hAnsiTheme="majorHAnsi" w:cstheme="majorHAnsi"/>
           <w:sz w:val="24"/>
@@ -3295,6 +3207,7 @@
       <w:pPr>
         <w:spacing w:before="40" w:after="40" w:line="240" w:lineRule="auto"/>
         <w:ind w:firstLine="709"/>
+        <w:jc w:val="both"/>
         <w:rPr>
           <w:rFonts w:asciiTheme="majorHAnsi" w:hAnsiTheme="majorHAnsi" w:cstheme="majorHAnsi"/>
           <w:sz w:val="24"/>
@@ -3322,6 +3235,7 @@
       <w:pPr>
         <w:spacing w:before="40" w:after="40" w:line="240" w:lineRule="auto"/>
         <w:ind w:firstLine="709"/>
+        <w:jc w:val="both"/>
         <w:rPr>
           <w:rFonts w:asciiTheme="majorHAnsi" w:hAnsiTheme="majorHAnsi" w:cstheme="majorHAnsi"/>
           <w:sz w:val="24"/>
@@ -3341,6 +3255,7 @@
       <w:pPr>
         <w:spacing w:before="40" w:after="40" w:line="240" w:lineRule="auto"/>
         <w:ind w:firstLine="709"/>
+        <w:jc w:val="both"/>
         <w:rPr>
           <w:rFonts w:asciiTheme="majorHAnsi" w:hAnsiTheme="majorHAnsi" w:cstheme="majorHAnsi"/>
           <w:sz w:val="24"/>
@@ -3400,6 +3315,7 @@
       <w:pPr>
         <w:spacing w:before="40" w:after="40" w:line="240" w:lineRule="auto"/>
         <w:ind w:firstLine="709"/>
+        <w:jc w:val="both"/>
         <w:rPr>
           <w:rFonts w:asciiTheme="majorHAnsi" w:hAnsiTheme="majorHAnsi" w:cstheme="majorHAnsi"/>
           <w:sz w:val="24"/>
@@ -3491,6 +3407,7 @@
       <w:pPr>
         <w:spacing w:before="40" w:after="40" w:line="240" w:lineRule="auto"/>
         <w:ind w:firstLine="709"/>
+        <w:jc w:val="both"/>
         <w:rPr>
           <w:rFonts w:asciiTheme="majorHAnsi" w:hAnsiTheme="majorHAnsi" w:cstheme="majorHAnsi"/>
           <w:sz w:val="24"/>
@@ -3525,17 +3442,18 @@
     <w:p>
       <w:pPr>
         <w:spacing w:before="40" w:after="40" w:line="240" w:lineRule="auto"/>
-        <w:rPr>
-          <w:rFonts w:asciiTheme="majorHAnsi" w:hAnsiTheme="majorHAnsi" w:cstheme="majorHAnsi"/>
-          <w:sz w:val="24"/>
-          <w:szCs w:val="24"/>
-        </w:rPr>
-      </w:pPr>
-    </w:p>
-    <w:p>
-      <w:pPr>
-        <w:spacing w:before="40" w:after="40" w:line="240" w:lineRule="auto"/>
-        <w:jc w:val="center"/>
+        <w:jc w:val="both"/>
+        <w:rPr>
+          <w:rFonts w:asciiTheme="majorHAnsi" w:hAnsiTheme="majorHAnsi" w:cstheme="majorHAnsi"/>
+          <w:sz w:val="24"/>
+          <w:szCs w:val="24"/>
+        </w:rPr>
+      </w:pPr>
+    </w:p>
+    <w:p>
+      <w:pPr>
+        <w:spacing w:before="40" w:after="40" w:line="240" w:lineRule="auto"/>
+        <w:jc w:val="both"/>
         <w:rPr>
           <w:rFonts w:asciiTheme="majorHAnsi" w:hAnsiTheme="majorHAnsi" w:cstheme="majorHAnsi"/>
           <w:sz w:val="24"/>
@@ -3550,7 +3468,7 @@
           <w:szCs w:val="24"/>
         </w:rPr>
         <w:drawing>
-          <wp:inline distT="0" distB="0" distL="0" distR="0" wp14:anchorId="70562109" wp14:editId="71C188F1">
+          <wp:inline distT="0" distB="0" distL="0" distR="0" wp14:anchorId="70562109" wp14:editId="59286DDA">
             <wp:extent cx="4572000" cy="1981200"/>
             <wp:effectExtent l="0" t="0" r="0" b="0"/>
             <wp:docPr id="391494164" name="Imagem 391494164"/>
@@ -3642,13 +3560,6 @@
           <w:szCs w:val="24"/>
         </w:rPr>
         <w:tab/>
-      </w:r>
-      <w:r>
-        <w:rPr>
-          <w:rFonts w:asciiTheme="majorHAnsi" w:eastAsia="Simplon Mono" w:hAnsiTheme="majorHAnsi" w:cstheme="majorHAnsi"/>
-          <w:sz w:val="24"/>
-          <w:szCs w:val="24"/>
-        </w:rPr>
         <w:t xml:space="preserve">Na etapa final do projeto </w:t>
       </w:r>
       <w:proofErr w:type="spellStart"/>
@@ -3658,15 +3569,7 @@
           <w:sz w:val="24"/>
           <w:szCs w:val="24"/>
         </w:rPr>
-        <w:t>Lumus</w:t>
-      </w:r>
-      <w:r>
-        <w:rPr>
-          <w:rFonts w:asciiTheme="majorHAnsi" w:eastAsia="Simplon Mono" w:hAnsiTheme="majorHAnsi" w:cstheme="majorHAnsi"/>
-          <w:sz w:val="24"/>
-          <w:szCs w:val="24"/>
-        </w:rPr>
-        <w:t>Save</w:t>
+        <w:t>LumusSave</w:t>
       </w:r>
       <w:proofErr w:type="spellEnd"/>
       <w:r>
@@ -3821,15 +3724,7 @@
           <w:sz w:val="24"/>
           <w:szCs w:val="24"/>
         </w:rPr>
-        <w:t>Lumus</w:t>
-      </w:r>
-      <w:r>
-        <w:rPr>
-          <w:rFonts w:asciiTheme="majorHAnsi" w:eastAsia="Calibri" w:hAnsiTheme="majorHAnsi" w:cstheme="majorHAnsi"/>
-          <w:sz w:val="24"/>
-          <w:szCs w:val="24"/>
-        </w:rPr>
-        <w:t>Sense</w:t>
+        <w:t>LumusSense</w:t>
       </w:r>
       <w:proofErr w:type="spellEnd"/>
       <w:r>
@@ -4336,6 +4231,7 @@
           <w:numId w:val="9"/>
         </w:numPr>
         <w:spacing w:before="40" w:after="40" w:line="240" w:lineRule="auto"/>
+        <w:jc w:val="both"/>
         <w:rPr>
           <w:rFonts w:asciiTheme="majorHAnsi" w:hAnsiTheme="majorHAnsi" w:cstheme="majorHAnsi"/>
           <w:sz w:val="24"/>
@@ -4361,6 +4257,7 @@
           <w:numId w:val="9"/>
         </w:numPr>
         <w:spacing w:before="40" w:after="40" w:line="240" w:lineRule="auto"/>
+        <w:jc w:val="both"/>
         <w:rPr>
           <w:rFonts w:asciiTheme="majorHAnsi" w:hAnsiTheme="majorHAnsi" w:cstheme="majorHAnsi"/>
           <w:sz w:val="24"/>
@@ -4386,6 +4283,7 @@
           <w:numId w:val="9"/>
         </w:numPr>
         <w:spacing w:before="40" w:after="40" w:line="240" w:lineRule="auto"/>
+        <w:jc w:val="both"/>
         <w:rPr>
           <w:rFonts w:asciiTheme="majorHAnsi" w:hAnsiTheme="majorHAnsi" w:cstheme="majorHAnsi"/>
           <w:sz w:val="24"/>
@@ -4429,6 +4327,7 @@
           <w:numId w:val="9"/>
         </w:numPr>
         <w:spacing w:before="40" w:after="40" w:line="240" w:lineRule="auto"/>
+        <w:jc w:val="both"/>
         <w:rPr>
           <w:rFonts w:asciiTheme="majorHAnsi" w:hAnsiTheme="majorHAnsi" w:cstheme="majorBidi"/>
           <w:sz w:val="24"/>
